--- a/8_小米java后端面试（准备）.docx
+++ b/8_小米java后端面试（准备）.docx
@@ -1684,151 +1684,6 @@
             <wp:extent cx="8863330" cy="3866515"/>
             <wp:effectExtent l="0" t="0" r="0" b="635"/>
             <wp:docPr id="1" name="图片 1"/>
-            <wp:cNvGraphicFramePr>
-              <a:graphicFrameLocks xmlns:a="http://schemas.openxmlformats.org/drawingml/2006/main" noChangeAspect="1"/>
-            </wp:cNvGraphicFramePr>
-            <a:graphic xmlns:a="http://schemas.openxmlformats.org/drawingml/2006/main">
-              <a:graphicData uri="http://schemas.openxmlformats.org/drawingml/2006/picture">
-                <pic:pic xmlns:pic="http://schemas.openxmlformats.org/drawingml/2006/picture">
-                  <pic:nvPicPr>
-                    <pic:cNvPr id="1" name=""/>
-                    <pic:cNvPicPr/>
-                  </pic:nvPicPr>
-                  <pic:blipFill>
-                    <a:blip r:embed="rId7"/>
-                    <a:stretch>
-                      <a:fillRect/>
-                    </a:stretch>
-                  </pic:blipFill>
-                  <pic:spPr>
-                    <a:xfrm>
-                      <a:off x="0" y="0"/>
-                      <a:ext cx="8863330" cy="3866515"/>
-                    </a:xfrm>
-                    <a:prstGeom prst="rect">
-                      <a:avLst/>
-                    </a:prstGeom>
-                  </pic:spPr>
-                </pic:pic>
-              </a:graphicData>
-            </a:graphic>
-          </wp:inline>
-        </w:drawing>
-      </w:r>
-    </w:p>
-    <w:p>
-      <w:pPr>
-        <w:rPr>
-          <w:rFonts w:ascii="Arial" w:hAnsi="Arial" w:cs="Arial"/>
-          <w:caps/>
-          <w:color w:val="333333"/>
-          <w:szCs w:val="21"/>
-          <w:shd w:val="clear" w:color="auto" w:fill="FFFFFF"/>
-        </w:rPr>
-      </w:pPr>
-    </w:p>
-    <w:p>
-      <w:pPr>
-        <w:rPr>
-          <w:rFonts w:ascii="Arial" w:hAnsi="Arial" w:cs="Arial"/>
-          <w:caps/>
-          <w:color w:val="333333"/>
-          <w:szCs w:val="21"/>
-          <w:shd w:val="clear" w:color="auto" w:fill="FFFFFF"/>
-        </w:rPr>
-      </w:pPr>
-    </w:p>
-    <w:p>
-      <w:pPr>
-        <w:rPr>
-          <w:rFonts w:ascii="Arial" w:hAnsi="Arial" w:cs="Arial"/>
-          <w:caps/>
-          <w:color w:val="333333"/>
-          <w:szCs w:val="21"/>
-          <w:shd w:val="clear" w:color="auto" w:fill="FFFFFF"/>
-        </w:rPr>
-      </w:pPr>
-    </w:p>
-    <w:p>
-      <w:pPr>
-        <w:rPr>
-          <w:rFonts w:ascii="Arial" w:hAnsi="Arial" w:cs="Arial"/>
-          <w:caps/>
-          <w:color w:val="333333"/>
-          <w:szCs w:val="21"/>
-          <w:shd w:val="clear" w:color="auto" w:fill="FFFFFF"/>
-        </w:rPr>
-      </w:pPr>
-    </w:p>
-    <w:p>
-      <w:pPr>
-        <w:rPr>
-          <w:rFonts w:ascii="Arial" w:hAnsi="Arial" w:cs="Arial"/>
-          <w:caps/>
-          <w:color w:val="333333"/>
-          <w:szCs w:val="21"/>
-          <w:shd w:val="clear" w:color="auto" w:fill="FFFFFF"/>
-        </w:rPr>
-      </w:pPr>
-    </w:p>
-    <w:p>
-      <w:pPr>
-        <w:pStyle w:val="a3"/>
-        <w:numPr>
-          <w:ilvl w:val="0"/>
-          <w:numId w:val="4"/>
-        </w:numPr>
-        <w:ind w:firstLineChars="0"/>
-        <w:rPr>
-          <w:rFonts w:ascii="Arial" w:hAnsi="Arial" w:cs="Arial"/>
-          <w:color w:val="333333"/>
-          <w:szCs w:val="21"/>
-          <w:shd w:val="clear" w:color="auto" w:fill="FFFFFF"/>
-        </w:rPr>
-      </w:pPr>
-      <w:r>
-        <w:rPr>
-          <w:rFonts w:ascii="Arial" w:hAnsi="Arial" w:cs="Arial"/>
-          <w:szCs w:val="21"/>
-          <w:shd w:val="clear" w:color="auto" w:fill="FFFFFF"/>
-        </w:rPr>
-        <w:lastRenderedPageBreak/>
-        <w:t>实现</w:t>
-      </w:r>
-      <w:r>
-        <w:rPr>
-          <w:rFonts w:ascii="Arial" w:hAnsi="Arial" w:cs="Arial"/>
-          <w:szCs w:val="21"/>
-          <w:shd w:val="clear" w:color="auto" w:fill="FFFFFF"/>
-        </w:rPr>
-        <w:t>Runnable</w:t>
-      </w:r>
-      <w:r>
-        <w:rPr>
-          <w:rFonts w:ascii="Arial" w:hAnsi="Arial" w:cs="Arial"/>
-          <w:szCs w:val="21"/>
-          <w:shd w:val="clear" w:color="auto" w:fill="FFFFFF"/>
-        </w:rPr>
-        <w:t>接口</w:t>
-      </w:r>
-    </w:p>
-    <w:p>
-      <w:pPr>
-        <w:rPr>
-          <w:rFonts w:ascii="Arial" w:hAnsi="Arial" w:cs="Arial"/>
-          <w:szCs w:val="21"/>
-          <w:shd w:val="clear" w:color="auto" w:fill="FFFFFF"/>
-        </w:rPr>
-      </w:pPr>
-      <w:r>
-        <w:rPr>
-          <w:noProof/>
-        </w:rPr>
-        <w:drawing>
-          <wp:inline distT="0" distB="0" distL="0" distR="0" wp14:anchorId="623B3DBE" wp14:editId="2B2A3C27">
-            <wp:extent cx="8862473" cy="3394253"/>
-            <wp:effectExtent l="0" t="0" r="0" b="0"/>
-            <wp:docPr id="2" name="图片 2"/>
             <wp:cNvGraphicFramePr>
               <a:graphicFrameLocks xmlns:a="http://schemas.openxmlformats.org/drawingml/2006/main" noChangeAspect="1"/>
             </wp:cNvGraphicFramePr>
@@ -1848,6 +1703,151 @@
                   <pic:spPr>
                     <a:xfrm>
                       <a:off x="0" y="0"/>
+                      <a:ext cx="8863330" cy="3866515"/>
+                    </a:xfrm>
+                    <a:prstGeom prst="rect">
+                      <a:avLst/>
+                    </a:prstGeom>
+                  </pic:spPr>
+                </pic:pic>
+              </a:graphicData>
+            </a:graphic>
+          </wp:inline>
+        </w:drawing>
+      </w:r>
+    </w:p>
+    <w:p>
+      <w:pPr>
+        <w:rPr>
+          <w:rFonts w:ascii="Arial" w:hAnsi="Arial" w:cs="Arial"/>
+          <w:caps/>
+          <w:color w:val="333333"/>
+          <w:szCs w:val="21"/>
+          <w:shd w:val="clear" w:color="auto" w:fill="FFFFFF"/>
+        </w:rPr>
+      </w:pPr>
+    </w:p>
+    <w:p>
+      <w:pPr>
+        <w:rPr>
+          <w:rFonts w:ascii="Arial" w:hAnsi="Arial" w:cs="Arial"/>
+          <w:caps/>
+          <w:color w:val="333333"/>
+          <w:szCs w:val="21"/>
+          <w:shd w:val="clear" w:color="auto" w:fill="FFFFFF"/>
+        </w:rPr>
+      </w:pPr>
+    </w:p>
+    <w:p>
+      <w:pPr>
+        <w:rPr>
+          <w:rFonts w:ascii="Arial" w:hAnsi="Arial" w:cs="Arial"/>
+          <w:caps/>
+          <w:color w:val="333333"/>
+          <w:szCs w:val="21"/>
+          <w:shd w:val="clear" w:color="auto" w:fill="FFFFFF"/>
+        </w:rPr>
+      </w:pPr>
+    </w:p>
+    <w:p>
+      <w:pPr>
+        <w:rPr>
+          <w:rFonts w:ascii="Arial" w:hAnsi="Arial" w:cs="Arial"/>
+          <w:caps/>
+          <w:color w:val="333333"/>
+          <w:szCs w:val="21"/>
+          <w:shd w:val="clear" w:color="auto" w:fill="FFFFFF"/>
+        </w:rPr>
+      </w:pPr>
+    </w:p>
+    <w:p>
+      <w:pPr>
+        <w:rPr>
+          <w:rFonts w:ascii="Arial" w:hAnsi="Arial" w:cs="Arial"/>
+          <w:caps/>
+          <w:color w:val="333333"/>
+          <w:szCs w:val="21"/>
+          <w:shd w:val="clear" w:color="auto" w:fill="FFFFFF"/>
+        </w:rPr>
+      </w:pPr>
+    </w:p>
+    <w:p>
+      <w:pPr>
+        <w:pStyle w:val="a3"/>
+        <w:numPr>
+          <w:ilvl w:val="0"/>
+          <w:numId w:val="4"/>
+        </w:numPr>
+        <w:ind w:firstLineChars="0"/>
+        <w:rPr>
+          <w:rFonts w:ascii="Arial" w:hAnsi="Arial" w:cs="Arial"/>
+          <w:color w:val="333333"/>
+          <w:szCs w:val="21"/>
+          <w:shd w:val="clear" w:color="auto" w:fill="FFFFFF"/>
+        </w:rPr>
+      </w:pPr>
+      <w:r>
+        <w:rPr>
+          <w:rFonts w:ascii="Arial" w:hAnsi="Arial" w:cs="Arial"/>
+          <w:szCs w:val="21"/>
+          <w:shd w:val="clear" w:color="auto" w:fill="FFFFFF"/>
+        </w:rPr>
+        <w:lastRenderedPageBreak/>
+        <w:t>实现</w:t>
+      </w:r>
+      <w:r>
+        <w:rPr>
+          <w:rFonts w:ascii="Arial" w:hAnsi="Arial" w:cs="Arial"/>
+          <w:szCs w:val="21"/>
+          <w:shd w:val="clear" w:color="auto" w:fill="FFFFFF"/>
+        </w:rPr>
+        <w:t>Runnable</w:t>
+      </w:r>
+      <w:r>
+        <w:rPr>
+          <w:rFonts w:ascii="Arial" w:hAnsi="Arial" w:cs="Arial"/>
+          <w:szCs w:val="21"/>
+          <w:shd w:val="clear" w:color="auto" w:fill="FFFFFF"/>
+        </w:rPr>
+        <w:t>接口</w:t>
+      </w:r>
+    </w:p>
+    <w:p>
+      <w:pPr>
+        <w:rPr>
+          <w:rFonts w:ascii="Arial" w:hAnsi="Arial" w:cs="Arial"/>
+          <w:szCs w:val="21"/>
+          <w:shd w:val="clear" w:color="auto" w:fill="FFFFFF"/>
+        </w:rPr>
+      </w:pPr>
+      <w:r>
+        <w:rPr>
+          <w:noProof/>
+        </w:rPr>
+        <w:drawing>
+          <wp:inline distT="0" distB="0" distL="0" distR="0" wp14:anchorId="623B3DBE" wp14:editId="2B2A3C27">
+            <wp:extent cx="8862473" cy="3394253"/>
+            <wp:effectExtent l="0" t="0" r="0" b="0"/>
+            <wp:docPr id="2" name="图片 2"/>
+            <wp:cNvGraphicFramePr>
+              <a:graphicFrameLocks xmlns:a="http://schemas.openxmlformats.org/drawingml/2006/main" noChangeAspect="1"/>
+            </wp:cNvGraphicFramePr>
+            <a:graphic xmlns:a="http://schemas.openxmlformats.org/drawingml/2006/main">
+              <a:graphicData uri="http://schemas.openxmlformats.org/drawingml/2006/picture">
+                <pic:pic xmlns:pic="http://schemas.openxmlformats.org/drawingml/2006/picture">
+                  <pic:nvPicPr>
+                    <pic:cNvPr id="1" name=""/>
+                    <pic:cNvPicPr/>
+                  </pic:nvPicPr>
+                  <pic:blipFill>
+                    <a:blip r:embed="rId9"/>
+                    <a:stretch>
+                      <a:fillRect/>
+                    </a:stretch>
+                  </pic:blipFill>
+                  <pic:spPr>
+                    <a:xfrm>
+                      <a:off x="0" y="0"/>
                       <a:ext cx="8872388" cy="3398050"/>
                     </a:xfrm>
                     <a:prstGeom prst="rect">
@@ -2144,7 +2144,7 @@
         </w:rPr>
         <w:t>详情链接：</w:t>
       </w:r>
-      <w:hyperlink r:id="rId9" w:history="1">
+      <w:hyperlink r:id="rId10" w:history="1">
         <w:r>
           <w:rPr>
             <w:rStyle w:val="a4"/>
@@ -2188,7 +2188,7 @@
                     <pic:cNvPicPr/>
                   </pic:nvPicPr>
                   <pic:blipFill>
-                    <a:blip r:embed="rId10"/>
+                    <a:blip r:embed="rId11"/>
                     <a:stretch>
                       <a:fillRect/>
                     </a:stretch>
@@ -2268,7 +2268,7 @@
         </w:rPr>
         <w:t>的时候，我们都会遇到使用集合（</w:t>
       </w:r>
-      <w:hyperlink r:id="rId11" w:tgtFrame="_blank" w:history="1">
+      <w:hyperlink r:id="rId12" w:tgtFrame="_blank" w:history="1">
         <w:r>
           <w:rPr>
             <w:rFonts w:ascii="Arial" w:eastAsia="宋体" w:hAnsi="Arial" w:cs="Arial"/>
@@ -2289,7 +2289,7 @@
         </w:rPr>
         <w:t>）的时候，但是</w:t>
       </w:r>
-      <w:hyperlink r:id="rId12" w:tgtFrame="_blank" w:history="1">
+      <w:hyperlink r:id="rId13" w:tgtFrame="_blank" w:history="1">
         <w:r>
           <w:rPr>
             <w:rFonts w:ascii="Arial" w:eastAsia="宋体" w:hAnsi="Arial" w:cs="Arial"/>
@@ -2310,7 +2310,7 @@
         </w:rPr>
         <w:t> </w:t>
       </w:r>
-      <w:hyperlink r:id="rId13" w:tgtFrame="_blank" w:history="1">
+      <w:hyperlink r:id="rId14" w:tgtFrame="_blank" w:history="1">
         <w:r>
           <w:rPr>
             <w:rFonts w:ascii="Arial" w:eastAsia="宋体" w:hAnsi="Arial" w:cs="Arial"/>
@@ -2349,7 +2349,7 @@
         </w:rPr>
         <w:t>总的说来，</w:t>
       </w:r>
-      <w:hyperlink r:id="rId14" w:tgtFrame="_blank" w:history="1">
+      <w:hyperlink r:id="rId15" w:tgtFrame="_blank" w:history="1">
         <w:r>
           <w:rPr>
             <w:rFonts w:ascii="Arial" w:eastAsia="宋体" w:hAnsi="Arial" w:cs="Arial"/>
@@ -2370,7 +2370,7 @@
         </w:rPr>
         <w:t>中所用的集合类，都是实现了</w:t>
       </w:r>
-      <w:hyperlink r:id="rId15" w:tgtFrame="_blank" w:history="1">
+      <w:hyperlink r:id="rId16" w:tgtFrame="_blank" w:history="1">
         <w:r>
           <w:rPr>
             <w:rFonts w:ascii="Arial" w:eastAsia="宋体" w:hAnsi="Arial" w:cs="Arial"/>
@@ -2452,7 +2452,7 @@
         </w:rPr>
         <w:t>&lt;--</w:t>
       </w:r>
-      <w:hyperlink r:id="rId16" w:tgtFrame="_blank" w:history="1">
+      <w:hyperlink r:id="rId17" w:tgtFrame="_blank" w:history="1">
         <w:r>
           <w:rPr>
             <w:rFonts w:ascii="Arial" w:eastAsia="宋体" w:hAnsi="Arial" w:cs="Arial"/>
@@ -2524,7 +2524,7 @@
         </w:rPr>
         <w:t>&lt;--</w:t>
       </w:r>
-      <w:hyperlink r:id="rId17" w:tgtFrame="_blank" w:history="1">
+      <w:hyperlink r:id="rId18" w:tgtFrame="_blank" w:history="1">
         <w:r>
           <w:rPr>
             <w:rFonts w:ascii="Arial" w:eastAsia="宋体" w:hAnsi="Arial" w:cs="Arial"/>
@@ -2671,7 +2671,7 @@
         </w:rPr>
         <w:t>&lt;--</w:t>
       </w:r>
-      <w:hyperlink r:id="rId18" w:tgtFrame="_blank" w:history="1">
+      <w:hyperlink r:id="rId19" w:tgtFrame="_blank" w:history="1">
         <w:r>
           <w:rPr>
             <w:rFonts w:ascii="Arial" w:eastAsia="宋体" w:hAnsi="Arial" w:cs="Arial"/>
@@ -3203,7 +3203,7 @@
           <w:szCs w:val="21"/>
         </w:rPr>
       </w:pPr>
-      <w:hyperlink r:id="rId19" w:tgtFrame="_blank" w:history="1">
+      <w:hyperlink r:id="rId20" w:tgtFrame="_blank" w:history="1">
         <w:r>
           <w:rPr>
             <w:rFonts w:ascii="Arial" w:eastAsia="宋体" w:hAnsi="Arial" w:cs="Arial"/>
@@ -4881,7 +4881,7 @@
           <w:shd w:val="clear" w:color="auto" w:fill="FFFFFF"/>
         </w:rPr>
       </w:pPr>
-      <w:hyperlink r:id="rId20" w:history="1">
+      <w:hyperlink r:id="rId21" w:history="1">
         <w:r>
           <w:rPr>
             <w:rStyle w:val="a4"/>
@@ -4995,7 +4995,7 @@
         </w:rPr>
         <w:t>红黑树</w:t>
       </w:r>
-      <w:hyperlink r:id="rId21" w:tgtFrame="_blank" w:tooltip="算法与数据结构知识库" w:history="1">
+      <w:hyperlink r:id="rId22" w:tgtFrame="_blank" w:tooltip="算法与数据结构知识库" w:history="1">
         <w:r>
           <w:rPr>
             <w:rStyle w:val="a4"/>
@@ -5038,7 +5038,7 @@
           <w:shd w:val="clear" w:color="auto" w:fill="FFFFFF"/>
         </w:rPr>
       </w:pPr>
-      <w:hyperlink r:id="rId22" w:history="1">
+      <w:hyperlink r:id="rId23" w:history="1">
         <w:r>
           <w:rPr>
             <w:rStyle w:val="a4"/>
@@ -5146,7 +5146,7 @@
           <w:shd w:val="clear" w:color="auto" w:fill="FFFFFF"/>
         </w:rPr>
       </w:pPr>
-      <w:hyperlink r:id="rId23" w:history="1">
+      <w:hyperlink r:id="rId24" w:history="1">
         <w:r>
           <w:rPr>
             <w:rStyle w:val="a4"/>
@@ -5260,7 +5260,7 @@
         </w:rPr>
         <w:t>参考网址：</w:t>
       </w:r>
-      <w:hyperlink r:id="rId24" w:history="1">
+      <w:hyperlink r:id="rId25" w:history="1">
         <w:r>
           <w:rPr>
             <w:rStyle w:val="a4"/>
@@ -6347,587 +6347,6 @@
             <wp:extent cx="6515100" cy="3552825"/>
             <wp:effectExtent l="0" t="0" r="0" b="9525"/>
             <wp:docPr id="4" name="图片 4"/>
-            <wp:cNvGraphicFramePr>
-              <a:graphicFrameLocks xmlns:a="http://schemas.openxmlformats.org/drawingml/2006/main" noChangeAspect="1"/>
-            </wp:cNvGraphicFramePr>
-            <a:graphic xmlns:a="http://schemas.openxmlformats.org/drawingml/2006/main">
-              <a:graphicData uri="http://schemas.openxmlformats.org/drawingml/2006/picture">
-                <pic:pic xmlns:pic="http://schemas.openxmlformats.org/drawingml/2006/picture">
-                  <pic:nvPicPr>
-                    <pic:cNvPr id="1" name=""/>
-                    <pic:cNvPicPr/>
-                  </pic:nvPicPr>
-                  <pic:blipFill>
-                    <a:blip r:embed="rId25"/>
-                    <a:stretch>
-                      <a:fillRect/>
-                    </a:stretch>
-                  </pic:blipFill>
-                  <pic:spPr>
-                    <a:xfrm>
-                      <a:off x="0" y="0"/>
-                      <a:ext cx="6515100" cy="3552825"/>
-                    </a:xfrm>
-                    <a:prstGeom prst="rect">
-                      <a:avLst/>
-                    </a:prstGeom>
-                  </pic:spPr>
-                </pic:pic>
-              </a:graphicData>
-            </a:graphic>
-          </wp:inline>
-        </w:drawing>
-      </w:r>
-    </w:p>
-    <w:p>
-      <w:pPr>
-        <w:rPr>
-          <w:szCs w:val="21"/>
-        </w:rPr>
-      </w:pPr>
-      <w:r>
-        <w:rPr>
-          <w:rFonts w:hint="eastAsia"/>
-          <w:szCs w:val="21"/>
-        </w:rPr>
-        <w:t>分析：</w:t>
-      </w:r>
-    </w:p>
-    <w:p>
-      <w:pPr>
-        <w:ind w:firstLineChars="150" w:firstLine="315"/>
-        <w:rPr>
-          <w:rFonts w:ascii="Helvetica" w:hAnsi="Helvetica"/>
-          <w:color w:val="333333"/>
-          <w:szCs w:val="21"/>
-          <w:shd w:val="clear" w:color="auto" w:fill="FFFFFF"/>
-        </w:rPr>
-      </w:pPr>
-      <w:r>
-        <w:rPr>
-          <w:rFonts w:ascii="Helvetica" w:hAnsi="Helvetica" w:hint="eastAsia"/>
-          <w:color w:val="333333"/>
-          <w:szCs w:val="21"/>
-          <w:shd w:val="clear" w:color="auto" w:fill="FFFFFF"/>
-        </w:rPr>
-        <w:t>（</w:t>
-      </w:r>
-      <w:r>
-        <w:rPr>
-          <w:rFonts w:ascii="Helvetica" w:hAnsi="Helvetica" w:hint="eastAsia"/>
-          <w:color w:val="333333"/>
-          <w:szCs w:val="21"/>
-          <w:shd w:val="clear" w:color="auto" w:fill="FFFFFF"/>
-        </w:rPr>
-        <w:t>1</w:t>
-      </w:r>
-      <w:r>
-        <w:rPr>
-          <w:rFonts w:ascii="Helvetica" w:hAnsi="Helvetica" w:hint="eastAsia"/>
-          <w:color w:val="333333"/>
-          <w:szCs w:val="21"/>
-          <w:shd w:val="clear" w:color="auto" w:fill="FFFFFF"/>
-        </w:rPr>
-        <w:t>）、</w:t>
-      </w:r>
-      <w:r>
-        <w:rPr>
-          <w:rFonts w:ascii="Helvetica" w:hAnsi="Helvetica"/>
-          <w:color w:val="333333"/>
-          <w:szCs w:val="21"/>
-          <w:shd w:val="clear" w:color="auto" w:fill="FFFFFF"/>
-        </w:rPr>
-        <w:t>这个程序其实就是让</w:t>
-      </w:r>
-      <w:r>
-        <w:rPr>
-          <w:rFonts w:ascii="Helvetica" w:hAnsi="Helvetica"/>
-          <w:color w:val="333333"/>
-          <w:szCs w:val="21"/>
-          <w:shd w:val="clear" w:color="auto" w:fill="FFFFFF"/>
-        </w:rPr>
-        <w:t>10</w:t>
-      </w:r>
-      <w:r>
-        <w:rPr>
-          <w:rFonts w:ascii="Helvetica" w:hAnsi="Helvetica"/>
-          <w:color w:val="333333"/>
-          <w:szCs w:val="21"/>
-          <w:shd w:val="clear" w:color="auto" w:fill="FFFFFF"/>
-        </w:rPr>
-        <w:t>个线程在控制台上数数，从</w:t>
-      </w:r>
-      <w:r>
-        <w:rPr>
-          <w:rFonts w:ascii="Helvetica" w:hAnsi="Helvetica"/>
-          <w:color w:val="333333"/>
-          <w:szCs w:val="21"/>
-          <w:shd w:val="clear" w:color="auto" w:fill="FFFFFF"/>
-        </w:rPr>
-        <w:t>1</w:t>
-      </w:r>
-      <w:r>
-        <w:rPr>
-          <w:rFonts w:ascii="Helvetica" w:hAnsi="Helvetica"/>
-          <w:color w:val="333333"/>
-          <w:szCs w:val="21"/>
-          <w:shd w:val="clear" w:color="auto" w:fill="FFFFFF"/>
-        </w:rPr>
-        <w:t>数到</w:t>
-      </w:r>
-      <w:r>
-        <w:rPr>
-          <w:rFonts w:ascii="Helvetica" w:hAnsi="Helvetica"/>
-          <w:color w:val="333333"/>
-          <w:szCs w:val="21"/>
-          <w:shd w:val="clear" w:color="auto" w:fill="FFFFFF"/>
-        </w:rPr>
-        <w:t>9999</w:t>
-      </w:r>
-      <w:r>
-        <w:rPr>
-          <w:rFonts w:ascii="Helvetica" w:hAnsi="Helvetica"/>
-          <w:color w:val="333333"/>
-          <w:szCs w:val="21"/>
-          <w:shd w:val="clear" w:color="auto" w:fill="FFFFFF"/>
-        </w:rPr>
-        <w:t>。理想情况下，我们希望看到一个线程数完，然后才是另一个线程开始数数。</w:t>
-      </w:r>
-    </w:p>
-    <w:p>
-      <w:pPr>
-        <w:ind w:firstLineChars="150" w:firstLine="315"/>
-        <w:rPr>
-          <w:rStyle w:val="a6"/>
-          <w:rFonts w:ascii="Helvetica" w:hAnsi="Helvetica"/>
-          <w:color w:val="333333"/>
-          <w:szCs w:val="21"/>
-          <w:shd w:val="clear" w:color="auto" w:fill="FFFFFF"/>
-        </w:rPr>
-      </w:pPr>
-      <w:r>
-        <w:rPr>
-          <w:rFonts w:ascii="Helvetica" w:hAnsi="Helvetica" w:hint="eastAsia"/>
-          <w:color w:val="333333"/>
-          <w:szCs w:val="21"/>
-          <w:shd w:val="clear" w:color="auto" w:fill="FFFFFF"/>
-        </w:rPr>
-        <w:t>（</w:t>
-      </w:r>
-      <w:r>
-        <w:rPr>
-          <w:rFonts w:ascii="Helvetica" w:hAnsi="Helvetica" w:hint="eastAsia"/>
-          <w:color w:val="333333"/>
-          <w:szCs w:val="21"/>
-          <w:shd w:val="clear" w:color="auto" w:fill="FFFFFF"/>
-        </w:rPr>
-        <w:t>2</w:t>
-      </w:r>
-      <w:r>
-        <w:rPr>
-          <w:rFonts w:ascii="Helvetica" w:hAnsi="Helvetica" w:hint="eastAsia"/>
-          <w:color w:val="333333"/>
-          <w:szCs w:val="21"/>
-          <w:shd w:val="clear" w:color="auto" w:fill="FFFFFF"/>
-        </w:rPr>
-        <w:t>）、</w:t>
-      </w:r>
-      <w:r>
-        <w:rPr>
-          <w:rFonts w:ascii="Helvetica" w:hAnsi="Helvetica"/>
-          <w:color w:val="333333"/>
-          <w:szCs w:val="21"/>
-          <w:shd w:val="clear" w:color="auto" w:fill="FFFFFF"/>
-        </w:rPr>
-        <w:t>但是这个程序的执行过程告诉我们，这些线程还是乱糟糟的在那里抢着报数，丝毫没有任何规矩可言。</w:t>
-      </w:r>
-      <w:r>
-        <w:rPr>
-          <w:rFonts w:ascii="Helvetica" w:hAnsi="Helvetica"/>
-          <w:color w:val="333333"/>
-          <w:szCs w:val="21"/>
-        </w:rPr>
-        <w:br/>
-      </w:r>
-      <w:r>
-        <w:rPr>
-          <w:rFonts w:ascii="Helvetica" w:hAnsi="Helvetica"/>
-          <w:color w:val="333333"/>
-          <w:szCs w:val="21"/>
-          <w:shd w:val="clear" w:color="auto" w:fill="FFFFFF"/>
-        </w:rPr>
-        <w:t xml:space="preserve">     </w:t>
-      </w:r>
-      <w:r>
-        <w:rPr>
-          <w:rFonts w:ascii="Helvetica" w:hAnsi="Helvetica" w:hint="eastAsia"/>
-          <w:color w:val="333333"/>
-          <w:szCs w:val="21"/>
-          <w:shd w:val="clear" w:color="auto" w:fill="FFFFFF"/>
-        </w:rPr>
-        <w:t>（</w:t>
-      </w:r>
-      <w:r>
-        <w:rPr>
-          <w:rFonts w:ascii="Helvetica" w:hAnsi="Helvetica" w:hint="eastAsia"/>
-          <w:color w:val="333333"/>
-          <w:szCs w:val="21"/>
-          <w:shd w:val="clear" w:color="auto" w:fill="FFFFFF"/>
-        </w:rPr>
-        <w:t>3</w:t>
-      </w:r>
-      <w:r>
-        <w:rPr>
-          <w:rFonts w:ascii="Helvetica" w:hAnsi="Helvetica" w:hint="eastAsia"/>
-          <w:color w:val="333333"/>
-          <w:szCs w:val="21"/>
-          <w:shd w:val="clear" w:color="auto" w:fill="FFFFFF"/>
-        </w:rPr>
-        <w:t>）、但是</w:t>
-      </w:r>
-      <w:r>
-        <w:rPr>
-          <w:rFonts w:ascii="Helvetica" w:hAnsi="Helvetica"/>
-          <w:color w:val="333333"/>
-          <w:szCs w:val="21"/>
-          <w:shd w:val="clear" w:color="auto" w:fill="FFFFFF"/>
-        </w:rPr>
-        <w:t>run</w:t>
-      </w:r>
-      <w:r>
-        <w:rPr>
-          <w:rFonts w:ascii="Helvetica" w:hAnsi="Helvetica"/>
-          <w:color w:val="333333"/>
-          <w:szCs w:val="21"/>
-          <w:shd w:val="clear" w:color="auto" w:fill="FFFFFF"/>
-        </w:rPr>
-        <w:t>方法还是加了一个</w:t>
-      </w:r>
-      <w:r>
-        <w:rPr>
-          <w:rFonts w:ascii="Helvetica" w:hAnsi="Helvetica"/>
-          <w:color w:val="333333"/>
-          <w:szCs w:val="21"/>
-          <w:shd w:val="clear" w:color="auto" w:fill="FFFFFF"/>
-        </w:rPr>
-        <w:t>synchronized</w:t>
-      </w:r>
-      <w:r>
-        <w:rPr>
-          <w:rFonts w:ascii="Helvetica" w:hAnsi="Helvetica"/>
-          <w:color w:val="333333"/>
-          <w:szCs w:val="21"/>
-          <w:shd w:val="clear" w:color="auto" w:fill="FFFFFF"/>
-        </w:rPr>
-        <w:t>关键字的，按道理说，这些线程应该可以一个接一个的执行这个</w:t>
-      </w:r>
-      <w:r>
-        <w:rPr>
-          <w:rFonts w:ascii="Helvetica" w:hAnsi="Helvetica"/>
-          <w:color w:val="333333"/>
-          <w:szCs w:val="21"/>
-          <w:shd w:val="clear" w:color="auto" w:fill="FFFFFF"/>
-        </w:rPr>
-        <w:t>run</w:t>
-      </w:r>
-      <w:r>
-        <w:rPr>
-          <w:rFonts w:ascii="Helvetica" w:hAnsi="Helvetica"/>
-          <w:color w:val="333333"/>
-          <w:szCs w:val="21"/>
-          <w:shd w:val="clear" w:color="auto" w:fill="FFFFFF"/>
-        </w:rPr>
-        <w:t>方法才对阿。</w:t>
-      </w:r>
-      <w:r>
-        <w:rPr>
-          <w:rFonts w:ascii="Helvetica" w:hAnsi="Helvetica"/>
-          <w:color w:val="333333"/>
-          <w:szCs w:val="21"/>
-        </w:rPr>
-        <w:br/>
-      </w:r>
-      <w:r>
-        <w:rPr>
-          <w:rFonts w:ascii="Helvetica" w:hAnsi="Helvetica"/>
-          <w:color w:val="333333"/>
-          <w:szCs w:val="21"/>
-          <w:shd w:val="clear" w:color="auto" w:fill="FFFFFF"/>
-        </w:rPr>
-        <w:t xml:space="preserve">     </w:t>
-      </w:r>
-      <w:r>
-        <w:rPr>
-          <w:rFonts w:ascii="Helvetica" w:hAnsi="Helvetica"/>
-          <w:color w:val="333333"/>
-          <w:szCs w:val="21"/>
-          <w:shd w:val="clear" w:color="auto" w:fill="FFFFFF"/>
-        </w:rPr>
-        <w:t xml:space="preserve"> </w:t>
-      </w:r>
-      <w:r>
-        <w:rPr>
-          <w:rFonts w:ascii="Helvetica" w:hAnsi="Helvetica" w:hint="eastAsia"/>
-          <w:color w:val="333333"/>
-          <w:szCs w:val="21"/>
-          <w:shd w:val="clear" w:color="auto" w:fill="FFFFFF"/>
-        </w:rPr>
-        <w:t>（</w:t>
-      </w:r>
-      <w:r>
-        <w:rPr>
-          <w:rFonts w:ascii="Helvetica" w:hAnsi="Helvetica" w:hint="eastAsia"/>
-          <w:color w:val="333333"/>
-          <w:szCs w:val="21"/>
-          <w:shd w:val="clear" w:color="auto" w:fill="FFFFFF"/>
-        </w:rPr>
-        <w:t>4</w:t>
-      </w:r>
-      <w:r>
-        <w:rPr>
-          <w:rFonts w:ascii="Helvetica" w:hAnsi="Helvetica" w:hint="eastAsia"/>
-          <w:color w:val="333333"/>
-          <w:szCs w:val="21"/>
-          <w:shd w:val="clear" w:color="auto" w:fill="FFFFFF"/>
-        </w:rPr>
-        <w:t>）、上面</w:t>
-      </w:r>
-      <w:r>
-        <w:rPr>
-          <w:rFonts w:ascii="Helvetica" w:hAnsi="Helvetica"/>
-          <w:color w:val="333333"/>
-          <w:szCs w:val="21"/>
-          <w:shd w:val="clear" w:color="auto" w:fill="FFFFFF"/>
-        </w:rPr>
-        <w:t>我们提到</w:t>
-      </w:r>
-      <w:r>
-        <w:rPr>
-          <w:rFonts w:ascii="Helvetica" w:hAnsi="Helvetica" w:hint="eastAsia"/>
-          <w:color w:val="333333"/>
-          <w:szCs w:val="21"/>
-          <w:shd w:val="clear" w:color="auto" w:fill="FFFFFF"/>
-        </w:rPr>
-        <w:t>：</w:t>
-      </w:r>
-      <w:r>
-        <w:rPr>
-          <w:rFonts w:ascii="Helvetica" w:hAnsi="Helvetica"/>
-          <w:color w:val="FF0000"/>
-          <w:szCs w:val="21"/>
-          <w:shd w:val="clear" w:color="auto" w:fill="FFFFFF"/>
-        </w:rPr>
-        <w:t>对于一个成员方法加</w:t>
-      </w:r>
-      <w:r>
-        <w:rPr>
-          <w:rFonts w:ascii="Helvetica" w:hAnsi="Helvetica"/>
-          <w:color w:val="FF0000"/>
-          <w:szCs w:val="21"/>
-          <w:shd w:val="clear" w:color="auto" w:fill="FFFFFF"/>
-        </w:rPr>
-        <w:t>synchronized</w:t>
-      </w:r>
-      <w:r>
-        <w:rPr>
-          <w:rFonts w:ascii="Helvetica" w:hAnsi="Helvetica"/>
-          <w:color w:val="FF0000"/>
-          <w:szCs w:val="21"/>
-          <w:shd w:val="clear" w:color="auto" w:fill="FFFFFF"/>
-        </w:rPr>
-        <w:t>关键字，</w:t>
-      </w:r>
-      <w:r>
-        <w:rPr>
-          <w:rFonts w:ascii="Helvetica" w:hAnsi="Helvetica"/>
-          <w:szCs w:val="21"/>
-          <w:shd w:val="clear" w:color="auto" w:fill="FFFFFF"/>
-        </w:rPr>
-        <w:t>这实际上是以这个</w:t>
-      </w:r>
-      <w:r>
-        <w:rPr>
-          <w:rFonts w:ascii="Helvetica" w:hAnsi="Helvetica"/>
-          <w:color w:val="FF0000"/>
-          <w:szCs w:val="21"/>
-          <w:shd w:val="clear" w:color="auto" w:fill="FFFFFF"/>
-        </w:rPr>
-        <w:t>成员方法所在的对象本身</w:t>
-      </w:r>
-      <w:r>
-        <w:rPr>
-          <w:rFonts w:ascii="Helvetica" w:hAnsi="Helvetica"/>
-          <w:szCs w:val="21"/>
-          <w:shd w:val="clear" w:color="auto" w:fill="FFFFFF"/>
-        </w:rPr>
-        <w:t>作为对象锁</w:t>
-      </w:r>
-      <w:r>
-        <w:rPr>
-          <w:rFonts w:ascii="Helvetica" w:hAnsi="Helvetica"/>
-          <w:color w:val="333333"/>
-          <w:szCs w:val="21"/>
-          <w:shd w:val="clear" w:color="auto" w:fill="FFFFFF"/>
-        </w:rPr>
-        <w:t>。在本例中，就是以</w:t>
-      </w:r>
-      <w:r>
-        <w:rPr>
-          <w:rFonts w:ascii="Helvetica" w:hAnsi="Helvetica"/>
-          <w:color w:val="333333"/>
-          <w:szCs w:val="21"/>
-          <w:shd w:val="clear" w:color="auto" w:fill="FFFFFF"/>
-        </w:rPr>
-        <w:t>ThreadTest</w:t>
-      </w:r>
-      <w:r>
-        <w:rPr>
-          <w:rFonts w:ascii="Helvetica" w:hAnsi="Helvetica"/>
-          <w:color w:val="333333"/>
-          <w:szCs w:val="21"/>
-          <w:shd w:val="clear" w:color="auto" w:fill="FFFFFF"/>
-        </w:rPr>
-        <w:t>类的一个具体对象</w:t>
-      </w:r>
-      <w:r>
-        <w:rPr>
-          <w:rFonts w:ascii="Helvetica" w:hAnsi="Helvetica" w:hint="eastAsia"/>
-          <w:color w:val="333333"/>
-          <w:szCs w:val="21"/>
-          <w:shd w:val="clear" w:color="auto" w:fill="FFFFFF"/>
-        </w:rPr>
-        <w:t>：</w:t>
-      </w:r>
-      <w:r>
-        <w:rPr>
-          <w:rFonts w:ascii="Helvetica" w:hAnsi="Helvetica"/>
-          <w:color w:val="333333"/>
-          <w:szCs w:val="21"/>
-          <w:shd w:val="clear" w:color="auto" w:fill="FFFFFF"/>
-        </w:rPr>
-        <w:t>该</w:t>
-      </w:r>
-      <w:r>
-        <w:rPr>
-          <w:rFonts w:ascii="Helvetica" w:hAnsi="Helvetica"/>
-          <w:color w:val="FF0000"/>
-          <w:szCs w:val="21"/>
-          <w:shd w:val="clear" w:color="auto" w:fill="FFFFFF"/>
-        </w:rPr>
-        <w:t>线程自身</w:t>
-      </w:r>
-      <w:r>
-        <w:rPr>
-          <w:rFonts w:ascii="Helvetica" w:hAnsi="Helvetica"/>
-          <w:color w:val="333333"/>
-          <w:szCs w:val="21"/>
-          <w:shd w:val="clear" w:color="auto" w:fill="FFFFFF"/>
-        </w:rPr>
-        <w:t>作为对象锁的。一共十个线程，每个线程持有自己线程对象的那个对象锁。这必然不能产生同步的效果。换句话说，</w:t>
-      </w:r>
-      <w:r>
-        <w:rPr>
-          <w:rStyle w:val="a6"/>
-          <w:rFonts w:ascii="Helvetica" w:hAnsi="Helvetica"/>
-          <w:color w:val="333333"/>
-          <w:szCs w:val="21"/>
-          <w:shd w:val="clear" w:color="auto" w:fill="FFFFFF"/>
-        </w:rPr>
-        <w:t>如果要对这些线程进行同步，那么这些线程所持有的对象锁应当是共享且唯一的</w:t>
-      </w:r>
-      <w:r>
-        <w:rPr>
-          <w:rStyle w:val="a6"/>
-          <w:rFonts w:ascii="Helvetica" w:hAnsi="Helvetica" w:hint="eastAsia"/>
-          <w:color w:val="333333"/>
-          <w:szCs w:val="21"/>
-          <w:shd w:val="clear" w:color="auto" w:fill="FFFFFF"/>
-        </w:rPr>
-        <w:t>!</w:t>
-      </w:r>
-    </w:p>
-    <w:p>
-      <w:pPr>
-        <w:ind w:firstLineChars="150" w:firstLine="315"/>
-        <w:rPr>
-          <w:rStyle w:val="a6"/>
-          <w:rFonts w:ascii="Helvetica" w:hAnsi="Helvetica"/>
-          <w:color w:val="333333"/>
-          <w:szCs w:val="21"/>
-          <w:shd w:val="clear" w:color="auto" w:fill="FFFFFF"/>
-        </w:rPr>
-      </w:pPr>
-    </w:p>
-    <w:p>
-      <w:pPr>
-        <w:rPr>
-          <w:szCs w:val="21"/>
-        </w:rPr>
-      </w:pPr>
-      <w:r>
-        <w:rPr>
-          <w:rFonts w:hint="eastAsia"/>
-          <w:szCs w:val="21"/>
-        </w:rPr>
-        <w:lastRenderedPageBreak/>
-        <w:t>(</w:t>
-      </w:r>
-      <w:r>
-        <w:rPr>
-          <w:szCs w:val="21"/>
-        </w:rPr>
-        <w:t>2</w:t>
-      </w:r>
-      <w:r>
-        <w:rPr>
-          <w:rFonts w:hint="eastAsia"/>
-          <w:szCs w:val="21"/>
-        </w:rPr>
-        <w:t>)、使用lock</w:t>
-      </w:r>
-      <w:r>
-        <w:rPr>
-          <w:szCs w:val="21"/>
-        </w:rPr>
-        <w:t xml:space="preserve"> </w:t>
-      </w:r>
-      <w:r>
-        <w:rPr>
-          <w:rFonts w:hint="eastAsia"/>
-          <w:szCs w:val="21"/>
-        </w:rPr>
-        <w:t>+</w:t>
-      </w:r>
-      <w:r>
-        <w:rPr>
-          <w:szCs w:val="21"/>
-        </w:rPr>
-        <w:t xml:space="preserve"> </w:t>
-      </w:r>
-      <w:r>
-        <w:rPr>
-          <w:rFonts w:hint="eastAsia"/>
-          <w:szCs w:val="21"/>
-        </w:rPr>
-        <w:t>synchronized实现多线程同步</w:t>
-      </w:r>
-    </w:p>
-    <w:p>
-      <w:pPr>
-        <w:jc w:val="center"/>
-        <w:rPr>
-          <w:szCs w:val="21"/>
-        </w:rPr>
-      </w:pPr>
-      <w:r>
-        <w:rPr>
-          <w:noProof/>
-        </w:rPr>
-        <w:drawing>
-          <wp:inline distT="0" distB="0" distL="0" distR="0" wp14:anchorId="77CCC869" wp14:editId="2D1A9C27">
-            <wp:extent cx="6515100" cy="3810000"/>
-            <wp:effectExtent l="0" t="0" r="0" b="0"/>
-            <wp:docPr id="5" name="图片 5"/>
             <wp:cNvGraphicFramePr>
               <a:graphicFrameLocks xmlns:a="http://schemas.openxmlformats.org/drawingml/2006/main" noChangeAspect="1"/>
             </wp:cNvGraphicFramePr>
@@ -6947,7 +6366,7 @@
                   <pic:spPr>
                     <a:xfrm>
                       <a:off x="0" y="0"/>
-                      <a:ext cx="6515100" cy="3810000"/>
+                      <a:ext cx="6515100" cy="3552825"/>
                     </a:xfrm>
                     <a:prstGeom prst="rect">
                       <a:avLst/>
@@ -6976,32 +6395,14 @@
     </w:p>
     <w:p>
       <w:pPr>
-        <w:rPr>
-          <w:rFonts w:ascii="Helvetica" w:hAnsi="Helvetica"/>
-          <w:color w:val="333333"/>
-          <w:szCs w:val="21"/>
-          <w:shd w:val="clear" w:color="auto" w:fill="FFFFFF"/>
-        </w:rPr>
-      </w:pPr>
-      <w:r>
-        <w:rPr>
-          <w:rStyle w:val="apple-converted-space"/>
-          <w:rFonts w:ascii="Helvetica" w:hAnsi="Helvetica"/>
-          <w:color w:val="333333"/>
-          <w:szCs w:val="21"/>
-          <w:shd w:val="clear" w:color="auto" w:fill="FFFFFF"/>
-        </w:rPr>
-        <w:t> </w:t>
-      </w:r>
-      <w:r>
-        <w:rPr>
-          <w:rFonts w:ascii="Helvetica" w:hAnsi="Helvetica"/>
-          <w:color w:val="333333"/>
-          <w:szCs w:val="21"/>
-          <w:shd w:val="clear" w:color="auto" w:fill="FFFFFF"/>
-        </w:rPr>
-        <w:t xml:space="preserve">    </w:t>
-      </w:r>
+        <w:ind w:firstLineChars="150" w:firstLine="315"/>
+        <w:rPr>
+          <w:rFonts w:ascii="Helvetica" w:hAnsi="Helvetica"/>
+          <w:color w:val="333333"/>
+          <w:szCs w:val="21"/>
+          <w:shd w:val="clear" w:color="auto" w:fill="FFFFFF"/>
+        </w:rPr>
+      </w:pPr>
       <w:r>
         <w:rPr>
           <w:rFonts w:ascii="Helvetica" w:hAnsi="Helvetica" w:hint="eastAsia"/>
@@ -7036,25 +6437,7 @@
           <w:szCs w:val="21"/>
           <w:shd w:val="clear" w:color="auto" w:fill="FFFFFF"/>
         </w:rPr>
-        <w:t>该程序通过在</w:t>
-      </w:r>
-      <w:r>
-        <w:rPr>
-          <w:rFonts w:ascii="Helvetica" w:hAnsi="Helvetica"/>
-          <w:color w:val="333333"/>
-          <w:szCs w:val="21"/>
-          <w:shd w:val="clear" w:color="auto" w:fill="FFFFFF"/>
-        </w:rPr>
-        <w:t>main</w:t>
-      </w:r>
-      <w:r>
-        <w:rPr>
-          <w:rFonts w:ascii="Helvetica" w:hAnsi="Helvetica"/>
-          <w:color w:val="333333"/>
-          <w:szCs w:val="21"/>
-          <w:shd w:val="clear" w:color="auto" w:fill="FFFFFF"/>
-        </w:rPr>
-        <w:t>方法启动</w:t>
+        <w:t>这个程序其实就是让</w:t>
       </w:r>
       <w:r>
         <w:rPr>
@@ -7072,61 +6455,260 @@
           <w:szCs w:val="21"/>
           <w:shd w:val="clear" w:color="auto" w:fill="FFFFFF"/>
         </w:rPr>
-        <w:t>个线程之前，创建了一个</w:t>
-      </w:r>
-      <w:r>
-        <w:rPr>
-          <w:rFonts w:ascii="Helvetica" w:hAnsi="Helvetica"/>
-          <w:color w:val="333333"/>
-          <w:szCs w:val="21"/>
-          <w:shd w:val="clear" w:color="auto" w:fill="FFFFFF"/>
-        </w:rPr>
-        <w:t>String</w:t>
-      </w:r>
-      <w:r>
-        <w:rPr>
-          <w:rFonts w:ascii="Helvetica" w:hAnsi="Helvetica"/>
-          <w:color w:val="333333"/>
-          <w:szCs w:val="21"/>
-          <w:shd w:val="clear" w:color="auto" w:fill="FFFFFF"/>
-        </w:rPr>
-        <w:t>类型的对象。并通过</w:t>
-      </w:r>
-      <w:r>
-        <w:rPr>
-          <w:rFonts w:ascii="Helvetica" w:hAnsi="Helvetica"/>
-          <w:color w:val="333333"/>
-          <w:szCs w:val="21"/>
-          <w:shd w:val="clear" w:color="auto" w:fill="FFFFFF"/>
-        </w:rPr>
-        <w:t>ThreadTest2</w:t>
-      </w:r>
-      <w:r>
-        <w:rPr>
-          <w:rFonts w:ascii="Helvetica" w:hAnsi="Helvetica"/>
-          <w:color w:val="333333"/>
-          <w:szCs w:val="21"/>
-          <w:shd w:val="clear" w:color="auto" w:fill="FFFFFF"/>
-        </w:rPr>
-        <w:t>的构造函数，将这个对象赋值给每一个</w:t>
-      </w:r>
-      <w:r>
-        <w:rPr>
-          <w:rFonts w:ascii="Helvetica" w:hAnsi="Helvetica"/>
-          <w:color w:val="333333"/>
-          <w:szCs w:val="21"/>
-          <w:shd w:val="clear" w:color="auto" w:fill="FFFFFF"/>
-        </w:rPr>
-        <w:t>ThreadTest2</w:t>
-      </w:r>
-      <w:r>
-        <w:rPr>
-          <w:rFonts w:ascii="Helvetica" w:hAnsi="Helvetica"/>
-          <w:color w:val="333333"/>
-          <w:szCs w:val="21"/>
-          <w:shd w:val="clear" w:color="auto" w:fill="FFFFFF"/>
-        </w:rPr>
-        <w:t>线程对象中的</w:t>
+        <w:t>个线程在控制台上数数，从</w:t>
+      </w:r>
+      <w:r>
+        <w:rPr>
+          <w:rFonts w:ascii="Helvetica" w:hAnsi="Helvetica"/>
+          <w:color w:val="333333"/>
+          <w:szCs w:val="21"/>
+          <w:shd w:val="clear" w:color="auto" w:fill="FFFFFF"/>
+        </w:rPr>
+        <w:t>1</w:t>
+      </w:r>
+      <w:r>
+        <w:rPr>
+          <w:rFonts w:ascii="Helvetica" w:hAnsi="Helvetica"/>
+          <w:color w:val="333333"/>
+          <w:szCs w:val="21"/>
+          <w:shd w:val="clear" w:color="auto" w:fill="FFFFFF"/>
+        </w:rPr>
+        <w:t>数到</w:t>
+      </w:r>
+      <w:r>
+        <w:rPr>
+          <w:rFonts w:ascii="Helvetica" w:hAnsi="Helvetica"/>
+          <w:color w:val="333333"/>
+          <w:szCs w:val="21"/>
+          <w:shd w:val="clear" w:color="auto" w:fill="FFFFFF"/>
+        </w:rPr>
+        <w:t>9999</w:t>
+      </w:r>
+      <w:r>
+        <w:rPr>
+          <w:rFonts w:ascii="Helvetica" w:hAnsi="Helvetica"/>
+          <w:color w:val="333333"/>
+          <w:szCs w:val="21"/>
+          <w:shd w:val="clear" w:color="auto" w:fill="FFFFFF"/>
+        </w:rPr>
+        <w:t>。理想情况下，我们希望看到一个线程数完，然后才是另一个线程开始数数。</w:t>
+      </w:r>
+    </w:p>
+    <w:p>
+      <w:pPr>
+        <w:ind w:firstLineChars="150" w:firstLine="315"/>
+        <w:rPr>
+          <w:rStyle w:val="a6"/>
+          <w:rFonts w:ascii="Helvetica" w:hAnsi="Helvetica"/>
+          <w:color w:val="333333"/>
+          <w:szCs w:val="21"/>
+          <w:shd w:val="clear" w:color="auto" w:fill="FFFFFF"/>
+        </w:rPr>
+      </w:pPr>
+      <w:r>
+        <w:rPr>
+          <w:rFonts w:ascii="Helvetica" w:hAnsi="Helvetica" w:hint="eastAsia"/>
+          <w:color w:val="333333"/>
+          <w:szCs w:val="21"/>
+          <w:shd w:val="clear" w:color="auto" w:fill="FFFFFF"/>
+        </w:rPr>
+        <w:t>（</w:t>
+      </w:r>
+      <w:r>
+        <w:rPr>
+          <w:rFonts w:ascii="Helvetica" w:hAnsi="Helvetica" w:hint="eastAsia"/>
+          <w:color w:val="333333"/>
+          <w:szCs w:val="21"/>
+          <w:shd w:val="clear" w:color="auto" w:fill="FFFFFF"/>
+        </w:rPr>
+        <w:t>2</w:t>
+      </w:r>
+      <w:r>
+        <w:rPr>
+          <w:rFonts w:ascii="Helvetica" w:hAnsi="Helvetica" w:hint="eastAsia"/>
+          <w:color w:val="333333"/>
+          <w:szCs w:val="21"/>
+          <w:shd w:val="clear" w:color="auto" w:fill="FFFFFF"/>
+        </w:rPr>
+        <w:t>）、</w:t>
+      </w:r>
+      <w:r>
+        <w:rPr>
+          <w:rFonts w:ascii="Helvetica" w:hAnsi="Helvetica"/>
+          <w:color w:val="333333"/>
+          <w:szCs w:val="21"/>
+          <w:shd w:val="clear" w:color="auto" w:fill="FFFFFF"/>
+        </w:rPr>
+        <w:t>但是这个程序的执行过程告诉我们，这些线程还是乱糟糟的在那里抢着报数，丝毫没有任何规矩可言。</w:t>
+      </w:r>
+      <w:r>
+        <w:rPr>
+          <w:rFonts w:ascii="Helvetica" w:hAnsi="Helvetica"/>
+          <w:color w:val="333333"/>
+          <w:szCs w:val="21"/>
+        </w:rPr>
+        <w:br/>
+      </w:r>
+      <w:r>
+        <w:rPr>
+          <w:rFonts w:ascii="Helvetica" w:hAnsi="Helvetica"/>
+          <w:color w:val="333333"/>
+          <w:szCs w:val="21"/>
+          <w:shd w:val="clear" w:color="auto" w:fill="FFFFFF"/>
+        </w:rPr>
+        <w:t xml:space="preserve">     </w:t>
+      </w:r>
+      <w:r>
+        <w:rPr>
+          <w:rFonts w:ascii="Helvetica" w:hAnsi="Helvetica" w:hint="eastAsia"/>
+          <w:color w:val="333333"/>
+          <w:szCs w:val="21"/>
+          <w:shd w:val="clear" w:color="auto" w:fill="FFFFFF"/>
+        </w:rPr>
+        <w:t>（</w:t>
+      </w:r>
+      <w:r>
+        <w:rPr>
+          <w:rFonts w:ascii="Helvetica" w:hAnsi="Helvetica" w:hint="eastAsia"/>
+          <w:color w:val="333333"/>
+          <w:szCs w:val="21"/>
+          <w:shd w:val="clear" w:color="auto" w:fill="FFFFFF"/>
+        </w:rPr>
+        <w:t>3</w:t>
+      </w:r>
+      <w:r>
+        <w:rPr>
+          <w:rFonts w:ascii="Helvetica" w:hAnsi="Helvetica" w:hint="eastAsia"/>
+          <w:color w:val="333333"/>
+          <w:szCs w:val="21"/>
+          <w:shd w:val="clear" w:color="auto" w:fill="FFFFFF"/>
+        </w:rPr>
+        <w:t>）、但是</w:t>
+      </w:r>
+      <w:r>
+        <w:rPr>
+          <w:rFonts w:ascii="Helvetica" w:hAnsi="Helvetica"/>
+          <w:color w:val="333333"/>
+          <w:szCs w:val="21"/>
+          <w:shd w:val="clear" w:color="auto" w:fill="FFFFFF"/>
+        </w:rPr>
+        <w:t>run</w:t>
+      </w:r>
+      <w:r>
+        <w:rPr>
+          <w:rFonts w:ascii="Helvetica" w:hAnsi="Helvetica"/>
+          <w:color w:val="333333"/>
+          <w:szCs w:val="21"/>
+          <w:shd w:val="clear" w:color="auto" w:fill="FFFFFF"/>
+        </w:rPr>
+        <w:t>方法还是加了一个</w:t>
+      </w:r>
+      <w:r>
+        <w:rPr>
+          <w:rFonts w:ascii="Helvetica" w:hAnsi="Helvetica"/>
+          <w:color w:val="333333"/>
+          <w:szCs w:val="21"/>
+          <w:shd w:val="clear" w:color="auto" w:fill="FFFFFF"/>
+        </w:rPr>
+        <w:t>synchronized</w:t>
+      </w:r>
+      <w:r>
+        <w:rPr>
+          <w:rFonts w:ascii="Helvetica" w:hAnsi="Helvetica"/>
+          <w:color w:val="333333"/>
+          <w:szCs w:val="21"/>
+          <w:shd w:val="clear" w:color="auto" w:fill="FFFFFF"/>
+        </w:rPr>
+        <w:t>关键字的，按道理说，这些线程应该可以一个接一个的执行这个</w:t>
+      </w:r>
+      <w:r>
+        <w:rPr>
+          <w:rFonts w:ascii="Helvetica" w:hAnsi="Helvetica"/>
+          <w:color w:val="333333"/>
+          <w:szCs w:val="21"/>
+          <w:shd w:val="clear" w:color="auto" w:fill="FFFFFF"/>
+        </w:rPr>
+        <w:t>run</w:t>
+      </w:r>
+      <w:r>
+        <w:rPr>
+          <w:rFonts w:ascii="Helvetica" w:hAnsi="Helvetica"/>
+          <w:color w:val="333333"/>
+          <w:szCs w:val="21"/>
+          <w:shd w:val="clear" w:color="auto" w:fill="FFFFFF"/>
+        </w:rPr>
+        <w:t>方法才对阿。</w:t>
+      </w:r>
+      <w:r>
+        <w:rPr>
+          <w:rFonts w:ascii="Helvetica" w:hAnsi="Helvetica"/>
+          <w:color w:val="333333"/>
+          <w:szCs w:val="21"/>
+        </w:rPr>
+        <w:br/>
+      </w:r>
+      <w:r>
+        <w:rPr>
+          <w:rFonts w:ascii="Helvetica" w:hAnsi="Helvetica"/>
+          <w:color w:val="333333"/>
+          <w:szCs w:val="21"/>
+          <w:shd w:val="clear" w:color="auto" w:fill="FFFFFF"/>
+        </w:rPr>
+        <w:t xml:space="preserve">     </w:t>
+      </w:r>
+      <w:r>
+        <w:rPr>
+          <w:rFonts w:ascii="Helvetica" w:hAnsi="Helvetica"/>
+          <w:color w:val="333333"/>
+          <w:szCs w:val="21"/>
+          <w:shd w:val="clear" w:color="auto" w:fill="FFFFFF"/>
+        </w:rPr>
+        <w:t xml:space="preserve"> </w:t>
+      </w:r>
+      <w:r>
+        <w:rPr>
+          <w:rFonts w:ascii="Helvetica" w:hAnsi="Helvetica" w:hint="eastAsia"/>
+          <w:color w:val="333333"/>
+          <w:szCs w:val="21"/>
+          <w:shd w:val="clear" w:color="auto" w:fill="FFFFFF"/>
+        </w:rPr>
+        <w:t>（</w:t>
+      </w:r>
+      <w:r>
+        <w:rPr>
+          <w:rFonts w:ascii="Helvetica" w:hAnsi="Helvetica" w:hint="eastAsia"/>
+          <w:color w:val="333333"/>
+          <w:szCs w:val="21"/>
+          <w:shd w:val="clear" w:color="auto" w:fill="FFFFFF"/>
+        </w:rPr>
+        <w:t>4</w:t>
+      </w:r>
+      <w:r>
+        <w:rPr>
+          <w:rFonts w:ascii="Helvetica" w:hAnsi="Helvetica" w:hint="eastAsia"/>
+          <w:color w:val="333333"/>
+          <w:szCs w:val="21"/>
+          <w:shd w:val="clear" w:color="auto" w:fill="FFFFFF"/>
+        </w:rPr>
+        <w:t>）、上面</w:t>
+      </w:r>
+      <w:r>
+        <w:rPr>
+          <w:rFonts w:ascii="Helvetica" w:hAnsi="Helvetica"/>
+          <w:color w:val="333333"/>
+          <w:szCs w:val="21"/>
+          <w:shd w:val="clear" w:color="auto" w:fill="FFFFFF"/>
+        </w:rPr>
+        <w:t>我们提到</w:t>
+      </w:r>
+      <w:r>
+        <w:rPr>
+          <w:rFonts w:ascii="Helvetica" w:hAnsi="Helvetica" w:hint="eastAsia"/>
+          <w:color w:val="333333"/>
+          <w:szCs w:val="21"/>
+          <w:shd w:val="clear" w:color="auto" w:fill="FFFFFF"/>
+        </w:rPr>
+        <w:t>：</w:t>
       </w:r>
       <w:r>
         <w:rPr>
@@ -7135,7 +6717,7 @@
           <w:szCs w:val="21"/>
           <w:shd w:val="clear" w:color="auto" w:fill="FFFFFF"/>
         </w:rPr>
-        <w:t>私有变量</w:t>
+        <w:t>对于一个成员方法加</w:t>
       </w:r>
       <w:r>
         <w:rPr>
@@ -7144,25 +6726,69 @@
           <w:szCs w:val="21"/>
           <w:shd w:val="clear" w:color="auto" w:fill="FFFFFF"/>
         </w:rPr>
-        <w:t>lock</w:t>
-      </w:r>
-      <w:r>
-        <w:rPr>
-          <w:rFonts w:ascii="Helvetica" w:hAnsi="Helvetica"/>
-          <w:color w:val="333333"/>
-          <w:szCs w:val="21"/>
-          <w:shd w:val="clear" w:color="auto" w:fill="FFFFFF"/>
-        </w:rPr>
-        <w:t>。</w:t>
-      </w:r>
-    </w:p>
-    <w:p>
-      <w:pPr>
-        <w:ind w:firstLineChars="200" w:firstLine="420"/>
-        <w:rPr>
-          <w:szCs w:val="21"/>
-        </w:rPr>
-      </w:pPr>
+        <w:t>synchronized</w:t>
+      </w:r>
+      <w:r>
+        <w:rPr>
+          <w:rFonts w:ascii="Helvetica" w:hAnsi="Helvetica"/>
+          <w:color w:val="FF0000"/>
+          <w:szCs w:val="21"/>
+          <w:shd w:val="clear" w:color="auto" w:fill="FFFFFF"/>
+        </w:rPr>
+        <w:t>关键字，</w:t>
+      </w:r>
+      <w:r>
+        <w:rPr>
+          <w:rFonts w:ascii="Helvetica" w:hAnsi="Helvetica"/>
+          <w:szCs w:val="21"/>
+          <w:shd w:val="clear" w:color="auto" w:fill="FFFFFF"/>
+        </w:rPr>
+        <w:t>这实际上是以这个</w:t>
+      </w:r>
+      <w:r>
+        <w:rPr>
+          <w:rFonts w:ascii="Helvetica" w:hAnsi="Helvetica"/>
+          <w:color w:val="FF0000"/>
+          <w:szCs w:val="21"/>
+          <w:shd w:val="clear" w:color="auto" w:fill="FFFFFF"/>
+        </w:rPr>
+        <w:t>成员方法所在的对象本身</w:t>
+      </w:r>
+      <w:r>
+        <w:rPr>
+          <w:rFonts w:ascii="Helvetica" w:hAnsi="Helvetica"/>
+          <w:szCs w:val="21"/>
+          <w:shd w:val="clear" w:color="auto" w:fill="FFFFFF"/>
+        </w:rPr>
+        <w:t>作为对象锁</w:t>
+      </w:r>
+      <w:r>
+        <w:rPr>
+          <w:rFonts w:ascii="Helvetica" w:hAnsi="Helvetica"/>
+          <w:color w:val="333333"/>
+          <w:szCs w:val="21"/>
+          <w:shd w:val="clear" w:color="auto" w:fill="FFFFFF"/>
+        </w:rPr>
+        <w:t>。在本例中，就是以</w:t>
+      </w:r>
+      <w:r>
+        <w:rPr>
+          <w:rFonts w:ascii="Helvetica" w:hAnsi="Helvetica"/>
+          <w:color w:val="333333"/>
+          <w:szCs w:val="21"/>
+          <w:shd w:val="clear" w:color="auto" w:fill="FFFFFF"/>
+        </w:rPr>
+        <w:t>ThreadTest</w:t>
+      </w:r>
+      <w:r>
+        <w:rPr>
+          <w:rFonts w:ascii="Helvetica" w:hAnsi="Helvetica"/>
+          <w:color w:val="333333"/>
+          <w:szCs w:val="21"/>
+          <w:shd w:val="clear" w:color="auto" w:fill="FFFFFF"/>
+        </w:rPr>
+        <w:t>类的一个具体对象</w:t>
+      </w:r>
       <w:r>
         <w:rPr>
           <w:rFonts w:ascii="Helvetica" w:hAnsi="Helvetica" w:hint="eastAsia"/>
@@ -7170,379 +6796,120 @@
           <w:szCs w:val="21"/>
           <w:shd w:val="clear" w:color="auto" w:fill="FFFFFF"/>
         </w:rPr>
-        <w:t>（</w:t>
-      </w:r>
-      <w:r>
-        <w:rPr>
+        <w:t>：</w:t>
+      </w:r>
+      <w:r>
+        <w:rPr>
+          <w:rFonts w:ascii="Helvetica" w:hAnsi="Helvetica"/>
+          <w:color w:val="333333"/>
+          <w:szCs w:val="21"/>
+          <w:shd w:val="clear" w:color="auto" w:fill="FFFFFF"/>
+        </w:rPr>
+        <w:t>该</w:t>
+      </w:r>
+      <w:r>
+        <w:rPr>
+          <w:rFonts w:ascii="Helvetica" w:hAnsi="Helvetica"/>
+          <w:color w:val="FF0000"/>
+          <w:szCs w:val="21"/>
+          <w:shd w:val="clear" w:color="auto" w:fill="FFFFFF"/>
+        </w:rPr>
+        <w:t>线程自身</w:t>
+      </w:r>
+      <w:r>
+        <w:rPr>
+          <w:rFonts w:ascii="Helvetica" w:hAnsi="Helvetica"/>
+          <w:color w:val="333333"/>
+          <w:szCs w:val="21"/>
+          <w:shd w:val="clear" w:color="auto" w:fill="FFFFFF"/>
+        </w:rPr>
+        <w:t>作为对象锁的。一共十个线程，每个线程持有自己线程对象的那个对象锁。这必然不能产生同步的效果。换句话说，</w:t>
+      </w:r>
+      <w:r>
+        <w:rPr>
+          <w:rStyle w:val="a6"/>
+          <w:rFonts w:ascii="Helvetica" w:hAnsi="Helvetica"/>
+          <w:color w:val="333333"/>
+          <w:szCs w:val="21"/>
+          <w:shd w:val="clear" w:color="auto" w:fill="FFFFFF"/>
+        </w:rPr>
+        <w:t>如果要对这些线程进行同步，那么这些线程所持有的对象锁应当是共享且唯一的</w:t>
+      </w:r>
+      <w:r>
+        <w:rPr>
+          <w:rStyle w:val="a6"/>
           <w:rFonts w:ascii="Helvetica" w:hAnsi="Helvetica" w:hint="eastAsia"/>
           <w:color w:val="333333"/>
           <w:szCs w:val="21"/>
           <w:shd w:val="clear" w:color="auto" w:fill="FFFFFF"/>
         </w:rPr>
+        <w:t>!</w:t>
+      </w:r>
+    </w:p>
+    <w:p>
+      <w:pPr>
+        <w:ind w:firstLineChars="150" w:firstLine="315"/>
+        <w:rPr>
+          <w:rStyle w:val="a6"/>
+          <w:rFonts w:ascii="Helvetica" w:hAnsi="Helvetica"/>
+          <w:color w:val="333333"/>
+          <w:szCs w:val="21"/>
+          <w:shd w:val="clear" w:color="auto" w:fill="FFFFFF"/>
+        </w:rPr>
+      </w:pPr>
+    </w:p>
+    <w:p>
+      <w:pPr>
+        <w:rPr>
+          <w:szCs w:val="21"/>
+        </w:rPr>
+      </w:pPr>
+      <w:r>
+        <w:rPr>
+          <w:rFonts w:hint="eastAsia"/>
+          <w:szCs w:val="21"/>
+        </w:rPr>
+        <w:lastRenderedPageBreak/>
+        <w:t>(</w:t>
+      </w:r>
+      <w:r>
+        <w:rPr>
+          <w:szCs w:val="21"/>
+        </w:rPr>
         <w:t>2</w:t>
       </w:r>
       <w:r>
         <w:rPr>
-          <w:rFonts w:ascii="Helvetica" w:hAnsi="Helvetica" w:hint="eastAsia"/>
-          <w:color w:val="333333"/>
-          <w:szCs w:val="21"/>
-          <w:shd w:val="clear" w:color="auto" w:fill="FFFFFF"/>
-        </w:rPr>
-        <w:t>）、</w:t>
-      </w:r>
-      <w:r>
-        <w:rPr>
-          <w:rFonts w:ascii="Helvetica" w:hAnsi="Helvetica"/>
-          <w:color w:val="333333"/>
-          <w:szCs w:val="21"/>
-          <w:shd w:val="clear" w:color="auto" w:fill="FFFFFF"/>
-        </w:rPr>
-        <w:t>根据</w:t>
-      </w:r>
-      <w:r>
-        <w:rPr>
-          <w:rFonts w:ascii="Helvetica" w:hAnsi="Helvetica"/>
-          <w:color w:val="333333"/>
-          <w:szCs w:val="21"/>
-          <w:shd w:val="clear" w:color="auto" w:fill="FFFFFF"/>
-        </w:rPr>
-        <w:t>Java</w:t>
-      </w:r>
-      <w:r>
-        <w:rPr>
-          <w:rFonts w:ascii="Helvetica" w:hAnsi="Helvetica"/>
-          <w:color w:val="333333"/>
-          <w:szCs w:val="21"/>
-          <w:shd w:val="clear" w:color="auto" w:fill="FFFFFF"/>
-        </w:rPr>
-        <w:t>方法的传值特点，</w:t>
-      </w:r>
-      <w:r>
-        <w:rPr>
-          <w:rFonts w:ascii="Helvetica" w:hAnsi="Helvetica"/>
-          <w:color w:val="333333"/>
-          <w:szCs w:val="21"/>
-          <w:shd w:val="clear" w:color="auto" w:fill="FFFFFF"/>
-        </w:rPr>
-        <w:t>这些线程的</w:t>
-      </w:r>
-      <w:r>
-        <w:rPr>
-          <w:rFonts w:ascii="Helvetica" w:hAnsi="Helvetica"/>
-          <w:color w:val="333333"/>
-          <w:szCs w:val="21"/>
-          <w:shd w:val="clear" w:color="auto" w:fill="FFFFFF"/>
-        </w:rPr>
-        <w:t>lock</w:t>
-      </w:r>
-      <w:r>
-        <w:rPr>
-          <w:rFonts w:ascii="Helvetica" w:hAnsi="Helvetica"/>
-          <w:color w:val="333333"/>
-          <w:szCs w:val="21"/>
-          <w:shd w:val="clear" w:color="auto" w:fill="FFFFFF"/>
-        </w:rPr>
-        <w:t>变量实际上指向的</w:t>
-      </w:r>
-      <w:r>
-        <w:rPr>
-          <w:rFonts w:ascii="Helvetica" w:hAnsi="Helvetica"/>
-          <w:color w:val="FF0000"/>
-          <w:szCs w:val="21"/>
-          <w:shd w:val="clear" w:color="auto" w:fill="FFFFFF"/>
-        </w:rPr>
-        <w:t>是堆内存中的同一个区域</w:t>
-      </w:r>
-      <w:r>
-        <w:rPr>
-          <w:rFonts w:ascii="Helvetica" w:hAnsi="Helvetica"/>
-          <w:color w:val="333333"/>
-          <w:szCs w:val="21"/>
-          <w:shd w:val="clear" w:color="auto" w:fill="FFFFFF"/>
-        </w:rPr>
-        <w:t>，即存放</w:t>
-      </w:r>
-      <w:r>
-        <w:rPr>
-          <w:rFonts w:ascii="Helvetica" w:hAnsi="Helvetica"/>
-          <w:color w:val="333333"/>
-          <w:szCs w:val="21"/>
-          <w:shd w:val="clear" w:color="auto" w:fill="FFFFFF"/>
-        </w:rPr>
-        <w:t>main</w:t>
-      </w:r>
-      <w:r>
-        <w:rPr>
-          <w:rFonts w:ascii="Helvetica" w:hAnsi="Helvetica"/>
-          <w:color w:val="333333"/>
-          <w:szCs w:val="21"/>
-          <w:shd w:val="clear" w:color="auto" w:fill="FFFFFF"/>
-        </w:rPr>
-        <w:t>函数中的</w:t>
-      </w:r>
-      <w:r>
-        <w:rPr>
-          <w:rFonts w:ascii="Helvetica" w:hAnsi="Helvetica"/>
-          <w:color w:val="333333"/>
-          <w:szCs w:val="21"/>
-          <w:shd w:val="clear" w:color="auto" w:fill="FFFFFF"/>
-        </w:rPr>
-        <w:t>lock</w:t>
-      </w:r>
-      <w:r>
-        <w:rPr>
-          <w:rFonts w:ascii="Helvetica" w:hAnsi="Helvetica"/>
-          <w:color w:val="333333"/>
-          <w:szCs w:val="21"/>
-          <w:shd w:val="clear" w:color="auto" w:fill="FFFFFF"/>
-        </w:rPr>
-        <w:t>变量的区域。</w:t>
-      </w:r>
-      <w:r>
-        <w:rPr>
-          <w:rFonts w:ascii="Helvetica" w:hAnsi="Helvetica"/>
-          <w:color w:val="333333"/>
-          <w:szCs w:val="21"/>
-        </w:rPr>
-        <w:br/>
-      </w:r>
-      <w:r>
-        <w:rPr>
-          <w:rFonts w:ascii="Helvetica" w:hAnsi="Helvetica"/>
-          <w:color w:val="333333"/>
-          <w:szCs w:val="21"/>
-          <w:shd w:val="clear" w:color="auto" w:fill="FFFFFF"/>
-        </w:rPr>
-        <w:t>       </w:t>
-      </w:r>
-      <w:r>
-        <w:rPr>
-          <w:rFonts w:ascii="Helvetica" w:hAnsi="Helvetica" w:hint="eastAsia"/>
-          <w:color w:val="333333"/>
-          <w:szCs w:val="21"/>
-          <w:shd w:val="clear" w:color="auto" w:fill="FFFFFF"/>
-        </w:rPr>
-        <w:t>（</w:t>
-      </w:r>
-      <w:r>
-        <w:rPr>
-          <w:rFonts w:ascii="Helvetica" w:hAnsi="Helvetica" w:hint="eastAsia"/>
-          <w:color w:val="333333"/>
-          <w:szCs w:val="21"/>
-          <w:shd w:val="clear" w:color="auto" w:fill="FFFFFF"/>
-        </w:rPr>
-        <w:t>3</w:t>
-      </w:r>
-      <w:r>
-        <w:rPr>
-          <w:rFonts w:ascii="Helvetica" w:hAnsi="Helvetica" w:hint="eastAsia"/>
-          <w:color w:val="333333"/>
-          <w:szCs w:val="21"/>
-          <w:shd w:val="clear" w:color="auto" w:fill="FFFFFF"/>
-        </w:rPr>
-        <w:t>）、</w:t>
-      </w:r>
-      <w:r>
-        <w:rPr>
-          <w:rFonts w:ascii="Helvetica" w:hAnsi="Helvetica"/>
-          <w:color w:val="333333"/>
-          <w:szCs w:val="21"/>
-          <w:shd w:val="clear" w:color="auto" w:fill="FFFFFF"/>
-        </w:rPr>
-        <w:t>程序将原来</w:t>
-      </w:r>
-      <w:r>
-        <w:rPr>
-          <w:rFonts w:ascii="Helvetica" w:hAnsi="Helvetica"/>
-          <w:color w:val="333333"/>
-          <w:szCs w:val="21"/>
-          <w:shd w:val="clear" w:color="auto" w:fill="FFFFFF"/>
-        </w:rPr>
-        <w:t>run</w:t>
-      </w:r>
-      <w:r>
-        <w:rPr>
-          <w:rFonts w:ascii="Helvetica" w:hAnsi="Helvetica"/>
-          <w:color w:val="333333"/>
-          <w:szCs w:val="21"/>
-          <w:shd w:val="clear" w:color="auto" w:fill="FFFFFF"/>
-        </w:rPr>
-        <w:t>方法前的</w:t>
-      </w:r>
-      <w:r>
-        <w:rPr>
-          <w:rFonts w:ascii="Helvetica" w:hAnsi="Helvetica"/>
-          <w:color w:val="333333"/>
-          <w:szCs w:val="21"/>
-          <w:shd w:val="clear" w:color="auto" w:fill="FFFFFF"/>
-        </w:rPr>
-        <w:t>synchronized</w:t>
-      </w:r>
-      <w:r>
-        <w:rPr>
-          <w:rFonts w:ascii="Helvetica" w:hAnsi="Helvetica"/>
-          <w:color w:val="333333"/>
-          <w:szCs w:val="21"/>
-          <w:shd w:val="clear" w:color="auto" w:fill="FFFFFF"/>
-        </w:rPr>
-        <w:t>关键字去掉，</w:t>
-      </w:r>
-      <w:r>
-        <w:rPr>
-          <w:rFonts w:ascii="Helvetica" w:hAnsi="Helvetica"/>
-          <w:color w:val="FF0000"/>
-          <w:szCs w:val="21"/>
-          <w:shd w:val="clear" w:color="auto" w:fill="FFFFFF"/>
-        </w:rPr>
-        <w:t>换用了</w:t>
-      </w:r>
-      <w:r>
-        <w:rPr>
-          <w:rFonts w:ascii="Helvetica" w:hAnsi="Helvetica"/>
-          <w:color w:val="FF0000"/>
-          <w:szCs w:val="21"/>
-          <w:shd w:val="clear" w:color="auto" w:fill="FFFFFF"/>
-        </w:rPr>
-        <w:t>run</w:t>
-      </w:r>
-      <w:r>
-        <w:rPr>
-          <w:rFonts w:ascii="Helvetica" w:hAnsi="Helvetica"/>
-          <w:color w:val="FF0000"/>
-          <w:szCs w:val="21"/>
-          <w:shd w:val="clear" w:color="auto" w:fill="FFFFFF"/>
-        </w:rPr>
-        <w:t>方法中的一个</w:t>
-      </w:r>
-      <w:r>
-        <w:rPr>
-          <w:rFonts w:ascii="Helvetica" w:hAnsi="Helvetica"/>
-          <w:color w:val="FF0000"/>
-          <w:szCs w:val="21"/>
-          <w:shd w:val="clear" w:color="auto" w:fill="FFFFFF"/>
-        </w:rPr>
-        <w:t>synchronized</w:t>
-      </w:r>
-      <w:r>
-        <w:rPr>
-          <w:rFonts w:ascii="Helvetica" w:hAnsi="Helvetica"/>
-          <w:color w:val="FF0000"/>
-          <w:szCs w:val="21"/>
-          <w:shd w:val="clear" w:color="auto" w:fill="FFFFFF"/>
-        </w:rPr>
-        <w:t>块来实现</w:t>
-      </w:r>
-      <w:r>
-        <w:rPr>
-          <w:rFonts w:ascii="Helvetica" w:hAnsi="Helvetica"/>
-          <w:color w:val="333333"/>
-          <w:szCs w:val="21"/>
-          <w:shd w:val="clear" w:color="auto" w:fill="FFFFFF"/>
-        </w:rPr>
-        <w:t>。</w:t>
-      </w:r>
-      <w:r>
-        <w:rPr>
-          <w:rFonts w:ascii="Helvetica" w:hAnsi="Helvetica"/>
-          <w:color w:val="5B9BD5" w:themeColor="accent1"/>
-          <w:szCs w:val="21"/>
-          <w:shd w:val="clear" w:color="auto" w:fill="FFFFFF"/>
-        </w:rPr>
-        <w:t>这个同步块的对象锁，就是</w:t>
-      </w:r>
-      <w:r>
-        <w:rPr>
-          <w:rFonts w:ascii="Helvetica" w:hAnsi="Helvetica"/>
-          <w:color w:val="5B9BD5" w:themeColor="accent1"/>
-          <w:szCs w:val="21"/>
-          <w:shd w:val="clear" w:color="auto" w:fill="FFFFFF"/>
-        </w:rPr>
-        <w:t xml:space="preserve"> main</w:t>
-      </w:r>
-      <w:r>
-        <w:rPr>
-          <w:rFonts w:ascii="Helvetica" w:hAnsi="Helvetica"/>
-          <w:color w:val="5B9BD5" w:themeColor="accent1"/>
-          <w:szCs w:val="21"/>
-          <w:shd w:val="clear" w:color="auto" w:fill="FFFFFF"/>
-        </w:rPr>
-        <w:t>方</w:t>
-      </w:r>
-      <w:r>
-        <w:rPr>
-          <w:rFonts w:ascii="Helvetica" w:hAnsi="Helvetica" w:hint="eastAsia"/>
-          <w:color w:val="5B9BD5" w:themeColor="accent1"/>
-          <w:szCs w:val="21"/>
-          <w:shd w:val="clear" w:color="auto" w:fill="FFFFFF"/>
-        </w:rPr>
-        <w:t xml:space="preserve">          </w:t>
-      </w:r>
-      <w:r>
-        <w:rPr>
-          <w:rFonts w:ascii="Helvetica" w:hAnsi="Helvetica"/>
-          <w:color w:val="5B9BD5" w:themeColor="accent1"/>
-          <w:szCs w:val="21"/>
-          <w:shd w:val="clear" w:color="auto" w:fill="FFFFFF"/>
-        </w:rPr>
-        <w:lastRenderedPageBreak/>
-        <w:t>法中创建的那个</w:t>
-      </w:r>
-      <w:r>
-        <w:rPr>
-          <w:rFonts w:ascii="Helvetica" w:hAnsi="Helvetica"/>
-          <w:color w:val="5B9BD5" w:themeColor="accent1"/>
-          <w:szCs w:val="21"/>
-          <w:shd w:val="clear" w:color="auto" w:fill="FFFFFF"/>
-        </w:rPr>
-        <w:t>String</w:t>
-      </w:r>
-      <w:r>
-        <w:rPr>
-          <w:rFonts w:ascii="Helvetica" w:hAnsi="Helvetica"/>
-          <w:color w:val="5B9BD5" w:themeColor="accent1"/>
-          <w:szCs w:val="21"/>
-          <w:shd w:val="clear" w:color="auto" w:fill="FFFFFF"/>
-        </w:rPr>
-        <w:t>对象。换句话说，他们指向的是同一个</w:t>
-      </w:r>
-      <w:r>
-        <w:rPr>
-          <w:rFonts w:ascii="Helvetica" w:hAnsi="Helvetica"/>
-          <w:color w:val="5B9BD5" w:themeColor="accent1"/>
-          <w:szCs w:val="21"/>
-          <w:shd w:val="clear" w:color="auto" w:fill="FFFFFF"/>
-        </w:rPr>
-        <w:t>String</w:t>
-      </w:r>
-      <w:r>
-        <w:rPr>
-          <w:rFonts w:ascii="Helvetica" w:hAnsi="Helvetica"/>
-          <w:color w:val="5B9BD5" w:themeColor="accent1"/>
-          <w:szCs w:val="21"/>
-          <w:shd w:val="clear" w:color="auto" w:fill="FFFFFF"/>
-        </w:rPr>
-        <w:t>类型的对象，对象锁是共享且唯一的！</w:t>
-      </w:r>
-    </w:p>
-    <w:p>
-      <w:pPr>
-        <w:rPr>
-          <w:szCs w:val="21"/>
-        </w:rPr>
-      </w:pPr>
-    </w:p>
-    <w:p>
-      <w:pPr>
-        <w:rPr>
-          <w:szCs w:val="21"/>
-        </w:rPr>
-      </w:pPr>
-      <w:r>
-        <w:rPr>
           <w:rFonts w:hint="eastAsia"/>
           <w:szCs w:val="21"/>
         </w:rPr>
-        <w:t>（3）、使用静态方法实现多线程同步</w:t>
+        <w:t>)、使用lock</w:t>
+      </w:r>
+      <w:r>
+        <w:rPr>
+          <w:szCs w:val="21"/>
+        </w:rPr>
+        <w:t xml:space="preserve"> </w:t>
+      </w:r>
+      <w:r>
+        <w:rPr>
+          <w:rFonts w:hint="eastAsia"/>
+          <w:szCs w:val="21"/>
+        </w:rPr>
+        <w:t>+</w:t>
+      </w:r>
+      <w:r>
+        <w:rPr>
+          <w:szCs w:val="21"/>
+        </w:rPr>
+        <w:t xml:space="preserve"> </w:t>
+      </w:r>
+      <w:r>
+        <w:rPr>
+          <w:rFonts w:hint="eastAsia"/>
+          <w:szCs w:val="21"/>
+        </w:rPr>
+        <w:t>synchronized实现多线程同步</w:t>
       </w:r>
     </w:p>
     <w:p>
@@ -7557,10 +6924,10 @@
           <w:noProof/>
         </w:rPr>
         <w:drawing>
-          <wp:inline distT="0" distB="0" distL="0" distR="0" wp14:anchorId="1C63929A" wp14:editId="1CAAB329">
-            <wp:extent cx="6514562" cy="3416198"/>
-            <wp:effectExtent l="0" t="0" r="635" b="0"/>
-            <wp:docPr id="6" name="图片 6"/>
+          <wp:inline distT="0" distB="0" distL="0" distR="0" wp14:anchorId="77CCC869" wp14:editId="2D1A9C27">
+            <wp:extent cx="6515100" cy="3810000"/>
+            <wp:effectExtent l="0" t="0" r="0" b="0"/>
+            <wp:docPr id="5" name="图片 5"/>
             <wp:cNvGraphicFramePr>
               <a:graphicFrameLocks xmlns:a="http://schemas.openxmlformats.org/drawingml/2006/main" noChangeAspect="1"/>
             </wp:cNvGraphicFramePr>
@@ -7580,6 +6947,639 @@
                   <pic:spPr>
                     <a:xfrm>
                       <a:off x="0" y="0"/>
+                      <a:ext cx="6515100" cy="3810000"/>
+                    </a:xfrm>
+                    <a:prstGeom prst="rect">
+                      <a:avLst/>
+                    </a:prstGeom>
+                  </pic:spPr>
+                </pic:pic>
+              </a:graphicData>
+            </a:graphic>
+          </wp:inline>
+        </w:drawing>
+      </w:r>
+    </w:p>
+    <w:p>
+      <w:pPr>
+        <w:rPr>
+          <w:szCs w:val="21"/>
+        </w:rPr>
+      </w:pPr>
+      <w:r>
+        <w:rPr>
+          <w:rFonts w:hint="eastAsia"/>
+          <w:szCs w:val="21"/>
+        </w:rPr>
+        <w:t>分析：</w:t>
+      </w:r>
+    </w:p>
+    <w:p>
+      <w:pPr>
+        <w:rPr>
+          <w:rFonts w:ascii="Helvetica" w:hAnsi="Helvetica"/>
+          <w:color w:val="333333"/>
+          <w:szCs w:val="21"/>
+          <w:shd w:val="clear" w:color="auto" w:fill="FFFFFF"/>
+        </w:rPr>
+      </w:pPr>
+      <w:r>
+        <w:rPr>
+          <w:rStyle w:val="apple-converted-space"/>
+          <w:rFonts w:ascii="Helvetica" w:hAnsi="Helvetica"/>
+          <w:color w:val="333333"/>
+          <w:szCs w:val="21"/>
+          <w:shd w:val="clear" w:color="auto" w:fill="FFFFFF"/>
+        </w:rPr>
+        <w:t> </w:t>
+      </w:r>
+      <w:r>
+        <w:rPr>
+          <w:rFonts w:ascii="Helvetica" w:hAnsi="Helvetica"/>
+          <w:color w:val="333333"/>
+          <w:szCs w:val="21"/>
+          <w:shd w:val="clear" w:color="auto" w:fill="FFFFFF"/>
+        </w:rPr>
+        <w:t xml:space="preserve">    </w:t>
+      </w:r>
+      <w:r>
+        <w:rPr>
+          <w:rFonts w:ascii="Helvetica" w:hAnsi="Helvetica" w:hint="eastAsia"/>
+          <w:color w:val="333333"/>
+          <w:szCs w:val="21"/>
+          <w:shd w:val="clear" w:color="auto" w:fill="FFFFFF"/>
+        </w:rPr>
+        <w:t>（</w:t>
+      </w:r>
+      <w:r>
+        <w:rPr>
+          <w:rFonts w:ascii="Helvetica" w:hAnsi="Helvetica" w:hint="eastAsia"/>
+          <w:color w:val="333333"/>
+          <w:szCs w:val="21"/>
+          <w:shd w:val="clear" w:color="auto" w:fill="FFFFFF"/>
+        </w:rPr>
+        <w:t>1</w:t>
+      </w:r>
+      <w:r>
+        <w:rPr>
+          <w:rFonts w:ascii="Helvetica" w:hAnsi="Helvetica" w:hint="eastAsia"/>
+          <w:color w:val="333333"/>
+          <w:szCs w:val="21"/>
+          <w:shd w:val="clear" w:color="auto" w:fill="FFFFFF"/>
+        </w:rPr>
+        <w:t>）、</w:t>
+      </w:r>
+      <w:r>
+        <w:rPr>
+          <w:rFonts w:ascii="Helvetica" w:hAnsi="Helvetica"/>
+          <w:color w:val="333333"/>
+          <w:szCs w:val="21"/>
+          <w:shd w:val="clear" w:color="auto" w:fill="FFFFFF"/>
+        </w:rPr>
+        <w:t>该程序通过在</w:t>
+      </w:r>
+      <w:r>
+        <w:rPr>
+          <w:rFonts w:ascii="Helvetica" w:hAnsi="Helvetica"/>
+          <w:color w:val="333333"/>
+          <w:szCs w:val="21"/>
+          <w:shd w:val="clear" w:color="auto" w:fill="FFFFFF"/>
+        </w:rPr>
+        <w:t>main</w:t>
+      </w:r>
+      <w:r>
+        <w:rPr>
+          <w:rFonts w:ascii="Helvetica" w:hAnsi="Helvetica"/>
+          <w:color w:val="333333"/>
+          <w:szCs w:val="21"/>
+          <w:shd w:val="clear" w:color="auto" w:fill="FFFFFF"/>
+        </w:rPr>
+        <w:t>方法启动</w:t>
+      </w:r>
+      <w:r>
+        <w:rPr>
+          <w:rFonts w:ascii="Helvetica" w:hAnsi="Helvetica"/>
+          <w:color w:val="333333"/>
+          <w:szCs w:val="21"/>
+          <w:shd w:val="clear" w:color="auto" w:fill="FFFFFF"/>
+        </w:rPr>
+        <w:t>10</w:t>
+      </w:r>
+      <w:r>
+        <w:rPr>
+          <w:rFonts w:ascii="Helvetica" w:hAnsi="Helvetica"/>
+          <w:color w:val="333333"/>
+          <w:szCs w:val="21"/>
+          <w:shd w:val="clear" w:color="auto" w:fill="FFFFFF"/>
+        </w:rPr>
+        <w:t>个线程之前，创建了一个</w:t>
+      </w:r>
+      <w:r>
+        <w:rPr>
+          <w:rFonts w:ascii="Helvetica" w:hAnsi="Helvetica"/>
+          <w:color w:val="333333"/>
+          <w:szCs w:val="21"/>
+          <w:shd w:val="clear" w:color="auto" w:fill="FFFFFF"/>
+        </w:rPr>
+        <w:t>String</w:t>
+      </w:r>
+      <w:r>
+        <w:rPr>
+          <w:rFonts w:ascii="Helvetica" w:hAnsi="Helvetica"/>
+          <w:color w:val="333333"/>
+          <w:szCs w:val="21"/>
+          <w:shd w:val="clear" w:color="auto" w:fill="FFFFFF"/>
+        </w:rPr>
+        <w:t>类型的对象。并通过</w:t>
+      </w:r>
+      <w:r>
+        <w:rPr>
+          <w:rFonts w:ascii="Helvetica" w:hAnsi="Helvetica"/>
+          <w:color w:val="333333"/>
+          <w:szCs w:val="21"/>
+          <w:shd w:val="clear" w:color="auto" w:fill="FFFFFF"/>
+        </w:rPr>
+        <w:t>ThreadTest2</w:t>
+      </w:r>
+      <w:r>
+        <w:rPr>
+          <w:rFonts w:ascii="Helvetica" w:hAnsi="Helvetica"/>
+          <w:color w:val="333333"/>
+          <w:szCs w:val="21"/>
+          <w:shd w:val="clear" w:color="auto" w:fill="FFFFFF"/>
+        </w:rPr>
+        <w:t>的构造函数，将这个对象赋值给每一个</w:t>
+      </w:r>
+      <w:r>
+        <w:rPr>
+          <w:rFonts w:ascii="Helvetica" w:hAnsi="Helvetica"/>
+          <w:color w:val="333333"/>
+          <w:szCs w:val="21"/>
+          <w:shd w:val="clear" w:color="auto" w:fill="FFFFFF"/>
+        </w:rPr>
+        <w:t>ThreadTest2</w:t>
+      </w:r>
+      <w:r>
+        <w:rPr>
+          <w:rFonts w:ascii="Helvetica" w:hAnsi="Helvetica"/>
+          <w:color w:val="333333"/>
+          <w:szCs w:val="21"/>
+          <w:shd w:val="clear" w:color="auto" w:fill="FFFFFF"/>
+        </w:rPr>
+        <w:t>线程对象中的</w:t>
+      </w:r>
+      <w:r>
+        <w:rPr>
+          <w:rFonts w:ascii="Helvetica" w:hAnsi="Helvetica"/>
+          <w:color w:val="FF0000"/>
+          <w:szCs w:val="21"/>
+          <w:shd w:val="clear" w:color="auto" w:fill="FFFFFF"/>
+        </w:rPr>
+        <w:t>私有变量</w:t>
+      </w:r>
+      <w:r>
+        <w:rPr>
+          <w:rFonts w:ascii="Helvetica" w:hAnsi="Helvetica"/>
+          <w:color w:val="FF0000"/>
+          <w:szCs w:val="21"/>
+          <w:shd w:val="clear" w:color="auto" w:fill="FFFFFF"/>
+        </w:rPr>
+        <w:t>lock</w:t>
+      </w:r>
+      <w:r>
+        <w:rPr>
+          <w:rFonts w:ascii="Helvetica" w:hAnsi="Helvetica"/>
+          <w:color w:val="333333"/>
+          <w:szCs w:val="21"/>
+          <w:shd w:val="clear" w:color="auto" w:fill="FFFFFF"/>
+        </w:rPr>
+        <w:t>。</w:t>
+      </w:r>
+    </w:p>
+    <w:p>
+      <w:pPr>
+        <w:ind w:firstLineChars="200" w:firstLine="420"/>
+        <w:rPr>
+          <w:szCs w:val="21"/>
+        </w:rPr>
+      </w:pPr>
+      <w:r>
+        <w:rPr>
+          <w:rFonts w:ascii="Helvetica" w:hAnsi="Helvetica" w:hint="eastAsia"/>
+          <w:color w:val="333333"/>
+          <w:szCs w:val="21"/>
+          <w:shd w:val="clear" w:color="auto" w:fill="FFFFFF"/>
+        </w:rPr>
+        <w:t>（</w:t>
+      </w:r>
+      <w:r>
+        <w:rPr>
+          <w:rFonts w:ascii="Helvetica" w:hAnsi="Helvetica" w:hint="eastAsia"/>
+          <w:color w:val="333333"/>
+          <w:szCs w:val="21"/>
+          <w:shd w:val="clear" w:color="auto" w:fill="FFFFFF"/>
+        </w:rPr>
+        <w:t>2</w:t>
+      </w:r>
+      <w:r>
+        <w:rPr>
+          <w:rFonts w:ascii="Helvetica" w:hAnsi="Helvetica" w:hint="eastAsia"/>
+          <w:color w:val="333333"/>
+          <w:szCs w:val="21"/>
+          <w:shd w:val="clear" w:color="auto" w:fill="FFFFFF"/>
+        </w:rPr>
+        <w:t>）、</w:t>
+      </w:r>
+      <w:r>
+        <w:rPr>
+          <w:rFonts w:ascii="Helvetica" w:hAnsi="Helvetica"/>
+          <w:color w:val="333333"/>
+          <w:szCs w:val="21"/>
+          <w:shd w:val="clear" w:color="auto" w:fill="FFFFFF"/>
+        </w:rPr>
+        <w:t>根据</w:t>
+      </w:r>
+      <w:r>
+        <w:rPr>
+          <w:rFonts w:ascii="Helvetica" w:hAnsi="Helvetica"/>
+          <w:color w:val="333333"/>
+          <w:szCs w:val="21"/>
+          <w:shd w:val="clear" w:color="auto" w:fill="FFFFFF"/>
+        </w:rPr>
+        <w:t>Java</w:t>
+      </w:r>
+      <w:r>
+        <w:rPr>
+          <w:rFonts w:ascii="Helvetica" w:hAnsi="Helvetica"/>
+          <w:color w:val="333333"/>
+          <w:szCs w:val="21"/>
+          <w:shd w:val="clear" w:color="auto" w:fill="FFFFFF"/>
+        </w:rPr>
+        <w:t>方法的传值特点，</w:t>
+      </w:r>
+      <w:r>
+        <w:rPr>
+          <w:rFonts w:ascii="Helvetica" w:hAnsi="Helvetica"/>
+          <w:color w:val="333333"/>
+          <w:szCs w:val="21"/>
+          <w:shd w:val="clear" w:color="auto" w:fill="FFFFFF"/>
+        </w:rPr>
+        <w:t>这些线程的</w:t>
+      </w:r>
+      <w:r>
+        <w:rPr>
+          <w:rFonts w:ascii="Helvetica" w:hAnsi="Helvetica"/>
+          <w:color w:val="333333"/>
+          <w:szCs w:val="21"/>
+          <w:shd w:val="clear" w:color="auto" w:fill="FFFFFF"/>
+        </w:rPr>
+        <w:t>lock</w:t>
+      </w:r>
+      <w:r>
+        <w:rPr>
+          <w:rFonts w:ascii="Helvetica" w:hAnsi="Helvetica"/>
+          <w:color w:val="333333"/>
+          <w:szCs w:val="21"/>
+          <w:shd w:val="clear" w:color="auto" w:fill="FFFFFF"/>
+        </w:rPr>
+        <w:t>变量实际上指向的</w:t>
+      </w:r>
+      <w:r>
+        <w:rPr>
+          <w:rFonts w:ascii="Helvetica" w:hAnsi="Helvetica"/>
+          <w:color w:val="FF0000"/>
+          <w:szCs w:val="21"/>
+          <w:shd w:val="clear" w:color="auto" w:fill="FFFFFF"/>
+        </w:rPr>
+        <w:t>是堆内存中的同一个区域</w:t>
+      </w:r>
+      <w:r>
+        <w:rPr>
+          <w:rFonts w:ascii="Helvetica" w:hAnsi="Helvetica"/>
+          <w:color w:val="333333"/>
+          <w:szCs w:val="21"/>
+          <w:shd w:val="clear" w:color="auto" w:fill="FFFFFF"/>
+        </w:rPr>
+        <w:t>，即存放</w:t>
+      </w:r>
+      <w:r>
+        <w:rPr>
+          <w:rFonts w:ascii="Helvetica" w:hAnsi="Helvetica"/>
+          <w:color w:val="333333"/>
+          <w:szCs w:val="21"/>
+          <w:shd w:val="clear" w:color="auto" w:fill="FFFFFF"/>
+        </w:rPr>
+        <w:t>main</w:t>
+      </w:r>
+      <w:r>
+        <w:rPr>
+          <w:rFonts w:ascii="Helvetica" w:hAnsi="Helvetica"/>
+          <w:color w:val="333333"/>
+          <w:szCs w:val="21"/>
+          <w:shd w:val="clear" w:color="auto" w:fill="FFFFFF"/>
+        </w:rPr>
+        <w:t>函数中的</w:t>
+      </w:r>
+      <w:r>
+        <w:rPr>
+          <w:rFonts w:ascii="Helvetica" w:hAnsi="Helvetica"/>
+          <w:color w:val="333333"/>
+          <w:szCs w:val="21"/>
+          <w:shd w:val="clear" w:color="auto" w:fill="FFFFFF"/>
+        </w:rPr>
+        <w:t>lock</w:t>
+      </w:r>
+      <w:r>
+        <w:rPr>
+          <w:rFonts w:ascii="Helvetica" w:hAnsi="Helvetica"/>
+          <w:color w:val="333333"/>
+          <w:szCs w:val="21"/>
+          <w:shd w:val="clear" w:color="auto" w:fill="FFFFFF"/>
+        </w:rPr>
+        <w:t>变量的区域。</w:t>
+      </w:r>
+      <w:r>
+        <w:rPr>
+          <w:rFonts w:ascii="Helvetica" w:hAnsi="Helvetica"/>
+          <w:color w:val="333333"/>
+          <w:szCs w:val="21"/>
+        </w:rPr>
+        <w:br/>
+      </w:r>
+      <w:r>
+        <w:rPr>
+          <w:rFonts w:ascii="Helvetica" w:hAnsi="Helvetica"/>
+          <w:color w:val="333333"/>
+          <w:szCs w:val="21"/>
+          <w:shd w:val="clear" w:color="auto" w:fill="FFFFFF"/>
+        </w:rPr>
+        <w:t>       </w:t>
+      </w:r>
+      <w:r>
+        <w:rPr>
+          <w:rFonts w:ascii="Helvetica" w:hAnsi="Helvetica" w:hint="eastAsia"/>
+          <w:color w:val="333333"/>
+          <w:szCs w:val="21"/>
+          <w:shd w:val="clear" w:color="auto" w:fill="FFFFFF"/>
+        </w:rPr>
+        <w:t>（</w:t>
+      </w:r>
+      <w:r>
+        <w:rPr>
+          <w:rFonts w:ascii="Helvetica" w:hAnsi="Helvetica" w:hint="eastAsia"/>
+          <w:color w:val="333333"/>
+          <w:szCs w:val="21"/>
+          <w:shd w:val="clear" w:color="auto" w:fill="FFFFFF"/>
+        </w:rPr>
+        <w:t>3</w:t>
+      </w:r>
+      <w:r>
+        <w:rPr>
+          <w:rFonts w:ascii="Helvetica" w:hAnsi="Helvetica" w:hint="eastAsia"/>
+          <w:color w:val="333333"/>
+          <w:szCs w:val="21"/>
+          <w:shd w:val="clear" w:color="auto" w:fill="FFFFFF"/>
+        </w:rPr>
+        <w:t>）、</w:t>
+      </w:r>
+      <w:r>
+        <w:rPr>
+          <w:rFonts w:ascii="Helvetica" w:hAnsi="Helvetica"/>
+          <w:color w:val="333333"/>
+          <w:szCs w:val="21"/>
+          <w:shd w:val="clear" w:color="auto" w:fill="FFFFFF"/>
+        </w:rPr>
+        <w:t>程序将原来</w:t>
+      </w:r>
+      <w:r>
+        <w:rPr>
+          <w:rFonts w:ascii="Helvetica" w:hAnsi="Helvetica"/>
+          <w:color w:val="333333"/>
+          <w:szCs w:val="21"/>
+          <w:shd w:val="clear" w:color="auto" w:fill="FFFFFF"/>
+        </w:rPr>
+        <w:t>run</w:t>
+      </w:r>
+      <w:r>
+        <w:rPr>
+          <w:rFonts w:ascii="Helvetica" w:hAnsi="Helvetica"/>
+          <w:color w:val="333333"/>
+          <w:szCs w:val="21"/>
+          <w:shd w:val="clear" w:color="auto" w:fill="FFFFFF"/>
+        </w:rPr>
+        <w:t>方法前的</w:t>
+      </w:r>
+      <w:r>
+        <w:rPr>
+          <w:rFonts w:ascii="Helvetica" w:hAnsi="Helvetica"/>
+          <w:color w:val="333333"/>
+          <w:szCs w:val="21"/>
+          <w:shd w:val="clear" w:color="auto" w:fill="FFFFFF"/>
+        </w:rPr>
+        <w:t>synchronized</w:t>
+      </w:r>
+      <w:r>
+        <w:rPr>
+          <w:rFonts w:ascii="Helvetica" w:hAnsi="Helvetica"/>
+          <w:color w:val="333333"/>
+          <w:szCs w:val="21"/>
+          <w:shd w:val="clear" w:color="auto" w:fill="FFFFFF"/>
+        </w:rPr>
+        <w:t>关键字去掉，</w:t>
+      </w:r>
+      <w:r>
+        <w:rPr>
+          <w:rFonts w:ascii="Helvetica" w:hAnsi="Helvetica"/>
+          <w:color w:val="FF0000"/>
+          <w:szCs w:val="21"/>
+          <w:shd w:val="clear" w:color="auto" w:fill="FFFFFF"/>
+        </w:rPr>
+        <w:t>换用了</w:t>
+      </w:r>
+      <w:r>
+        <w:rPr>
+          <w:rFonts w:ascii="Helvetica" w:hAnsi="Helvetica"/>
+          <w:color w:val="FF0000"/>
+          <w:szCs w:val="21"/>
+          <w:shd w:val="clear" w:color="auto" w:fill="FFFFFF"/>
+        </w:rPr>
+        <w:t>run</w:t>
+      </w:r>
+      <w:r>
+        <w:rPr>
+          <w:rFonts w:ascii="Helvetica" w:hAnsi="Helvetica"/>
+          <w:color w:val="FF0000"/>
+          <w:szCs w:val="21"/>
+          <w:shd w:val="clear" w:color="auto" w:fill="FFFFFF"/>
+        </w:rPr>
+        <w:t>方法中的一个</w:t>
+      </w:r>
+      <w:r>
+        <w:rPr>
+          <w:rFonts w:ascii="Helvetica" w:hAnsi="Helvetica"/>
+          <w:color w:val="FF0000"/>
+          <w:szCs w:val="21"/>
+          <w:shd w:val="clear" w:color="auto" w:fill="FFFFFF"/>
+        </w:rPr>
+        <w:t>synchronized</w:t>
+      </w:r>
+      <w:r>
+        <w:rPr>
+          <w:rFonts w:ascii="Helvetica" w:hAnsi="Helvetica"/>
+          <w:color w:val="FF0000"/>
+          <w:szCs w:val="21"/>
+          <w:shd w:val="clear" w:color="auto" w:fill="FFFFFF"/>
+        </w:rPr>
+        <w:t>块来实现</w:t>
+      </w:r>
+      <w:r>
+        <w:rPr>
+          <w:rFonts w:ascii="Helvetica" w:hAnsi="Helvetica"/>
+          <w:color w:val="333333"/>
+          <w:szCs w:val="21"/>
+          <w:shd w:val="clear" w:color="auto" w:fill="FFFFFF"/>
+        </w:rPr>
+        <w:t>。</w:t>
+      </w:r>
+      <w:r>
+        <w:rPr>
+          <w:rFonts w:ascii="Helvetica" w:hAnsi="Helvetica"/>
+          <w:color w:val="5B9BD5" w:themeColor="accent1"/>
+          <w:szCs w:val="21"/>
+          <w:shd w:val="clear" w:color="auto" w:fill="FFFFFF"/>
+        </w:rPr>
+        <w:t>这个同步块的对象锁，就是</w:t>
+      </w:r>
+      <w:r>
+        <w:rPr>
+          <w:rFonts w:ascii="Helvetica" w:hAnsi="Helvetica"/>
+          <w:color w:val="5B9BD5" w:themeColor="accent1"/>
+          <w:szCs w:val="21"/>
+          <w:shd w:val="clear" w:color="auto" w:fill="FFFFFF"/>
+        </w:rPr>
+        <w:t xml:space="preserve"> main</w:t>
+      </w:r>
+      <w:r>
+        <w:rPr>
+          <w:rFonts w:ascii="Helvetica" w:hAnsi="Helvetica"/>
+          <w:color w:val="5B9BD5" w:themeColor="accent1"/>
+          <w:szCs w:val="21"/>
+          <w:shd w:val="clear" w:color="auto" w:fill="FFFFFF"/>
+        </w:rPr>
+        <w:t>方</w:t>
+      </w:r>
+      <w:r>
+        <w:rPr>
+          <w:rFonts w:ascii="Helvetica" w:hAnsi="Helvetica" w:hint="eastAsia"/>
+          <w:color w:val="5B9BD5" w:themeColor="accent1"/>
+          <w:szCs w:val="21"/>
+          <w:shd w:val="clear" w:color="auto" w:fill="FFFFFF"/>
+        </w:rPr>
+        <w:t xml:space="preserve">          </w:t>
+      </w:r>
+      <w:r>
+        <w:rPr>
+          <w:rFonts w:ascii="Helvetica" w:hAnsi="Helvetica"/>
+          <w:color w:val="5B9BD5" w:themeColor="accent1"/>
+          <w:szCs w:val="21"/>
+          <w:shd w:val="clear" w:color="auto" w:fill="FFFFFF"/>
+        </w:rPr>
+        <w:lastRenderedPageBreak/>
+        <w:t>法中创建的那个</w:t>
+      </w:r>
+      <w:r>
+        <w:rPr>
+          <w:rFonts w:ascii="Helvetica" w:hAnsi="Helvetica"/>
+          <w:color w:val="5B9BD5" w:themeColor="accent1"/>
+          <w:szCs w:val="21"/>
+          <w:shd w:val="clear" w:color="auto" w:fill="FFFFFF"/>
+        </w:rPr>
+        <w:t>String</w:t>
+      </w:r>
+      <w:r>
+        <w:rPr>
+          <w:rFonts w:ascii="Helvetica" w:hAnsi="Helvetica"/>
+          <w:color w:val="5B9BD5" w:themeColor="accent1"/>
+          <w:szCs w:val="21"/>
+          <w:shd w:val="clear" w:color="auto" w:fill="FFFFFF"/>
+        </w:rPr>
+        <w:t>对象。换句话说，他们指向的是同一个</w:t>
+      </w:r>
+      <w:r>
+        <w:rPr>
+          <w:rFonts w:ascii="Helvetica" w:hAnsi="Helvetica"/>
+          <w:color w:val="5B9BD5" w:themeColor="accent1"/>
+          <w:szCs w:val="21"/>
+          <w:shd w:val="clear" w:color="auto" w:fill="FFFFFF"/>
+        </w:rPr>
+        <w:t>String</w:t>
+      </w:r>
+      <w:r>
+        <w:rPr>
+          <w:rFonts w:ascii="Helvetica" w:hAnsi="Helvetica"/>
+          <w:color w:val="5B9BD5" w:themeColor="accent1"/>
+          <w:szCs w:val="21"/>
+          <w:shd w:val="clear" w:color="auto" w:fill="FFFFFF"/>
+        </w:rPr>
+        <w:t>类型的对象，对象锁是共享且唯一的！</w:t>
+      </w:r>
+    </w:p>
+    <w:p>
+      <w:pPr>
+        <w:rPr>
+          <w:szCs w:val="21"/>
+        </w:rPr>
+      </w:pPr>
+    </w:p>
+    <w:p>
+      <w:pPr>
+        <w:rPr>
+          <w:szCs w:val="21"/>
+        </w:rPr>
+      </w:pPr>
+      <w:r>
+        <w:rPr>
+          <w:rFonts w:hint="eastAsia"/>
+          <w:szCs w:val="21"/>
+        </w:rPr>
+        <w:t>（3）、使用静态方法实现多线程同步</w:t>
+      </w:r>
+    </w:p>
+    <w:p>
+      <w:pPr>
+        <w:jc w:val="center"/>
+        <w:rPr>
+          <w:szCs w:val="21"/>
+        </w:rPr>
+      </w:pPr>
+      <w:r>
+        <w:rPr>
+          <w:noProof/>
+        </w:rPr>
+        <w:drawing>
+          <wp:inline distT="0" distB="0" distL="0" distR="0" wp14:anchorId="1C63929A" wp14:editId="1CAAB329">
+            <wp:extent cx="6514562" cy="3416198"/>
+            <wp:effectExtent l="0" t="0" r="635" b="0"/>
+            <wp:docPr id="6" name="图片 6"/>
+            <wp:cNvGraphicFramePr>
+              <a:graphicFrameLocks xmlns:a="http://schemas.openxmlformats.org/drawingml/2006/main" noChangeAspect="1"/>
+            </wp:cNvGraphicFramePr>
+            <a:graphic xmlns:a="http://schemas.openxmlformats.org/drawingml/2006/main">
+              <a:graphicData uri="http://schemas.openxmlformats.org/drawingml/2006/picture">
+                <pic:pic xmlns:pic="http://schemas.openxmlformats.org/drawingml/2006/picture">
+                  <pic:nvPicPr>
+                    <pic:cNvPr id="1" name=""/>
+                    <pic:cNvPicPr/>
+                  </pic:nvPicPr>
+                  <pic:blipFill>
+                    <a:blip r:embed="rId28"/>
+                    <a:stretch>
+                      <a:fillRect/>
+                    </a:stretch>
+                  </pic:blipFill>
+                  <pic:spPr>
+                    <a:xfrm>
+                      <a:off x="0" y="0"/>
                       <a:ext cx="6532048" cy="3425367"/>
                     </a:xfrm>
                     <a:prstGeom prst="rect">
@@ -9058,7 +9058,7 @@
         </w:rPr>
         <w:t xml:space="preserve">  </w:t>
       </w:r>
-      <w:hyperlink r:id="rId28" w:history="1">
+      <w:hyperlink r:id="rId29" w:history="1">
         <w:r>
           <w:rPr>
             <w:rStyle w:val="a4"/>
@@ -9296,7 +9296,7 @@
                     <pic:cNvPicPr/>
                   </pic:nvPicPr>
                   <pic:blipFill>
-                    <a:blip r:embed="rId29"/>
+                    <a:blip r:embed="rId30"/>
                     <a:stretch>
                       <a:fillRect/>
                     </a:stretch>
@@ -12325,7 +12325,7 @@
         <w:spacing w:before="150" w:after="150"/>
         <w:jc w:val="left"/>
         <w:rPr>
-          <w:rFonts w:ascii="Arial" w:hAnsi="Arial" w:cs="Arial" w:hint="eastAsia"/>
+          <w:rFonts w:ascii="Arial" w:hAnsi="Arial" w:cs="Arial"/>
           <w:color w:val="000000" w:themeColor="text1"/>
           <w:szCs w:val="21"/>
           <w:shd w:val="clear" w:color="auto" w:fill="FFFFFF"/>
@@ -12663,7 +12663,7 @@
         </w:rPr>
         <w:t>中用</w:t>
       </w:r>
-      <w:hyperlink r:id="rId30" w:history="1">
+      <w:hyperlink r:id="rId31" w:history="1">
         <w:r>
           <w:rPr>
             <w:rFonts w:ascii="Helvetica" w:hAnsi="Helvetica"/>
@@ -12818,7 +12818,7 @@
         </w:rPr>
         <w:t>的同步与互斥正是编写多线程程序的难点。而进程之间的通信只能通过</w:t>
       </w:r>
-      <w:hyperlink r:id="rId31" w:history="1">
+      <w:hyperlink r:id="rId32" w:history="1">
         <w:r>
           <w:rPr>
             <w:rFonts w:ascii="Helvetica" w:hAnsi="Helvetica"/>
@@ -12910,7 +12910,7 @@
         </w:rPr>
         <w:t>轻易地得到结论：多进程比多线程程序要健壮。一个线程死掉整个进程就死掉了，但是在</w:t>
       </w:r>
-      <w:hyperlink r:id="rId32" w:history="1">
+      <w:hyperlink r:id="rId33" w:history="1">
         <w:r>
           <w:rPr>
             <w:rFonts w:ascii="Helvetica" w:hAnsi="Helvetica"/>
@@ -13153,7 +13153,7 @@
           <w:shd w:val="clear" w:color="auto" w:fill="FFFFFF"/>
         </w:rPr>
       </w:pPr>
-      <w:hyperlink r:id="rId33" w:history="1">
+      <w:hyperlink r:id="rId34" w:history="1">
         <w:r>
           <w:rPr>
             <w:rStyle w:val="a4"/>
@@ -15808,7 +15808,7 @@
           <w:shd w:val="clear" w:color="auto" w:fill="FFFFFF"/>
         </w:rPr>
       </w:pPr>
-      <w:hyperlink r:id="rId34" w:history="1">
+      <w:hyperlink r:id="rId35" w:history="1">
         <w:r>
           <w:rPr>
             <w:rStyle w:val="a4"/>
@@ -16998,38 +16998,120 @@
         </w:rPr>
         <w:t>删除索引</w:t>
       </w:r>
+    </w:p>
+    <w:p>
+      <w:pPr>
+        <w:rPr>
+          <w:rFonts w:ascii="Arial" w:hAnsi="Arial" w:cs="Arial"/>
+          <w:color w:val="5B9BD5" w:themeColor="accent1"/>
+          <w:szCs w:val="21"/>
+          <w:shd w:val="clear" w:color="auto" w:fill="FFFFFF"/>
+        </w:rPr>
+      </w:pPr>
+    </w:p>
+    <w:p>
+      <w:pPr>
+        <w:jc w:val="center"/>
+        <w:rPr>
+          <w:rFonts w:ascii="Arial" w:hAnsi="Arial" w:cs="Arial"/>
+          <w:color w:val="000000" w:themeColor="text1"/>
+          <w:sz w:val="32"/>
+          <w:szCs w:val="32"/>
+          <w:shd w:val="clear" w:color="auto" w:fill="FFFFFF"/>
+        </w:rPr>
+      </w:pPr>
+      <w:r>
+        <w:rPr>
+          <w:rFonts w:ascii="Arial" w:hAnsi="Arial" w:cs="Arial" w:hint="eastAsia"/>
+          <w:color w:val="000000" w:themeColor="text1"/>
+          <w:sz w:val="32"/>
+          <w:szCs w:val="32"/>
+          <w:shd w:val="clear" w:color="auto" w:fill="FFFFFF"/>
+        </w:rPr>
+        <w:t>TCP/IP</w:t>
+      </w:r>
+      <w:r>
+        <w:rPr>
+          <w:rFonts w:ascii="Arial" w:hAnsi="Arial" w:cs="Arial" w:hint="eastAsia"/>
+          <w:color w:val="000000" w:themeColor="text1"/>
+          <w:sz w:val="32"/>
+          <w:szCs w:val="32"/>
+          <w:shd w:val="clear" w:color="auto" w:fill="FFFFFF"/>
+        </w:rPr>
+        <w:t>知识点</w:t>
+      </w:r>
+    </w:p>
+    <w:p>
+      <w:pPr>
+        <w:rPr>
+          <w:rFonts w:ascii="Arial" w:hAnsi="Arial" w:cs="Arial"/>
+          <w:color w:val="5B9BD5" w:themeColor="accent1"/>
+          <w:szCs w:val="21"/>
+          <w:shd w:val="clear" w:color="auto" w:fill="FFFFFF"/>
+        </w:rPr>
+      </w:pPr>
+    </w:p>
+    <w:p>
+      <w:pPr>
+        <w:rPr>
+          <w:rFonts w:ascii="Arial" w:hAnsi="Arial" w:cs="Arial"/>
+          <w:color w:val="5B9BD5" w:themeColor="accent1"/>
+          <w:szCs w:val="21"/>
+          <w:shd w:val="clear" w:color="auto" w:fill="FFFFFF"/>
+        </w:rPr>
+      </w:pPr>
+    </w:p>
+    <w:p>
+      <w:pPr>
+        <w:rPr>
+          <w:rFonts w:ascii="Arial" w:hAnsi="Arial" w:cs="Arial"/>
+          <w:color w:val="5B9BD5" w:themeColor="accent1"/>
+          <w:szCs w:val="21"/>
+          <w:shd w:val="clear" w:color="auto" w:fill="FFFFFF"/>
+        </w:rPr>
+      </w:pPr>
+    </w:p>
+    <w:p>
+      <w:pPr>
+        <w:rPr>
+          <w:rFonts w:ascii="Arial" w:hAnsi="Arial" w:cs="Arial"/>
+          <w:color w:val="5B9BD5" w:themeColor="accent1"/>
+          <w:szCs w:val="21"/>
+          <w:shd w:val="clear" w:color="auto" w:fill="FFFFFF"/>
+        </w:rPr>
+      </w:pPr>
+    </w:p>
+    <w:p>
+      <w:pPr>
+        <w:rPr>
+          <w:rFonts w:ascii="Arial" w:hAnsi="Arial" w:cs="Arial"/>
+          <w:color w:val="5B9BD5" w:themeColor="accent1"/>
+          <w:szCs w:val="21"/>
+          <w:shd w:val="clear" w:color="auto" w:fill="FFFFFF"/>
+        </w:rPr>
+      </w:pPr>
+    </w:p>
+    <w:p>
+      <w:pPr>
+        <w:rPr>
+          <w:rFonts w:ascii="Arial" w:hAnsi="Arial" w:cs="Arial"/>
+          <w:color w:val="5B9BD5" w:themeColor="accent1"/>
+          <w:szCs w:val="21"/>
+          <w:shd w:val="clear" w:color="auto" w:fill="FFFFFF"/>
+        </w:rPr>
+      </w:pPr>
+    </w:p>
+    <w:p>
+      <w:pPr>
+        <w:rPr>
+          <w:rFonts w:ascii="Arial" w:hAnsi="Arial" w:cs="Arial" w:hint="eastAsia"/>
+          <w:color w:val="5B9BD5" w:themeColor="accent1"/>
+          <w:szCs w:val="21"/>
+          <w:shd w:val="clear" w:color="auto" w:fill="FFFFFF"/>
+        </w:rPr>
+      </w:pPr>
       <w:bookmarkStart w:id="0" w:name="_GoBack"/>
       <w:bookmarkEnd w:id="0"/>
-    </w:p>
-    <w:p>
-      <w:pPr>
-        <w:rPr>
-          <w:rFonts w:ascii="Arial" w:hAnsi="Arial" w:cs="Arial"/>
-          <w:color w:val="5B9BD5" w:themeColor="accent1"/>
-          <w:szCs w:val="21"/>
-          <w:shd w:val="clear" w:color="auto" w:fill="FFFFFF"/>
-        </w:rPr>
-      </w:pPr>
-    </w:p>
-    <w:p>
-      <w:pPr>
-        <w:rPr>
-          <w:rFonts w:ascii="Arial" w:hAnsi="Arial" w:cs="Arial"/>
-          <w:color w:val="5B9BD5" w:themeColor="accent1"/>
-          <w:szCs w:val="21"/>
-          <w:shd w:val="clear" w:color="auto" w:fill="FFFFFF"/>
-        </w:rPr>
-      </w:pPr>
-    </w:p>
-    <w:p>
-      <w:pPr>
-        <w:rPr>
-          <w:rFonts w:ascii="Arial" w:hAnsi="Arial" w:cs="Arial"/>
-          <w:color w:val="5B9BD5" w:themeColor="accent1"/>
-          <w:szCs w:val="21"/>
-          <w:shd w:val="clear" w:color="auto" w:fill="FFFFFF"/>
-        </w:rPr>
-      </w:pPr>
     </w:p>
     <w:p>
       <w:pPr>
@@ -17150,7 +17232,7 @@
         </w:rPr>
         <w:t xml:space="preserve"> </w:t>
       </w:r>
-      <w:hyperlink r:id="rId35" w:history="1">
+      <w:hyperlink r:id="rId36" w:history="1">
         <w:r>
           <w:rPr>
             <w:rStyle w:val="a4"/>
@@ -17278,7 +17360,7 @@
                     <pic:cNvPicPr/>
                   </pic:nvPicPr>
                   <pic:blipFill>
-                    <a:blip r:embed="rId36"/>
+                    <a:blip r:embed="rId37"/>
                     <a:stretch>
                       <a:fillRect/>
                     </a:stretch>
@@ -18993,4 +19075,16 @@
     </a:ext>
   </a:extLst>
 </a:theme>
+</file>
+
+<file path=customXml/item1.xml><?xml version="1.0" encoding="utf-8"?>
+<b:Sources xmlns:b="http://schemas.openxmlformats.org/officeDocument/2006/bibliography" xmlns="http://schemas.openxmlformats.org/officeDocument/2006/bibliography" SelectedStyle="\APASixthEditionOfficeOnline.xsl" StyleName="APA" Version="6"/>
+</file>
+
+<file path=customXml/itemProps1.xml><?xml version="1.0" encoding="utf-8"?>
+<ds:datastoreItem xmlns:ds="http://schemas.openxmlformats.org/officeDocument/2006/customXml" ds:itemID="{14B841B9-BDE1-403C-8559-4F65D6558988}">
+  <ds:schemaRefs>
+    <ds:schemaRef ds:uri="http://schemas.openxmlformats.org/officeDocument/2006/bibliography"/>
+  </ds:schemaRefs>
+</ds:datastoreItem>
 </file>
--- a/8_小米java后端面试（准备）.docx
+++ b/8_小米java后端面试（准备）.docx
@@ -16974,7 +16974,7 @@
         <w:pStyle w:val="a5"/>
         <w:shd w:val="clear" w:color="auto" w:fill="FFFFFF"/>
         <w:rPr>
-          <w:rFonts w:ascii="Arial" w:hAnsi="Arial" w:cs="Arial"/>
+          <w:rFonts w:ascii="Arial" w:hAnsi="Arial" w:cs="Arial" w:hint="eastAsia"/>
           <w:color w:val="333333"/>
           <w:sz w:val="21"/>
           <w:szCs w:val="21"/>
@@ -16998,120 +16998,18 @@
         </w:rPr>
         <w:t>删除索引</w:t>
       </w:r>
-    </w:p>
-    <w:p>
-      <w:pPr>
-        <w:rPr>
-          <w:rFonts w:ascii="Arial" w:hAnsi="Arial" w:cs="Arial"/>
-          <w:color w:val="5B9BD5" w:themeColor="accent1"/>
-          <w:szCs w:val="21"/>
-          <w:shd w:val="clear" w:color="auto" w:fill="FFFFFF"/>
-        </w:rPr>
-      </w:pPr>
-    </w:p>
-    <w:p>
-      <w:pPr>
-        <w:jc w:val="center"/>
-        <w:rPr>
-          <w:rFonts w:ascii="Arial" w:hAnsi="Arial" w:cs="Arial"/>
-          <w:color w:val="000000" w:themeColor="text1"/>
-          <w:sz w:val="32"/>
-          <w:szCs w:val="32"/>
-          <w:shd w:val="clear" w:color="auto" w:fill="FFFFFF"/>
-        </w:rPr>
-      </w:pPr>
-      <w:r>
-        <w:rPr>
-          <w:rFonts w:ascii="Arial" w:hAnsi="Arial" w:cs="Arial" w:hint="eastAsia"/>
-          <w:color w:val="000000" w:themeColor="text1"/>
-          <w:sz w:val="32"/>
-          <w:szCs w:val="32"/>
-          <w:shd w:val="clear" w:color="auto" w:fill="FFFFFF"/>
-        </w:rPr>
-        <w:t>TCP/IP</w:t>
-      </w:r>
-      <w:r>
-        <w:rPr>
-          <w:rFonts w:ascii="Arial" w:hAnsi="Arial" w:cs="Arial" w:hint="eastAsia"/>
-          <w:color w:val="000000" w:themeColor="text1"/>
-          <w:sz w:val="32"/>
-          <w:szCs w:val="32"/>
-          <w:shd w:val="clear" w:color="auto" w:fill="FFFFFF"/>
-        </w:rPr>
-        <w:t>知识点</w:t>
-      </w:r>
-    </w:p>
-    <w:p>
-      <w:pPr>
-        <w:rPr>
-          <w:rFonts w:ascii="Arial" w:hAnsi="Arial" w:cs="Arial"/>
-          <w:color w:val="5B9BD5" w:themeColor="accent1"/>
-          <w:szCs w:val="21"/>
-          <w:shd w:val="clear" w:color="auto" w:fill="FFFFFF"/>
-        </w:rPr>
-      </w:pPr>
-    </w:p>
-    <w:p>
-      <w:pPr>
-        <w:rPr>
-          <w:rFonts w:ascii="Arial" w:hAnsi="Arial" w:cs="Arial"/>
-          <w:color w:val="5B9BD5" w:themeColor="accent1"/>
-          <w:szCs w:val="21"/>
-          <w:shd w:val="clear" w:color="auto" w:fill="FFFFFF"/>
-        </w:rPr>
-      </w:pPr>
-    </w:p>
-    <w:p>
-      <w:pPr>
-        <w:rPr>
-          <w:rFonts w:ascii="Arial" w:hAnsi="Arial" w:cs="Arial"/>
-          <w:color w:val="5B9BD5" w:themeColor="accent1"/>
-          <w:szCs w:val="21"/>
-          <w:shd w:val="clear" w:color="auto" w:fill="FFFFFF"/>
-        </w:rPr>
-      </w:pPr>
-    </w:p>
-    <w:p>
-      <w:pPr>
-        <w:rPr>
-          <w:rFonts w:ascii="Arial" w:hAnsi="Arial" w:cs="Arial"/>
-          <w:color w:val="5B9BD5" w:themeColor="accent1"/>
-          <w:szCs w:val="21"/>
-          <w:shd w:val="clear" w:color="auto" w:fill="FFFFFF"/>
-        </w:rPr>
-      </w:pPr>
-    </w:p>
-    <w:p>
-      <w:pPr>
-        <w:rPr>
-          <w:rFonts w:ascii="Arial" w:hAnsi="Arial" w:cs="Arial"/>
-          <w:color w:val="5B9BD5" w:themeColor="accent1"/>
-          <w:szCs w:val="21"/>
-          <w:shd w:val="clear" w:color="auto" w:fill="FFFFFF"/>
-        </w:rPr>
-      </w:pPr>
-    </w:p>
-    <w:p>
-      <w:pPr>
-        <w:rPr>
-          <w:rFonts w:ascii="Arial" w:hAnsi="Arial" w:cs="Arial"/>
-          <w:color w:val="5B9BD5" w:themeColor="accent1"/>
-          <w:szCs w:val="21"/>
-          <w:shd w:val="clear" w:color="auto" w:fill="FFFFFF"/>
-        </w:rPr>
-      </w:pPr>
-    </w:p>
-    <w:p>
-      <w:pPr>
-        <w:rPr>
-          <w:rFonts w:ascii="Arial" w:hAnsi="Arial" w:cs="Arial" w:hint="eastAsia"/>
-          <w:color w:val="5B9BD5" w:themeColor="accent1"/>
-          <w:szCs w:val="21"/>
-          <w:shd w:val="clear" w:color="auto" w:fill="FFFFFF"/>
-        </w:rPr>
-      </w:pPr>
       <w:bookmarkStart w:id="0" w:name="_GoBack"/>
       <w:bookmarkEnd w:id="0"/>
+    </w:p>
+    <w:p>
+      <w:pPr>
+        <w:rPr>
+          <w:rFonts w:ascii="Arial" w:hAnsi="Arial" w:cs="Arial"/>
+          <w:color w:val="5B9BD5" w:themeColor="accent1"/>
+          <w:szCs w:val="21"/>
+          <w:shd w:val="clear" w:color="auto" w:fill="FFFFFF"/>
+        </w:rPr>
+      </w:pPr>
     </w:p>
     <w:p>
       <w:pPr>
@@ -19082,7 +18980,7 @@
 </file>
 
 <file path=customXml/itemProps1.xml><?xml version="1.0" encoding="utf-8"?>
-<ds:datastoreItem xmlns:ds="http://schemas.openxmlformats.org/officeDocument/2006/customXml" ds:itemID="{14B841B9-BDE1-403C-8559-4F65D6558988}">
+<ds:datastoreItem xmlns:ds="http://schemas.openxmlformats.org/officeDocument/2006/customXml" ds:itemID="{81561B86-4D60-4E3E-9F0D-8654B337D5BD}">
   <ds:schemaRefs>
     <ds:schemaRef ds:uri="http://schemas.openxmlformats.org/officeDocument/2006/bibliography"/>
   </ds:schemaRefs>

--- a/8_小米java后端面试（准备）.docx
+++ b/8_小米java后端面试（准备）.docx
@@ -1616,480 +1616,2133 @@
     </w:p>
     <w:p>
       <w:pPr>
-        <w:ind w:left="630" w:hangingChars="300" w:hanging="630"/>
-        <w:rPr>
-          <w:rFonts w:ascii="Arial" w:hAnsi="Arial" w:cs="Arial"/>
-          <w:szCs w:val="21"/>
-          <w:shd w:val="clear" w:color="auto" w:fill="FFFFFF"/>
-        </w:rPr>
-      </w:pPr>
+        <w:rPr>
+          <w:rFonts w:ascii="Arial" w:hAnsi="Arial" w:cs="Arial" w:hint="eastAsia"/>
+          <w:color w:val="000000" w:themeColor="text1"/>
+          <w:szCs w:val="21"/>
+          <w:shd w:val="clear" w:color="auto" w:fill="FFFFFF"/>
+        </w:rPr>
+      </w:pPr>
+      <w:bookmarkStart w:id="0" w:name="_GoBack"/>
+      <w:bookmarkEnd w:id="0"/>
+    </w:p>
+    <w:p>
+      <w:pPr>
+        <w:rPr>
+          <w:sz w:val="28"/>
+          <w:szCs w:val="28"/>
+        </w:rPr>
+      </w:pPr>
+      <w:r>
+        <w:rPr>
+          <w:rFonts w:hint="eastAsia"/>
+          <w:sz w:val="28"/>
+          <w:szCs w:val="28"/>
+        </w:rPr>
+        <w:lastRenderedPageBreak/>
+        <w:t>1：</w:t>
+      </w:r>
+      <w:r>
+        <w:rPr>
+          <w:rFonts w:hint="eastAsia"/>
+          <w:sz w:val="28"/>
+          <w:szCs w:val="28"/>
+        </w:rPr>
+        <w:t>Java中访问控制</w:t>
+      </w:r>
+    </w:p>
+    <w:tbl>
+      <w:tblPr>
+        <w:tblStyle w:val="ac"/>
+        <w:tblW w:w="0" w:type="auto"/>
+        <w:tblInd w:w="360" w:type="dxa"/>
+        <w:tblLook w:val="04A0" w:firstRow="1" w:lastRow="0" w:firstColumn="1" w:lastColumn="0" w:noHBand="0" w:noVBand="1"/>
+      </w:tblPr>
+      <w:tblGrid>
+        <w:gridCol w:w="2733"/>
+        <w:gridCol w:w="2713"/>
+        <w:gridCol w:w="2714"/>
+        <w:gridCol w:w="2714"/>
+        <w:gridCol w:w="2714"/>
+      </w:tblGrid>
+      <w:tr>
+        <w:tc>
+          <w:tcPr>
+            <w:tcW w:w="2789" w:type="dxa"/>
+          </w:tcPr>
+          <w:p>
+            <w:pPr>
+              <w:pStyle w:val="a3"/>
+              <w:ind w:firstLineChars="0" w:firstLine="0"/>
+              <w:jc w:val="center"/>
+            </w:pPr>
+            <w:r>
+              <w:rPr>
+                <w:rFonts w:hint="eastAsia"/>
+              </w:rPr>
+              <w:t>修饰词</w:t>
+            </w:r>
+          </w:p>
+        </w:tc>
+        <w:tc>
+          <w:tcPr>
+            <w:tcW w:w="2789" w:type="dxa"/>
+          </w:tcPr>
+          <w:p>
+            <w:pPr>
+              <w:pStyle w:val="a3"/>
+              <w:ind w:firstLineChars="0" w:firstLine="0"/>
+              <w:jc w:val="center"/>
+            </w:pPr>
+            <w:r>
+              <w:rPr>
+                <w:rFonts w:hint="eastAsia"/>
+              </w:rPr>
+              <w:t>本类内部</w:t>
+            </w:r>
+          </w:p>
+        </w:tc>
+        <w:tc>
+          <w:tcPr>
+            <w:tcW w:w="2790" w:type="dxa"/>
+          </w:tcPr>
+          <w:p>
+            <w:pPr>
+              <w:pStyle w:val="a3"/>
+              <w:ind w:firstLineChars="0" w:firstLine="0"/>
+              <w:jc w:val="center"/>
+            </w:pPr>
+            <w:r>
+              <w:rPr>
+                <w:rFonts w:hint="eastAsia"/>
+              </w:rPr>
+              <w:t>同一个包内</w:t>
+            </w:r>
+          </w:p>
+        </w:tc>
+        <w:tc>
+          <w:tcPr>
+            <w:tcW w:w="2790" w:type="dxa"/>
+          </w:tcPr>
+          <w:p>
+            <w:pPr>
+              <w:pStyle w:val="a3"/>
+              <w:ind w:firstLineChars="0" w:firstLine="0"/>
+              <w:jc w:val="center"/>
+            </w:pPr>
+            <w:r>
+              <w:rPr>
+                <w:rFonts w:hint="eastAsia"/>
+              </w:rPr>
+              <w:t>子类</w:t>
+            </w:r>
+          </w:p>
+        </w:tc>
+        <w:tc>
+          <w:tcPr>
+            <w:tcW w:w="2790" w:type="dxa"/>
+          </w:tcPr>
+          <w:p>
+            <w:pPr>
+              <w:pStyle w:val="a3"/>
+              <w:ind w:firstLineChars="0" w:firstLine="0"/>
+              <w:jc w:val="center"/>
+            </w:pPr>
+            <w:r>
+              <w:rPr>
+                <w:rFonts w:hint="eastAsia"/>
+              </w:rPr>
+              <w:t>其他类</w:t>
+            </w:r>
+          </w:p>
+        </w:tc>
+      </w:tr>
+      <w:tr>
+        <w:tc>
+          <w:tcPr>
+            <w:tcW w:w="2789" w:type="dxa"/>
+          </w:tcPr>
+          <w:p>
+            <w:pPr>
+              <w:pStyle w:val="a3"/>
+              <w:ind w:firstLineChars="0" w:firstLine="0"/>
+              <w:jc w:val="center"/>
+            </w:pPr>
+            <w:r>
+              <w:t>Private</w:t>
+            </w:r>
+          </w:p>
+        </w:tc>
+        <w:tc>
+          <w:tcPr>
+            <w:tcW w:w="2789" w:type="dxa"/>
+          </w:tcPr>
+          <w:p>
+            <w:pPr>
+              <w:pStyle w:val="a3"/>
+              <w:ind w:firstLineChars="0" w:firstLine="0"/>
+              <w:jc w:val="center"/>
+              <w:rPr>
+                <w:color w:val="FF0000"/>
+              </w:rPr>
+            </w:pPr>
+            <w:r>
+              <w:rPr>
+                <w:rFonts w:hint="eastAsia"/>
+                <w:color w:val="FF0000"/>
+              </w:rPr>
+              <w:t>是</w:t>
+            </w:r>
+          </w:p>
+        </w:tc>
+        <w:tc>
+          <w:tcPr>
+            <w:tcW w:w="2790" w:type="dxa"/>
+          </w:tcPr>
+          <w:p>
+            <w:pPr>
+              <w:pStyle w:val="a3"/>
+              <w:ind w:firstLineChars="0" w:firstLine="0"/>
+              <w:jc w:val="center"/>
+            </w:pPr>
+            <w:r>
+              <w:rPr>
+                <w:rFonts w:hint="eastAsia"/>
+              </w:rPr>
+              <w:t>否</w:t>
+            </w:r>
+          </w:p>
+        </w:tc>
+        <w:tc>
+          <w:tcPr>
+            <w:tcW w:w="2790" w:type="dxa"/>
+          </w:tcPr>
+          <w:p>
+            <w:pPr>
+              <w:pStyle w:val="a3"/>
+              <w:ind w:firstLineChars="0" w:firstLine="0"/>
+              <w:jc w:val="center"/>
+            </w:pPr>
+            <w:r>
+              <w:rPr>
+                <w:rFonts w:hint="eastAsia"/>
+              </w:rPr>
+              <w:t>否</w:t>
+            </w:r>
+          </w:p>
+        </w:tc>
+        <w:tc>
+          <w:tcPr>
+            <w:tcW w:w="2790" w:type="dxa"/>
+          </w:tcPr>
+          <w:p>
+            <w:pPr>
+              <w:pStyle w:val="a3"/>
+              <w:ind w:firstLineChars="0" w:firstLine="0"/>
+              <w:jc w:val="center"/>
+            </w:pPr>
+            <w:r>
+              <w:rPr>
+                <w:rFonts w:hint="eastAsia"/>
+              </w:rPr>
+              <w:t>否</w:t>
+            </w:r>
+          </w:p>
+        </w:tc>
+      </w:tr>
+      <w:tr>
+        <w:tc>
+          <w:tcPr>
+            <w:tcW w:w="2789" w:type="dxa"/>
+          </w:tcPr>
+          <w:p>
+            <w:pPr>
+              <w:pStyle w:val="a3"/>
+              <w:ind w:firstLineChars="0" w:firstLine="0"/>
+              <w:jc w:val="center"/>
+            </w:pPr>
+            <w:r>
+              <w:t>P</w:t>
+            </w:r>
+            <w:r>
+              <w:rPr>
+                <w:rFonts w:hint="eastAsia"/>
+              </w:rPr>
+              <w:t>rotected</w:t>
+            </w:r>
+          </w:p>
+        </w:tc>
+        <w:tc>
+          <w:tcPr>
+            <w:tcW w:w="2789" w:type="dxa"/>
+          </w:tcPr>
+          <w:p>
+            <w:pPr>
+              <w:pStyle w:val="a3"/>
+              <w:ind w:firstLineChars="0" w:firstLine="0"/>
+              <w:jc w:val="center"/>
+              <w:rPr>
+                <w:color w:val="FF0000"/>
+              </w:rPr>
+            </w:pPr>
+            <w:r>
+              <w:rPr>
+                <w:rFonts w:hint="eastAsia"/>
+                <w:color w:val="FF0000"/>
+              </w:rPr>
+              <w:t>是</w:t>
+            </w:r>
+          </w:p>
+        </w:tc>
+        <w:tc>
+          <w:tcPr>
+            <w:tcW w:w="2790" w:type="dxa"/>
+          </w:tcPr>
+          <w:p>
+            <w:pPr>
+              <w:pStyle w:val="a3"/>
+              <w:ind w:firstLineChars="0" w:firstLine="0"/>
+              <w:jc w:val="center"/>
+              <w:rPr>
+                <w:color w:val="FF0000"/>
+              </w:rPr>
+            </w:pPr>
+            <w:r>
+              <w:rPr>
+                <w:rFonts w:hint="eastAsia"/>
+                <w:color w:val="FF0000"/>
+              </w:rPr>
+              <w:t>是</w:t>
+            </w:r>
+          </w:p>
+        </w:tc>
+        <w:tc>
+          <w:tcPr>
+            <w:tcW w:w="2790" w:type="dxa"/>
+          </w:tcPr>
+          <w:p>
+            <w:pPr>
+              <w:pStyle w:val="a3"/>
+              <w:ind w:firstLineChars="0" w:firstLine="0"/>
+              <w:jc w:val="center"/>
+              <w:rPr>
+                <w:color w:val="FF0000"/>
+              </w:rPr>
+            </w:pPr>
+            <w:r>
+              <w:rPr>
+                <w:rFonts w:hint="eastAsia"/>
+                <w:color w:val="FF0000"/>
+              </w:rPr>
+              <w:t>是</w:t>
+            </w:r>
+          </w:p>
+        </w:tc>
+        <w:tc>
+          <w:tcPr>
+            <w:tcW w:w="2790" w:type="dxa"/>
+          </w:tcPr>
+          <w:p>
+            <w:pPr>
+              <w:pStyle w:val="a3"/>
+              <w:ind w:firstLineChars="0" w:firstLine="0"/>
+              <w:jc w:val="center"/>
+            </w:pPr>
+            <w:r>
+              <w:rPr>
+                <w:rFonts w:hint="eastAsia"/>
+              </w:rPr>
+              <w:t>否</w:t>
+            </w:r>
+          </w:p>
+        </w:tc>
+      </w:tr>
+      <w:tr>
+        <w:tc>
+          <w:tcPr>
+            <w:tcW w:w="2789" w:type="dxa"/>
+          </w:tcPr>
+          <w:p>
+            <w:pPr>
+              <w:pStyle w:val="a3"/>
+              <w:ind w:firstLineChars="0" w:firstLine="0"/>
+              <w:jc w:val="center"/>
+            </w:pPr>
+            <w:r>
+              <w:t>P</w:t>
+            </w:r>
+            <w:r>
+              <w:rPr>
+                <w:rFonts w:hint="eastAsia"/>
+              </w:rPr>
+              <w:t>ublic</w:t>
+            </w:r>
+          </w:p>
+        </w:tc>
+        <w:tc>
+          <w:tcPr>
+            <w:tcW w:w="2789" w:type="dxa"/>
+          </w:tcPr>
+          <w:p>
+            <w:pPr>
+              <w:pStyle w:val="a3"/>
+              <w:ind w:firstLineChars="0" w:firstLine="0"/>
+              <w:jc w:val="center"/>
+              <w:rPr>
+                <w:color w:val="FF0000"/>
+              </w:rPr>
+            </w:pPr>
+            <w:r>
+              <w:rPr>
+                <w:rFonts w:hint="eastAsia"/>
+                <w:color w:val="FF0000"/>
+              </w:rPr>
+              <w:t>是</w:t>
+            </w:r>
+          </w:p>
+        </w:tc>
+        <w:tc>
+          <w:tcPr>
+            <w:tcW w:w="2790" w:type="dxa"/>
+          </w:tcPr>
+          <w:p>
+            <w:pPr>
+              <w:pStyle w:val="a3"/>
+              <w:ind w:firstLineChars="0" w:firstLine="0"/>
+              <w:jc w:val="center"/>
+              <w:rPr>
+                <w:color w:val="FF0000"/>
+              </w:rPr>
+            </w:pPr>
+            <w:r>
+              <w:rPr>
+                <w:rFonts w:hint="eastAsia"/>
+                <w:color w:val="FF0000"/>
+              </w:rPr>
+              <w:t>是</w:t>
+            </w:r>
+          </w:p>
+        </w:tc>
+        <w:tc>
+          <w:tcPr>
+            <w:tcW w:w="2790" w:type="dxa"/>
+          </w:tcPr>
+          <w:p>
+            <w:pPr>
+              <w:pStyle w:val="a3"/>
+              <w:ind w:firstLineChars="0" w:firstLine="0"/>
+              <w:jc w:val="center"/>
+              <w:rPr>
+                <w:color w:val="FF0000"/>
+              </w:rPr>
+            </w:pPr>
+            <w:r>
+              <w:rPr>
+                <w:rFonts w:hint="eastAsia"/>
+                <w:color w:val="FF0000"/>
+              </w:rPr>
+              <w:t>是</w:t>
+            </w:r>
+          </w:p>
+        </w:tc>
+        <w:tc>
+          <w:tcPr>
+            <w:tcW w:w="2790" w:type="dxa"/>
+          </w:tcPr>
+          <w:p>
+            <w:pPr>
+              <w:pStyle w:val="a3"/>
+              <w:ind w:firstLineChars="0" w:firstLine="0"/>
+              <w:jc w:val="center"/>
+            </w:pPr>
+            <w:r>
+              <w:rPr>
+                <w:rFonts w:hint="eastAsia"/>
+                <w:color w:val="FF0000"/>
+              </w:rPr>
+              <w:t>是</w:t>
+            </w:r>
+          </w:p>
+        </w:tc>
+      </w:tr>
+      <w:tr>
+        <w:tc>
+          <w:tcPr>
+            <w:tcW w:w="2789" w:type="dxa"/>
+          </w:tcPr>
+          <w:p>
+            <w:pPr>
+              <w:pStyle w:val="a3"/>
+              <w:ind w:firstLineChars="0" w:firstLine="0"/>
+              <w:jc w:val="center"/>
+            </w:pPr>
+            <w:r>
+              <w:rPr>
+                <w:rFonts w:hint="eastAsia"/>
+              </w:rPr>
+              <w:t>default</w:t>
+            </w:r>
+          </w:p>
+        </w:tc>
+        <w:tc>
+          <w:tcPr>
+            <w:tcW w:w="2789" w:type="dxa"/>
+          </w:tcPr>
+          <w:p>
+            <w:pPr>
+              <w:pStyle w:val="a3"/>
+              <w:ind w:firstLineChars="0" w:firstLine="0"/>
+              <w:jc w:val="center"/>
+              <w:rPr>
+                <w:color w:val="FF0000"/>
+              </w:rPr>
+            </w:pPr>
+            <w:r>
+              <w:rPr>
+                <w:rFonts w:hint="eastAsia"/>
+                <w:color w:val="FF0000"/>
+              </w:rPr>
+              <w:t>是</w:t>
+            </w:r>
+          </w:p>
+        </w:tc>
+        <w:tc>
+          <w:tcPr>
+            <w:tcW w:w="2790" w:type="dxa"/>
+          </w:tcPr>
+          <w:p>
+            <w:pPr>
+              <w:pStyle w:val="a3"/>
+              <w:ind w:firstLineChars="0" w:firstLine="0"/>
+              <w:jc w:val="center"/>
+              <w:rPr>
+                <w:color w:val="FF0000"/>
+              </w:rPr>
+            </w:pPr>
+            <w:r>
+              <w:rPr>
+                <w:rFonts w:hint="eastAsia"/>
+                <w:color w:val="FF0000"/>
+              </w:rPr>
+              <w:t>是</w:t>
+            </w:r>
+          </w:p>
+        </w:tc>
+        <w:tc>
+          <w:tcPr>
+            <w:tcW w:w="2790" w:type="dxa"/>
+          </w:tcPr>
+          <w:p>
+            <w:pPr>
+              <w:pStyle w:val="a3"/>
+              <w:ind w:firstLineChars="0" w:firstLine="0"/>
+              <w:jc w:val="center"/>
+            </w:pPr>
+            <w:r>
+              <w:rPr>
+                <w:rFonts w:hint="eastAsia"/>
+              </w:rPr>
+              <w:t>否</w:t>
+            </w:r>
+          </w:p>
+        </w:tc>
+        <w:tc>
+          <w:tcPr>
+            <w:tcW w:w="2790" w:type="dxa"/>
+          </w:tcPr>
+          <w:p>
+            <w:pPr>
+              <w:pStyle w:val="a3"/>
+              <w:ind w:firstLineChars="0" w:firstLine="0"/>
+              <w:jc w:val="center"/>
+            </w:pPr>
+            <w:r>
+              <w:rPr>
+                <w:rFonts w:hint="eastAsia"/>
+              </w:rPr>
+              <w:t>否</w:t>
+            </w:r>
+          </w:p>
+        </w:tc>
+      </w:tr>
+    </w:tbl>
+    <w:p/>
+    <w:p>
+      <w:pPr>
+        <w:rPr>
+          <w:sz w:val="28"/>
+          <w:szCs w:val="28"/>
+        </w:rPr>
+      </w:pPr>
+      <w:r>
+        <w:rPr>
+          <w:rFonts w:hint="eastAsia"/>
+          <w:sz w:val="28"/>
+          <w:szCs w:val="28"/>
+        </w:rPr>
+        <w:t>2：</w:t>
+      </w:r>
+      <w:r>
+        <w:rPr>
+          <w:rFonts w:hint="eastAsia"/>
+          <w:sz w:val="28"/>
+          <w:szCs w:val="28"/>
+        </w:rPr>
+        <w:t>PHP中访问控制权限</w:t>
+      </w:r>
+    </w:p>
+    <w:tbl>
+      <w:tblPr>
+        <w:tblStyle w:val="ac"/>
+        <w:tblW w:w="0" w:type="auto"/>
+        <w:tblInd w:w="360" w:type="dxa"/>
+        <w:tblLook w:val="04A0" w:firstRow="1" w:lastRow="0" w:firstColumn="1" w:lastColumn="0" w:noHBand="0" w:noVBand="1"/>
+      </w:tblPr>
+      <w:tblGrid>
+        <w:gridCol w:w="3412"/>
+        <w:gridCol w:w="3392"/>
+        <w:gridCol w:w="3392"/>
+        <w:gridCol w:w="3392"/>
+      </w:tblGrid>
+      <w:tr>
+        <w:tc>
+          <w:tcPr>
+            <w:tcW w:w="3487" w:type="dxa"/>
+          </w:tcPr>
+          <w:p>
+            <w:pPr>
+              <w:pStyle w:val="a3"/>
+              <w:ind w:firstLineChars="0" w:firstLine="0"/>
+              <w:jc w:val="center"/>
+            </w:pPr>
+            <w:r>
+              <w:rPr>
+                <w:rFonts w:hint="eastAsia"/>
+              </w:rPr>
+              <w:t>修饰词</w:t>
+            </w:r>
+          </w:p>
+        </w:tc>
+        <w:tc>
+          <w:tcPr>
+            <w:tcW w:w="3487" w:type="dxa"/>
+          </w:tcPr>
+          <w:p>
+            <w:pPr>
+              <w:pStyle w:val="a3"/>
+              <w:ind w:firstLineChars="0" w:firstLine="0"/>
+              <w:jc w:val="center"/>
+            </w:pPr>
+            <w:r>
+              <w:rPr>
+                <w:rFonts w:hint="eastAsia"/>
+              </w:rPr>
+              <w:t>本类内部</w:t>
+            </w:r>
+          </w:p>
+        </w:tc>
+        <w:tc>
+          <w:tcPr>
+            <w:tcW w:w="3487" w:type="dxa"/>
+          </w:tcPr>
+          <w:p>
+            <w:pPr>
+              <w:pStyle w:val="a3"/>
+              <w:ind w:firstLineChars="0" w:firstLine="0"/>
+              <w:jc w:val="center"/>
+            </w:pPr>
+            <w:r>
+              <w:rPr>
+                <w:rFonts w:hint="eastAsia"/>
+              </w:rPr>
+              <w:t>子类</w:t>
+            </w:r>
+          </w:p>
+        </w:tc>
+        <w:tc>
+          <w:tcPr>
+            <w:tcW w:w="3487" w:type="dxa"/>
+          </w:tcPr>
+          <w:p>
+            <w:pPr>
+              <w:pStyle w:val="a3"/>
+              <w:ind w:firstLineChars="0" w:firstLine="0"/>
+              <w:jc w:val="center"/>
+            </w:pPr>
+            <w:r>
+              <w:rPr>
+                <w:rFonts w:hint="eastAsia"/>
+              </w:rPr>
+              <w:t>其他类</w:t>
+            </w:r>
+          </w:p>
+        </w:tc>
+      </w:tr>
+      <w:tr>
+        <w:tc>
+          <w:tcPr>
+            <w:tcW w:w="3487" w:type="dxa"/>
+          </w:tcPr>
+          <w:p>
+            <w:pPr>
+              <w:pStyle w:val="a3"/>
+              <w:ind w:firstLineChars="0" w:firstLine="0"/>
+              <w:jc w:val="center"/>
+            </w:pPr>
+            <w:r>
+              <w:t>P</w:t>
+            </w:r>
+            <w:r>
+              <w:rPr>
+                <w:rFonts w:hint="eastAsia"/>
+              </w:rPr>
+              <w:t>rivate</w:t>
+            </w:r>
+          </w:p>
+        </w:tc>
+        <w:tc>
+          <w:tcPr>
+            <w:tcW w:w="3487" w:type="dxa"/>
+          </w:tcPr>
+          <w:p>
+            <w:pPr>
+              <w:pStyle w:val="a3"/>
+              <w:ind w:firstLineChars="0" w:firstLine="0"/>
+              <w:jc w:val="center"/>
+              <w:rPr>
+                <w:color w:val="FF0000"/>
+              </w:rPr>
+            </w:pPr>
+            <w:r>
+              <w:rPr>
+                <w:rFonts w:hint="eastAsia"/>
+                <w:color w:val="FF0000"/>
+              </w:rPr>
+              <w:t>是</w:t>
+            </w:r>
+          </w:p>
+        </w:tc>
+        <w:tc>
+          <w:tcPr>
+            <w:tcW w:w="3487" w:type="dxa"/>
+          </w:tcPr>
+          <w:p>
+            <w:pPr>
+              <w:pStyle w:val="a3"/>
+              <w:ind w:firstLineChars="0" w:firstLine="0"/>
+              <w:jc w:val="center"/>
+            </w:pPr>
+            <w:r>
+              <w:rPr>
+                <w:rFonts w:hint="eastAsia"/>
+              </w:rPr>
+              <w:t>否</w:t>
+            </w:r>
+          </w:p>
+        </w:tc>
+        <w:tc>
+          <w:tcPr>
+            <w:tcW w:w="3487" w:type="dxa"/>
+          </w:tcPr>
+          <w:p>
+            <w:pPr>
+              <w:pStyle w:val="a3"/>
+              <w:ind w:firstLineChars="0" w:firstLine="0"/>
+              <w:jc w:val="center"/>
+            </w:pPr>
+            <w:r>
+              <w:rPr>
+                <w:rFonts w:hint="eastAsia"/>
+              </w:rPr>
+              <w:t>否</w:t>
+            </w:r>
+          </w:p>
+        </w:tc>
+      </w:tr>
+      <w:tr>
+        <w:tc>
+          <w:tcPr>
+            <w:tcW w:w="3487" w:type="dxa"/>
+          </w:tcPr>
+          <w:p>
+            <w:pPr>
+              <w:pStyle w:val="a3"/>
+              <w:ind w:firstLineChars="0" w:firstLine="0"/>
+              <w:jc w:val="center"/>
+            </w:pPr>
+            <w:r>
+              <w:t>P</w:t>
+            </w:r>
+            <w:r>
+              <w:rPr>
+                <w:rFonts w:hint="eastAsia"/>
+              </w:rPr>
+              <w:t>rotected</w:t>
+            </w:r>
+          </w:p>
+        </w:tc>
+        <w:tc>
+          <w:tcPr>
+            <w:tcW w:w="3487" w:type="dxa"/>
+          </w:tcPr>
+          <w:p>
+            <w:pPr>
+              <w:pStyle w:val="a3"/>
+              <w:ind w:firstLineChars="0" w:firstLine="0"/>
+              <w:jc w:val="center"/>
+              <w:rPr>
+                <w:color w:val="FF0000"/>
+              </w:rPr>
+            </w:pPr>
+            <w:r>
+              <w:rPr>
+                <w:rFonts w:hint="eastAsia"/>
+                <w:color w:val="FF0000"/>
+              </w:rPr>
+              <w:t>是</w:t>
+            </w:r>
+          </w:p>
+        </w:tc>
+        <w:tc>
+          <w:tcPr>
+            <w:tcW w:w="3487" w:type="dxa"/>
+          </w:tcPr>
+          <w:p>
+            <w:pPr>
+              <w:pStyle w:val="a3"/>
+              <w:ind w:firstLineChars="0" w:firstLine="0"/>
+              <w:jc w:val="center"/>
+              <w:rPr>
+                <w:color w:val="FF0000"/>
+              </w:rPr>
+            </w:pPr>
+            <w:r>
+              <w:rPr>
+                <w:rFonts w:hint="eastAsia"/>
+                <w:color w:val="FF0000"/>
+              </w:rPr>
+              <w:t>是</w:t>
+            </w:r>
+          </w:p>
+        </w:tc>
+        <w:tc>
+          <w:tcPr>
+            <w:tcW w:w="3487" w:type="dxa"/>
+          </w:tcPr>
+          <w:p>
+            <w:pPr>
+              <w:pStyle w:val="a3"/>
+              <w:ind w:firstLineChars="0" w:firstLine="0"/>
+              <w:jc w:val="center"/>
+            </w:pPr>
+            <w:r>
+              <w:rPr>
+                <w:rFonts w:hint="eastAsia"/>
+              </w:rPr>
+              <w:t>否</w:t>
+            </w:r>
+          </w:p>
+        </w:tc>
+      </w:tr>
+      <w:tr>
+        <w:tc>
+          <w:tcPr>
+            <w:tcW w:w="3487" w:type="dxa"/>
+          </w:tcPr>
+          <w:p>
+            <w:pPr>
+              <w:pStyle w:val="a3"/>
+              <w:ind w:firstLineChars="0" w:firstLine="0"/>
+              <w:jc w:val="center"/>
+            </w:pPr>
+            <w:r>
+              <w:rPr>
+                <w:rFonts w:hint="eastAsia"/>
+              </w:rPr>
+              <w:t>public</w:t>
+            </w:r>
+          </w:p>
+        </w:tc>
+        <w:tc>
+          <w:tcPr>
+            <w:tcW w:w="3487" w:type="dxa"/>
+          </w:tcPr>
+          <w:p>
+            <w:pPr>
+              <w:pStyle w:val="a3"/>
+              <w:ind w:firstLineChars="0" w:firstLine="0"/>
+              <w:jc w:val="center"/>
+              <w:rPr>
+                <w:color w:val="FF0000"/>
+              </w:rPr>
+            </w:pPr>
+            <w:r>
+              <w:rPr>
+                <w:rFonts w:hint="eastAsia"/>
+                <w:color w:val="FF0000"/>
+              </w:rPr>
+              <w:t>是</w:t>
+            </w:r>
+          </w:p>
+        </w:tc>
+        <w:tc>
+          <w:tcPr>
+            <w:tcW w:w="3487" w:type="dxa"/>
+          </w:tcPr>
+          <w:p>
+            <w:pPr>
+              <w:pStyle w:val="a3"/>
+              <w:ind w:firstLineChars="0" w:firstLine="0"/>
+              <w:jc w:val="center"/>
+              <w:rPr>
+                <w:color w:val="FF0000"/>
+              </w:rPr>
+            </w:pPr>
+            <w:r>
+              <w:rPr>
+                <w:rFonts w:hint="eastAsia"/>
+                <w:color w:val="FF0000"/>
+              </w:rPr>
+              <w:t>是</w:t>
+            </w:r>
+          </w:p>
+        </w:tc>
+        <w:tc>
+          <w:tcPr>
+            <w:tcW w:w="3487" w:type="dxa"/>
+          </w:tcPr>
+          <w:p>
+            <w:pPr>
+              <w:pStyle w:val="a3"/>
+              <w:ind w:firstLineChars="0" w:firstLine="0"/>
+              <w:jc w:val="center"/>
+            </w:pPr>
+            <w:r>
+              <w:rPr>
+                <w:rFonts w:hint="eastAsia"/>
+                <w:color w:val="FF0000"/>
+              </w:rPr>
+              <w:t>是</w:t>
+            </w:r>
+          </w:p>
+        </w:tc>
+      </w:tr>
+    </w:tbl>
+    <w:p/>
+    <w:p>
+      <w:pPr>
+        <w:rPr>
+          <w:sz w:val="28"/>
+          <w:szCs w:val="28"/>
+        </w:rPr>
+      </w:pPr>
+      <w:r>
+        <w:rPr>
+          <w:rFonts w:hint="eastAsia"/>
+          <w:sz w:val="28"/>
+          <w:szCs w:val="28"/>
+        </w:rPr>
+        <w:t>3：</w:t>
+      </w:r>
+      <w:r>
+        <w:rPr>
+          <w:rFonts w:hint="eastAsia"/>
+          <w:sz w:val="28"/>
+          <w:szCs w:val="28"/>
+        </w:rPr>
+        <w:t>PHP中数字是有符号类型的，最大支持2的64次方。</w:t>
+      </w:r>
+    </w:p>
+    <w:p>
+      <w:pPr>
+        <w:rPr>
+          <w:b/>
+          <w:sz w:val="32"/>
+          <w:szCs w:val="32"/>
+        </w:rPr>
+      </w:pPr>
+      <w:r>
+        <w:rPr>
+          <w:rFonts w:hint="eastAsia"/>
+          <w:b/>
+          <w:sz w:val="32"/>
+          <w:szCs w:val="32"/>
+        </w:rPr>
+        <w:t>4：</w:t>
+      </w:r>
+      <w:r>
+        <w:rPr>
+          <w:rFonts w:hint="eastAsia"/>
+          <w:b/>
+          <w:sz w:val="32"/>
+          <w:szCs w:val="32"/>
+        </w:rPr>
+        <w:t>接口和抽象类的区别</w:t>
+      </w:r>
+    </w:p>
+    <w:p>
+      <w:pPr>
+        <w:pStyle w:val="a3"/>
+        <w:ind w:left="360" w:firstLine="480"/>
+        <w:rPr>
+          <w:rFonts w:ascii="宋体" w:eastAsia="宋体" w:hAnsi="宋体" w:cs="宋体"/>
+          <w:kern w:val="0"/>
+          <w:sz w:val="24"/>
+          <w:szCs w:val="24"/>
+        </w:rPr>
+      </w:pPr>
+      <w:r>
+        <w:rPr>
+          <w:rFonts w:ascii="宋体" w:eastAsia="宋体" w:hAnsi="宋体" w:cs="宋体"/>
+          <w:kern w:val="0"/>
+          <w:sz w:val="24"/>
+          <w:szCs w:val="24"/>
+        </w:rPr>
+        <w:t>首先接口和抽象类的设计目的就是不一样的。</w:t>
+      </w:r>
+      <w:r>
+        <w:rPr>
+          <w:rFonts w:ascii="宋体" w:eastAsia="宋体" w:hAnsi="宋体" w:cs="宋体"/>
+          <w:b/>
+          <w:bCs/>
+          <w:kern w:val="0"/>
+          <w:sz w:val="24"/>
+          <w:szCs w:val="24"/>
+        </w:rPr>
+        <w:t>接口是对动作的抽象，而抽象类是对根源的抽象</w:t>
+      </w:r>
+      <w:r>
+        <w:rPr>
+          <w:rFonts w:ascii="宋体" w:eastAsia="宋体" w:hAnsi="宋体" w:cs="宋体"/>
+          <w:kern w:val="0"/>
+          <w:sz w:val="24"/>
+          <w:szCs w:val="24"/>
+        </w:rPr>
+        <w:t>。</w:t>
+      </w:r>
+    </w:p>
+    <w:p>
+      <w:pPr>
+        <w:pStyle w:val="a3"/>
+        <w:ind w:left="360" w:firstLine="482"/>
+        <w:rPr>
+          <w:rFonts w:ascii="宋体" w:eastAsia="宋体" w:hAnsi="宋体" w:cs="宋体"/>
+          <w:kern w:val="0"/>
+          <w:sz w:val="24"/>
+          <w:szCs w:val="24"/>
+        </w:rPr>
+      </w:pPr>
+      <w:r>
+        <w:rPr>
+          <w:rFonts w:ascii="宋体" w:eastAsia="宋体" w:hAnsi="宋体" w:cs="宋体"/>
+          <w:b/>
+          <w:kern w:val="0"/>
+          <w:sz w:val="24"/>
+          <w:szCs w:val="24"/>
+        </w:rPr>
+        <w:t>抽象类</w:t>
+      </w:r>
+      <w:r>
+        <w:rPr>
+          <w:rFonts w:ascii="宋体" w:eastAsia="宋体" w:hAnsi="宋体" w:cs="宋体" w:hint="eastAsia"/>
+          <w:kern w:val="0"/>
+          <w:sz w:val="24"/>
+          <w:szCs w:val="24"/>
+        </w:rPr>
+        <w:t>：</w:t>
+      </w:r>
+      <w:r>
+        <w:rPr>
+          <w:rFonts w:ascii="宋体" w:eastAsia="宋体" w:hAnsi="宋体" w:cs="宋体"/>
+          <w:kern w:val="0"/>
+          <w:sz w:val="24"/>
+          <w:szCs w:val="24"/>
+        </w:rPr>
+        <w:t>比如男人，女人这两个类，那我们可以为这两个类设计一个更高级别的抽象类--</w:t>
+      </w:r>
+      <w:r>
+        <w:rPr>
+          <w:rFonts w:ascii="宋体" w:eastAsia="宋体" w:hAnsi="宋体" w:cs="宋体"/>
+          <w:kern w:val="0"/>
+          <w:sz w:val="24"/>
+          <w:szCs w:val="24"/>
+        </w:rPr>
+        <w:t>人。</w:t>
+      </w:r>
+    </w:p>
+    <w:p>
+      <w:pPr>
+        <w:pStyle w:val="a3"/>
+        <w:ind w:left="360" w:firstLine="482"/>
+        <w:rPr>
+          <w:rFonts w:ascii="宋体" w:eastAsia="宋体" w:hAnsi="宋体" w:cs="宋体"/>
+          <w:kern w:val="0"/>
+          <w:sz w:val="24"/>
+          <w:szCs w:val="24"/>
+        </w:rPr>
+      </w:pPr>
+      <w:r>
+        <w:rPr>
+          <w:rFonts w:ascii="宋体" w:eastAsia="宋体" w:hAnsi="宋体" w:cs="宋体"/>
+          <w:b/>
+          <w:kern w:val="0"/>
+          <w:sz w:val="24"/>
+          <w:szCs w:val="24"/>
+        </w:rPr>
+        <w:t>接口</w:t>
+      </w:r>
+      <w:r>
+        <w:rPr>
+          <w:rFonts w:ascii="宋体" w:eastAsia="宋体" w:hAnsi="宋体" w:cs="宋体" w:hint="eastAsia"/>
+          <w:kern w:val="0"/>
+          <w:sz w:val="24"/>
+          <w:szCs w:val="24"/>
+        </w:rPr>
+        <w:t>：</w:t>
+      </w:r>
+      <w:r>
+        <w:rPr>
+          <w:rFonts w:ascii="宋体" w:eastAsia="宋体" w:hAnsi="宋体" w:cs="宋体"/>
+          <w:kern w:val="0"/>
+          <w:sz w:val="24"/>
+          <w:szCs w:val="24"/>
+        </w:rPr>
+        <w:t>我们可以坐着吃饭，可以站着吃饭，可以用筷子吃饭，可以用叉子吃饭，甚至可以学三哥一样用手抓着吃饭，那么可以把这些吃饭的动作抽象成一个接口--吃饭。</w:t>
+      </w:r>
+    </w:p>
+    <w:p>
+      <w:pPr>
+        <w:pStyle w:val="a3"/>
+        <w:ind w:left="360" w:firstLine="480"/>
+        <w:rPr>
+          <w:rFonts w:ascii="宋体" w:eastAsia="宋体" w:hAnsi="宋体" w:cs="宋体"/>
+          <w:kern w:val="0"/>
+          <w:sz w:val="24"/>
+          <w:szCs w:val="24"/>
+        </w:rPr>
+      </w:pPr>
+      <w:r>
+        <w:rPr>
+          <w:rFonts w:ascii="宋体" w:eastAsia="宋体" w:hAnsi="宋体" w:cs="宋体"/>
+          <w:kern w:val="0"/>
+          <w:sz w:val="24"/>
+          <w:szCs w:val="24"/>
+        </w:rPr>
+        <w:t>所以在高级语言中（如Java,C#），</w:t>
+      </w:r>
+      <w:r>
+        <w:rPr>
+          <w:rFonts w:ascii="宋体" w:eastAsia="宋体" w:hAnsi="宋体" w:cs="宋体"/>
+          <w:color w:val="5B9BD5" w:themeColor="accent1"/>
+          <w:kern w:val="0"/>
+          <w:sz w:val="24"/>
+          <w:szCs w:val="24"/>
+        </w:rPr>
+        <w:t>一个类只能继承一个抽象类</w:t>
+      </w:r>
+      <w:r>
+        <w:rPr>
+          <w:rFonts w:ascii="宋体" w:eastAsia="宋体" w:hAnsi="宋体" w:cs="宋体"/>
+          <w:kern w:val="0"/>
+          <w:sz w:val="24"/>
+          <w:szCs w:val="24"/>
+        </w:rPr>
+        <w:t>（因为你不可能同时是生物又是非生物）。</w:t>
+      </w:r>
+      <w:r>
+        <w:rPr>
+          <w:rFonts w:ascii="宋体" w:eastAsia="宋体" w:hAnsi="宋体" w:cs="宋体"/>
+          <w:color w:val="FF0000"/>
+          <w:kern w:val="0"/>
+          <w:sz w:val="24"/>
+          <w:szCs w:val="24"/>
+        </w:rPr>
+        <w:t>但是</w:t>
+      </w:r>
+      <w:r>
+        <w:rPr>
+          <w:rFonts w:ascii="宋体" w:eastAsia="宋体" w:hAnsi="宋体" w:cs="宋体"/>
+          <w:color w:val="FF0000"/>
+          <w:kern w:val="0"/>
+          <w:sz w:val="24"/>
+          <w:szCs w:val="24"/>
+        </w:rPr>
+        <w:t>一个类可以同时实现多个接口，比如开车接口，滑冰接口，</w:t>
+      </w:r>
+      <w:r>
+        <w:rPr>
+          <w:rFonts w:ascii="宋体" w:eastAsia="宋体" w:hAnsi="宋体" w:cs="宋体"/>
+          <w:color w:val="FF0000"/>
+          <w:kern w:val="0"/>
+          <w:sz w:val="24"/>
+          <w:szCs w:val="24"/>
+        </w:rPr>
+        <w:t>踢足球接口，游泳接口</w:t>
+      </w:r>
+      <w:r>
+        <w:rPr>
+          <w:rFonts w:ascii="宋体" w:eastAsia="宋体" w:hAnsi="宋体" w:cs="宋体"/>
+          <w:kern w:val="0"/>
+          <w:sz w:val="24"/>
+          <w:szCs w:val="24"/>
+        </w:rPr>
+        <w:t>。</w:t>
+      </w:r>
+    </w:p>
+    <w:p>
+      <w:pPr>
+        <w:rPr>
+          <w:sz w:val="28"/>
+          <w:szCs w:val="28"/>
+        </w:rPr>
+      </w:pPr>
+      <w:r>
+        <w:rPr>
+          <w:rFonts w:ascii="微软雅黑" w:eastAsia="微软雅黑" w:hAnsi="微软雅黑" w:cs="宋体" w:hint="eastAsia"/>
+          <w:color w:val="000000"/>
+          <w:kern w:val="0"/>
+          <w:sz w:val="28"/>
+          <w:szCs w:val="28"/>
+        </w:rPr>
+        <w:lastRenderedPageBreak/>
+        <w:t>5：</w:t>
+      </w:r>
+      <w:r>
+        <w:rPr>
+          <w:rFonts w:ascii="微软雅黑" w:eastAsia="微软雅黑" w:hAnsi="微软雅黑" w:cs="宋体" w:hint="eastAsia"/>
+          <w:color w:val="000000"/>
+          <w:kern w:val="0"/>
+          <w:sz w:val="28"/>
+          <w:szCs w:val="28"/>
+        </w:rPr>
+        <w:t>抽象类和接口的对比</w:t>
+      </w:r>
+    </w:p>
+    <w:p>
+      <w:pPr>
+        <w:pStyle w:val="a3"/>
+        <w:ind w:left="360" w:firstLine="482"/>
+        <w:rPr>
+          <w:rFonts w:ascii="宋体" w:eastAsia="宋体" w:hAnsi="宋体" w:cs="宋体"/>
+          <w:kern w:val="0"/>
+          <w:sz w:val="24"/>
+          <w:szCs w:val="24"/>
+        </w:rPr>
+      </w:pPr>
+      <w:r>
+        <w:rPr>
+          <w:rFonts w:ascii="宋体" w:eastAsia="宋体" w:hAnsi="宋体" w:cs="宋体" w:hint="eastAsia"/>
+          <w:b/>
+          <w:kern w:val="0"/>
+          <w:sz w:val="24"/>
+          <w:szCs w:val="24"/>
+        </w:rPr>
+        <w:t>1、</w:t>
+      </w:r>
+      <w:r>
+        <w:rPr>
+          <w:rFonts w:ascii="宋体" w:eastAsia="宋体" w:hAnsi="宋体" w:cs="宋体"/>
+          <w:b/>
+          <w:kern w:val="0"/>
+          <w:sz w:val="24"/>
+          <w:szCs w:val="24"/>
+        </w:rPr>
+        <w:t>抽象类和接口都不能被直接实例化，如果二者要实例化，就涉及到多态</w:t>
+      </w:r>
+      <w:r>
+        <w:rPr>
+          <w:rFonts w:ascii="宋体" w:eastAsia="宋体" w:hAnsi="宋体" w:cs="宋体"/>
+          <w:kern w:val="0"/>
+          <w:sz w:val="24"/>
+          <w:szCs w:val="24"/>
+        </w:rPr>
+        <w:t>。</w:t>
+      </w:r>
+    </w:p>
+    <w:p>
+      <w:pPr>
+        <w:pStyle w:val="a3"/>
+        <w:ind w:leftChars="400" w:left="840" w:firstLine="480"/>
+        <w:rPr>
+          <w:rFonts w:ascii="宋体" w:eastAsia="宋体" w:hAnsi="宋体" w:cs="宋体"/>
+          <w:kern w:val="0"/>
+          <w:sz w:val="24"/>
+          <w:szCs w:val="24"/>
+        </w:rPr>
+      </w:pPr>
+      <w:r>
+        <w:rPr>
+          <w:rFonts w:ascii="宋体" w:eastAsia="宋体" w:hAnsi="宋体" w:cs="宋体"/>
+          <w:kern w:val="0"/>
+          <w:sz w:val="24"/>
+          <w:szCs w:val="24"/>
+        </w:rPr>
+        <w:t>如果抽象类要实例化，那么抽象类定义的变量必须指向一个子类对象，这个子类</w:t>
+      </w:r>
+      <w:r>
+        <w:rPr>
+          <w:rFonts w:ascii="宋体" w:eastAsia="宋体" w:hAnsi="宋体" w:cs="宋体"/>
+          <w:kern w:val="0"/>
+          <w:sz w:val="24"/>
+          <w:szCs w:val="24"/>
+        </w:rPr>
+        <w:t>继承</w:t>
+      </w:r>
+      <w:r>
+        <w:rPr>
+          <w:rFonts w:ascii="宋体" w:eastAsia="宋体" w:hAnsi="宋体" w:cs="宋体"/>
+          <w:kern w:val="0"/>
+          <w:sz w:val="24"/>
+          <w:szCs w:val="24"/>
+        </w:rPr>
+        <w:t>了这个抽象类并实现了这个抽象类的</w:t>
+      </w:r>
+      <w:r>
+        <w:rPr>
+          <w:rFonts w:ascii="宋体" w:eastAsia="宋体" w:hAnsi="宋体" w:cs="宋体"/>
+          <w:kern w:val="0"/>
+          <w:sz w:val="24"/>
+          <w:szCs w:val="24"/>
+        </w:rPr>
+        <w:t>所有</w:t>
+      </w:r>
+      <w:r>
+        <w:rPr>
+          <w:rFonts w:ascii="宋体" w:eastAsia="宋体" w:hAnsi="宋体" w:cs="宋体"/>
+          <w:kern w:val="0"/>
+          <w:sz w:val="24"/>
+          <w:szCs w:val="24"/>
+        </w:rPr>
+        <w:t>抽象方法。</w:t>
+      </w:r>
+    </w:p>
+    <w:p>
+      <w:pPr>
+        <w:pStyle w:val="a3"/>
+        <w:ind w:left="360" w:firstLineChars="400" w:firstLine="960"/>
+        <w:rPr>
+          <w:rFonts w:ascii="宋体" w:eastAsia="宋体" w:hAnsi="宋体" w:cs="宋体"/>
+          <w:kern w:val="0"/>
+          <w:sz w:val="24"/>
+          <w:szCs w:val="24"/>
+        </w:rPr>
+      </w:pPr>
+      <w:r>
+        <w:rPr>
+          <w:rFonts w:ascii="宋体" w:eastAsia="宋体" w:hAnsi="宋体" w:cs="宋体"/>
+          <w:kern w:val="0"/>
+          <w:sz w:val="24"/>
+          <w:szCs w:val="24"/>
+        </w:rPr>
+        <w:t>如果接口要实例化，那么这个接口定义的变量要指向一个子类对象，这个子类必须实现了这个接口所有的方法。</w:t>
+      </w:r>
+    </w:p>
+    <w:p>
+      <w:pPr>
+        <w:pStyle w:val="a3"/>
+        <w:ind w:left="360" w:firstLine="482"/>
+        <w:rPr>
+          <w:rFonts w:ascii="宋体" w:eastAsia="宋体" w:hAnsi="宋体" w:cs="宋体"/>
+          <w:kern w:val="0"/>
+          <w:sz w:val="24"/>
+          <w:szCs w:val="24"/>
+        </w:rPr>
+      </w:pPr>
+      <w:r>
+        <w:rPr>
+          <w:rFonts w:ascii="宋体" w:eastAsia="宋体" w:hAnsi="宋体" w:cs="宋体"/>
+          <w:b/>
+          <w:kern w:val="0"/>
+          <w:sz w:val="24"/>
+          <w:szCs w:val="24"/>
+        </w:rPr>
+        <w:t>2、抽象类要被子类继承，接口要被子类实现</w:t>
+      </w:r>
+      <w:r>
+        <w:rPr>
+          <w:rFonts w:ascii="宋体" w:eastAsia="宋体" w:hAnsi="宋体" w:cs="宋体"/>
+          <w:kern w:val="0"/>
+          <w:sz w:val="24"/>
+          <w:szCs w:val="24"/>
+        </w:rPr>
+        <w:t>。</w:t>
+      </w:r>
+    </w:p>
+    <w:p>
+      <w:pPr>
+        <w:pStyle w:val="a3"/>
+        <w:ind w:left="360" w:firstLine="482"/>
+        <w:rPr>
+          <w:rFonts w:ascii="宋体" w:eastAsia="宋体" w:hAnsi="宋体" w:cs="宋体"/>
+          <w:b/>
+          <w:kern w:val="0"/>
+          <w:sz w:val="24"/>
+          <w:szCs w:val="24"/>
+        </w:rPr>
+      </w:pPr>
+      <w:r>
+        <w:rPr>
+          <w:rFonts w:ascii="宋体" w:eastAsia="宋体" w:hAnsi="宋体" w:cs="宋体"/>
+          <w:b/>
+          <w:kern w:val="0"/>
+          <w:sz w:val="24"/>
+          <w:szCs w:val="24"/>
+        </w:rPr>
+        <w:t>3、接口里面只能对方法进行声明</w:t>
+      </w:r>
+      <w:r>
+        <w:rPr>
+          <w:rFonts w:ascii="宋体" w:eastAsia="宋体" w:hAnsi="宋体" w:cs="宋体" w:hint="eastAsia"/>
+          <w:b/>
+          <w:kern w:val="0"/>
+          <w:sz w:val="24"/>
+          <w:szCs w:val="24"/>
+        </w:rPr>
+        <w:t>，不能有实现；</w:t>
+      </w:r>
+      <w:r>
+        <w:rPr>
+          <w:rFonts w:ascii="宋体" w:eastAsia="宋体" w:hAnsi="宋体" w:cs="宋体"/>
+          <w:b/>
+          <w:kern w:val="0"/>
+          <w:sz w:val="24"/>
+          <w:szCs w:val="24"/>
+        </w:rPr>
+        <w:t>抽象类既可以对方法进行声明也可以对方法进行实现。</w:t>
+      </w:r>
+    </w:p>
+    <w:p>
+      <w:pPr>
+        <w:pStyle w:val="a3"/>
+        <w:ind w:left="360" w:firstLine="480"/>
+        <w:rPr>
+          <w:rFonts w:ascii="宋体" w:eastAsia="宋体" w:hAnsi="宋体" w:cs="宋体"/>
+          <w:kern w:val="0"/>
+          <w:sz w:val="24"/>
+          <w:szCs w:val="24"/>
+        </w:rPr>
+      </w:pPr>
+      <w:r>
+        <w:rPr>
+          <w:rFonts w:ascii="宋体" w:eastAsia="宋体" w:hAnsi="宋体" w:cs="宋体"/>
+          <w:kern w:val="0"/>
+          <w:sz w:val="24"/>
+          <w:szCs w:val="24"/>
+        </w:rPr>
+        <w:t>4、抽象类里面的抽象方法必须</w:t>
+      </w:r>
+      <w:r>
+        <w:rPr>
+          <w:rFonts w:ascii="宋体" w:eastAsia="宋体" w:hAnsi="宋体" w:cs="宋体"/>
+          <w:color w:val="FF0000"/>
+          <w:kern w:val="0"/>
+          <w:sz w:val="24"/>
+          <w:szCs w:val="24"/>
+        </w:rPr>
+        <w:t>全部被子类实现</w:t>
+      </w:r>
+      <w:r>
+        <w:rPr>
+          <w:rFonts w:ascii="宋体" w:eastAsia="宋体" w:hAnsi="宋体" w:cs="宋体"/>
+          <w:kern w:val="0"/>
+          <w:sz w:val="24"/>
+          <w:szCs w:val="24"/>
+        </w:rPr>
+        <w:t>，如果子类不能全部实现，那么子类必须也是抽象类。</w:t>
+      </w:r>
+    </w:p>
+    <w:p>
+      <w:pPr>
+        <w:pStyle w:val="a3"/>
+        <w:ind w:left="360" w:firstLineChars="381" w:firstLine="914"/>
+        <w:rPr>
+          <w:rFonts w:ascii="宋体" w:eastAsia="宋体" w:hAnsi="宋体" w:cs="宋体"/>
+          <w:kern w:val="0"/>
+          <w:sz w:val="24"/>
+          <w:szCs w:val="24"/>
+        </w:rPr>
+      </w:pPr>
+      <w:r>
+        <w:rPr>
+          <w:rFonts w:ascii="宋体" w:eastAsia="宋体" w:hAnsi="宋体" w:cs="宋体"/>
+          <w:kern w:val="0"/>
+          <w:sz w:val="24"/>
+          <w:szCs w:val="24"/>
+        </w:rPr>
+        <w:t>接口里面的方法也必须</w:t>
+      </w:r>
+      <w:r>
+        <w:rPr>
+          <w:rFonts w:ascii="宋体" w:eastAsia="宋体" w:hAnsi="宋体" w:cs="宋体"/>
+          <w:color w:val="FF0000"/>
+          <w:kern w:val="0"/>
+          <w:sz w:val="24"/>
+          <w:szCs w:val="24"/>
+        </w:rPr>
+        <w:t>全部被子类实现</w:t>
+      </w:r>
+      <w:r>
+        <w:rPr>
+          <w:rFonts w:ascii="宋体" w:eastAsia="宋体" w:hAnsi="宋体" w:cs="宋体"/>
+          <w:kern w:val="0"/>
+          <w:sz w:val="24"/>
+          <w:szCs w:val="24"/>
+        </w:rPr>
+        <w:t>，如果子类不能实现那么子类必须是抽象类。</w:t>
+      </w:r>
+    </w:p>
+    <w:p>
+      <w:pPr>
+        <w:pStyle w:val="a3"/>
+        <w:ind w:left="360" w:firstLine="480"/>
+        <w:rPr>
+          <w:rFonts w:ascii="宋体" w:eastAsia="宋体" w:hAnsi="宋体" w:cs="宋体"/>
+          <w:kern w:val="0"/>
+          <w:sz w:val="24"/>
+          <w:szCs w:val="24"/>
+        </w:rPr>
+      </w:pPr>
+      <w:r>
+        <w:rPr>
+          <w:rFonts w:ascii="宋体" w:eastAsia="宋体" w:hAnsi="宋体" w:cs="宋体" w:hint="eastAsia"/>
+          <w:kern w:val="0"/>
+          <w:sz w:val="24"/>
+          <w:szCs w:val="24"/>
+        </w:rPr>
+        <w:t>5、</w:t>
+      </w:r>
+      <w:r>
+        <w:rPr>
+          <w:rFonts w:ascii="宋体" w:eastAsia="宋体" w:hAnsi="宋体" w:cs="宋体"/>
+          <w:kern w:val="0"/>
+          <w:sz w:val="24"/>
+          <w:szCs w:val="24"/>
+        </w:rPr>
+        <w:t>接口里面的方法只能声明，不能有具体的实现。这说明接口是设计的结果，抽象类是重构的结果。</w:t>
+      </w:r>
+      <w:r>
+        <w:rPr>
+          <w:rFonts w:ascii="宋体" w:eastAsia="宋体" w:hAnsi="宋体" w:cs="宋体" w:hint="eastAsia"/>
+          <w:kern w:val="0"/>
+          <w:sz w:val="24"/>
+          <w:szCs w:val="24"/>
+        </w:rPr>
+        <w:t>）</w:t>
+      </w:r>
+    </w:p>
+    <w:p>
+      <w:pPr>
+        <w:pStyle w:val="a3"/>
+        <w:ind w:left="360" w:firstLine="480"/>
+        <w:rPr>
+          <w:rFonts w:ascii="宋体" w:eastAsia="宋体" w:hAnsi="宋体" w:cs="宋体"/>
+          <w:kern w:val="0"/>
+          <w:sz w:val="24"/>
+          <w:szCs w:val="24"/>
+        </w:rPr>
+      </w:pPr>
+      <w:r>
+        <w:rPr>
+          <w:rFonts w:ascii="宋体" w:eastAsia="宋体" w:hAnsi="宋体" w:cs="宋体" w:hint="eastAsia"/>
+          <w:kern w:val="0"/>
+          <w:sz w:val="24"/>
+          <w:szCs w:val="24"/>
+        </w:rPr>
+        <w:t>5</w:t>
+      </w:r>
+      <w:r>
+        <w:rPr>
+          <w:rFonts w:ascii="宋体" w:eastAsia="宋体" w:hAnsi="宋体" w:cs="宋体"/>
+          <w:kern w:val="0"/>
+          <w:sz w:val="24"/>
+          <w:szCs w:val="24"/>
+        </w:rPr>
+        <w:t>、抽象类里面可以没有抽象方法。</w:t>
+      </w:r>
+    </w:p>
+    <w:p>
+      <w:pPr>
+        <w:pStyle w:val="a3"/>
+        <w:ind w:left="360" w:firstLine="480"/>
+        <w:rPr>
+          <w:rFonts w:ascii="宋体" w:eastAsia="宋体" w:hAnsi="宋体" w:cs="宋体"/>
+          <w:kern w:val="0"/>
+          <w:sz w:val="24"/>
+          <w:szCs w:val="24"/>
+        </w:rPr>
+      </w:pPr>
+      <w:r>
+        <w:rPr>
+          <w:rFonts w:ascii="宋体" w:eastAsia="宋体" w:hAnsi="宋体" w:cs="宋体" w:hint="eastAsia"/>
+          <w:kern w:val="0"/>
+          <w:sz w:val="24"/>
+          <w:szCs w:val="24"/>
+        </w:rPr>
+        <w:t>6</w:t>
+      </w:r>
+      <w:r>
+        <w:rPr>
+          <w:rFonts w:ascii="宋体" w:eastAsia="宋体" w:hAnsi="宋体" w:cs="宋体"/>
+          <w:kern w:val="0"/>
+          <w:sz w:val="24"/>
+          <w:szCs w:val="24"/>
+        </w:rPr>
+        <w:t>、如果一个类里面有抽象方法，那么这个类一定是抽象类。</w:t>
+      </w:r>
+    </w:p>
+    <w:p>
+      <w:pPr>
+        <w:pStyle w:val="a3"/>
+        <w:ind w:left="360" w:firstLine="480"/>
+        <w:rPr>
+          <w:rFonts w:ascii="宋体" w:eastAsia="宋体" w:hAnsi="宋体" w:cs="宋体"/>
+          <w:kern w:val="0"/>
+          <w:sz w:val="24"/>
+          <w:szCs w:val="24"/>
+        </w:rPr>
+      </w:pPr>
+      <w:r>
+        <w:rPr>
+          <w:rFonts w:ascii="宋体" w:eastAsia="宋体" w:hAnsi="宋体" w:cs="宋体" w:hint="eastAsia"/>
+          <w:kern w:val="0"/>
+          <w:sz w:val="24"/>
+          <w:szCs w:val="24"/>
+        </w:rPr>
+        <w:t>7</w:t>
+      </w:r>
+      <w:r>
+        <w:rPr>
+          <w:rFonts w:ascii="宋体" w:eastAsia="宋体" w:hAnsi="宋体" w:cs="宋体"/>
+          <w:kern w:val="0"/>
+          <w:sz w:val="24"/>
+          <w:szCs w:val="24"/>
+        </w:rPr>
+        <w:t>、抽象类中的方法都要被实现，所以抽象方法不能是静态的static，也不能是私有的private。</w:t>
+      </w:r>
+    </w:p>
+    <w:p>
+      <w:pPr>
+        <w:pStyle w:val="a3"/>
+        <w:ind w:left="360" w:firstLine="480"/>
+        <w:rPr>
+          <w:rFonts w:ascii="宋体" w:eastAsia="宋体" w:hAnsi="宋体" w:cs="宋体"/>
+          <w:b/>
+          <w:kern w:val="0"/>
+          <w:sz w:val="24"/>
+          <w:szCs w:val="24"/>
+        </w:rPr>
+      </w:pPr>
+      <w:r>
+        <w:rPr>
+          <w:rFonts w:ascii="宋体" w:eastAsia="宋体" w:hAnsi="宋体" w:cs="宋体" w:hint="eastAsia"/>
+          <w:kern w:val="0"/>
+          <w:sz w:val="24"/>
+          <w:szCs w:val="24"/>
+        </w:rPr>
+        <w:t>8</w:t>
+      </w:r>
+      <w:r>
+        <w:rPr>
+          <w:rFonts w:ascii="宋体" w:eastAsia="宋体" w:hAnsi="宋体" w:cs="宋体"/>
+          <w:kern w:val="0"/>
+          <w:sz w:val="24"/>
+          <w:szCs w:val="24"/>
+        </w:rPr>
+        <w:t>、</w:t>
+      </w:r>
+      <w:r>
+        <w:rPr>
+          <w:rFonts w:ascii="宋体" w:eastAsia="宋体" w:hAnsi="宋体" w:cs="宋体"/>
+          <w:b/>
+          <w:kern w:val="0"/>
+          <w:sz w:val="24"/>
+          <w:szCs w:val="24"/>
+        </w:rPr>
+        <w:t>接口（类）可以继承接口，甚至可以继承多个接口。</w:t>
+      </w:r>
+      <w:r>
+        <w:rPr>
+          <w:rFonts w:ascii="宋体" w:eastAsia="宋体" w:hAnsi="宋体" w:cs="宋体"/>
+          <w:b/>
+          <w:kern w:val="0"/>
+          <w:sz w:val="24"/>
+          <w:szCs w:val="24"/>
+        </w:rPr>
+        <w:t>但是类只能继承一个类。</w:t>
+      </w:r>
+    </w:p>
+    <w:p>
+      <w:pPr>
+        <w:pStyle w:val="a3"/>
+        <w:ind w:left="360" w:firstLine="480"/>
+        <w:rPr>
+          <w:rFonts w:ascii="宋体" w:eastAsia="宋体" w:hAnsi="宋体" w:cs="宋体"/>
+          <w:kern w:val="0"/>
+          <w:sz w:val="24"/>
+          <w:szCs w:val="24"/>
+        </w:rPr>
+      </w:pPr>
+      <w:r>
+        <w:rPr>
+          <w:rFonts w:ascii="宋体" w:eastAsia="宋体" w:hAnsi="宋体" w:cs="宋体" w:hint="eastAsia"/>
+          <w:kern w:val="0"/>
+          <w:sz w:val="24"/>
+          <w:szCs w:val="24"/>
+        </w:rPr>
+        <w:t>9</w:t>
+      </w:r>
+      <w:r>
+        <w:rPr>
+          <w:rFonts w:ascii="宋体" w:eastAsia="宋体" w:hAnsi="宋体" w:cs="宋体"/>
+          <w:kern w:val="0"/>
+          <w:sz w:val="24"/>
+          <w:szCs w:val="24"/>
+        </w:rPr>
+        <w:t>、抽象级别（从高到低）：接口&gt;抽象类&gt;实现类。</w:t>
+      </w:r>
+    </w:p>
+    <w:p>
+      <w:pPr>
+        <w:pStyle w:val="a3"/>
+        <w:ind w:left="360" w:firstLine="480"/>
+        <w:rPr>
+          <w:rFonts w:ascii="宋体" w:eastAsia="宋体" w:hAnsi="宋体" w:cs="宋体"/>
+          <w:kern w:val="0"/>
+          <w:sz w:val="24"/>
+          <w:szCs w:val="24"/>
+        </w:rPr>
+      </w:pPr>
+      <w:r>
+        <w:rPr>
+          <w:rFonts w:ascii="宋体" w:eastAsia="宋体" w:hAnsi="宋体" w:cs="宋体"/>
+          <w:kern w:val="0"/>
+          <w:sz w:val="24"/>
+          <w:szCs w:val="24"/>
+        </w:rPr>
+        <w:t>1</w:t>
+      </w:r>
+      <w:r>
+        <w:rPr>
+          <w:rFonts w:ascii="宋体" w:eastAsia="宋体" w:hAnsi="宋体" w:cs="宋体" w:hint="eastAsia"/>
+          <w:kern w:val="0"/>
+          <w:sz w:val="24"/>
+          <w:szCs w:val="24"/>
+        </w:rPr>
+        <w:t>0</w:t>
+      </w:r>
+      <w:r>
+        <w:rPr>
+          <w:rFonts w:ascii="宋体" w:eastAsia="宋体" w:hAnsi="宋体" w:cs="宋体"/>
+          <w:kern w:val="0"/>
+          <w:sz w:val="24"/>
+          <w:szCs w:val="24"/>
+        </w:rPr>
+        <w:t>、抽象类主要是用来抽象类别，接口主要是用来抽象方法功能。当你关注事物的本质的时候，请用抽象类；当你关注一种操作的时候，用接口。</w:t>
+      </w:r>
+    </w:p>
+    <w:p>
+      <w:pPr>
+        <w:pStyle w:val="a3"/>
+        <w:ind w:left="360" w:firstLine="480"/>
+        <w:rPr>
+          <w:rFonts w:ascii="宋体" w:eastAsia="宋体" w:hAnsi="宋体" w:cs="宋体"/>
+          <w:kern w:val="0"/>
+          <w:sz w:val="24"/>
+          <w:szCs w:val="24"/>
+        </w:rPr>
+      </w:pPr>
+      <w:r>
+        <w:rPr>
+          <w:rFonts w:ascii="宋体" w:eastAsia="宋体" w:hAnsi="宋体" w:cs="宋体"/>
+          <w:kern w:val="0"/>
+          <w:sz w:val="24"/>
+          <w:szCs w:val="24"/>
+        </w:rPr>
+        <w:t>1</w:t>
+      </w:r>
+      <w:r>
+        <w:rPr>
+          <w:rFonts w:ascii="宋体" w:eastAsia="宋体" w:hAnsi="宋体" w:cs="宋体" w:hint="eastAsia"/>
+          <w:kern w:val="0"/>
+          <w:sz w:val="24"/>
+          <w:szCs w:val="24"/>
+        </w:rPr>
+        <w:t>1</w:t>
+      </w:r>
+      <w:r>
+        <w:rPr>
+          <w:rFonts w:ascii="宋体" w:eastAsia="宋体" w:hAnsi="宋体" w:cs="宋体"/>
+          <w:kern w:val="0"/>
+          <w:sz w:val="24"/>
+          <w:szCs w:val="24"/>
+        </w:rPr>
+        <w:t>、抽象类的功能应该要远多于接口，但是定义抽象类的代价较高。因为高级语言一个类只能继承一个父类，即你在设计这个类的时候必须要抽象出所有这个类的子类所具有的共同属性和方法；但是类（接口）却可以继承多个接口，因此每个接口你只需要将特定的动作方法抽象到这个接口即可。也就是说，接口的设计具有更大的可扩展性，而抽象类的设计必须十分谨慎。</w:t>
+      </w:r>
+    </w:p>
+    <w:p>
+      <w:pPr>
+        <w:rPr>
+          <w:rFonts w:ascii="宋体" w:eastAsia="宋体" w:hAnsi="宋体" w:cs="宋体"/>
+          <w:kern w:val="0"/>
+          <w:sz w:val="24"/>
+          <w:szCs w:val="24"/>
+        </w:rPr>
+      </w:pPr>
+    </w:p>
+    <w:p>
+      <w:pPr>
+        <w:rPr>
+          <w:rFonts w:asciiTheme="minorEastAsia" w:hAnsiTheme="minorEastAsia"/>
+          <w:b/>
+        </w:rPr>
+      </w:pPr>
+      <w:r>
+        <w:rPr>
+          <w:rFonts w:asciiTheme="minorEastAsia" w:hAnsiTheme="minorEastAsia" w:hint="eastAsia"/>
+          <w:b/>
+          <w:color w:val="3F3F3F"/>
+          <w:sz w:val="32"/>
+          <w:szCs w:val="32"/>
+          <w:shd w:val="clear" w:color="auto" w:fill="FFFFFF"/>
+        </w:rPr>
+        <w:t>6：</w:t>
+      </w:r>
+      <w:r>
+        <w:rPr>
+          <w:rFonts w:asciiTheme="minorEastAsia" w:hAnsiTheme="minorEastAsia" w:hint="eastAsia"/>
+          <w:b/>
+          <w:color w:val="3F3F3F"/>
+          <w:sz w:val="32"/>
+          <w:szCs w:val="32"/>
+          <w:shd w:val="clear" w:color="auto" w:fill="FFFFFF"/>
+        </w:rPr>
+        <w:t>Java中</w:t>
+      </w:r>
+      <w:r>
+        <w:rPr>
+          <w:rFonts w:asciiTheme="minorEastAsia" w:hAnsiTheme="minorEastAsia"/>
+          <w:b/>
+          <w:color w:val="3F3F3F"/>
+          <w:sz w:val="32"/>
+          <w:szCs w:val="32"/>
+          <w:shd w:val="clear" w:color="auto" w:fill="FFFFFF"/>
+        </w:rPr>
+        <w:t>重载与重写的区别</w:t>
+      </w:r>
     </w:p>
     <w:p>
       <w:pPr>
         <w:pStyle w:val="a3"/>
         <w:numPr>
           <w:ilvl w:val="0"/>
-          <w:numId w:val="4"/>
+          <w:numId w:val="7"/>
         </w:numPr>
         <w:ind w:firstLineChars="0"/>
         <w:rPr>
-          <w:rFonts w:ascii="Arial" w:hAnsi="Arial" w:cs="Arial"/>
-          <w:color w:val="333333"/>
-          <w:szCs w:val="21"/>
-          <w:shd w:val="clear" w:color="auto" w:fill="FFFFFF"/>
-        </w:rPr>
-      </w:pPr>
-      <w:r>
-        <w:rPr>
-          <w:rFonts w:ascii="Arial" w:hAnsi="Arial" w:cs="Arial"/>
-          <w:szCs w:val="21"/>
-          <w:shd w:val="clear" w:color="auto" w:fill="FFFFFF"/>
+          <w:rFonts w:ascii="宋体" w:eastAsia="宋体" w:hAnsi="宋体" w:cs="宋体"/>
+          <w:kern w:val="0"/>
+          <w:sz w:val="24"/>
+          <w:szCs w:val="24"/>
+        </w:rPr>
+      </w:pPr>
+      <w:r>
+        <w:rPr>
+          <w:rFonts w:ascii="宋体" w:eastAsia="宋体" w:hAnsi="宋体" w:cs="宋体" w:hint="eastAsia"/>
+          <w:kern w:val="0"/>
+          <w:sz w:val="24"/>
+          <w:szCs w:val="24"/>
+        </w:rPr>
+        <w:t>重载(Overloading)</w:t>
+      </w:r>
+      <w:r>
+        <w:rPr>
+          <w:rFonts w:ascii="宋体" w:eastAsia="宋体" w:hAnsi="宋体" w:cs="宋体"/>
+          <w:kern w:val="0"/>
+          <w:sz w:val="24"/>
+          <w:szCs w:val="24"/>
+        </w:rPr>
+        <w:br/>
+      </w:r>
+      <w:r>
+        <w:rPr>
+          <w:rFonts w:ascii="宋体" w:eastAsia="宋体" w:hAnsi="宋体" w:cs="宋体" w:hint="eastAsia"/>
+          <w:kern w:val="0"/>
+          <w:sz w:val="24"/>
+          <w:szCs w:val="24"/>
+        </w:rPr>
+        <w:t> </w:t>
+      </w:r>
+      <w:r>
+        <w:rPr>
+          <w:rFonts w:ascii="宋体" w:eastAsia="宋体" w:hAnsi="宋体" w:cs="宋体" w:hint="eastAsia"/>
+          <w:kern w:val="0"/>
+          <w:sz w:val="24"/>
+          <w:szCs w:val="24"/>
+        </w:rPr>
+        <w:t>（1）重载的时候，方法名要一样，但是参数类型和个数不一样，返回值类型可以相同也可以不相同。无法以返回型别作为重</w:t>
+      </w:r>
+      <w:r>
+        <w:rPr>
+          <w:rFonts w:ascii="宋体" w:eastAsia="宋体" w:hAnsi="宋体" w:cs="宋体" w:hint="eastAsia"/>
+          <w:kern w:val="0"/>
+          <w:sz w:val="24"/>
+          <w:szCs w:val="24"/>
         </w:rPr>
         <w:lastRenderedPageBreak/>
-        <w:t>继承</w:t>
-      </w:r>
-      <w:r>
-        <w:rPr>
-          <w:rFonts w:ascii="Arial" w:hAnsi="Arial" w:cs="Arial"/>
-          <w:szCs w:val="21"/>
-          <w:shd w:val="clear" w:color="auto" w:fill="FFFFFF"/>
-        </w:rPr>
-        <w:t>Thread</w:t>
-      </w:r>
-      <w:r>
-        <w:rPr>
-          <w:rFonts w:ascii="Arial" w:hAnsi="Arial" w:cs="Arial"/>
-          <w:szCs w:val="21"/>
-          <w:shd w:val="clear" w:color="auto" w:fill="FFFFFF"/>
-        </w:rPr>
-        <w:t>类</w:t>
-      </w:r>
-    </w:p>
-    <w:p>
-      <w:pPr>
-        <w:rPr>
-          <w:rFonts w:ascii="Arial" w:hAnsi="Arial" w:cs="Arial"/>
-          <w:caps/>
-          <w:color w:val="333333"/>
-          <w:szCs w:val="21"/>
-          <w:shd w:val="clear" w:color="auto" w:fill="FFFFFF"/>
-        </w:rPr>
-      </w:pPr>
-      <w:r>
-        <w:rPr>
-          <w:noProof/>
-        </w:rPr>
-        <w:drawing>
-          <wp:inline distT="0" distB="0" distL="0" distR="0" wp14:anchorId="19564182" wp14:editId="279230E2">
-            <wp:extent cx="8863330" cy="3866515"/>
-            <wp:effectExtent l="0" t="0" r="0" b="635"/>
-            <wp:docPr id="1" name="图片 1"/>
-            <wp:cNvGraphicFramePr>
-              <a:graphicFrameLocks xmlns:a="http://schemas.openxmlformats.org/drawingml/2006/main" noChangeAspect="1"/>
-            </wp:cNvGraphicFramePr>
-            <a:graphic xmlns:a="http://schemas.openxmlformats.org/drawingml/2006/main">
-              <a:graphicData uri="http://schemas.openxmlformats.org/drawingml/2006/picture">
-                <pic:pic xmlns:pic="http://schemas.openxmlformats.org/drawingml/2006/picture">
-                  <pic:nvPicPr>
-                    <pic:cNvPr id="1" name=""/>
-                    <pic:cNvPicPr/>
-                  </pic:nvPicPr>
-                  <pic:blipFill>
-                    <a:blip r:embed="rId8"/>
-                    <a:stretch>
-                      <a:fillRect/>
-                    </a:stretch>
-                  </pic:blipFill>
-                  <pic:spPr>
-                    <a:xfrm>
-                      <a:off x="0" y="0"/>
-                      <a:ext cx="8863330" cy="3866515"/>
-                    </a:xfrm>
-                    <a:prstGeom prst="rect">
-                      <a:avLst/>
-                    </a:prstGeom>
-                  </pic:spPr>
-                </pic:pic>
-              </a:graphicData>
-            </a:graphic>
-          </wp:inline>
-        </w:drawing>
-      </w:r>
-    </w:p>
-    <w:p>
-      <w:pPr>
-        <w:rPr>
-          <w:rFonts w:ascii="Arial" w:hAnsi="Arial" w:cs="Arial"/>
-          <w:caps/>
-          <w:color w:val="333333"/>
-          <w:szCs w:val="21"/>
-          <w:shd w:val="clear" w:color="auto" w:fill="FFFFFF"/>
-        </w:rPr>
-      </w:pPr>
-    </w:p>
-    <w:p>
-      <w:pPr>
-        <w:rPr>
-          <w:rFonts w:ascii="Arial" w:hAnsi="Arial" w:cs="Arial"/>
-          <w:caps/>
-          <w:color w:val="333333"/>
-          <w:szCs w:val="21"/>
-          <w:shd w:val="clear" w:color="auto" w:fill="FFFFFF"/>
-        </w:rPr>
-      </w:pPr>
-    </w:p>
-    <w:p>
-      <w:pPr>
-        <w:rPr>
-          <w:rFonts w:ascii="Arial" w:hAnsi="Arial" w:cs="Arial"/>
-          <w:caps/>
-          <w:color w:val="333333"/>
-          <w:szCs w:val="21"/>
-          <w:shd w:val="clear" w:color="auto" w:fill="FFFFFF"/>
-        </w:rPr>
-      </w:pPr>
-    </w:p>
-    <w:p>
-      <w:pPr>
-        <w:rPr>
-          <w:rFonts w:ascii="Arial" w:hAnsi="Arial" w:cs="Arial"/>
-          <w:caps/>
-          <w:color w:val="333333"/>
-          <w:szCs w:val="21"/>
-          <w:shd w:val="clear" w:color="auto" w:fill="FFFFFF"/>
-        </w:rPr>
-      </w:pPr>
-    </w:p>
-    <w:p>
-      <w:pPr>
-        <w:rPr>
-          <w:rFonts w:ascii="Arial" w:hAnsi="Arial" w:cs="Arial"/>
-          <w:caps/>
-          <w:color w:val="333333"/>
-          <w:szCs w:val="21"/>
-          <w:shd w:val="clear" w:color="auto" w:fill="FFFFFF"/>
-        </w:rPr>
-      </w:pPr>
+        <w:t>载函数的区分标准。</w:t>
+      </w:r>
+      <w:r>
+        <w:rPr>
+          <w:rFonts w:ascii="宋体" w:eastAsia="宋体" w:hAnsi="宋体" w:cs="宋体"/>
+          <w:kern w:val="0"/>
+          <w:sz w:val="24"/>
+          <w:szCs w:val="24"/>
+        </w:rPr>
+        <w:br/>
+      </w:r>
+      <w:r>
+        <w:rPr>
+          <w:rFonts w:ascii="宋体" w:eastAsia="宋体" w:hAnsi="宋体" w:cs="宋体" w:hint="eastAsia"/>
+          <w:kern w:val="0"/>
+          <w:sz w:val="24"/>
+          <w:szCs w:val="24"/>
+        </w:rPr>
+        <w:t> </w:t>
+      </w:r>
+      <w:r>
+        <w:rPr>
+          <w:rFonts w:ascii="宋体" w:eastAsia="宋体" w:hAnsi="宋体" w:cs="宋体" w:hint="eastAsia"/>
+          <w:kern w:val="0"/>
+          <w:sz w:val="24"/>
+          <w:szCs w:val="24"/>
+        </w:rPr>
+        <w:t>（2）</w:t>
+      </w:r>
+      <w:hyperlink r:id="rId8" w:tgtFrame="_blank" w:history="1">
+        <w:r>
+          <w:rPr>
+            <w:rFonts w:ascii="宋体" w:eastAsia="宋体" w:hAnsi="宋体" w:cs="宋体" w:hint="eastAsia"/>
+            <w:kern w:val="0"/>
+            <w:sz w:val="24"/>
+            <w:szCs w:val="24"/>
+          </w:rPr>
+          <w:t>Java</w:t>
+        </w:r>
+      </w:hyperlink>
+      <w:r>
+        <w:rPr>
+          <w:rFonts w:ascii="宋体" w:eastAsia="宋体" w:hAnsi="宋体" w:cs="宋体" w:hint="eastAsia"/>
+          <w:kern w:val="0"/>
+          <w:sz w:val="24"/>
+          <w:szCs w:val="24"/>
+        </w:rPr>
+        <w:t xml:space="preserve">的方法重载，就是在类中可以创建多个方法，它们具有相同的名字，但具有不同的参数和不同的定义。调用方法时通过传递给它们的不同参数个数和参数类型来决定具体使用哪个方法, </w:t>
+      </w:r>
+      <w:r>
+        <w:rPr>
+          <w:rFonts w:ascii="宋体" w:eastAsia="宋体" w:hAnsi="宋体" w:cs="宋体" w:hint="eastAsia"/>
+          <w:kern w:val="0"/>
+          <w:sz w:val="24"/>
+          <w:szCs w:val="24"/>
+        </w:rPr>
+        <w:t>这就是多态性。</w:t>
+      </w:r>
     </w:p>
     <w:p>
       <w:pPr>
         <w:pStyle w:val="a3"/>
-        <w:numPr>
-          <w:ilvl w:val="0"/>
-          <w:numId w:val="4"/>
-        </w:numPr>
-        <w:ind w:firstLineChars="0"/>
-        <w:rPr>
-          <w:rFonts w:ascii="Arial" w:hAnsi="Arial" w:cs="Arial"/>
-          <w:color w:val="333333"/>
-          <w:szCs w:val="21"/>
-          <w:shd w:val="clear" w:color="auto" w:fill="FFFFFF"/>
-        </w:rPr>
-      </w:pPr>
-      <w:r>
-        <w:rPr>
-          <w:rFonts w:ascii="Arial" w:hAnsi="Arial" w:cs="Arial"/>
-          <w:szCs w:val="21"/>
-          <w:shd w:val="clear" w:color="auto" w:fill="FFFFFF"/>
-        </w:rPr>
-        <w:lastRenderedPageBreak/>
-        <w:t>实现</w:t>
-      </w:r>
-      <w:r>
-        <w:rPr>
-          <w:rFonts w:ascii="Arial" w:hAnsi="Arial" w:cs="Arial"/>
-          <w:szCs w:val="21"/>
-          <w:shd w:val="clear" w:color="auto" w:fill="FFFFFF"/>
-        </w:rPr>
-        <w:t>Runnable</w:t>
-      </w:r>
-      <w:r>
-        <w:rPr>
-          <w:rFonts w:ascii="Arial" w:hAnsi="Arial" w:cs="Arial"/>
-          <w:szCs w:val="21"/>
-          <w:shd w:val="clear" w:color="auto" w:fill="FFFFFF"/>
-        </w:rPr>
-        <w:t>接口</w:t>
-      </w:r>
-    </w:p>
-    <w:p>
-      <w:pPr>
-        <w:rPr>
-          <w:rFonts w:ascii="Arial" w:hAnsi="Arial" w:cs="Arial"/>
-          <w:szCs w:val="21"/>
-          <w:shd w:val="clear" w:color="auto" w:fill="FFFFFF"/>
-        </w:rPr>
-      </w:pPr>
-      <w:r>
-        <w:rPr>
-          <w:noProof/>
-        </w:rPr>
-        <w:drawing>
-          <wp:inline distT="0" distB="0" distL="0" distR="0" wp14:anchorId="623B3DBE" wp14:editId="2B2A3C27">
-            <wp:extent cx="8862473" cy="3394253"/>
-            <wp:effectExtent l="0" t="0" r="0" b="0"/>
-            <wp:docPr id="2" name="图片 2"/>
-            <wp:cNvGraphicFramePr>
-              <a:graphicFrameLocks xmlns:a="http://schemas.openxmlformats.org/drawingml/2006/main" noChangeAspect="1"/>
-            </wp:cNvGraphicFramePr>
-            <a:graphic xmlns:a="http://schemas.openxmlformats.org/drawingml/2006/main">
-              <a:graphicData uri="http://schemas.openxmlformats.org/drawingml/2006/picture">
-                <pic:pic xmlns:pic="http://schemas.openxmlformats.org/drawingml/2006/picture">
-                  <pic:nvPicPr>
-                    <pic:cNvPr id="1" name=""/>
-                    <pic:cNvPicPr/>
-                  </pic:nvPicPr>
-                  <pic:blipFill>
-                    <a:blip r:embed="rId9"/>
-                    <a:stretch>
-                      <a:fillRect/>
-                    </a:stretch>
-                  </pic:blipFill>
-                  <pic:spPr>
-                    <a:xfrm>
-                      <a:off x="0" y="0"/>
-                      <a:ext cx="8872388" cy="3398050"/>
-                    </a:xfrm>
-                    <a:prstGeom prst="rect">
-                      <a:avLst/>
-                    </a:prstGeom>
-                  </pic:spPr>
-                </pic:pic>
-              </a:graphicData>
-            </a:graphic>
-          </wp:inline>
-        </w:drawing>
-      </w:r>
-    </w:p>
-    <w:p>
-      <w:pPr>
-        <w:rPr>
-          <w:rFonts w:ascii="Arial" w:hAnsi="Arial" w:cs="Arial"/>
-          <w:szCs w:val="21"/>
-          <w:shd w:val="clear" w:color="auto" w:fill="FFFFFF"/>
+        <w:ind w:left="720" w:firstLineChars="0" w:firstLine="0"/>
+        <w:rPr>
+          <w:rFonts w:ascii="宋体" w:eastAsia="宋体" w:hAnsi="宋体" w:cs="宋体"/>
+          <w:kern w:val="0"/>
+          <w:sz w:val="24"/>
+          <w:szCs w:val="24"/>
         </w:rPr>
       </w:pPr>
     </w:p>
     <w:p>
       <w:pPr>
         <w:pStyle w:val="a3"/>
-        <w:numPr>
-          <w:ilvl w:val="0"/>
-          <w:numId w:val="4"/>
-        </w:numPr>
-        <w:ind w:firstLineChars="0"/>
-        <w:rPr>
-          <w:rFonts w:ascii="Arial" w:hAnsi="Arial" w:cs="Arial"/>
-          <w:color w:val="333333"/>
-          <w:szCs w:val="21"/>
-          <w:shd w:val="clear" w:color="auto" w:fill="FFFFFF"/>
-        </w:rPr>
-      </w:pPr>
-      <w:r>
-        <w:rPr>
-          <w:rFonts w:ascii="Arial" w:hAnsi="Arial" w:cs="Arial"/>
-          <w:szCs w:val="21"/>
-          <w:shd w:val="clear" w:color="auto" w:fill="FFFFFF"/>
-        </w:rPr>
-        <w:t>使用</w:t>
-      </w:r>
-      <w:r>
-        <w:rPr>
-          <w:rFonts w:ascii="Arial" w:hAnsi="Arial" w:cs="Arial"/>
-          <w:szCs w:val="21"/>
-          <w:shd w:val="clear" w:color="auto" w:fill="FFFFFF"/>
-        </w:rPr>
-        <w:t>ExecutorService</w:t>
-      </w:r>
-      <w:r>
-        <w:rPr>
-          <w:rFonts w:ascii="Arial" w:hAnsi="Arial" w:cs="Arial"/>
-          <w:szCs w:val="21"/>
-          <w:shd w:val="clear" w:color="auto" w:fill="FFFFFF"/>
-        </w:rPr>
-        <w:t>、</w:t>
-      </w:r>
-      <w:r>
-        <w:rPr>
-          <w:rFonts w:ascii="Arial" w:hAnsi="Arial" w:cs="Arial"/>
-          <w:szCs w:val="21"/>
-          <w:shd w:val="clear" w:color="auto" w:fill="FFFFFF"/>
-        </w:rPr>
-        <w:t>Callable</w:t>
-      </w:r>
-      <w:r>
-        <w:rPr>
-          <w:rFonts w:ascii="Arial" w:hAnsi="Arial" w:cs="Arial"/>
-          <w:szCs w:val="21"/>
-          <w:shd w:val="clear" w:color="auto" w:fill="FFFFFF"/>
-        </w:rPr>
-        <w:t>、</w:t>
-      </w:r>
-      <w:r>
-        <w:rPr>
-          <w:rFonts w:ascii="Arial" w:hAnsi="Arial" w:cs="Arial"/>
-          <w:szCs w:val="21"/>
-          <w:shd w:val="clear" w:color="auto" w:fill="FFFFFF"/>
-        </w:rPr>
-        <w:t>Future</w:t>
-      </w:r>
-      <w:r>
-        <w:rPr>
-          <w:rFonts w:ascii="Arial" w:hAnsi="Arial" w:cs="Arial"/>
-          <w:szCs w:val="21"/>
-          <w:shd w:val="clear" w:color="auto" w:fill="FFFFFF"/>
-        </w:rPr>
-        <w:t>实现有返回结果的多线程。</w:t>
+        <w:ind w:left="360" w:firstLineChars="0" w:firstLine="0"/>
+        <w:rPr>
+          <w:rFonts w:ascii="宋体" w:eastAsia="宋体" w:hAnsi="宋体" w:cs="宋体"/>
+          <w:kern w:val="0"/>
+          <w:sz w:val="24"/>
+          <w:szCs w:val="24"/>
+        </w:rPr>
+      </w:pPr>
+      <w:r>
+        <w:rPr>
+          <w:rFonts w:ascii="宋体" w:eastAsia="宋体" w:hAnsi="宋体" w:cs="宋体" w:hint="eastAsia"/>
+          <w:kern w:val="0"/>
+          <w:sz w:val="24"/>
+          <w:szCs w:val="24"/>
+        </w:rPr>
+        <w:t>2、重写（Overriding）</w:t>
+      </w:r>
+      <w:r>
+        <w:rPr>
+          <w:rFonts w:ascii="宋体" w:eastAsia="宋体" w:hAnsi="宋体" w:cs="宋体"/>
+          <w:kern w:val="0"/>
+          <w:sz w:val="24"/>
+          <w:szCs w:val="24"/>
+        </w:rPr>
+        <w:br/>
+      </w:r>
+      <w:r>
+        <w:rPr>
+          <w:rFonts w:ascii="宋体" w:eastAsia="宋体" w:hAnsi="宋体" w:cs="宋体" w:hint="eastAsia"/>
+          <w:kern w:val="0"/>
+          <w:sz w:val="24"/>
+          <w:szCs w:val="24"/>
+        </w:rPr>
+        <w:t> </w:t>
+      </w:r>
+      <w:r>
+        <w:rPr>
+          <w:rFonts w:ascii="宋体" w:eastAsia="宋体" w:hAnsi="宋体" w:cs="宋体"/>
+          <w:kern w:val="0"/>
+          <w:sz w:val="24"/>
+          <w:szCs w:val="24"/>
+        </w:rPr>
+        <w:t xml:space="preserve">   </w:t>
+      </w:r>
+      <w:r>
+        <w:rPr>
+          <w:rFonts w:ascii="宋体" w:eastAsia="宋体" w:hAnsi="宋体" w:cs="宋体" w:hint="eastAsia"/>
+          <w:kern w:val="0"/>
+          <w:sz w:val="24"/>
+          <w:szCs w:val="24"/>
+        </w:rPr>
+        <w:t>（1）如果在子类中定义某方法与其父类有相同的名称、参数和返回类型，我们说该方法被重写 (Overriding)，则新方法将覆盖父类中原有的方法（）如需父类中原有的方法，可使用super关键字，该关键字引用了当前类的父类。）。在</w:t>
+      </w:r>
+      <w:hyperlink r:id="rId9" w:tgtFrame="_blank" w:history="1">
+        <w:r>
+          <w:rPr>
+            <w:rFonts w:ascii="宋体" w:eastAsia="宋体" w:hAnsi="宋体" w:cs="宋体" w:hint="eastAsia"/>
+            <w:kern w:val="0"/>
+            <w:sz w:val="24"/>
+            <w:szCs w:val="24"/>
+          </w:rPr>
+          <w:t>Java</w:t>
+        </w:r>
+      </w:hyperlink>
+      <w:r>
+        <w:rPr>
+          <w:rFonts w:ascii="宋体" w:eastAsia="宋体" w:hAnsi="宋体" w:cs="宋体" w:hint="eastAsia"/>
+          <w:kern w:val="0"/>
+          <w:sz w:val="24"/>
+          <w:szCs w:val="24"/>
+        </w:rPr>
+        <w:t>中，子类可继承父类中的方法，而不需要重新编写相同的方法，但有时子类并不想原封不动地继承父类的方法，而是想作一定的修改，这就需要采用方法的重写。</w:t>
       </w:r>
     </w:p>
     <w:p>
       <w:pPr>
         <w:pStyle w:val="a3"/>
-        <w:ind w:left="1260" w:firstLineChars="0" w:firstLine="0"/>
-        <w:rPr>
-          <w:rFonts w:ascii="Arial" w:hAnsi="Arial" w:cs="Arial"/>
-          <w:color w:val="333333"/>
-          <w:szCs w:val="21"/>
-          <w:shd w:val="clear" w:color="auto" w:fill="FFFFFF"/>
-        </w:rPr>
-      </w:pPr>
-    </w:p>
-    <w:p>
-      <w:pPr>
-        <w:ind w:left="420" w:firstLine="420"/>
-        <w:rPr>
-          <w:rFonts w:ascii="Arial" w:hAnsi="Arial" w:cs="Arial"/>
-          <w:color w:val="FF0000"/>
-          <w:szCs w:val="21"/>
-          <w:shd w:val="clear" w:color="auto" w:fill="FFFFFF"/>
-        </w:rPr>
-      </w:pPr>
-      <w:r>
-        <w:rPr>
-          <w:rFonts w:ascii="Arial" w:hAnsi="Arial" w:cs="Arial" w:hint="eastAsia"/>
-          <w:color w:val="FF0000"/>
-          <w:szCs w:val="21"/>
-          <w:shd w:val="clear" w:color="auto" w:fill="FFFFFF"/>
-        </w:rPr>
-        <w:t>注：</w:t>
-      </w:r>
-      <w:r>
-        <w:rPr>
-          <w:rFonts w:ascii="Arial" w:hAnsi="Arial" w:cs="Arial"/>
-          <w:color w:val="FF0000"/>
-          <w:szCs w:val="21"/>
-          <w:shd w:val="clear" w:color="auto" w:fill="FFFFFF"/>
-        </w:rPr>
-        <w:t>其中前两种方式线程执行完后都没有返回值，只有最后一种是带返回值的。</w:t>
-      </w:r>
-    </w:p>
-    <w:p>
-      <w:pPr>
-        <w:rPr>
-          <w:rFonts w:ascii="Arial" w:hAnsi="Arial" w:cs="Arial"/>
-          <w:color w:val="000000" w:themeColor="text1"/>
-          <w:szCs w:val="21"/>
-          <w:shd w:val="clear" w:color="auto" w:fill="FFFFFF"/>
-        </w:rPr>
-      </w:pPr>
-      <w:r>
-        <w:rPr>
-          <w:rFonts w:ascii="Arial" w:hAnsi="Arial" w:cs="Arial" w:hint="eastAsia"/>
-          <w:color w:val="5B9BD5" w:themeColor="accent1"/>
-          <w:szCs w:val="21"/>
-          <w:shd w:val="clear" w:color="auto" w:fill="FFFFFF"/>
-        </w:rPr>
-        <w:t>（</w:t>
-      </w:r>
-      <w:r>
-        <w:rPr>
-          <w:rFonts w:ascii="Arial" w:hAnsi="Arial" w:cs="Arial" w:hint="eastAsia"/>
-          <w:color w:val="5B9BD5" w:themeColor="accent1"/>
-          <w:szCs w:val="21"/>
-          <w:shd w:val="clear" w:color="auto" w:fill="FFFFFF"/>
-        </w:rPr>
-        <w:t>10</w:t>
-      </w:r>
-      <w:r>
-        <w:rPr>
-          <w:rFonts w:ascii="Arial" w:hAnsi="Arial" w:cs="Arial" w:hint="eastAsia"/>
-          <w:color w:val="5B9BD5" w:themeColor="accent1"/>
-          <w:szCs w:val="21"/>
-          <w:shd w:val="clear" w:color="auto" w:fill="FFFFFF"/>
-        </w:rPr>
-        <w:t>）、</w:t>
-      </w:r>
-      <w:r>
-        <w:rPr>
-          <w:rFonts w:ascii="Arial" w:hAnsi="Arial" w:cs="Arial" w:hint="eastAsia"/>
-          <w:color w:val="5B9BD5" w:themeColor="accent1"/>
-          <w:szCs w:val="21"/>
-          <w:shd w:val="clear" w:color="auto" w:fill="FFFFFF"/>
-        </w:rPr>
-        <w:t>动态性。</w:t>
-      </w:r>
-      <w:r>
-        <w:rPr>
-          <w:rFonts w:ascii="Arial" w:hAnsi="Arial" w:cs="Arial"/>
-          <w:color w:val="000000" w:themeColor="text1"/>
-          <w:szCs w:val="21"/>
-          <w:shd w:val="clear" w:color="auto" w:fill="FFFFFF"/>
-        </w:rPr>
-        <w:t>Java</w:t>
-      </w:r>
-      <w:r>
-        <w:rPr>
-          <w:rFonts w:ascii="Arial" w:hAnsi="Arial" w:cs="Arial"/>
-          <w:color w:val="000000" w:themeColor="text1"/>
-          <w:szCs w:val="21"/>
-          <w:shd w:val="clear" w:color="auto" w:fill="FFFFFF"/>
-        </w:rPr>
-        <w:t>语言的设计目标之一是适应于动态变化的环境。</w:t>
-      </w:r>
-      <w:r>
-        <w:rPr>
-          <w:rFonts w:ascii="Arial" w:hAnsi="Arial" w:cs="Arial"/>
-          <w:color w:val="000000" w:themeColor="text1"/>
-          <w:szCs w:val="21"/>
-          <w:shd w:val="clear" w:color="auto" w:fill="FFFFFF"/>
-        </w:rPr>
-        <w:t>Java</w:t>
-      </w:r>
-      <w:r>
-        <w:rPr>
-          <w:rFonts w:ascii="Arial" w:hAnsi="Arial" w:cs="Arial"/>
-          <w:color w:val="000000" w:themeColor="text1"/>
-          <w:szCs w:val="21"/>
-          <w:shd w:val="clear" w:color="auto" w:fill="FFFFFF"/>
-        </w:rPr>
-        <w:t>程序需要的类能够动态地被载入到运行环境，也可以通过网络来载入所需要的类。这也有利于软件的升级。另外，</w:t>
-      </w:r>
-      <w:r>
-        <w:rPr>
-          <w:rFonts w:ascii="Arial" w:hAnsi="Arial" w:cs="Arial"/>
-          <w:color w:val="000000" w:themeColor="text1"/>
-          <w:szCs w:val="21"/>
-          <w:shd w:val="clear" w:color="auto" w:fill="FFFFFF"/>
-        </w:rPr>
-        <w:t>Java</w:t>
-      </w:r>
-      <w:r>
-        <w:rPr>
-          <w:rFonts w:ascii="Arial" w:hAnsi="Arial" w:cs="Arial"/>
-          <w:color w:val="000000" w:themeColor="text1"/>
-          <w:szCs w:val="21"/>
-          <w:shd w:val="clear" w:color="auto" w:fill="FFFFFF"/>
-        </w:rPr>
-        <w:t>中的类有一个运行时刻的表示，能进行运行时刻的类型检查。</w:t>
-      </w:r>
-    </w:p>
-    <w:p>
-      <w:pPr>
-        <w:rPr>
-          <w:rFonts w:ascii="Arial" w:hAnsi="Arial" w:cs="Arial"/>
-          <w:color w:val="000000" w:themeColor="text1"/>
-          <w:szCs w:val="21"/>
-          <w:shd w:val="clear" w:color="auto" w:fill="FFFFFF"/>
+        <w:ind w:leftChars="500" w:left="1050" w:firstLineChars="0" w:firstLine="0"/>
+        <w:rPr>
+          <w:rFonts w:ascii="宋体" w:eastAsia="宋体" w:hAnsi="宋体" w:cs="宋体"/>
+          <w:kern w:val="0"/>
+          <w:sz w:val="24"/>
+          <w:szCs w:val="24"/>
+        </w:rPr>
+      </w:pPr>
+      <w:r>
+        <w:rPr>
+          <w:rFonts w:ascii="宋体" w:eastAsia="宋体" w:hAnsi="宋体" w:cs="宋体" w:hint="eastAsia"/>
+          <w:kern w:val="0"/>
+          <w:sz w:val="24"/>
+          <w:szCs w:val="24"/>
+        </w:rPr>
+        <w:t>（2）、这体现了父类与子类之间的多态性，对父类的函数进行重新定义。方法重写又称方法覆盖。</w:t>
+      </w:r>
+      <w:r>
+        <w:rPr>
+          <w:rFonts w:ascii="宋体" w:eastAsia="宋体" w:hAnsi="宋体" w:cs="宋体"/>
+          <w:kern w:val="0"/>
+          <w:sz w:val="24"/>
+          <w:szCs w:val="24"/>
+        </w:rPr>
+        <w:br/>
+      </w:r>
+      <w:r>
+        <w:rPr>
+          <w:rFonts w:ascii="宋体" w:eastAsia="宋体" w:hAnsi="宋体" w:cs="宋体" w:hint="eastAsia"/>
+          <w:kern w:val="0"/>
+          <w:sz w:val="24"/>
+          <w:szCs w:val="24"/>
+        </w:rPr>
+        <w:t>（3）子类函数的访问修饰权限不能少于父类的；动态绑定。</w:t>
+      </w:r>
+    </w:p>
+    <w:p>
+      <w:pPr>
+        <w:jc w:val="center"/>
+        <w:rPr>
+          <w:b/>
+          <w:sz w:val="32"/>
+          <w:szCs w:val="32"/>
+        </w:rPr>
+      </w:pPr>
+    </w:p>
+    <w:p>
+      <w:pPr>
+        <w:jc w:val="center"/>
+        <w:rPr>
+          <w:b/>
+          <w:sz w:val="32"/>
+          <w:szCs w:val="32"/>
+        </w:rPr>
+      </w:pPr>
+    </w:p>
+    <w:p>
+      <w:pPr>
+        <w:jc w:val="center"/>
+        <w:rPr>
+          <w:b/>
+          <w:sz w:val="32"/>
+          <w:szCs w:val="32"/>
+        </w:rPr>
+      </w:pPr>
+    </w:p>
+    <w:p>
+      <w:pPr>
+        <w:jc w:val="center"/>
+        <w:rPr>
+          <w:b/>
+          <w:sz w:val="32"/>
+          <w:szCs w:val="32"/>
+        </w:rPr>
+      </w:pPr>
+    </w:p>
+    <w:p>
+      <w:pPr>
+        <w:jc w:val="center"/>
+        <w:rPr>
+          <w:b/>
+          <w:sz w:val="32"/>
+          <w:szCs w:val="32"/>
+        </w:rPr>
+      </w:pPr>
+    </w:p>
+    <w:p>
+      <w:pPr>
+        <w:jc w:val="center"/>
+        <w:rPr>
+          <w:b/>
+          <w:sz w:val="32"/>
+          <w:szCs w:val="32"/>
+        </w:rPr>
+      </w:pPr>
+    </w:p>
+    <w:p>
+      <w:pPr>
+        <w:jc w:val="center"/>
+        <w:rPr>
+          <w:b/>
+          <w:sz w:val="32"/>
+          <w:szCs w:val="32"/>
         </w:rPr>
       </w:pPr>
     </w:p>
@@ -5027,17 +6680,24 @@
         </w:rPr>
         <w:t>。</w:t>
       </w:r>
-    </w:p>
-    <w:p>
-      <w:pPr>
-        <w:ind w:firstLineChars="400" w:firstLine="840"/>
+      <w:r>
+        <w:rPr>
+          <w:rFonts w:ascii="微软雅黑" w:hAnsi="微软雅黑" w:hint="eastAsia"/>
+          <w:color w:val="555555"/>
+          <w:szCs w:val="21"/>
+          <w:shd w:val="clear" w:color="auto" w:fill="FFFFFF"/>
+        </w:rPr>
+        <w:t xml:space="preserve"> </w:t>
+      </w:r>
+      <w:r>
         <w:rPr>
           <w:rFonts w:ascii="微软雅黑" w:hAnsi="微软雅黑"/>
           <w:color w:val="555555"/>
           <w:szCs w:val="21"/>
           <w:shd w:val="clear" w:color="auto" w:fill="FFFFFF"/>
         </w:rPr>
-      </w:pPr>
+        <w:t xml:space="preserve">  </w:t>
+      </w:r>
       <w:hyperlink r:id="rId23" w:history="1">
         <w:r>
           <w:rPr>
@@ -5052,16 +6712,6 @@
     </w:p>
     <w:p>
       <w:pPr>
-        <w:rPr>
-          <w:rFonts w:ascii="微软雅黑" w:hAnsi="微软雅黑"/>
-          <w:color w:val="555555"/>
-          <w:szCs w:val="21"/>
-          <w:shd w:val="clear" w:color="auto" w:fill="FFFFFF"/>
-        </w:rPr>
-      </w:pPr>
-    </w:p>
-    <w:p>
-      <w:pPr>
         <w:pStyle w:val="a5"/>
         <w:shd w:val="clear" w:color="auto" w:fill="FAF7EF"/>
         <w:spacing w:before="0" w:beforeAutospacing="0" w:after="0" w:afterAutospacing="0"/>
@@ -5160,51 +6810,6 @@
     </w:p>
     <w:p>
       <w:pPr>
-        <w:ind w:firstLineChars="400" w:firstLine="840"/>
-        <w:rPr>
-          <w:rFonts w:ascii="微软雅黑" w:hAnsi="微软雅黑"/>
-          <w:color w:val="555555"/>
-          <w:szCs w:val="21"/>
-          <w:shd w:val="clear" w:color="auto" w:fill="FFFFFF"/>
-        </w:rPr>
-      </w:pPr>
-    </w:p>
-    <w:p>
-      <w:pPr>
-        <w:ind w:firstLineChars="400" w:firstLine="840"/>
-        <w:rPr>
-          <w:rFonts w:ascii="微软雅黑" w:hAnsi="微软雅黑"/>
-          <w:color w:val="555555"/>
-          <w:szCs w:val="21"/>
-          <w:shd w:val="clear" w:color="auto" w:fill="FFFFFF"/>
-        </w:rPr>
-      </w:pPr>
-    </w:p>
-    <w:p>
-      <w:pPr>
-        <w:ind w:firstLineChars="400" w:firstLine="840"/>
-        <w:rPr>
-          <w:rFonts w:ascii="微软雅黑" w:hAnsi="微软雅黑"/>
-          <w:color w:val="555555"/>
-          <w:szCs w:val="21"/>
-          <w:shd w:val="clear" w:color="auto" w:fill="FFFFFF"/>
-        </w:rPr>
-      </w:pPr>
-    </w:p>
-    <w:p>
-      <w:pPr>
-        <w:ind w:firstLineChars="400" w:firstLine="840"/>
-        <w:rPr>
-          <w:rFonts w:ascii="微软雅黑" w:hAnsi="微软雅黑"/>
-          <w:color w:val="555555"/>
-          <w:szCs w:val="21"/>
-          <w:shd w:val="clear" w:color="auto" w:fill="FFFFFF"/>
-        </w:rPr>
-      </w:pPr>
-    </w:p>
-    <w:p>
-      <w:pPr>
-        <w:ind w:firstLineChars="400" w:firstLine="840"/>
         <w:rPr>
           <w:szCs w:val="21"/>
         </w:rPr>
@@ -5440,7 +7045,6 @@
           <w:szCs w:val="21"/>
           <w:shd w:val="clear" w:color="auto" w:fill="FFFFFF"/>
         </w:rPr>
-        <w:lastRenderedPageBreak/>
         <w:t>2</w:t>
       </w:r>
       <w:r>
@@ -5872,7 +7476,17 @@
           <w:sz w:val="21"/>
           <w:szCs w:val="21"/>
         </w:rPr>
-        <w:t>，每释放一次，计数器就减</w:t>
+        <w:t>，每释放一次，计数</w:t>
+      </w:r>
+      <w:r>
+        <w:rPr>
+          <w:rFonts w:ascii="Helvetica" w:hAnsi="Helvetica"/>
+          <w:color w:val="333333"/>
+          <w:sz w:val="21"/>
+          <w:szCs w:val="21"/>
+        </w:rPr>
+        <w:lastRenderedPageBreak/>
+        <w:t>器就减</w:t>
       </w:r>
       <w:r>
         <w:rPr>
@@ -6341,10 +7955,9 @@
         <w:rPr>
           <w:noProof/>
         </w:rPr>
-        <w:lastRenderedPageBreak/>
         <w:drawing>
           <wp:inline distT="0" distB="0" distL="0" distR="0" wp14:anchorId="78ED1465" wp14:editId="47D585B5">
-            <wp:extent cx="6515100" cy="3552825"/>
+            <wp:extent cx="6515100" cy="3267075"/>
             <wp:effectExtent l="0" t="0" r="0" b="9525"/>
             <wp:docPr id="4" name="图片 4"/>
             <wp:cNvGraphicFramePr>
@@ -6366,7 +7979,7 @@
                   <pic:spPr>
                     <a:xfrm>
                       <a:off x="0" y="0"/>
-                      <a:ext cx="6515100" cy="3552825"/>
+                      <a:ext cx="6515100" cy="3267075"/>
                     </a:xfrm>
                     <a:prstGeom prst="rect">
                       <a:avLst/>
@@ -6390,6 +8003,7 @@
           <w:rFonts w:hint="eastAsia"/>
           <w:szCs w:val="21"/>
         </w:rPr>
+        <w:lastRenderedPageBreak/>
         <w:t>分析：</w:t>
       </w:r>
     </w:p>
@@ -6869,7 +8483,6 @@
           <w:rFonts w:hint="eastAsia"/>
           <w:szCs w:val="21"/>
         </w:rPr>
-        <w:lastRenderedPageBreak/>
         <w:t>(</w:t>
       </w:r>
       <w:r>
@@ -6925,8 +8538,8 @@
         </w:rPr>
         <w:drawing>
           <wp:inline distT="0" distB="0" distL="0" distR="0" wp14:anchorId="77CCC869" wp14:editId="2D1A9C27">
-            <wp:extent cx="6515100" cy="3810000"/>
-            <wp:effectExtent l="0" t="0" r="0" b="0"/>
+            <wp:extent cx="6515100" cy="3267075"/>
+            <wp:effectExtent l="0" t="0" r="0" b="9525"/>
             <wp:docPr id="5" name="图片 5"/>
             <wp:cNvGraphicFramePr>
               <a:graphicFrameLocks xmlns:a="http://schemas.openxmlformats.org/drawingml/2006/main" noChangeAspect="1"/>
@@ -6947,7 +8560,7 @@
                   <pic:spPr>
                     <a:xfrm>
                       <a:off x="0" y="0"/>
-                      <a:ext cx="6515100" cy="3810000"/>
+                      <a:ext cx="6515100" cy="3267075"/>
                     </a:xfrm>
                     <a:prstGeom prst="rect">
                       <a:avLst/>
@@ -6971,6 +8584,7 @@
           <w:rFonts w:hint="eastAsia"/>
           <w:szCs w:val="21"/>
         </w:rPr>
+        <w:lastRenderedPageBreak/>
         <w:t>分析：</w:t>
       </w:r>
     </w:p>
@@ -7484,7 +9098,6 @@
           <w:szCs w:val="21"/>
           <w:shd w:val="clear" w:color="auto" w:fill="FFFFFF"/>
         </w:rPr>
-        <w:lastRenderedPageBreak/>
         <w:t>法中创建的那个</w:t>
       </w:r>
       <w:r>
@@ -7604,6 +9217,7 @@
           <w:rFonts w:hint="eastAsia"/>
           <w:szCs w:val="21"/>
         </w:rPr>
+        <w:lastRenderedPageBreak/>
         <w:t>分析：</w:t>
       </w:r>
     </w:p>
@@ -12380,6 +13994,16 @@
     </w:p>
     <w:p>
       <w:pPr>
+        <w:rPr>
+          <w:rFonts w:ascii="Arial" w:hAnsi="Arial" w:cs="Arial"/>
+          <w:color w:val="5B9BD5" w:themeColor="accent1"/>
+          <w:szCs w:val="21"/>
+          <w:shd w:val="clear" w:color="auto" w:fill="FFFFFF"/>
+        </w:rPr>
+      </w:pPr>
+    </w:p>
+    <w:p>
+      <w:pPr>
         <w:jc w:val="center"/>
         <w:rPr>
           <w:rFonts w:ascii="Arial" w:hAnsi="Arial" w:cs="Arial"/>
@@ -12397,1269 +14021,8 @@
           <w:szCs w:val="32"/>
           <w:shd w:val="clear" w:color="auto" w:fill="FFFFFF"/>
         </w:rPr>
-        <w:t>进程和线程</w:t>
-      </w:r>
-    </w:p>
-    <w:p>
-      <w:pPr>
-        <w:rPr>
-          <w:rFonts w:ascii="Helvetica" w:hAnsi="Helvetica"/>
-          <w:color w:val="333333"/>
-          <w:szCs w:val="21"/>
-          <w:shd w:val="clear" w:color="auto" w:fill="FFFFFF"/>
-        </w:rPr>
-      </w:pPr>
-      <w:r>
-        <w:rPr>
-          <w:rFonts w:ascii="Helvetica" w:hAnsi="Helvetica"/>
-          <w:color w:val="333333"/>
-          <w:szCs w:val="21"/>
-          <w:shd w:val="clear" w:color="auto" w:fill="FFFFFF"/>
-        </w:rPr>
-        <w:t>1.</w:t>
-      </w:r>
-      <w:r>
-        <w:rPr>
-          <w:rFonts w:ascii="Helvetica" w:hAnsi="Helvetica"/>
-          <w:color w:val="333333"/>
-          <w:szCs w:val="21"/>
-          <w:shd w:val="clear" w:color="auto" w:fill="FFFFFF"/>
-        </w:rPr>
-        <w:t>进程和线程有什么区别？总结起来，就是一下的几个区别：</w:t>
-      </w:r>
-    </w:p>
-    <w:p>
-      <w:pPr>
-        <w:rPr>
-          <w:rFonts w:ascii="Helvetica" w:hAnsi="Helvetica"/>
-          <w:color w:val="333333"/>
-          <w:szCs w:val="21"/>
-          <w:shd w:val="clear" w:color="auto" w:fill="FFFFFF"/>
-        </w:rPr>
-      </w:pPr>
-      <w:r>
-        <w:rPr>
-          <w:rFonts w:ascii="Helvetica" w:hAnsi="Helvetica"/>
-          <w:color w:val="333333"/>
-          <w:szCs w:val="21"/>
-          <w:shd w:val="clear" w:color="auto" w:fill="FFFFFF"/>
-        </w:rPr>
-        <w:t xml:space="preserve">　　</w:t>
-      </w:r>
-      <w:r>
-        <w:rPr>
-          <w:rFonts w:ascii="Helvetica" w:hAnsi="Helvetica"/>
-          <w:color w:val="333333"/>
-          <w:szCs w:val="21"/>
-          <w:shd w:val="clear" w:color="auto" w:fill="FFFFFF"/>
-        </w:rPr>
-        <w:t>a.</w:t>
-      </w:r>
-      <w:r>
-        <w:rPr>
-          <w:rFonts w:ascii="Helvetica" w:hAnsi="Helvetica"/>
-          <w:color w:val="333333"/>
-          <w:szCs w:val="21"/>
-          <w:shd w:val="clear" w:color="auto" w:fill="FFFFFF"/>
-        </w:rPr>
-        <w:t>进程是资源分配的基本单位，线程是</w:t>
-      </w:r>
-      <w:r>
-        <w:rPr>
-          <w:rFonts w:ascii="Helvetica" w:hAnsi="Helvetica"/>
-          <w:color w:val="333333"/>
-          <w:szCs w:val="21"/>
-          <w:shd w:val="clear" w:color="auto" w:fill="FFFFFF"/>
-        </w:rPr>
-        <w:t>cpu</w:t>
-      </w:r>
-      <w:r>
-        <w:rPr>
-          <w:rFonts w:ascii="Helvetica" w:hAnsi="Helvetica"/>
-          <w:color w:val="333333"/>
-          <w:szCs w:val="21"/>
-          <w:shd w:val="clear" w:color="auto" w:fill="FFFFFF"/>
-        </w:rPr>
-        <w:t>调度，或者说是程序执行的最小单位。因此，实现并发功能的单位是线程。</w:t>
-      </w:r>
-    </w:p>
-    <w:p>
-      <w:pPr>
-        <w:rPr>
-          <w:rFonts w:ascii="Helvetica" w:hAnsi="Helvetica"/>
-          <w:color w:val="333333"/>
-          <w:szCs w:val="21"/>
-          <w:shd w:val="clear" w:color="auto" w:fill="FFFFFF"/>
-        </w:rPr>
-      </w:pPr>
-      <w:r>
-        <w:rPr>
-          <w:rFonts w:ascii="Helvetica" w:hAnsi="Helvetica"/>
-          <w:color w:val="333333"/>
-          <w:szCs w:val="21"/>
-          <w:shd w:val="clear" w:color="auto" w:fill="FFFFFF"/>
-        </w:rPr>
-        <w:t xml:space="preserve">　</w:t>
-      </w:r>
-      <w:r>
-        <w:rPr>
-          <w:rFonts w:ascii="Helvetica" w:hAnsi="Helvetica"/>
-          <w:color w:val="333333"/>
-          <w:szCs w:val="21"/>
-          <w:shd w:val="clear" w:color="auto" w:fill="FFFFFF"/>
-        </w:rPr>
-        <w:t xml:space="preserve">  </w:t>
-      </w:r>
-      <w:r>
-        <w:rPr>
-          <w:rFonts w:ascii="Helvetica" w:hAnsi="Helvetica"/>
-          <w:color w:val="333333"/>
-          <w:szCs w:val="21"/>
-          <w:shd w:val="clear" w:color="auto" w:fill="FFFFFF"/>
-        </w:rPr>
-        <w:t>b.</w:t>
-      </w:r>
-      <w:r>
-        <w:rPr>
-          <w:rFonts w:ascii="Helvetica" w:hAnsi="Helvetica"/>
-          <w:color w:val="333333"/>
-          <w:szCs w:val="21"/>
-          <w:shd w:val="clear" w:color="auto" w:fill="FFFFFF"/>
-        </w:rPr>
-        <w:t>进程有独立的地址空间</w:t>
-      </w:r>
-      <w:r>
-        <w:rPr>
-          <w:rFonts w:ascii="Helvetica" w:hAnsi="Helvetica" w:hint="eastAsia"/>
-          <w:color w:val="333333"/>
-          <w:szCs w:val="21"/>
-          <w:shd w:val="clear" w:color="auto" w:fill="FFFFFF"/>
-        </w:rPr>
-        <w:t>（</w:t>
-      </w:r>
-      <w:r>
-        <w:rPr>
-          <w:rFonts w:ascii="Helvetica" w:hAnsi="Helvetica"/>
-          <w:color w:val="333333"/>
-          <w:szCs w:val="21"/>
-          <w:shd w:val="clear" w:color="auto" w:fill="FFFFFF"/>
-        </w:rPr>
-        <w:t>比如在</w:t>
-      </w:r>
-      <w:r>
-        <w:rPr>
-          <w:rFonts w:ascii="Helvetica" w:hAnsi="Helvetica"/>
-          <w:color w:val="333333"/>
-          <w:szCs w:val="21"/>
-          <w:shd w:val="clear" w:color="auto" w:fill="FFFFFF"/>
-        </w:rPr>
-        <w:t>linux</w:t>
-      </w:r>
-      <w:r>
-        <w:rPr>
-          <w:rFonts w:ascii="Helvetica" w:hAnsi="Helvetica"/>
-          <w:color w:val="333333"/>
-          <w:szCs w:val="21"/>
-          <w:shd w:val="clear" w:color="auto" w:fill="FFFFFF"/>
-        </w:rPr>
-        <w:t>下面启动一个新的进程，系统必须分配给它独立的地址</w:t>
-      </w:r>
-      <w:r>
-        <w:rPr>
-          <w:rFonts w:ascii="Helvetica" w:hAnsi="Helvetica"/>
-          <w:color w:val="333333"/>
-          <w:szCs w:val="21"/>
-          <w:shd w:val="clear" w:color="auto" w:fill="FFFFFF"/>
-        </w:rPr>
-        <w:t>空间，建立众多的数据表来维护它的代码段、堆栈段和数据</w:t>
-      </w:r>
-      <w:r>
-        <w:rPr>
-          <w:rFonts w:ascii="Helvetica" w:hAnsi="Helvetica"/>
-          <w:color w:val="333333"/>
-          <w:szCs w:val="21"/>
-          <w:shd w:val="clear" w:color="auto" w:fill="FFFFFF"/>
-        </w:rPr>
-        <w:t>段，这是一种非常昂贵的多任务工作方式</w:t>
-      </w:r>
-      <w:r>
-        <w:rPr>
-          <w:rFonts w:ascii="Helvetica" w:hAnsi="Helvetica" w:hint="eastAsia"/>
-          <w:color w:val="333333"/>
-          <w:szCs w:val="21"/>
-          <w:shd w:val="clear" w:color="auto" w:fill="FFFFFF"/>
-        </w:rPr>
-        <w:t>）</w:t>
-      </w:r>
-      <w:r>
-        <w:rPr>
-          <w:rFonts w:ascii="Helvetica" w:hAnsi="Helvetica"/>
-          <w:color w:val="333333"/>
-          <w:szCs w:val="21"/>
-          <w:shd w:val="clear" w:color="auto" w:fill="FFFFFF"/>
-        </w:rPr>
-        <w:t>。而运行一个进程中的线程，它们之间共享大部分数</w:t>
-      </w:r>
-      <w:r>
-        <w:rPr>
-          <w:rFonts w:ascii="Helvetica" w:hAnsi="Helvetica"/>
-          <w:color w:val="333333"/>
-          <w:szCs w:val="21"/>
-          <w:shd w:val="clear" w:color="auto" w:fill="FFFFFF"/>
-        </w:rPr>
-        <w:t>据，使用相同的地址空间，因此启动一个线程，切换一个线</w:t>
-      </w:r>
-      <w:r>
-        <w:rPr>
-          <w:rFonts w:ascii="Helvetica" w:hAnsi="Helvetica"/>
-          <w:color w:val="333333"/>
-          <w:szCs w:val="21"/>
-          <w:shd w:val="clear" w:color="auto" w:fill="FFFFFF"/>
-        </w:rPr>
-        <w:t>程远比进程操作要快，花费也</w:t>
-      </w:r>
-      <w:r>
-        <w:rPr>
-          <w:rFonts w:ascii="Helvetica" w:hAnsi="Helvetica"/>
-          <w:color w:val="333333"/>
-          <w:szCs w:val="21"/>
-          <w:shd w:val="clear" w:color="auto" w:fill="FFFFFF"/>
-        </w:rPr>
-        <w:t>要小得多。当然，线程是拥有自己的局部变量和堆栈（注意不是堆）的</w:t>
-      </w:r>
-      <w:r>
-        <w:rPr>
-          <w:rFonts w:ascii="Helvetica" w:hAnsi="Helvetica" w:hint="eastAsia"/>
-          <w:color w:val="333333"/>
-          <w:szCs w:val="21"/>
-          <w:shd w:val="clear" w:color="auto" w:fill="FFFFFF"/>
-        </w:rPr>
-        <w:t>（</w:t>
-      </w:r>
-      <w:r>
-        <w:rPr>
-          <w:rFonts w:ascii="Helvetica" w:hAnsi="Helvetica"/>
-          <w:color w:val="333333"/>
-          <w:szCs w:val="21"/>
-          <w:shd w:val="clear" w:color="auto" w:fill="FFFFFF"/>
-        </w:rPr>
-        <w:t>比如在</w:t>
-      </w:r>
-      <w:r>
-        <w:rPr>
-          <w:rFonts w:ascii="Helvetica" w:hAnsi="Helvetica"/>
-          <w:color w:val="333333"/>
-          <w:szCs w:val="21"/>
-          <w:shd w:val="clear" w:color="auto" w:fill="FFFFFF"/>
-        </w:rPr>
-        <w:t>windows</w:t>
-      </w:r>
-      <w:r>
-        <w:rPr>
-          <w:rFonts w:ascii="Helvetica" w:hAnsi="Helvetica"/>
-          <w:color w:val="333333"/>
-          <w:szCs w:val="21"/>
-          <w:shd w:val="clear" w:color="auto" w:fill="FFFFFF"/>
-        </w:rPr>
-        <w:t>中用</w:t>
-      </w:r>
-      <w:hyperlink r:id="rId31" w:history="1">
-        <w:r>
-          <w:rPr>
-            <w:rFonts w:ascii="Helvetica" w:hAnsi="Helvetica"/>
-            <w:color w:val="333333"/>
-            <w:shd w:val="clear" w:color="auto" w:fill="FFFFFF"/>
-          </w:rPr>
-          <w:t>_beginthreadex</w:t>
-        </w:r>
-      </w:hyperlink>
-      <w:r>
-        <w:rPr>
-          <w:rFonts w:ascii="Helvetica" w:hAnsi="Helvetica"/>
-          <w:color w:val="333333"/>
-          <w:szCs w:val="21"/>
-          <w:shd w:val="clear" w:color="auto" w:fill="FFFFFF"/>
-        </w:rPr>
-        <w:t>创建</w:t>
-      </w:r>
-      <w:r>
-        <w:rPr>
-          <w:rFonts w:ascii="Helvetica" w:hAnsi="Helvetica"/>
-          <w:color w:val="333333"/>
-          <w:szCs w:val="21"/>
-          <w:shd w:val="clear" w:color="auto" w:fill="FFFFFF"/>
-        </w:rPr>
-        <w:t>一个新</w:t>
-      </w:r>
-      <w:r>
-        <w:rPr>
-          <w:rFonts w:ascii="Helvetica" w:hAnsi="Helvetica"/>
-          <w:color w:val="333333"/>
-          <w:szCs w:val="21"/>
-          <w:shd w:val="clear" w:color="auto" w:fill="FFFFFF"/>
-        </w:rPr>
-        <w:t>进程就会在调用</w:t>
-      </w:r>
-      <w:r>
-        <w:rPr>
-          <w:rFonts w:ascii="Helvetica" w:hAnsi="Helvetica"/>
-          <w:color w:val="333333"/>
-          <w:szCs w:val="21"/>
-          <w:shd w:val="clear" w:color="auto" w:fill="FFFFFF"/>
-        </w:rPr>
-        <w:t>CreateThread</w:t>
-      </w:r>
-      <w:r>
-        <w:rPr>
-          <w:rFonts w:ascii="Helvetica" w:hAnsi="Helvetica"/>
-          <w:color w:val="333333"/>
-          <w:szCs w:val="21"/>
-          <w:shd w:val="clear" w:color="auto" w:fill="FFFFFF"/>
-        </w:rPr>
-        <w:t>的同时申请一个专属于线程的数据块（</w:t>
-      </w:r>
-      <w:r>
-        <w:rPr>
-          <w:rFonts w:ascii="Helvetica" w:hAnsi="Helvetica"/>
-          <w:color w:val="333333"/>
-          <w:szCs w:val="21"/>
-          <w:shd w:val="clear" w:color="auto" w:fill="FFFFFF"/>
-        </w:rPr>
-        <w:t>_tiddata)</w:t>
-      </w:r>
-      <w:r>
-        <w:rPr>
-          <w:rFonts w:ascii="Helvetica" w:hAnsi="Helvetica" w:hint="eastAsia"/>
-          <w:color w:val="333333"/>
-          <w:szCs w:val="21"/>
-          <w:shd w:val="clear" w:color="auto" w:fill="FFFFFF"/>
-        </w:rPr>
-        <w:t>）</w:t>
-      </w:r>
-      <w:r>
-        <w:rPr>
-          <w:rFonts w:ascii="Helvetica" w:hAnsi="Helvetica"/>
-          <w:color w:val="333333"/>
-          <w:szCs w:val="21"/>
-          <w:shd w:val="clear" w:color="auto" w:fill="FFFFFF"/>
-        </w:rPr>
-        <w:t>。</w:t>
-      </w:r>
-    </w:p>
-    <w:p>
-      <w:pPr>
-        <w:rPr>
-          <w:rFonts w:ascii="Helvetica" w:hAnsi="Helvetica"/>
-          <w:color w:val="333333"/>
-          <w:szCs w:val="21"/>
-          <w:shd w:val="clear" w:color="auto" w:fill="FFFFFF"/>
-        </w:rPr>
-      </w:pPr>
-      <w:r>
-        <w:rPr>
-          <w:rFonts w:ascii="Helvetica" w:hAnsi="Helvetica"/>
-          <w:color w:val="333333"/>
-          <w:szCs w:val="21"/>
-          <w:shd w:val="clear" w:color="auto" w:fill="FFFFFF"/>
-        </w:rPr>
-        <w:t xml:space="preserve">　　</w:t>
-      </w:r>
-      <w:r>
-        <w:rPr>
-          <w:rFonts w:ascii="Helvetica" w:hAnsi="Helvetica"/>
-          <w:color w:val="333333"/>
-          <w:szCs w:val="21"/>
-          <w:shd w:val="clear" w:color="auto" w:fill="FFFFFF"/>
-        </w:rPr>
-        <w:t>c.</w:t>
-      </w:r>
-      <w:r>
-        <w:rPr>
-          <w:rFonts w:ascii="Helvetica" w:hAnsi="Helvetica"/>
-          <w:color w:val="333333"/>
-          <w:szCs w:val="21"/>
-          <w:shd w:val="clear" w:color="auto" w:fill="FFFFFF"/>
-        </w:rPr>
-        <w:t>线程之间的通信比较方便。</w:t>
-      </w:r>
-      <w:r>
-        <w:rPr>
-          <w:rFonts w:ascii="Helvetica" w:hAnsi="Helvetica" w:hint="eastAsia"/>
-          <w:color w:val="333333"/>
-          <w:szCs w:val="21"/>
-          <w:shd w:val="clear" w:color="auto" w:fill="FFFFFF"/>
-        </w:rPr>
-        <w:t>同一个</w:t>
-      </w:r>
-      <w:r>
-        <w:rPr>
-          <w:rFonts w:ascii="Helvetica" w:hAnsi="Helvetica"/>
-          <w:color w:val="333333"/>
-          <w:szCs w:val="21"/>
-          <w:shd w:val="clear" w:color="auto" w:fill="FFFFFF"/>
-        </w:rPr>
-        <w:t>进程下的线程共享数据（比如全局变量，静态变量），通过这些数据来通信不仅快捷而且方便，当然如</w:t>
-      </w:r>
-      <w:r>
-        <w:rPr>
-          <w:rFonts w:ascii="Helvetica" w:hAnsi="Helvetica"/>
-          <w:color w:val="333333"/>
-          <w:szCs w:val="21"/>
-          <w:shd w:val="clear" w:color="auto" w:fill="FFFFFF"/>
-        </w:rPr>
-        <w:t>何处理好这些访问</w:t>
-      </w:r>
-      <w:r>
-        <w:rPr>
-          <w:rFonts w:ascii="Helvetica" w:hAnsi="Helvetica"/>
-          <w:color w:val="333333"/>
-          <w:szCs w:val="21"/>
-          <w:shd w:val="clear" w:color="auto" w:fill="FFFFFF"/>
-        </w:rPr>
-        <w:t>的同步与互斥正是编写多线程程序的难点。而进程之间的通信只能通过</w:t>
-      </w:r>
-      <w:hyperlink r:id="rId32" w:history="1">
-        <w:r>
-          <w:rPr>
-            <w:rFonts w:ascii="Helvetica" w:hAnsi="Helvetica"/>
-            <w:color w:val="333333"/>
-            <w:shd w:val="clear" w:color="auto" w:fill="FFFFFF"/>
-          </w:rPr>
-          <w:t>进程通信</w:t>
-        </w:r>
-      </w:hyperlink>
-      <w:r>
-        <w:rPr>
-          <w:rFonts w:ascii="Helvetica" w:hAnsi="Helvetica"/>
-          <w:color w:val="333333"/>
-          <w:szCs w:val="21"/>
-          <w:shd w:val="clear" w:color="auto" w:fill="FFFFFF"/>
-        </w:rPr>
-        <w:t>的方式进行。</w:t>
-      </w:r>
-    </w:p>
-    <w:p>
-      <w:pPr>
-        <w:rPr>
-          <w:rFonts w:ascii="Helvetica" w:hAnsi="Helvetica"/>
-          <w:color w:val="333333"/>
-          <w:szCs w:val="21"/>
-          <w:shd w:val="clear" w:color="auto" w:fill="FFFFFF"/>
-        </w:rPr>
-      </w:pPr>
-      <w:r>
-        <w:rPr>
-          <w:rFonts w:ascii="Helvetica" w:hAnsi="Helvetica"/>
-          <w:color w:val="333333"/>
-          <w:szCs w:val="21"/>
-          <w:shd w:val="clear" w:color="auto" w:fill="FFFFFF"/>
-        </w:rPr>
-        <w:t xml:space="preserve">　　</w:t>
-      </w:r>
-      <w:r>
-        <w:rPr>
-          <w:rFonts w:ascii="Helvetica" w:hAnsi="Helvetica"/>
-          <w:color w:val="333333"/>
-          <w:szCs w:val="21"/>
-          <w:shd w:val="clear" w:color="auto" w:fill="FFFFFF"/>
-        </w:rPr>
-        <w:t>d.</w:t>
-      </w:r>
-      <w:r>
-        <w:rPr>
-          <w:rFonts w:ascii="Helvetica" w:hAnsi="Helvetica"/>
-          <w:color w:val="333333"/>
-          <w:szCs w:val="21"/>
-          <w:shd w:val="clear" w:color="auto" w:fill="FFFFFF"/>
-        </w:rPr>
-        <w:t xml:space="preserve"> </w:t>
-      </w:r>
-      <w:r>
-        <w:rPr>
-          <w:rFonts w:ascii="Helvetica" w:hAnsi="Helvetica"/>
-          <w:color w:val="333333"/>
-          <w:szCs w:val="21"/>
-          <w:shd w:val="clear" w:color="auto" w:fill="FFFFFF"/>
-        </w:rPr>
-        <w:t>由</w:t>
-      </w:r>
-      <w:r>
-        <w:rPr>
-          <w:rFonts w:ascii="Helvetica" w:hAnsi="Helvetica"/>
-          <w:color w:val="333333"/>
-          <w:szCs w:val="21"/>
-          <w:shd w:val="clear" w:color="auto" w:fill="FFFFFF"/>
-        </w:rPr>
-        <w:t>b</w:t>
-      </w:r>
-      <w:r>
-        <w:rPr>
-          <w:rFonts w:ascii="Helvetica" w:hAnsi="Helvetica"/>
-          <w:color w:val="333333"/>
-          <w:szCs w:val="21"/>
-          <w:shd w:val="clear" w:color="auto" w:fill="FFFFFF"/>
-        </w:rPr>
-        <w:t>可</w:t>
-      </w:r>
-      <w:r>
-        <w:rPr>
-          <w:rFonts w:ascii="Helvetica" w:hAnsi="Helvetica"/>
-          <w:color w:val="333333"/>
-          <w:szCs w:val="21"/>
-          <w:shd w:val="clear" w:color="auto" w:fill="FFFFFF"/>
-        </w:rPr>
-        <w:t>轻易地得到结论：多进程比多线程程序要健壮。一个线程死掉整个进程就死掉了，但是在</w:t>
-      </w:r>
-      <w:hyperlink r:id="rId33" w:history="1">
-        <w:r>
-          <w:rPr>
-            <w:rFonts w:ascii="Helvetica" w:hAnsi="Helvetica"/>
-            <w:color w:val="333333"/>
-            <w:shd w:val="clear" w:color="auto" w:fill="FFFFFF"/>
-          </w:rPr>
-          <w:t>保护模式</w:t>
-        </w:r>
-      </w:hyperlink>
-      <w:r>
-        <w:rPr>
-          <w:rFonts w:ascii="Helvetica" w:hAnsi="Helvetica"/>
-          <w:color w:val="333333"/>
-          <w:szCs w:val="21"/>
-          <w:shd w:val="clear" w:color="auto" w:fill="FFFFFF"/>
-        </w:rPr>
-        <w:t>下，一个进程死掉对另一个进程没有直接影</w:t>
-      </w:r>
-      <w:r>
-        <w:rPr>
-          <w:rFonts w:ascii="Helvetica" w:hAnsi="Helvetica"/>
-          <w:color w:val="333333"/>
-          <w:szCs w:val="21"/>
-          <w:shd w:val="clear" w:color="auto" w:fill="FFFFFF"/>
-        </w:rPr>
-        <w:t>响。</w:t>
-      </w:r>
-    </w:p>
-    <w:p>
-      <w:pPr>
-        <w:ind w:firstLine="420"/>
-        <w:rPr>
-          <w:rFonts w:ascii="Helvetica" w:hAnsi="Helvetica"/>
-          <w:color w:val="333333"/>
-          <w:szCs w:val="21"/>
-          <w:shd w:val="clear" w:color="auto" w:fill="FFFFFF"/>
-        </w:rPr>
-      </w:pPr>
-      <w:r>
-        <w:rPr>
-          <w:rFonts w:ascii="Helvetica" w:hAnsi="Helvetica"/>
-          <w:color w:val="333333"/>
-          <w:szCs w:val="21"/>
-          <w:shd w:val="clear" w:color="auto" w:fill="FFFFFF"/>
-        </w:rPr>
-        <w:lastRenderedPageBreak/>
-        <w:t>e.</w:t>
-      </w:r>
-      <w:r>
-        <w:rPr>
-          <w:rFonts w:ascii="Helvetica" w:hAnsi="Helvetica"/>
-          <w:color w:val="333333"/>
-          <w:szCs w:val="21"/>
-          <w:shd w:val="clear" w:color="auto" w:fill="FFFFFF"/>
-        </w:rPr>
-        <w:t>线程的执行与进程是有区别的。每个独立的</w:t>
-      </w:r>
-      <w:r>
-        <w:rPr>
-          <w:rFonts w:ascii="Helvetica" w:hAnsi="Helvetica" w:hint="eastAsia"/>
-          <w:color w:val="333333"/>
-          <w:szCs w:val="21"/>
-          <w:shd w:val="clear" w:color="auto" w:fill="FFFFFF"/>
-        </w:rPr>
-        <w:t>进程</w:t>
-      </w:r>
-      <w:r>
-        <w:rPr>
-          <w:rFonts w:ascii="Helvetica" w:hAnsi="Helvetica"/>
-          <w:color w:val="333333"/>
-          <w:szCs w:val="21"/>
-          <w:shd w:val="clear" w:color="auto" w:fill="FFFFFF"/>
-        </w:rPr>
-        <w:t>有有自己的一个程序入口，顺序执行序列和程</w:t>
-      </w:r>
-      <w:r>
-        <w:rPr>
-          <w:rFonts w:ascii="Helvetica" w:hAnsi="Helvetica"/>
-          <w:color w:val="333333"/>
-          <w:szCs w:val="21"/>
-          <w:shd w:val="clear" w:color="auto" w:fill="FFFFFF"/>
-        </w:rPr>
-        <w:t>序的出口，但是线程不能独立执行，必须依附与程序之中</w:t>
-      </w:r>
-      <w:r>
-        <w:rPr>
-          <w:rFonts w:ascii="Helvetica" w:hAnsi="Helvetica" w:hint="eastAsia"/>
-          <w:color w:val="333333"/>
-          <w:szCs w:val="21"/>
-          <w:shd w:val="clear" w:color="auto" w:fill="FFFFFF"/>
-        </w:rPr>
-        <w:t>，</w:t>
-      </w:r>
-      <w:r>
-        <w:rPr>
-          <w:rFonts w:ascii="Helvetica" w:hAnsi="Helvetica"/>
-          <w:color w:val="333333"/>
-          <w:szCs w:val="21"/>
-          <w:shd w:val="clear" w:color="auto" w:fill="FFFFFF"/>
-        </w:rPr>
-        <w:t>由应用程序提供多个线程的并发控制。</w:t>
-      </w:r>
-    </w:p>
-    <w:p>
-      <w:pPr>
-        <w:ind w:firstLine="420"/>
-        <w:rPr>
-          <w:rFonts w:ascii="Helvetica" w:hAnsi="Helvetica"/>
-          <w:color w:val="333333"/>
-          <w:szCs w:val="21"/>
-          <w:shd w:val="clear" w:color="auto" w:fill="FFFFFF"/>
-        </w:rPr>
-      </w:pPr>
-    </w:p>
-    <w:p>
-      <w:pPr>
-        <w:pStyle w:val="a5"/>
-        <w:shd w:val="clear" w:color="auto" w:fill="FFFFFF"/>
-        <w:spacing w:before="150" w:beforeAutospacing="0" w:after="150" w:afterAutospacing="0"/>
-        <w:rPr>
-          <w:rFonts w:ascii="Verdana" w:hAnsi="Verdana"/>
-          <w:color w:val="000000"/>
-          <w:sz w:val="21"/>
-          <w:szCs w:val="21"/>
-        </w:rPr>
-      </w:pPr>
-      <w:r>
-        <w:rPr>
-          <w:rFonts w:ascii="Verdana" w:hAnsi="Verdana"/>
-          <w:color w:val="000000"/>
-          <w:sz w:val="21"/>
-          <w:szCs w:val="21"/>
-        </w:rPr>
-        <w:t xml:space="preserve">2. </w:t>
-      </w:r>
-      <w:r>
-        <w:rPr>
-          <w:rFonts w:ascii="Verdana" w:hAnsi="Verdana"/>
-          <w:color w:val="000000"/>
-          <w:sz w:val="21"/>
-          <w:szCs w:val="21"/>
-        </w:rPr>
-        <w:t>什么是线程安全？</w:t>
-      </w:r>
-      <w:r>
-        <w:rPr>
-          <w:rFonts w:ascii="Verdana" w:hAnsi="Verdana"/>
-          <w:color w:val="000000"/>
-          <w:sz w:val="21"/>
-          <w:szCs w:val="21"/>
-        </w:rPr>
-        <w:t xml:space="preserve"> </w:t>
-      </w:r>
-      <w:r>
-        <w:rPr>
-          <w:rFonts w:ascii="Verdana" w:hAnsi="Verdana"/>
-          <w:color w:val="000000"/>
-          <w:sz w:val="21"/>
-          <w:szCs w:val="21"/>
-        </w:rPr>
-        <w:t>如果多线程的程序运行结果是可预期的，而且与单线程的程序运行结果一样，那么说明是</w:t>
-      </w:r>
-      <w:r>
-        <w:rPr>
-          <w:rFonts w:ascii="Verdana" w:hAnsi="Verdana"/>
-          <w:color w:val="000000"/>
-          <w:sz w:val="21"/>
-          <w:szCs w:val="21"/>
-        </w:rPr>
-        <w:t>“</w:t>
-      </w:r>
-      <w:r>
-        <w:rPr>
-          <w:rFonts w:ascii="Verdana" w:hAnsi="Verdana"/>
-          <w:color w:val="000000"/>
-          <w:sz w:val="21"/>
-          <w:szCs w:val="21"/>
-        </w:rPr>
-        <w:t>线程安全</w:t>
-      </w:r>
-      <w:r>
-        <w:rPr>
-          <w:rFonts w:ascii="Verdana" w:hAnsi="Verdana"/>
-          <w:color w:val="000000"/>
-          <w:sz w:val="21"/>
-          <w:szCs w:val="21"/>
-        </w:rPr>
-        <w:t>”</w:t>
-      </w:r>
-      <w:r>
-        <w:rPr>
-          <w:rFonts w:ascii="Verdana" w:hAnsi="Verdana"/>
-          <w:color w:val="000000"/>
-          <w:sz w:val="21"/>
-          <w:szCs w:val="21"/>
-        </w:rPr>
-        <w:t>的。</w:t>
-      </w:r>
-    </w:p>
-    <w:p>
-      <w:pPr>
-        <w:ind w:firstLine="420"/>
-        <w:rPr>
-          <w:rFonts w:ascii="Helvetica" w:hAnsi="Helvetica"/>
-          <w:color w:val="333333"/>
-          <w:szCs w:val="21"/>
-          <w:shd w:val="clear" w:color="auto" w:fill="FFFFFF"/>
-        </w:rPr>
-      </w:pPr>
-    </w:p>
-    <w:p>
-      <w:pPr>
-        <w:ind w:firstLine="420"/>
-        <w:rPr>
-          <w:rFonts w:ascii="Helvetica" w:hAnsi="Helvetica"/>
-          <w:color w:val="333333"/>
-          <w:szCs w:val="21"/>
-          <w:shd w:val="clear" w:color="auto" w:fill="FFFFFF"/>
-        </w:rPr>
-      </w:pPr>
-    </w:p>
-    <w:p>
-      <w:pPr>
-        <w:ind w:firstLine="420"/>
-        <w:rPr>
-          <w:rFonts w:ascii="Helvetica" w:hAnsi="Helvetica"/>
-          <w:color w:val="333333"/>
-          <w:szCs w:val="21"/>
-          <w:u w:val="single"/>
-          <w:shd w:val="clear" w:color="auto" w:fill="FFFFFF"/>
-        </w:rPr>
-      </w:pPr>
-    </w:p>
-    <w:p>
-      <w:pPr>
-        <w:rPr>
-          <w:rFonts w:ascii="Helvetica" w:hAnsi="Helvetica"/>
-          <w:color w:val="333333"/>
-          <w:szCs w:val="21"/>
-          <w:shd w:val="clear" w:color="auto" w:fill="FFFFFF"/>
-        </w:rPr>
-      </w:pPr>
-      <w:hyperlink r:id="rId34" w:history="1">
-        <w:r>
-          <w:rPr>
-            <w:rStyle w:val="a4"/>
-            <w:rFonts w:asciiTheme="minorEastAsia" w:hAnsiTheme="minorEastAsia" w:hint="eastAsia"/>
-            <w:bCs/>
-            <w:color w:val="000000"/>
-            <w:szCs w:val="21"/>
-            <w:u w:val="none"/>
-          </w:rPr>
-          <w:t>5</w:t>
-        </w:r>
-        <w:r>
-          <w:rPr>
-            <w:rStyle w:val="a4"/>
-            <w:rFonts w:asciiTheme="minorEastAsia" w:hAnsiTheme="minorEastAsia"/>
-            <w:bCs/>
-            <w:color w:val="000000"/>
-            <w:szCs w:val="21"/>
-            <w:u w:val="none"/>
-          </w:rPr>
-          <w:t>、</w:t>
-        </w:r>
-        <w:r>
-          <w:rPr>
-            <w:rStyle w:val="a4"/>
-            <w:rFonts w:asciiTheme="minorEastAsia" w:hAnsiTheme="minorEastAsia"/>
-            <w:bCs/>
-            <w:color w:val="000000"/>
-            <w:szCs w:val="21"/>
-            <w:u w:val="none"/>
-          </w:rPr>
-          <w:t>进程间的通信方式</w:t>
-        </w:r>
-      </w:hyperlink>
-    </w:p>
-    <w:p>
-      <w:pPr>
-        <w:pStyle w:val="a5"/>
-        <w:shd w:val="clear" w:color="auto" w:fill="FFFFFF"/>
-        <w:spacing w:before="0" w:beforeAutospacing="0" w:after="0" w:afterAutospacing="0"/>
-        <w:rPr>
-          <w:rFonts w:ascii="Verdana" w:hAnsi="Verdana"/>
-          <w:color w:val="000000"/>
-          <w:sz w:val="21"/>
-          <w:szCs w:val="21"/>
-        </w:rPr>
-      </w:pPr>
-      <w:r>
-        <w:rPr>
-          <w:rFonts w:ascii="Verdana" w:hAnsi="Verdana"/>
-          <w:color w:val="FF0000"/>
-          <w:sz w:val="21"/>
-          <w:szCs w:val="21"/>
-        </w:rPr>
-        <w:t>管道</w:t>
-      </w:r>
-      <w:r>
-        <w:rPr>
-          <w:rFonts w:ascii="Verdana" w:hAnsi="Verdana"/>
-          <w:color w:val="000000"/>
-          <w:sz w:val="21"/>
-          <w:szCs w:val="21"/>
-        </w:rPr>
-        <w:t>：管道是一种半双工的通信方式，数据只能单向流动，而且只能在具有亲缘关系的进程间使用。进程的亲缘关系通常是指父子进程关系。</w:t>
-      </w:r>
-      <w:r>
-        <w:rPr>
-          <w:rFonts w:ascii="Verdana" w:hAnsi="Verdana"/>
-          <w:color w:val="000000"/>
-          <w:sz w:val="21"/>
-          <w:szCs w:val="21"/>
-        </w:rPr>
-        <w:br/>
-      </w:r>
-      <w:r>
-        <w:rPr>
-          <w:rFonts w:ascii="Verdana" w:hAnsi="Verdana"/>
-          <w:color w:val="FF0000"/>
-          <w:sz w:val="21"/>
-          <w:szCs w:val="21"/>
-        </w:rPr>
-        <w:t>有名管道</w:t>
-      </w:r>
-      <w:r>
-        <w:rPr>
-          <w:rFonts w:ascii="Verdana" w:hAnsi="Verdana"/>
-          <w:color w:val="000000"/>
-          <w:sz w:val="21"/>
-          <w:szCs w:val="21"/>
-        </w:rPr>
-        <w:t>：有名管道也是半双工的通信方式，但是它允许无亲缘关系进程间的通信。</w:t>
-      </w:r>
-    </w:p>
-    <w:p>
-      <w:pPr>
-        <w:pStyle w:val="a5"/>
-        <w:shd w:val="clear" w:color="auto" w:fill="FFFFFF"/>
-        <w:spacing w:before="0" w:beforeAutospacing="0" w:after="0" w:afterAutospacing="0"/>
-        <w:ind w:left="2730" w:hangingChars="1300" w:hanging="2730"/>
-        <w:rPr>
-          <w:rFonts w:ascii="Verdana" w:hAnsi="Verdana"/>
-          <w:color w:val="000000"/>
-          <w:sz w:val="21"/>
-          <w:szCs w:val="21"/>
-        </w:rPr>
-      </w:pPr>
-      <w:r>
-        <w:rPr>
-          <w:rFonts w:ascii="Verdana" w:hAnsi="Verdana"/>
-          <w:color w:val="FF0000"/>
-          <w:sz w:val="21"/>
-          <w:szCs w:val="21"/>
-        </w:rPr>
-        <w:t>信号量</w:t>
-      </w:r>
-      <w:r>
-        <w:rPr>
-          <w:rFonts w:ascii="Verdana" w:hAnsi="Verdana" w:hint="eastAsia"/>
-          <w:color w:val="000000"/>
-          <w:sz w:val="21"/>
-          <w:szCs w:val="21"/>
-        </w:rPr>
-        <w:t>：</w:t>
-      </w:r>
-      <w:r>
-        <w:rPr>
-          <w:rFonts w:ascii="Verdana" w:hAnsi="Verdana"/>
-          <w:color w:val="000000"/>
-          <w:sz w:val="21"/>
-          <w:szCs w:val="21"/>
-        </w:rPr>
-        <w:t>信号量是一个计数器，可以用来控制多个进程对共享资源的访问。它常作为一种锁机制，防止某进程正在访问共享资源时，其他进程也访</w:t>
-      </w:r>
-      <w:r>
-        <w:rPr>
-          <w:rFonts w:ascii="Verdana" w:hAnsi="Verdana"/>
-          <w:color w:val="000000"/>
-          <w:sz w:val="21"/>
-          <w:szCs w:val="21"/>
-        </w:rPr>
-        <w:t>问</w:t>
-      </w:r>
-    </w:p>
-    <w:p>
-      <w:pPr>
-        <w:pStyle w:val="a5"/>
-        <w:shd w:val="clear" w:color="auto" w:fill="FFFFFF"/>
-        <w:spacing w:before="0" w:beforeAutospacing="0" w:after="0" w:afterAutospacing="0"/>
-        <w:ind w:leftChars="500" w:left="1050"/>
-        <w:rPr>
-          <w:rFonts w:ascii="Verdana" w:hAnsi="Verdana"/>
-          <w:color w:val="000000"/>
-          <w:sz w:val="21"/>
-          <w:szCs w:val="21"/>
-        </w:rPr>
-      </w:pPr>
-      <w:r>
-        <w:rPr>
-          <w:rFonts w:ascii="Verdana" w:hAnsi="Verdana"/>
-          <w:color w:val="000000"/>
-          <w:sz w:val="21"/>
-          <w:szCs w:val="21"/>
-        </w:rPr>
-        <w:t>资源。因此，主要作为进程间以及同一进程内不同线程之间的同步手段。</w:t>
-      </w:r>
-    </w:p>
-    <w:p>
-      <w:pPr>
-        <w:pStyle w:val="a5"/>
-        <w:shd w:val="clear" w:color="auto" w:fill="FFFFFF"/>
-        <w:spacing w:before="0" w:beforeAutospacing="0" w:after="0" w:afterAutospacing="0"/>
-        <w:ind w:left="3150" w:hangingChars="1500" w:hanging="3150"/>
-        <w:rPr>
-          <w:rFonts w:ascii="Verdana" w:hAnsi="Verdana"/>
-          <w:color w:val="000000"/>
-          <w:sz w:val="21"/>
-          <w:szCs w:val="21"/>
-        </w:rPr>
-      </w:pPr>
-      <w:r>
-        <w:rPr>
-          <w:rFonts w:ascii="Verdana" w:hAnsi="Verdana"/>
-          <w:color w:val="000000"/>
-          <w:sz w:val="21"/>
-          <w:szCs w:val="21"/>
-        </w:rPr>
-        <w:t>消息队列：</w:t>
-      </w:r>
-      <w:r>
-        <w:rPr>
-          <w:rFonts w:ascii="Verdana" w:hAnsi="Verdana"/>
-          <w:color w:val="000000"/>
-          <w:sz w:val="21"/>
-          <w:szCs w:val="21"/>
-        </w:rPr>
-        <w:t xml:space="preserve"> </w:t>
-      </w:r>
-      <w:r>
-        <w:rPr>
-          <w:rFonts w:ascii="Verdana" w:hAnsi="Verdana"/>
-          <w:color w:val="000000"/>
-          <w:sz w:val="21"/>
-          <w:szCs w:val="21"/>
-        </w:rPr>
-        <w:t>消息队列是由消息的链表，存放在内核中并由消息队列标识符标识。消息队列克服了信号传递信息少、管道只能承</w:t>
-      </w:r>
-      <w:r>
-        <w:rPr>
-          <w:rFonts w:ascii="Verdana" w:hAnsi="Verdana"/>
-          <w:color w:val="000000"/>
-          <w:sz w:val="21"/>
-          <w:szCs w:val="21"/>
-        </w:rPr>
-        <w:t>载无格式字节流以及</w:t>
-      </w:r>
-    </w:p>
-    <w:p>
-      <w:pPr>
-        <w:pStyle w:val="a5"/>
-        <w:shd w:val="clear" w:color="auto" w:fill="FFFFFF"/>
-        <w:spacing w:before="0" w:beforeAutospacing="0" w:after="0" w:afterAutospacing="0"/>
-        <w:ind w:leftChars="600" w:left="1260"/>
-        <w:rPr>
-          <w:rFonts w:ascii="Verdana" w:hAnsi="Verdana"/>
-          <w:color w:val="000000"/>
-          <w:sz w:val="21"/>
-          <w:szCs w:val="21"/>
-        </w:rPr>
-      </w:pPr>
-      <w:r>
-        <w:rPr>
-          <w:rFonts w:ascii="Verdana" w:hAnsi="Verdana" w:hint="eastAsia"/>
-          <w:color w:val="000000"/>
-          <w:sz w:val="21"/>
-          <w:szCs w:val="21"/>
-        </w:rPr>
-        <w:t>缓</w:t>
-      </w:r>
-      <w:r>
-        <w:rPr>
-          <w:rFonts w:ascii="Verdana" w:hAnsi="Verdana"/>
-          <w:color w:val="000000"/>
-          <w:sz w:val="21"/>
-          <w:szCs w:val="21"/>
-        </w:rPr>
-        <w:t>冲区大小受限等缺点。</w:t>
-      </w:r>
-    </w:p>
-    <w:p>
-      <w:pPr>
-        <w:pStyle w:val="a5"/>
-        <w:shd w:val="clear" w:color="auto" w:fill="FFFFFF"/>
-        <w:spacing w:before="0" w:beforeAutospacing="0" w:after="0" w:afterAutospacing="0"/>
-        <w:ind w:left="3150" w:hangingChars="1500" w:hanging="3150"/>
-        <w:rPr>
-          <w:rFonts w:ascii="Verdana" w:hAnsi="Verdana"/>
-          <w:color w:val="000000"/>
-          <w:sz w:val="21"/>
-          <w:szCs w:val="21"/>
-        </w:rPr>
-      </w:pPr>
-      <w:r>
-        <w:rPr>
-          <w:rFonts w:ascii="Verdana" w:hAnsi="Verdana"/>
-          <w:color w:val="000000"/>
-          <w:sz w:val="21"/>
-          <w:szCs w:val="21"/>
-        </w:rPr>
-        <w:t>信号</w:t>
-      </w:r>
-      <w:r>
-        <w:rPr>
-          <w:rFonts w:ascii="Verdana" w:hAnsi="Verdana"/>
-          <w:color w:val="000000"/>
-          <w:sz w:val="21"/>
-          <w:szCs w:val="21"/>
-        </w:rPr>
-        <w:t xml:space="preserve"> </w:t>
-      </w:r>
-      <w:r>
-        <w:rPr>
-          <w:rFonts w:ascii="Verdana" w:hAnsi="Verdana"/>
-          <w:color w:val="000000"/>
-          <w:sz w:val="21"/>
-          <w:szCs w:val="21"/>
-        </w:rPr>
-        <w:t>：</w:t>
-      </w:r>
-      <w:r>
-        <w:rPr>
-          <w:rFonts w:ascii="Verdana" w:hAnsi="Verdana"/>
-          <w:color w:val="000000"/>
-          <w:sz w:val="21"/>
-          <w:szCs w:val="21"/>
-        </w:rPr>
-        <w:t xml:space="preserve"> </w:t>
-      </w:r>
-      <w:r>
-        <w:rPr>
-          <w:rFonts w:ascii="Verdana" w:hAnsi="Verdana"/>
-          <w:color w:val="000000"/>
-          <w:sz w:val="21"/>
-          <w:szCs w:val="21"/>
-        </w:rPr>
-        <w:t>信号是一种比较复杂的通信方式，用于通知接收进程某个事件已经发生。</w:t>
-      </w:r>
-    </w:p>
-    <w:p>
-      <w:pPr>
-        <w:pStyle w:val="a5"/>
-        <w:shd w:val="clear" w:color="auto" w:fill="FFFFFF"/>
-        <w:spacing w:before="0" w:beforeAutospacing="0" w:after="0" w:afterAutospacing="0"/>
-        <w:ind w:left="3150" w:hangingChars="1500" w:hanging="3150"/>
-        <w:rPr>
-          <w:rFonts w:ascii="Verdana" w:hAnsi="Verdana"/>
-          <w:color w:val="000000"/>
-          <w:sz w:val="21"/>
-          <w:szCs w:val="21"/>
-        </w:rPr>
-      </w:pPr>
-      <w:r>
-        <w:rPr>
-          <w:rFonts w:ascii="Verdana" w:hAnsi="Verdana"/>
-          <w:color w:val="FF0000"/>
-          <w:sz w:val="21"/>
-          <w:szCs w:val="21"/>
-        </w:rPr>
-        <w:t>共享内存</w:t>
-      </w:r>
-      <w:r>
-        <w:rPr>
-          <w:rFonts w:ascii="Verdana" w:hAnsi="Verdana"/>
-          <w:color w:val="000000"/>
-          <w:sz w:val="21"/>
-          <w:szCs w:val="21"/>
-        </w:rPr>
-        <w:t>：共享内存就是映射一段能被其他进程所访问的内存，这段共享内存由一个进程创建，但多个进程都可以访问。共享内存是最快的</w:t>
-      </w:r>
-      <w:r>
-        <w:rPr>
-          <w:rFonts w:ascii="Verdana" w:hAnsi="Verdana"/>
-          <w:color w:val="000000"/>
-          <w:sz w:val="21"/>
-          <w:szCs w:val="21"/>
-        </w:rPr>
-        <w:t xml:space="preserve"> IPC </w:t>
-      </w:r>
-      <w:r>
-        <w:rPr>
-          <w:rFonts w:ascii="Verdana" w:hAnsi="Verdana" w:hint="eastAsia"/>
-          <w:color w:val="000000"/>
-          <w:sz w:val="21"/>
-          <w:szCs w:val="21"/>
-        </w:rPr>
-        <w:t>方</w:t>
-      </w:r>
-    </w:p>
-    <w:p>
-      <w:pPr>
-        <w:pStyle w:val="a5"/>
-        <w:shd w:val="clear" w:color="auto" w:fill="FFFFFF"/>
-        <w:spacing w:before="0" w:beforeAutospacing="0" w:after="0" w:afterAutospacing="0"/>
-        <w:ind w:leftChars="500" w:left="3150" w:hangingChars="1000" w:hanging="2100"/>
-        <w:rPr>
-          <w:rFonts w:ascii="Verdana" w:hAnsi="Verdana"/>
-          <w:color w:val="000000"/>
-          <w:sz w:val="21"/>
-          <w:szCs w:val="21"/>
-        </w:rPr>
-      </w:pPr>
-      <w:r>
-        <w:rPr>
-          <w:rFonts w:ascii="Verdana" w:hAnsi="Verdana"/>
-          <w:color w:val="000000"/>
-          <w:sz w:val="21"/>
-          <w:szCs w:val="21"/>
-        </w:rPr>
-        <w:t>式，它是针对其他进程间通信方式运行效率低而专门设计的。它往往与其他通</w:t>
-      </w:r>
-      <w:r>
-        <w:rPr>
-          <w:rFonts w:ascii="Verdana" w:hAnsi="Verdana"/>
-          <w:color w:val="000000"/>
-          <w:sz w:val="21"/>
-          <w:szCs w:val="21"/>
-        </w:rPr>
-        <w:t>信机制，如信号</w:t>
-      </w:r>
-      <w:r>
-        <w:rPr>
-          <w:rFonts w:ascii="Verdana" w:hAnsi="Verdana" w:hint="eastAsia"/>
-          <w:color w:val="000000"/>
-          <w:sz w:val="21"/>
-          <w:szCs w:val="21"/>
-        </w:rPr>
-        <w:t>量</w:t>
-      </w:r>
-      <w:r>
-        <w:rPr>
-          <w:rFonts w:ascii="Verdana" w:hAnsi="Verdana"/>
-          <w:color w:val="000000"/>
-          <w:sz w:val="21"/>
-          <w:szCs w:val="21"/>
-        </w:rPr>
-        <w:t>，配合使用，来实现进程间的同步和通信</w:t>
-      </w:r>
-      <w:r>
-        <w:rPr>
-          <w:rFonts w:ascii="Verdana" w:hAnsi="Verdana" w:hint="eastAsia"/>
-          <w:color w:val="000000"/>
-          <w:sz w:val="21"/>
-          <w:szCs w:val="21"/>
-        </w:rPr>
-        <w:t>。</w:t>
-      </w:r>
-    </w:p>
-    <w:p>
-      <w:pPr>
-        <w:pStyle w:val="a5"/>
-        <w:shd w:val="clear" w:color="auto" w:fill="FFFFFF"/>
-        <w:spacing w:before="0" w:beforeAutospacing="0" w:after="0" w:afterAutospacing="0"/>
-        <w:rPr>
-          <w:rFonts w:ascii="Verdana" w:hAnsi="Verdana"/>
-          <w:color w:val="000000"/>
-          <w:sz w:val="21"/>
-          <w:szCs w:val="21"/>
-        </w:rPr>
-      </w:pPr>
-      <w:r>
-        <w:rPr>
-          <w:rFonts w:ascii="Verdana" w:hAnsi="Verdana"/>
-          <w:color w:val="FF0000"/>
-          <w:sz w:val="21"/>
-          <w:szCs w:val="21"/>
-        </w:rPr>
-        <w:t>套接字</w:t>
-      </w:r>
-      <w:r>
-        <w:rPr>
-          <w:rFonts w:ascii="Verdana" w:hAnsi="Verdana"/>
-          <w:color w:val="000000"/>
-          <w:sz w:val="21"/>
-          <w:szCs w:val="21"/>
-        </w:rPr>
-        <w:t>：</w:t>
-      </w:r>
-      <w:r>
-        <w:rPr>
-          <w:rFonts w:ascii="Verdana" w:hAnsi="Verdana"/>
-          <w:color w:val="000000"/>
-          <w:sz w:val="21"/>
-          <w:szCs w:val="21"/>
-        </w:rPr>
-        <w:t xml:space="preserve"> </w:t>
-      </w:r>
-      <w:r>
-        <w:rPr>
-          <w:rFonts w:ascii="Verdana" w:hAnsi="Verdana"/>
-          <w:color w:val="000000"/>
-          <w:sz w:val="21"/>
-          <w:szCs w:val="21"/>
-        </w:rPr>
-        <w:t>套解口也是一种进程间通信机制，与其他通信机制不同的是，它可用于不同及其间的进程通信。</w:t>
-      </w:r>
-    </w:p>
-    <w:p>
-      <w:pPr>
-        <w:rPr>
-          <w:rFonts w:ascii="Arial" w:hAnsi="Arial" w:cs="Arial"/>
-          <w:color w:val="5B9BD5" w:themeColor="accent1"/>
-          <w:szCs w:val="21"/>
-          <w:shd w:val="clear" w:color="auto" w:fill="FFFFFF"/>
-        </w:rPr>
-      </w:pPr>
-    </w:p>
-    <w:p>
-      <w:pPr>
-        <w:rPr>
-          <w:rFonts w:ascii="Arial" w:hAnsi="Arial" w:cs="Arial"/>
-          <w:color w:val="5B9BD5" w:themeColor="accent1"/>
-          <w:szCs w:val="21"/>
-          <w:shd w:val="clear" w:color="auto" w:fill="FFFFFF"/>
-        </w:rPr>
-      </w:pPr>
-    </w:p>
-    <w:p>
-      <w:pPr>
-        <w:rPr>
-          <w:rFonts w:ascii="Arial" w:hAnsi="Arial" w:cs="Arial"/>
-          <w:color w:val="5B9BD5" w:themeColor="accent1"/>
-          <w:szCs w:val="21"/>
-          <w:shd w:val="clear" w:color="auto" w:fill="FFFFFF"/>
-        </w:rPr>
-      </w:pPr>
-    </w:p>
-    <w:p>
-      <w:pPr>
-        <w:jc w:val="center"/>
-        <w:rPr>
-          <w:rFonts w:ascii="Arial" w:hAnsi="Arial" w:cs="Arial"/>
-          <w:color w:val="000000" w:themeColor="text1"/>
-          <w:sz w:val="32"/>
-          <w:szCs w:val="32"/>
-          <w:shd w:val="clear" w:color="auto" w:fill="FFFFFF"/>
-        </w:rPr>
-      </w:pPr>
+        <w:t>JAVA</w:t>
+      </w:r>
       <w:r>
         <w:rPr>
           <w:rFonts w:ascii="Arial" w:hAnsi="Arial" w:cs="Arial" w:hint="eastAsia"/>
@@ -13668,2181 +14031,8 @@
           <w:szCs w:val="32"/>
           <w:shd w:val="clear" w:color="auto" w:fill="FFFFFF"/>
         </w:rPr>
-        <w:t>数据库优化</w:t>
-      </w:r>
-    </w:p>
-    <w:p>
-      <w:pPr>
-        <w:rPr>
-          <w:rFonts w:asciiTheme="minorEastAsia" w:hAnsiTheme="minorEastAsia" w:cs="Arial"/>
-          <w:color w:val="000000" w:themeColor="text1"/>
-          <w:szCs w:val="21"/>
-          <w:shd w:val="clear" w:color="auto" w:fill="FFFFFF"/>
-        </w:rPr>
-      </w:pPr>
-      <w:r>
-        <w:rPr>
-          <w:rFonts w:asciiTheme="minorEastAsia" w:hAnsiTheme="minorEastAsia" w:cs="Arial" w:hint="eastAsia"/>
-          <w:color w:val="000000" w:themeColor="text1"/>
-          <w:szCs w:val="21"/>
-          <w:shd w:val="clear" w:color="auto" w:fill="FFFFFF"/>
-        </w:rPr>
-        <w:t>1、</w:t>
-      </w:r>
-      <w:r>
-        <w:rPr>
-          <w:rStyle w:val="a6"/>
-          <w:rFonts w:ascii="Tahoma" w:hAnsi="Tahoma" w:cs="Tahoma"/>
-          <w:color w:val="000000"/>
-          <w:szCs w:val="21"/>
-          <w:shd w:val="clear" w:color="auto" w:fill="FFFFFF"/>
-        </w:rPr>
-        <w:t>选择最有效率的表名顺序</w:t>
-      </w:r>
-      <w:r>
-        <w:rPr>
-          <w:rStyle w:val="a6"/>
-          <w:rFonts w:ascii="Tahoma" w:hAnsi="Tahoma" w:cs="Tahoma" w:hint="eastAsia"/>
-          <w:color w:val="000000"/>
-          <w:szCs w:val="21"/>
-          <w:shd w:val="clear" w:color="auto" w:fill="FFFFFF"/>
-        </w:rPr>
-        <w:t>:</w:t>
-      </w:r>
-      <w:r>
-        <w:rPr>
-          <w:rStyle w:val="a6"/>
-          <w:rFonts w:ascii="Tahoma" w:hAnsi="Tahoma" w:cs="Tahoma"/>
-          <w:color w:val="000000"/>
-          <w:szCs w:val="21"/>
-          <w:shd w:val="clear" w:color="auto" w:fill="FFFFFF"/>
-        </w:rPr>
-        <w:t xml:space="preserve"> </w:t>
-      </w:r>
-      <w:r>
-        <w:rPr>
-          <w:rFonts w:ascii="Tahoma" w:hAnsi="Tahoma" w:cs="Tahoma"/>
-          <w:color w:val="000000"/>
-          <w:szCs w:val="21"/>
-          <w:shd w:val="clear" w:color="auto" w:fill="FFFFFF"/>
-        </w:rPr>
-        <w:t>在</w:t>
-      </w:r>
-      <w:r>
-        <w:rPr>
-          <w:rFonts w:ascii="Tahoma" w:hAnsi="Tahoma" w:cs="Tahoma"/>
-          <w:color w:val="000000"/>
-          <w:szCs w:val="21"/>
-          <w:shd w:val="clear" w:color="auto" w:fill="FFFFFF"/>
-        </w:rPr>
-        <w:t>FROM</w:t>
-      </w:r>
-      <w:r>
-        <w:rPr>
-          <w:rFonts w:ascii="Tahoma" w:hAnsi="Tahoma" w:cs="Tahoma"/>
-          <w:color w:val="000000"/>
-          <w:szCs w:val="21"/>
-          <w:shd w:val="clear" w:color="auto" w:fill="FFFFFF"/>
-        </w:rPr>
-        <w:t>子句中包含多个表的情况下</w:t>
-      </w:r>
-      <w:r>
-        <w:rPr>
-          <w:rFonts w:ascii="Tahoma" w:hAnsi="Tahoma" w:cs="Tahoma"/>
-          <w:color w:val="000000"/>
-          <w:szCs w:val="21"/>
-          <w:shd w:val="clear" w:color="auto" w:fill="FFFFFF"/>
-        </w:rPr>
-        <w:t>,</w:t>
-      </w:r>
-      <w:r>
-        <w:rPr>
-          <w:rFonts w:ascii="Tahoma" w:hAnsi="Tahoma" w:cs="Tahoma" w:hint="eastAsia"/>
-          <w:color w:val="000000"/>
-          <w:szCs w:val="21"/>
-          <w:shd w:val="clear" w:color="auto" w:fill="FFFFFF"/>
-        </w:rPr>
-        <w:t>因为</w:t>
-      </w:r>
-      <w:r>
-        <w:rPr>
-          <w:rFonts w:ascii="微软雅黑" w:hAnsi="微软雅黑"/>
-          <w:color w:val="555555"/>
-          <w:sz w:val="23"/>
-          <w:szCs w:val="23"/>
-          <w:shd w:val="clear" w:color="auto" w:fill="FFFFFF"/>
-        </w:rPr>
-        <w:t>执行顺序为从后往前</w:t>
-      </w:r>
-      <w:r>
-        <w:rPr>
-          <w:rFonts w:ascii="微软雅黑" w:hAnsi="微软雅黑"/>
-          <w:color w:val="555555"/>
-          <w:sz w:val="23"/>
-          <w:szCs w:val="23"/>
-          <w:shd w:val="clear" w:color="auto" w:fill="FFFFFF"/>
-        </w:rPr>
-        <w:t xml:space="preserve">, </w:t>
-      </w:r>
-      <w:r>
-        <w:rPr>
-          <w:rFonts w:ascii="微软雅黑" w:hAnsi="微软雅黑"/>
-          <w:color w:val="FF0000"/>
-          <w:sz w:val="23"/>
-          <w:szCs w:val="23"/>
-          <w:shd w:val="clear" w:color="auto" w:fill="FFFFFF"/>
-        </w:rPr>
-        <w:t>所以数据量较少的表尽量放后</w:t>
-      </w:r>
-      <w:r>
-        <w:rPr>
-          <w:rFonts w:ascii="微软雅黑" w:hAnsi="微软雅黑" w:hint="eastAsia"/>
-          <w:color w:val="555555"/>
-          <w:sz w:val="23"/>
-          <w:szCs w:val="23"/>
-          <w:shd w:val="clear" w:color="auto" w:fill="FFFFFF"/>
-        </w:rPr>
-        <w:t>。</w:t>
-      </w:r>
-    </w:p>
-    <w:p>
-      <w:pPr>
-        <w:ind w:left="420" w:hangingChars="200" w:hanging="420"/>
-        <w:rPr>
-          <w:rFonts w:ascii="Tahoma" w:hAnsi="Tahoma" w:cs="Tahoma"/>
-          <w:color w:val="000000"/>
-          <w:szCs w:val="21"/>
-          <w:shd w:val="clear" w:color="auto" w:fill="FFFFFF"/>
-        </w:rPr>
-      </w:pPr>
-      <w:r>
-        <w:rPr>
-          <w:rFonts w:asciiTheme="minorEastAsia" w:hAnsiTheme="minorEastAsia" w:cs="Arial" w:hint="eastAsia"/>
-          <w:color w:val="000000" w:themeColor="text1"/>
-          <w:szCs w:val="21"/>
-          <w:shd w:val="clear" w:color="auto" w:fill="FFFFFF"/>
-        </w:rPr>
-        <w:lastRenderedPageBreak/>
-        <w:t>2、</w:t>
-      </w:r>
-      <w:r>
-        <w:rPr>
-          <w:rStyle w:val="apple-converted-space"/>
-          <w:rFonts w:ascii="Tahoma" w:hAnsi="Tahoma" w:cs="Tahoma"/>
-          <w:b/>
-          <w:bCs/>
-          <w:color w:val="000000"/>
-          <w:szCs w:val="21"/>
-          <w:shd w:val="clear" w:color="auto" w:fill="FFFFFF"/>
-        </w:rPr>
-        <w:t> </w:t>
-      </w:r>
-      <w:r>
-        <w:rPr>
-          <w:rStyle w:val="a6"/>
-          <w:rFonts w:ascii="Tahoma" w:hAnsi="Tahoma" w:cs="Tahoma"/>
-          <w:color w:val="000000"/>
-          <w:szCs w:val="21"/>
-          <w:shd w:val="clear" w:color="auto" w:fill="FFFFFF"/>
-        </w:rPr>
-        <w:t>WHERE</w:t>
-      </w:r>
-      <w:r>
-        <w:rPr>
-          <w:rStyle w:val="a6"/>
-          <w:rFonts w:ascii="Tahoma" w:hAnsi="Tahoma" w:cs="Tahoma"/>
-          <w:color w:val="000000"/>
-          <w:szCs w:val="21"/>
-          <w:shd w:val="clear" w:color="auto" w:fill="FFFFFF"/>
-        </w:rPr>
-        <w:t>子句中的连接顺序</w:t>
-      </w:r>
-      <w:r>
-        <w:rPr>
-          <w:rStyle w:val="a6"/>
-          <w:rFonts w:ascii="Tahoma" w:hAnsi="Tahoma" w:cs="Tahoma" w:hint="eastAsia"/>
-          <w:color w:val="000000"/>
-          <w:szCs w:val="21"/>
-          <w:shd w:val="clear" w:color="auto" w:fill="FFFFFF"/>
-        </w:rPr>
-        <w:t>：</w:t>
-      </w:r>
-      <w:r>
-        <w:rPr>
-          <w:rStyle w:val="a6"/>
-          <w:rFonts w:ascii="Tahoma" w:hAnsi="Tahoma" w:cs="Tahoma" w:hint="eastAsia"/>
-          <w:color w:val="000000"/>
-          <w:szCs w:val="21"/>
-          <w:shd w:val="clear" w:color="auto" w:fill="FFFFFF"/>
-        </w:rPr>
-        <w:t>因为</w:t>
-      </w:r>
-      <w:r>
-        <w:rPr>
-          <w:rFonts w:ascii="Tahoma" w:hAnsi="Tahoma" w:cs="Tahoma"/>
-          <w:color w:val="000000"/>
-          <w:szCs w:val="21"/>
-          <w:shd w:val="clear" w:color="auto" w:fill="FFFFFF"/>
-        </w:rPr>
-        <w:t>自下而上的顺序解析</w:t>
-      </w:r>
-      <w:r>
-        <w:rPr>
-          <w:rFonts w:ascii="Tahoma" w:hAnsi="Tahoma" w:cs="Tahoma"/>
-          <w:color w:val="000000"/>
-          <w:szCs w:val="21"/>
-          <w:shd w:val="clear" w:color="auto" w:fill="FFFFFF"/>
-        </w:rPr>
-        <w:t>WHERE</w:t>
-      </w:r>
-      <w:r>
-        <w:rPr>
-          <w:rFonts w:ascii="Tahoma" w:hAnsi="Tahoma" w:cs="Tahoma"/>
-          <w:color w:val="000000"/>
-          <w:szCs w:val="21"/>
-          <w:shd w:val="clear" w:color="auto" w:fill="FFFFFF"/>
-        </w:rPr>
-        <w:t>子句</w:t>
-      </w:r>
-      <w:r>
-        <w:rPr>
-          <w:rFonts w:ascii="Tahoma" w:hAnsi="Tahoma" w:cs="Tahoma"/>
-          <w:color w:val="000000"/>
-          <w:szCs w:val="21"/>
-          <w:shd w:val="clear" w:color="auto" w:fill="FFFFFF"/>
-        </w:rPr>
-        <w:t>,</w:t>
-      </w:r>
-      <w:r>
-        <w:rPr>
-          <w:rFonts w:ascii="Tahoma" w:hAnsi="Tahoma" w:cs="Tahoma" w:hint="eastAsia"/>
-          <w:color w:val="000000"/>
-          <w:szCs w:val="21"/>
-          <w:shd w:val="clear" w:color="auto" w:fill="FFFFFF"/>
-        </w:rPr>
-        <w:t>所以</w:t>
-      </w:r>
-      <w:r>
-        <w:rPr>
-          <w:rFonts w:ascii="Tahoma" w:hAnsi="Tahoma" w:cs="Tahoma"/>
-          <w:color w:val="FF0000"/>
-          <w:szCs w:val="21"/>
-          <w:shd w:val="clear" w:color="auto" w:fill="FFFFFF"/>
-        </w:rPr>
-        <w:t>表之间的连接必须写在其他</w:t>
-      </w:r>
-      <w:r>
-        <w:rPr>
-          <w:rFonts w:ascii="Tahoma" w:hAnsi="Tahoma" w:cs="Tahoma"/>
-          <w:color w:val="FF0000"/>
-          <w:szCs w:val="21"/>
-          <w:shd w:val="clear" w:color="auto" w:fill="FFFFFF"/>
-        </w:rPr>
-        <w:t>WHERE</w:t>
-      </w:r>
-      <w:r>
-        <w:rPr>
-          <w:rFonts w:ascii="Tahoma" w:hAnsi="Tahoma" w:cs="Tahoma"/>
-          <w:color w:val="FF0000"/>
-          <w:szCs w:val="21"/>
-          <w:shd w:val="clear" w:color="auto" w:fill="FFFFFF"/>
-        </w:rPr>
-        <w:t>条件之前</w:t>
-      </w:r>
-      <w:r>
-        <w:rPr>
-          <w:rFonts w:ascii="Tahoma" w:hAnsi="Tahoma" w:cs="Tahoma"/>
-          <w:color w:val="000000"/>
-          <w:szCs w:val="21"/>
-          <w:shd w:val="clear" w:color="auto" w:fill="FFFFFF"/>
-        </w:rPr>
-        <w:t xml:space="preserve">, </w:t>
-      </w:r>
-      <w:r>
-        <w:rPr>
-          <w:rFonts w:ascii="Tahoma" w:hAnsi="Tahoma" w:cs="Tahoma"/>
-          <w:color w:val="000000"/>
-          <w:szCs w:val="21"/>
-          <w:shd w:val="clear" w:color="auto" w:fill="FFFFFF"/>
-        </w:rPr>
-        <w:t>那些可以过滤掉最大数量记录的条件必须写在</w:t>
-      </w:r>
-      <w:r>
-        <w:rPr>
-          <w:rFonts w:ascii="Tahoma" w:hAnsi="Tahoma" w:cs="Tahoma"/>
-          <w:color w:val="000000"/>
-          <w:szCs w:val="21"/>
-          <w:shd w:val="clear" w:color="auto" w:fill="FFFFFF"/>
-        </w:rPr>
-        <w:t>WHERE</w:t>
-      </w:r>
-      <w:r>
-        <w:rPr>
-          <w:rFonts w:ascii="Tahoma" w:hAnsi="Tahoma" w:cs="Tahoma"/>
-          <w:color w:val="000000"/>
-          <w:szCs w:val="21"/>
-          <w:shd w:val="clear" w:color="auto" w:fill="FFFFFF"/>
-        </w:rPr>
-        <w:t>子句的末尾</w:t>
-      </w:r>
-      <w:r>
-        <w:rPr>
-          <w:rFonts w:ascii="Tahoma" w:hAnsi="Tahoma" w:cs="Tahoma"/>
-          <w:color w:val="000000"/>
-          <w:szCs w:val="21"/>
-          <w:shd w:val="clear" w:color="auto" w:fill="FFFFFF"/>
-        </w:rPr>
-        <w:t>.</w:t>
-      </w:r>
-    </w:p>
-    <w:p>
-      <w:pPr>
-        <w:tabs>
-          <w:tab w:val="left" w:pos="858"/>
-        </w:tabs>
-        <w:ind w:left="420" w:hangingChars="200" w:hanging="420"/>
-        <w:rPr>
-          <w:rFonts w:ascii="Tahoma" w:hAnsi="Tahoma" w:cs="Tahoma"/>
-          <w:color w:val="000000"/>
-          <w:szCs w:val="21"/>
-          <w:shd w:val="clear" w:color="auto" w:fill="FFFFFF"/>
-        </w:rPr>
-      </w:pPr>
-      <w:r>
-        <w:rPr>
-          <w:rFonts w:asciiTheme="minorEastAsia" w:hAnsiTheme="minorEastAsia" w:cs="Arial" w:hint="eastAsia"/>
-          <w:color w:val="000000" w:themeColor="text1"/>
-          <w:szCs w:val="21"/>
-          <w:shd w:val="clear" w:color="auto" w:fill="FFFFFF"/>
-        </w:rPr>
-        <w:t>3、</w:t>
-      </w:r>
-      <w:r>
-        <w:rPr>
-          <w:rStyle w:val="apple-converted-space"/>
-          <w:rFonts w:ascii="Tahoma" w:hAnsi="Tahoma" w:cs="Tahoma"/>
-          <w:b/>
-          <w:bCs/>
-          <w:color w:val="000000"/>
-          <w:szCs w:val="21"/>
-          <w:shd w:val="clear" w:color="auto" w:fill="FFFFFF"/>
-        </w:rPr>
-        <w:t> </w:t>
-      </w:r>
-      <w:r>
-        <w:rPr>
-          <w:rStyle w:val="a6"/>
-          <w:rFonts w:ascii="Tahoma" w:hAnsi="Tahoma" w:cs="Tahoma"/>
-          <w:color w:val="000000"/>
-          <w:szCs w:val="21"/>
-          <w:shd w:val="clear" w:color="auto" w:fill="FFFFFF"/>
-        </w:rPr>
-        <w:t>SELECT</w:t>
-      </w:r>
-      <w:r>
-        <w:rPr>
-          <w:rStyle w:val="a6"/>
-          <w:rFonts w:ascii="Tahoma" w:hAnsi="Tahoma" w:cs="Tahoma"/>
-          <w:color w:val="000000"/>
-          <w:szCs w:val="21"/>
-          <w:shd w:val="clear" w:color="auto" w:fill="FFFFFF"/>
-        </w:rPr>
-        <w:t>子句中避免使用</w:t>
-      </w:r>
-      <w:r>
-        <w:rPr>
-          <w:rStyle w:val="a6"/>
-          <w:rFonts w:ascii="Tahoma" w:hAnsi="Tahoma" w:cs="Tahoma"/>
-          <w:color w:val="000000"/>
-          <w:szCs w:val="21"/>
-          <w:shd w:val="clear" w:color="auto" w:fill="FFFFFF"/>
-        </w:rPr>
-        <w:t xml:space="preserve"> ‘ * ‘</w:t>
-      </w:r>
-      <w:r>
-        <w:rPr>
-          <w:rStyle w:val="a6"/>
-          <w:rFonts w:ascii="Tahoma" w:hAnsi="Tahoma" w:cs="Tahoma"/>
-          <w:color w:val="000000"/>
-          <w:szCs w:val="21"/>
-          <w:shd w:val="clear" w:color="auto" w:fill="FFFFFF"/>
-        </w:rPr>
-        <w:t>：</w:t>
-      </w:r>
-      <w:r>
-        <w:rPr>
-          <w:rStyle w:val="apple-converted-space"/>
-          <w:rFonts w:ascii="Tahoma" w:hAnsi="Tahoma" w:cs="Tahoma"/>
-          <w:b/>
-          <w:bCs/>
-          <w:color w:val="000000"/>
-          <w:szCs w:val="21"/>
-          <w:shd w:val="clear" w:color="auto" w:fill="FFFFFF"/>
-        </w:rPr>
-        <w:t> </w:t>
-      </w:r>
-      <w:r>
-        <w:rPr>
-          <w:rFonts w:ascii="Tahoma" w:hAnsi="Tahoma" w:cs="Tahoma" w:hint="eastAsia"/>
-          <w:color w:val="000000"/>
-          <w:szCs w:val="21"/>
-          <w:shd w:val="clear" w:color="auto" w:fill="FFFFFF"/>
-        </w:rPr>
-        <w:t>在解析过程中</w:t>
-      </w:r>
-      <w:r>
-        <w:rPr>
-          <w:rFonts w:ascii="Tahoma" w:hAnsi="Tahoma" w:cs="Tahoma"/>
-          <w:color w:val="000000"/>
-          <w:szCs w:val="21"/>
-          <w:shd w:val="clear" w:color="auto" w:fill="FFFFFF"/>
-        </w:rPr>
-        <w:t>会将</w:t>
-      </w:r>
-      <w:r>
-        <w:rPr>
-          <w:rFonts w:ascii="Tahoma" w:hAnsi="Tahoma" w:cs="Tahoma"/>
-          <w:color w:val="000000"/>
-          <w:szCs w:val="21"/>
-          <w:shd w:val="clear" w:color="auto" w:fill="FFFFFF"/>
-        </w:rPr>
-        <w:t xml:space="preserve">'*' </w:t>
-      </w:r>
-      <w:r>
-        <w:rPr>
-          <w:rFonts w:ascii="Tahoma" w:hAnsi="Tahoma" w:cs="Tahoma"/>
-          <w:color w:val="000000"/>
-          <w:szCs w:val="21"/>
-          <w:shd w:val="clear" w:color="auto" w:fill="FFFFFF"/>
-        </w:rPr>
-        <w:t>依次转换成</w:t>
-      </w:r>
-      <w:r>
-        <w:rPr>
-          <w:rFonts w:ascii="Tahoma" w:hAnsi="Tahoma" w:cs="Tahoma"/>
-          <w:color w:val="000000"/>
-          <w:szCs w:val="21"/>
-          <w:shd w:val="clear" w:color="auto" w:fill="FFFFFF"/>
-        </w:rPr>
-        <w:t>列名</w:t>
-      </w:r>
-      <w:r>
-        <w:rPr>
-          <w:rFonts w:ascii="Tahoma" w:hAnsi="Tahoma" w:cs="Tahoma"/>
-          <w:color w:val="000000"/>
-          <w:szCs w:val="21"/>
-          <w:shd w:val="clear" w:color="auto" w:fill="FFFFFF"/>
-        </w:rPr>
-        <w:t xml:space="preserve">, </w:t>
-      </w:r>
-      <w:r>
-        <w:rPr>
-          <w:rFonts w:ascii="Tahoma" w:hAnsi="Tahoma" w:cs="Tahoma"/>
-          <w:color w:val="000000"/>
-          <w:szCs w:val="21"/>
-          <w:shd w:val="clear" w:color="auto" w:fill="FFFFFF"/>
-        </w:rPr>
-        <w:t>这个工作是通过查询数据字典完成的</w:t>
-      </w:r>
-      <w:r>
-        <w:rPr>
-          <w:rFonts w:ascii="Tahoma" w:hAnsi="Tahoma" w:cs="Tahoma"/>
-          <w:color w:val="000000"/>
-          <w:szCs w:val="21"/>
-          <w:shd w:val="clear" w:color="auto" w:fill="FFFFFF"/>
-        </w:rPr>
-        <w:t xml:space="preserve">, </w:t>
-      </w:r>
-      <w:r>
-        <w:rPr>
-          <w:rFonts w:ascii="Tahoma" w:hAnsi="Tahoma" w:cs="Tahoma"/>
-          <w:color w:val="000000"/>
-          <w:szCs w:val="21"/>
-          <w:shd w:val="clear" w:color="auto" w:fill="FFFFFF"/>
-        </w:rPr>
-        <w:t>这意味着将耗费更多的时间</w:t>
-      </w:r>
-      <w:r>
-        <w:rPr>
-          <w:rFonts w:ascii="Tahoma" w:hAnsi="Tahoma" w:cs="Tahoma" w:hint="eastAsia"/>
-          <w:color w:val="000000"/>
-          <w:szCs w:val="21"/>
-          <w:shd w:val="clear" w:color="auto" w:fill="FFFFFF"/>
-        </w:rPr>
-        <w:t>。</w:t>
-      </w:r>
-    </w:p>
-    <w:p>
-      <w:pPr>
-        <w:tabs>
-          <w:tab w:val="left" w:pos="858"/>
-        </w:tabs>
-        <w:ind w:left="420" w:hangingChars="200" w:hanging="420"/>
-        <w:rPr>
-          <w:rStyle w:val="apple-converted-space"/>
-          <w:rFonts w:ascii="Tahoma" w:hAnsi="Tahoma" w:cs="Tahoma"/>
-          <w:b/>
-          <w:bCs/>
-          <w:color w:val="000000"/>
-          <w:szCs w:val="21"/>
-          <w:shd w:val="clear" w:color="auto" w:fill="FFFFFF"/>
-        </w:rPr>
-      </w:pPr>
-      <w:r>
-        <w:rPr>
-          <w:rFonts w:asciiTheme="minorEastAsia" w:hAnsiTheme="minorEastAsia" w:cs="Arial" w:hint="eastAsia"/>
-          <w:color w:val="000000" w:themeColor="text1"/>
-          <w:szCs w:val="21"/>
-          <w:shd w:val="clear" w:color="auto" w:fill="FFFFFF"/>
-        </w:rPr>
-        <w:t>4、</w:t>
-      </w:r>
-      <w:r>
-        <w:rPr>
-          <w:rStyle w:val="apple-converted-space"/>
-          <w:rFonts w:ascii="Tahoma" w:hAnsi="Tahoma" w:cs="Tahoma"/>
-          <w:b/>
-          <w:bCs/>
-          <w:color w:val="000000"/>
-          <w:szCs w:val="21"/>
-          <w:shd w:val="clear" w:color="auto" w:fill="FFFFFF"/>
-        </w:rPr>
-        <w:t> </w:t>
-      </w:r>
-      <w:r>
-        <w:rPr>
-          <w:rStyle w:val="a6"/>
-          <w:rFonts w:ascii="Tahoma" w:hAnsi="Tahoma" w:cs="Tahoma"/>
-          <w:color w:val="000000"/>
-          <w:szCs w:val="21"/>
-          <w:shd w:val="clear" w:color="auto" w:fill="FFFFFF"/>
-        </w:rPr>
-        <w:t>减少访问数据库的次数：</w:t>
-      </w:r>
-      <w:r>
-        <w:rPr>
-          <w:rStyle w:val="apple-converted-space"/>
-          <w:rFonts w:ascii="Tahoma" w:hAnsi="Tahoma" w:cs="Tahoma"/>
-          <w:b/>
-          <w:bCs/>
-          <w:color w:val="000000"/>
-          <w:szCs w:val="21"/>
-          <w:shd w:val="clear" w:color="auto" w:fill="FFFFFF"/>
-        </w:rPr>
-        <w:t> </w:t>
-      </w:r>
-      <w:r>
-        <w:rPr>
-          <w:rStyle w:val="apple-converted-space"/>
-          <w:rFonts w:ascii="Tahoma" w:hAnsi="Tahoma" w:cs="Tahoma" w:hint="eastAsia"/>
-          <w:b/>
-          <w:bCs/>
-          <w:color w:val="000000"/>
-          <w:szCs w:val="21"/>
-          <w:shd w:val="clear" w:color="auto" w:fill="FFFFFF"/>
-        </w:rPr>
-        <w:t>在工作中的经验就是</w:t>
-      </w:r>
-      <w:r>
-        <w:rPr>
-          <w:rStyle w:val="apple-converted-space"/>
-          <w:rFonts w:ascii="Tahoma" w:hAnsi="Tahoma" w:cs="Tahoma" w:hint="eastAsia"/>
-          <w:b/>
-          <w:bCs/>
-          <w:color w:val="000000"/>
-          <w:szCs w:val="21"/>
-          <w:shd w:val="clear" w:color="auto" w:fill="FFFFFF"/>
-        </w:rPr>
-        <w:t>for</w:t>
-      </w:r>
-      <w:r>
-        <w:rPr>
-          <w:rStyle w:val="apple-converted-space"/>
-          <w:rFonts w:ascii="Tahoma" w:hAnsi="Tahoma" w:cs="Tahoma" w:hint="eastAsia"/>
-          <w:b/>
-          <w:bCs/>
-          <w:color w:val="000000"/>
-          <w:szCs w:val="21"/>
-          <w:shd w:val="clear" w:color="auto" w:fill="FFFFFF"/>
-        </w:rPr>
-        <w:t>循环中尽量不能放</w:t>
-      </w:r>
-      <w:r>
-        <w:rPr>
-          <w:rStyle w:val="apple-converted-space"/>
-          <w:rFonts w:ascii="Tahoma" w:hAnsi="Tahoma" w:cs="Tahoma" w:hint="eastAsia"/>
-          <w:b/>
-          <w:bCs/>
-          <w:color w:val="000000"/>
-          <w:szCs w:val="21"/>
-          <w:shd w:val="clear" w:color="auto" w:fill="FFFFFF"/>
-        </w:rPr>
-        <w:t>sql</w:t>
-      </w:r>
-      <w:r>
-        <w:rPr>
-          <w:rStyle w:val="apple-converted-space"/>
-          <w:rFonts w:ascii="Tahoma" w:hAnsi="Tahoma" w:cs="Tahoma" w:hint="eastAsia"/>
-          <w:b/>
-          <w:bCs/>
-          <w:color w:val="000000"/>
-          <w:szCs w:val="21"/>
-          <w:shd w:val="clear" w:color="auto" w:fill="FFFFFF"/>
-        </w:rPr>
-        <w:t>语句，在</w:t>
-      </w:r>
-      <w:r>
-        <w:rPr>
-          <w:rStyle w:val="apple-converted-space"/>
-          <w:rFonts w:ascii="Tahoma" w:hAnsi="Tahoma" w:cs="Tahoma" w:hint="eastAsia"/>
-          <w:b/>
-          <w:bCs/>
-          <w:color w:val="000000"/>
-          <w:szCs w:val="21"/>
-          <w:shd w:val="clear" w:color="auto" w:fill="FFFFFF"/>
-        </w:rPr>
-        <w:t>for</w:t>
-      </w:r>
-      <w:r>
-        <w:rPr>
-          <w:rStyle w:val="apple-converted-space"/>
-          <w:rFonts w:ascii="Tahoma" w:hAnsi="Tahoma" w:cs="Tahoma" w:hint="eastAsia"/>
-          <w:b/>
-          <w:bCs/>
-          <w:color w:val="000000"/>
-          <w:szCs w:val="21"/>
-          <w:shd w:val="clear" w:color="auto" w:fill="FFFFFF"/>
-        </w:rPr>
-        <w:t>之前一次性查出，在循环组装数据。</w:t>
-      </w:r>
-    </w:p>
-    <w:p>
-      <w:pPr>
-        <w:tabs>
-          <w:tab w:val="left" w:pos="858"/>
-        </w:tabs>
-        <w:ind w:left="420" w:hangingChars="200" w:hanging="420"/>
-        <w:rPr>
-          <w:rStyle w:val="a6"/>
-          <w:rFonts w:ascii="Tahoma" w:hAnsi="Tahoma" w:cs="Tahoma"/>
-          <w:color w:val="000000"/>
-          <w:szCs w:val="21"/>
-          <w:shd w:val="clear" w:color="auto" w:fill="FFFFFF"/>
-        </w:rPr>
-      </w:pPr>
-      <w:r>
-        <w:rPr>
-          <w:rFonts w:asciiTheme="minorEastAsia" w:hAnsiTheme="minorEastAsia" w:cs="Arial" w:hint="eastAsia"/>
-          <w:color w:val="000000" w:themeColor="text1"/>
-          <w:szCs w:val="21"/>
-          <w:shd w:val="clear" w:color="auto" w:fill="FFFFFF"/>
-        </w:rPr>
-        <w:t>5、</w:t>
-      </w:r>
-      <w:r>
-        <w:rPr>
-          <w:rStyle w:val="apple-converted-space"/>
-          <w:rFonts w:ascii="Tahoma" w:hAnsi="Tahoma" w:cs="Tahoma"/>
-          <w:b/>
-          <w:bCs/>
-          <w:color w:val="000000"/>
-          <w:szCs w:val="21"/>
-          <w:shd w:val="clear" w:color="auto" w:fill="FFFFFF"/>
-        </w:rPr>
-        <w:t> </w:t>
-      </w:r>
-      <w:r>
-        <w:rPr>
-          <w:rStyle w:val="a6"/>
-          <w:rFonts w:ascii="Tahoma" w:hAnsi="Tahoma" w:cs="Tahoma"/>
-          <w:color w:val="000000"/>
-          <w:szCs w:val="21"/>
-          <w:shd w:val="clear" w:color="auto" w:fill="FFFFFF"/>
-        </w:rPr>
-        <w:t>用</w:t>
-      </w:r>
-      <w:r>
-        <w:rPr>
-          <w:rStyle w:val="a6"/>
-          <w:rFonts w:ascii="Tahoma" w:hAnsi="Tahoma" w:cs="Tahoma"/>
-          <w:color w:val="000000"/>
-          <w:szCs w:val="21"/>
-          <w:shd w:val="clear" w:color="auto" w:fill="FFFFFF"/>
-        </w:rPr>
-        <w:t>Where</w:t>
-      </w:r>
-      <w:r>
-        <w:rPr>
-          <w:rStyle w:val="a6"/>
-          <w:rFonts w:ascii="Tahoma" w:hAnsi="Tahoma" w:cs="Tahoma"/>
-          <w:color w:val="000000"/>
-          <w:szCs w:val="21"/>
-          <w:shd w:val="clear" w:color="auto" w:fill="FFFFFF"/>
-        </w:rPr>
-        <w:t>子句替换</w:t>
-      </w:r>
-      <w:r>
-        <w:rPr>
-          <w:rStyle w:val="a6"/>
-          <w:rFonts w:ascii="Tahoma" w:hAnsi="Tahoma" w:cs="Tahoma"/>
-          <w:color w:val="000000"/>
-          <w:szCs w:val="21"/>
-          <w:shd w:val="clear" w:color="auto" w:fill="FFFFFF"/>
-        </w:rPr>
-        <w:t>HAVING</w:t>
-      </w:r>
-      <w:r>
-        <w:rPr>
-          <w:rStyle w:val="a6"/>
-          <w:rFonts w:ascii="Tahoma" w:hAnsi="Tahoma" w:cs="Tahoma"/>
-          <w:color w:val="000000"/>
-          <w:szCs w:val="21"/>
-          <w:shd w:val="clear" w:color="auto" w:fill="FFFFFF"/>
-        </w:rPr>
-        <w:t>子句</w:t>
-      </w:r>
-      <w:r>
-        <w:rPr>
-          <w:rStyle w:val="a6"/>
-          <w:rFonts w:ascii="Tahoma" w:hAnsi="Tahoma" w:cs="Tahoma" w:hint="eastAsia"/>
-          <w:color w:val="000000"/>
-          <w:szCs w:val="21"/>
-          <w:shd w:val="clear" w:color="auto" w:fill="FFFFFF"/>
-        </w:rPr>
-        <w:t>。</w:t>
-      </w:r>
-    </w:p>
-    <w:p>
-      <w:pPr>
-        <w:pStyle w:val="a5"/>
-        <w:shd w:val="clear" w:color="auto" w:fill="FFFFFF"/>
-        <w:spacing w:before="0" w:beforeAutospacing="0" w:after="0" w:afterAutospacing="0"/>
-        <w:rPr>
-          <w:rFonts w:ascii="Tahoma" w:hAnsi="Tahoma" w:cs="Tahoma"/>
-          <w:color w:val="000000"/>
-          <w:sz w:val="21"/>
-          <w:szCs w:val="21"/>
-        </w:rPr>
-      </w:pPr>
-      <w:r>
-        <w:rPr>
-          <w:rFonts w:asciiTheme="minorEastAsia" w:hAnsiTheme="minorEastAsia" w:cs="Arial" w:hint="eastAsia"/>
-          <w:color w:val="000000" w:themeColor="text1"/>
-          <w:szCs w:val="21"/>
-          <w:shd w:val="clear" w:color="auto" w:fill="FFFFFF"/>
-        </w:rPr>
-        <w:t>6</w:t>
-      </w:r>
-      <w:r>
-        <w:rPr>
-          <w:rFonts w:asciiTheme="minorEastAsia" w:hAnsiTheme="minorEastAsia" w:cs="Arial" w:hint="eastAsia"/>
-          <w:color w:val="000000" w:themeColor="text1"/>
-          <w:szCs w:val="21"/>
-          <w:shd w:val="clear" w:color="auto" w:fill="FFFFFF"/>
-        </w:rPr>
-        <w:t>、</w:t>
-      </w:r>
-      <w:r>
-        <w:rPr>
-          <w:rStyle w:val="apple-converted-space"/>
-          <w:rFonts w:ascii="Tahoma" w:hAnsi="Tahoma" w:cs="Tahoma"/>
-          <w:b/>
-          <w:bCs/>
-          <w:color w:val="000000"/>
-          <w:sz w:val="21"/>
-          <w:szCs w:val="21"/>
-        </w:rPr>
-        <w:t> </w:t>
-      </w:r>
-      <w:r>
-        <w:rPr>
-          <w:rStyle w:val="a6"/>
-          <w:rFonts w:ascii="Tahoma" w:hAnsi="Tahoma" w:cs="Tahoma"/>
-          <w:color w:val="000000"/>
-          <w:sz w:val="21"/>
-          <w:szCs w:val="21"/>
-        </w:rPr>
-        <w:t>减少对表的查询：</w:t>
-      </w:r>
-      <w:r>
-        <w:rPr>
-          <w:rFonts w:ascii="Tahoma" w:hAnsi="Tahoma" w:cs="Tahoma"/>
-          <w:color w:val="000000"/>
-          <w:sz w:val="21"/>
-          <w:szCs w:val="21"/>
-        </w:rPr>
-        <w:t>在含有子查询的</w:t>
-      </w:r>
-      <w:r>
-        <w:rPr>
-          <w:rFonts w:ascii="Tahoma" w:hAnsi="Tahoma" w:cs="Tahoma"/>
-          <w:color w:val="000000"/>
-          <w:sz w:val="21"/>
-          <w:szCs w:val="21"/>
-        </w:rPr>
-        <w:t>SQL</w:t>
-      </w:r>
-      <w:r>
-        <w:rPr>
-          <w:rFonts w:ascii="Tahoma" w:hAnsi="Tahoma" w:cs="Tahoma"/>
-          <w:color w:val="000000"/>
-          <w:sz w:val="21"/>
-          <w:szCs w:val="21"/>
-        </w:rPr>
-        <w:t>语句中</w:t>
-      </w:r>
-      <w:r>
-        <w:rPr>
-          <w:rFonts w:ascii="Tahoma" w:hAnsi="Tahoma" w:cs="Tahoma"/>
-          <w:color w:val="000000"/>
-          <w:sz w:val="21"/>
-          <w:szCs w:val="21"/>
-        </w:rPr>
-        <w:t>,</w:t>
-      </w:r>
-      <w:r>
-        <w:rPr>
-          <w:rFonts w:ascii="Tahoma" w:hAnsi="Tahoma" w:cs="Tahoma"/>
-          <w:color w:val="000000"/>
-          <w:sz w:val="21"/>
-          <w:szCs w:val="21"/>
-        </w:rPr>
-        <w:t>要特别注意减少对表的查询</w:t>
-      </w:r>
-      <w:r>
-        <w:rPr>
-          <w:rFonts w:ascii="Tahoma" w:hAnsi="Tahoma" w:cs="Tahoma"/>
-          <w:color w:val="000000"/>
-          <w:sz w:val="21"/>
-          <w:szCs w:val="21"/>
-        </w:rPr>
-        <w:t>.</w:t>
-      </w:r>
-      <w:r>
-        <w:rPr>
-          <w:rFonts w:ascii="Tahoma" w:hAnsi="Tahoma" w:cs="Tahoma"/>
-          <w:color w:val="000000"/>
-          <w:sz w:val="21"/>
-          <w:szCs w:val="21"/>
-        </w:rPr>
-        <w:t>例子：</w:t>
-      </w:r>
-    </w:p>
-    <w:p>
-      <w:pPr>
-        <w:tabs>
-          <w:tab w:val="left" w:pos="858"/>
-        </w:tabs>
-        <w:ind w:left="420" w:hangingChars="200" w:hanging="420"/>
-        <w:rPr>
-          <w:rFonts w:asciiTheme="minorEastAsia" w:hAnsiTheme="minorEastAsia" w:cs="Arial"/>
-          <w:color w:val="000000" w:themeColor="text1"/>
-          <w:szCs w:val="21"/>
-          <w:shd w:val="clear" w:color="auto" w:fill="FFFFFF"/>
-        </w:rPr>
-      </w:pPr>
-      <w:r>
-        <w:rPr>
-          <w:rFonts w:asciiTheme="minorEastAsia" w:hAnsiTheme="minorEastAsia" w:cs="Arial" w:hint="eastAsia"/>
-          <w:color w:val="000000" w:themeColor="text1"/>
-          <w:szCs w:val="21"/>
-          <w:shd w:val="clear" w:color="auto" w:fill="FFFFFF"/>
-        </w:rPr>
-        <w:t>7、</w:t>
-      </w:r>
-      <w:r>
-        <w:rPr>
-          <w:rStyle w:val="apple-converted-space"/>
-          <w:rFonts w:ascii="Tahoma" w:hAnsi="Tahoma" w:cs="Tahoma"/>
-          <w:b/>
-          <w:bCs/>
-          <w:color w:val="000000"/>
-          <w:szCs w:val="21"/>
-          <w:shd w:val="clear" w:color="auto" w:fill="FFFFFF"/>
-        </w:rPr>
-        <w:t> </w:t>
-      </w:r>
-      <w:r>
-        <w:rPr>
-          <w:rStyle w:val="a6"/>
-          <w:rFonts w:ascii="Tahoma" w:hAnsi="Tahoma" w:cs="Tahoma"/>
-          <w:color w:val="000000"/>
-          <w:szCs w:val="21"/>
-          <w:shd w:val="clear" w:color="auto" w:fill="FFFFFF"/>
-        </w:rPr>
-        <w:t>通过内部函数提高</w:t>
-      </w:r>
-      <w:r>
-        <w:rPr>
-          <w:rStyle w:val="a6"/>
-          <w:rFonts w:ascii="Tahoma" w:hAnsi="Tahoma" w:cs="Tahoma"/>
-          <w:color w:val="000000"/>
-          <w:szCs w:val="21"/>
-          <w:shd w:val="clear" w:color="auto" w:fill="FFFFFF"/>
-        </w:rPr>
-        <w:t>SQL</w:t>
-      </w:r>
-      <w:r>
-        <w:rPr>
-          <w:rStyle w:val="a6"/>
-          <w:rFonts w:ascii="Tahoma" w:hAnsi="Tahoma" w:cs="Tahoma"/>
-          <w:color w:val="000000"/>
-          <w:szCs w:val="21"/>
-          <w:shd w:val="clear" w:color="auto" w:fill="FFFFFF"/>
-        </w:rPr>
-        <w:t>效率</w:t>
-      </w:r>
-      <w:r>
-        <w:rPr>
-          <w:rStyle w:val="a6"/>
-          <w:rFonts w:ascii="Tahoma" w:hAnsi="Tahoma" w:cs="Tahoma" w:hint="eastAsia"/>
-          <w:color w:val="000000"/>
-          <w:szCs w:val="21"/>
-          <w:shd w:val="clear" w:color="auto" w:fill="FFFFFF"/>
-        </w:rPr>
-        <w:t>：</w:t>
-      </w:r>
-      <w:r>
-        <w:rPr>
-          <w:rFonts w:ascii="Tahoma" w:hAnsi="Tahoma" w:cs="Tahoma"/>
-          <w:color w:val="000000"/>
-          <w:szCs w:val="21"/>
-          <w:shd w:val="clear" w:color="auto" w:fill="FFFFFF"/>
-        </w:rPr>
-        <w:t>复杂的</w:t>
-      </w:r>
-      <w:r>
-        <w:rPr>
-          <w:rFonts w:ascii="Tahoma" w:hAnsi="Tahoma" w:cs="Tahoma"/>
-          <w:color w:val="000000"/>
-          <w:szCs w:val="21"/>
-          <w:shd w:val="clear" w:color="auto" w:fill="FFFFFF"/>
-        </w:rPr>
-        <w:t>SQL</w:t>
-      </w:r>
-      <w:r>
-        <w:rPr>
-          <w:rFonts w:ascii="Tahoma" w:hAnsi="Tahoma" w:cs="Tahoma"/>
-          <w:color w:val="000000"/>
-          <w:szCs w:val="21"/>
-          <w:shd w:val="clear" w:color="auto" w:fill="FFFFFF"/>
-        </w:rPr>
-        <w:t>往往牺牲了执行效率</w:t>
-      </w:r>
-      <w:r>
-        <w:rPr>
-          <w:rFonts w:ascii="Tahoma" w:hAnsi="Tahoma" w:cs="Tahoma"/>
-          <w:color w:val="000000"/>
-          <w:szCs w:val="21"/>
-          <w:shd w:val="clear" w:color="auto" w:fill="FFFFFF"/>
-        </w:rPr>
-        <w:t xml:space="preserve">. </w:t>
-      </w:r>
-      <w:r>
-        <w:rPr>
-          <w:rFonts w:ascii="Tahoma" w:hAnsi="Tahoma" w:cs="Tahoma"/>
-          <w:color w:val="000000"/>
-          <w:szCs w:val="21"/>
-          <w:shd w:val="clear" w:color="auto" w:fill="FFFFFF"/>
-        </w:rPr>
-        <w:t>能够掌握上面的运用函数解决问题</w:t>
-      </w:r>
-      <w:r>
-        <w:rPr>
-          <w:rFonts w:ascii="Tahoma" w:hAnsi="Tahoma" w:cs="Tahoma" w:hint="eastAsia"/>
-          <w:color w:val="000000"/>
-          <w:szCs w:val="21"/>
-          <w:shd w:val="clear" w:color="auto" w:fill="FFFFFF"/>
-        </w:rPr>
-        <w:t>。</w:t>
-      </w:r>
-    </w:p>
-    <w:p>
-      <w:pPr>
-        <w:tabs>
-          <w:tab w:val="left" w:pos="858"/>
-        </w:tabs>
-        <w:ind w:left="420" w:hangingChars="200" w:hanging="420"/>
-        <w:rPr>
-          <w:rStyle w:val="a6"/>
-          <w:rFonts w:ascii="Tahoma" w:hAnsi="Tahoma" w:cs="Tahoma"/>
-          <w:color w:val="000000"/>
-          <w:szCs w:val="21"/>
-          <w:shd w:val="clear" w:color="auto" w:fill="FFFFFF"/>
-        </w:rPr>
-      </w:pPr>
-      <w:r>
-        <w:rPr>
-          <w:rFonts w:asciiTheme="minorEastAsia" w:hAnsiTheme="minorEastAsia" w:cs="Arial" w:hint="eastAsia"/>
-          <w:color w:val="000000" w:themeColor="text1"/>
-          <w:szCs w:val="21"/>
-          <w:shd w:val="clear" w:color="auto" w:fill="FFFFFF"/>
-        </w:rPr>
-        <w:t>8、</w:t>
-      </w:r>
-      <w:r>
-        <w:rPr>
-          <w:rStyle w:val="apple-converted-space"/>
-          <w:rFonts w:ascii="Tahoma" w:hAnsi="Tahoma" w:cs="Tahoma"/>
-          <w:b/>
-          <w:bCs/>
-          <w:color w:val="000000"/>
-          <w:szCs w:val="21"/>
-          <w:shd w:val="clear" w:color="auto" w:fill="FFFFFF"/>
-        </w:rPr>
-        <w:t> </w:t>
-      </w:r>
-      <w:r>
-        <w:rPr>
-          <w:rStyle w:val="a6"/>
-          <w:rFonts w:ascii="Tahoma" w:hAnsi="Tahoma" w:cs="Tahoma"/>
-          <w:color w:val="000000"/>
-          <w:szCs w:val="21"/>
-          <w:shd w:val="clear" w:color="auto" w:fill="FFFFFF"/>
-        </w:rPr>
-        <w:t>使用表的别名</w:t>
-      </w:r>
-      <w:r>
-        <w:rPr>
-          <w:rStyle w:val="a6"/>
-          <w:rFonts w:ascii="Tahoma" w:hAnsi="Tahoma" w:cs="Tahoma"/>
-          <w:color w:val="000000"/>
-          <w:szCs w:val="21"/>
-          <w:shd w:val="clear" w:color="auto" w:fill="FFFFFF"/>
-        </w:rPr>
-        <w:t>(Alias)</w:t>
-      </w:r>
-    </w:p>
-    <w:p>
-      <w:pPr>
-        <w:tabs>
-          <w:tab w:val="left" w:pos="858"/>
-        </w:tabs>
-        <w:ind w:left="420" w:hangingChars="200" w:hanging="420"/>
-        <w:rPr>
-          <w:rStyle w:val="a6"/>
-          <w:rFonts w:ascii="Tahoma" w:hAnsi="Tahoma" w:cs="Tahoma"/>
-          <w:color w:val="000000"/>
-          <w:szCs w:val="21"/>
-          <w:shd w:val="clear" w:color="auto" w:fill="FFFFFF"/>
-        </w:rPr>
-      </w:pPr>
-      <w:r>
-        <w:rPr>
-          <w:rFonts w:asciiTheme="minorEastAsia" w:hAnsiTheme="minorEastAsia" w:cs="Arial" w:hint="eastAsia"/>
-          <w:color w:val="000000" w:themeColor="text1"/>
-          <w:szCs w:val="21"/>
-          <w:shd w:val="clear" w:color="auto" w:fill="FFFFFF"/>
-        </w:rPr>
-        <w:t>9、</w:t>
-      </w:r>
-      <w:r>
-        <w:rPr>
-          <w:rStyle w:val="apple-converted-space"/>
-          <w:rFonts w:ascii="Tahoma" w:hAnsi="Tahoma" w:cs="Tahoma"/>
-          <w:b/>
-          <w:bCs/>
-          <w:color w:val="000000"/>
-          <w:szCs w:val="21"/>
-          <w:shd w:val="clear" w:color="auto" w:fill="FFFFFF"/>
-        </w:rPr>
-        <w:t> </w:t>
-      </w:r>
-      <w:r>
-        <w:rPr>
-          <w:rStyle w:val="a6"/>
-          <w:rFonts w:ascii="Tahoma" w:hAnsi="Tahoma" w:cs="Tahoma"/>
-          <w:color w:val="000000"/>
-          <w:szCs w:val="21"/>
-          <w:shd w:val="clear" w:color="auto" w:fill="FFFFFF"/>
-        </w:rPr>
-        <w:t>用</w:t>
-      </w:r>
-      <w:r>
-        <w:rPr>
-          <w:rStyle w:val="a6"/>
-          <w:rFonts w:ascii="Tahoma" w:hAnsi="Tahoma" w:cs="Tahoma"/>
-          <w:color w:val="000000"/>
-          <w:szCs w:val="21"/>
-          <w:shd w:val="clear" w:color="auto" w:fill="FFFFFF"/>
-        </w:rPr>
-        <w:t>EXISTS</w:t>
-      </w:r>
-      <w:r>
-        <w:rPr>
-          <w:rStyle w:val="a6"/>
-          <w:rFonts w:ascii="Tahoma" w:hAnsi="Tahoma" w:cs="Tahoma"/>
-          <w:color w:val="000000"/>
-          <w:szCs w:val="21"/>
-          <w:shd w:val="clear" w:color="auto" w:fill="FFFFFF"/>
-        </w:rPr>
-        <w:t>替代</w:t>
-      </w:r>
-      <w:r>
-        <w:rPr>
-          <w:rStyle w:val="a6"/>
-          <w:rFonts w:ascii="Tahoma" w:hAnsi="Tahoma" w:cs="Tahoma"/>
-          <w:color w:val="000000"/>
-          <w:szCs w:val="21"/>
-          <w:shd w:val="clear" w:color="auto" w:fill="FFFFFF"/>
-        </w:rPr>
-        <w:t>IN</w:t>
-      </w:r>
-      <w:r>
-        <w:rPr>
-          <w:rStyle w:val="a6"/>
-          <w:rFonts w:ascii="Tahoma" w:hAnsi="Tahoma" w:cs="Tahoma"/>
-          <w:color w:val="000000"/>
-          <w:szCs w:val="21"/>
-          <w:shd w:val="clear" w:color="auto" w:fill="FFFFFF"/>
-        </w:rPr>
-        <w:t>、用</w:t>
-      </w:r>
-      <w:r>
-        <w:rPr>
-          <w:rStyle w:val="a6"/>
-          <w:rFonts w:ascii="Tahoma" w:hAnsi="Tahoma" w:cs="Tahoma"/>
-          <w:color w:val="000000"/>
-          <w:szCs w:val="21"/>
-          <w:shd w:val="clear" w:color="auto" w:fill="FFFFFF"/>
-        </w:rPr>
-        <w:t>NOT EXISTS</w:t>
-      </w:r>
-      <w:r>
-        <w:rPr>
-          <w:rStyle w:val="a6"/>
-          <w:rFonts w:ascii="Tahoma" w:hAnsi="Tahoma" w:cs="Tahoma"/>
-          <w:color w:val="000000"/>
-          <w:szCs w:val="21"/>
-          <w:shd w:val="clear" w:color="auto" w:fill="FFFFFF"/>
-        </w:rPr>
-        <w:t>替代</w:t>
-      </w:r>
-      <w:r>
-        <w:rPr>
-          <w:rStyle w:val="a6"/>
-          <w:rFonts w:ascii="Tahoma" w:hAnsi="Tahoma" w:cs="Tahoma"/>
-          <w:color w:val="000000"/>
-          <w:szCs w:val="21"/>
-          <w:shd w:val="clear" w:color="auto" w:fill="FFFFFF"/>
-        </w:rPr>
-        <w:t>NOT IN</w:t>
-      </w:r>
-      <w:r>
-        <w:rPr>
-          <w:rStyle w:val="a6"/>
-          <w:rFonts w:ascii="Tahoma" w:hAnsi="Tahoma" w:cs="Tahoma" w:hint="eastAsia"/>
-          <w:color w:val="000000"/>
-          <w:szCs w:val="21"/>
-          <w:shd w:val="clear" w:color="auto" w:fill="FFFFFF"/>
-        </w:rPr>
-        <w:t>。</w:t>
-      </w:r>
-    </w:p>
-    <w:p>
-      <w:pPr>
-        <w:tabs>
-          <w:tab w:val="left" w:pos="858"/>
-        </w:tabs>
-        <w:ind w:leftChars="200" w:left="420" w:firstLineChars="100" w:firstLine="210"/>
-        <w:rPr>
-          <w:rFonts w:asciiTheme="minorEastAsia" w:hAnsiTheme="minorEastAsia" w:cs="Arial"/>
-          <w:color w:val="000000" w:themeColor="text1"/>
-          <w:szCs w:val="21"/>
-          <w:shd w:val="clear" w:color="auto" w:fill="FFFFFF"/>
-        </w:rPr>
-      </w:pPr>
-      <w:r>
-        <w:rPr>
-          <w:rFonts w:ascii="Tahoma" w:hAnsi="Tahoma" w:cs="Tahoma"/>
-          <w:color w:val="000000"/>
-          <w:szCs w:val="21"/>
-          <w:shd w:val="clear" w:color="auto" w:fill="FFFFFF"/>
-        </w:rPr>
-        <w:t>在子查询中</w:t>
-      </w:r>
-      <w:r>
-        <w:rPr>
-          <w:rFonts w:ascii="Tahoma" w:hAnsi="Tahoma" w:cs="Tahoma"/>
-          <w:color w:val="000000"/>
-          <w:szCs w:val="21"/>
-          <w:shd w:val="clear" w:color="auto" w:fill="FFFFFF"/>
-        </w:rPr>
-        <w:t>,NOT IN</w:t>
-      </w:r>
-      <w:r>
-        <w:rPr>
-          <w:rFonts w:ascii="Tahoma" w:hAnsi="Tahoma" w:cs="Tahoma"/>
-          <w:color w:val="000000"/>
-          <w:szCs w:val="21"/>
-          <w:shd w:val="clear" w:color="auto" w:fill="FFFFFF"/>
-        </w:rPr>
-        <w:t>子句将执行一个内部的排序和合并</w:t>
-      </w:r>
-      <w:r>
-        <w:rPr>
-          <w:rFonts w:ascii="Tahoma" w:hAnsi="Tahoma" w:cs="Tahoma"/>
-          <w:color w:val="000000"/>
-          <w:szCs w:val="21"/>
-          <w:shd w:val="clear" w:color="auto" w:fill="FFFFFF"/>
-        </w:rPr>
-        <w:t xml:space="preserve">. </w:t>
-      </w:r>
-      <w:r>
-        <w:rPr>
-          <w:rFonts w:ascii="Tahoma" w:hAnsi="Tahoma" w:cs="Tahoma"/>
-          <w:color w:val="000000"/>
-          <w:szCs w:val="21"/>
-          <w:shd w:val="clear" w:color="auto" w:fill="FFFFFF"/>
-        </w:rPr>
-        <w:t>无论在哪种情况下</w:t>
-      </w:r>
-      <w:r>
-        <w:rPr>
-          <w:rFonts w:ascii="Tahoma" w:hAnsi="Tahoma" w:cs="Tahoma"/>
-          <w:color w:val="000000"/>
-          <w:szCs w:val="21"/>
-          <w:shd w:val="clear" w:color="auto" w:fill="FFFFFF"/>
-        </w:rPr>
-        <w:t>,NOT IN</w:t>
-      </w:r>
-      <w:r>
-        <w:rPr>
-          <w:rFonts w:ascii="Tahoma" w:hAnsi="Tahoma" w:cs="Tahoma"/>
-          <w:color w:val="000000"/>
-          <w:szCs w:val="21"/>
-          <w:shd w:val="clear" w:color="auto" w:fill="FFFFFF"/>
-        </w:rPr>
-        <w:t>都是最低效的</w:t>
-      </w:r>
-      <w:r>
-        <w:rPr>
-          <w:rFonts w:ascii="Tahoma" w:hAnsi="Tahoma" w:cs="Tahoma" w:hint="eastAsia"/>
-          <w:color w:val="000000"/>
-          <w:szCs w:val="21"/>
-          <w:shd w:val="clear" w:color="auto" w:fill="FFFFFF"/>
-        </w:rPr>
-        <w:t>：</w:t>
-      </w:r>
-      <w:r>
-        <w:rPr>
-          <w:rFonts w:ascii="Tahoma" w:hAnsi="Tahoma" w:cs="Tahoma"/>
-          <w:color w:val="000000"/>
-          <w:szCs w:val="21"/>
-          <w:shd w:val="clear" w:color="auto" w:fill="FFFFFF"/>
-        </w:rPr>
-        <w:t>因为它对子查询中的表执行了一个全表遍历</w:t>
-      </w:r>
-      <w:r>
-        <w:rPr>
-          <w:rFonts w:ascii="Tahoma" w:hAnsi="Tahoma" w:cs="Tahoma" w:hint="eastAsia"/>
-          <w:color w:val="000000"/>
-          <w:szCs w:val="21"/>
-          <w:shd w:val="clear" w:color="auto" w:fill="FFFFFF"/>
-        </w:rPr>
-        <w:t>。</w:t>
-      </w:r>
-    </w:p>
-    <w:p>
-      <w:pPr>
-        <w:tabs>
-          <w:tab w:val="left" w:pos="858"/>
-        </w:tabs>
-        <w:ind w:left="420" w:hangingChars="200" w:hanging="420"/>
-        <w:rPr>
-          <w:rFonts w:asciiTheme="minorEastAsia" w:hAnsiTheme="minorEastAsia" w:cs="Arial"/>
-          <w:color w:val="000000" w:themeColor="text1"/>
-          <w:szCs w:val="21"/>
-          <w:shd w:val="clear" w:color="auto" w:fill="FFFFFF"/>
-        </w:rPr>
-      </w:pPr>
-      <w:r>
-        <w:rPr>
-          <w:rFonts w:asciiTheme="minorEastAsia" w:hAnsiTheme="minorEastAsia" w:cs="Arial" w:hint="eastAsia"/>
-          <w:color w:val="000000" w:themeColor="text1"/>
-          <w:szCs w:val="21"/>
-          <w:shd w:val="clear" w:color="auto" w:fill="FFFFFF"/>
-        </w:rPr>
-        <w:t>10、</w:t>
-      </w:r>
-      <w:r>
-        <w:rPr>
-          <w:rStyle w:val="apple-converted-space"/>
-          <w:rFonts w:ascii="Tahoma" w:hAnsi="Tahoma" w:cs="Tahoma"/>
-          <w:b/>
-          <w:bCs/>
-          <w:color w:val="000000"/>
-          <w:szCs w:val="21"/>
-          <w:shd w:val="clear" w:color="auto" w:fill="FFFFFF"/>
-        </w:rPr>
-        <w:t> </w:t>
-      </w:r>
-      <w:r>
-        <w:rPr>
-          <w:rStyle w:val="a6"/>
-          <w:rFonts w:ascii="Tahoma" w:hAnsi="Tahoma" w:cs="Tahoma"/>
-          <w:color w:val="000000"/>
-          <w:szCs w:val="21"/>
-          <w:shd w:val="clear" w:color="auto" w:fill="FFFFFF"/>
-        </w:rPr>
-        <w:t>用索引提高效率</w:t>
-      </w:r>
-      <w:r>
-        <w:rPr>
-          <w:rStyle w:val="a6"/>
-          <w:rFonts w:ascii="Tahoma" w:hAnsi="Tahoma" w:cs="Tahoma" w:hint="eastAsia"/>
-          <w:color w:val="000000"/>
-          <w:szCs w:val="21"/>
-          <w:shd w:val="clear" w:color="auto" w:fill="FFFFFF"/>
-        </w:rPr>
-        <w:t>：</w:t>
-      </w:r>
-    </w:p>
-    <w:p>
-      <w:pPr>
-        <w:tabs>
-          <w:tab w:val="left" w:pos="858"/>
-        </w:tabs>
-        <w:ind w:left="420" w:hangingChars="200" w:hanging="420"/>
-        <w:rPr>
-          <w:rFonts w:ascii="Tahoma" w:hAnsi="Tahoma" w:cs="Tahoma"/>
-          <w:color w:val="000000"/>
-          <w:szCs w:val="21"/>
-          <w:shd w:val="clear" w:color="auto" w:fill="FFFFFF"/>
-        </w:rPr>
-      </w:pPr>
-      <w:r>
-        <w:rPr>
-          <w:rFonts w:asciiTheme="minorEastAsia" w:hAnsiTheme="minorEastAsia" w:cs="Arial" w:hint="eastAsia"/>
-          <w:color w:val="000000" w:themeColor="text1"/>
-          <w:szCs w:val="21"/>
-          <w:shd w:val="clear" w:color="auto" w:fill="FFFFFF"/>
-        </w:rPr>
-        <w:t>11、</w:t>
-      </w:r>
-      <w:r>
-        <w:rPr>
-          <w:rStyle w:val="apple-converted-space"/>
-          <w:rFonts w:ascii="Tahoma" w:hAnsi="Tahoma" w:cs="Tahoma"/>
-          <w:b/>
-          <w:bCs/>
-          <w:color w:val="000000"/>
-          <w:szCs w:val="21"/>
-          <w:shd w:val="clear" w:color="auto" w:fill="FFFFFF"/>
-        </w:rPr>
-        <w:t> </w:t>
-      </w:r>
-      <w:r>
-        <w:rPr>
-          <w:rStyle w:val="a6"/>
-          <w:rFonts w:ascii="Tahoma" w:hAnsi="Tahoma" w:cs="Tahoma"/>
-          <w:color w:val="000000"/>
-          <w:szCs w:val="21"/>
-          <w:shd w:val="clear" w:color="auto" w:fill="FFFFFF"/>
-        </w:rPr>
-        <w:t>用</w:t>
-      </w:r>
-      <w:r>
-        <w:rPr>
-          <w:rStyle w:val="a6"/>
-          <w:rFonts w:ascii="Tahoma" w:hAnsi="Tahoma" w:cs="Tahoma"/>
-          <w:color w:val="000000"/>
-          <w:szCs w:val="21"/>
-          <w:shd w:val="clear" w:color="auto" w:fill="FFFFFF"/>
-        </w:rPr>
-        <w:t>EXISTS</w:t>
-      </w:r>
-      <w:r>
-        <w:rPr>
-          <w:rStyle w:val="a6"/>
-          <w:rFonts w:ascii="Tahoma" w:hAnsi="Tahoma" w:cs="Tahoma"/>
-          <w:color w:val="000000"/>
-          <w:szCs w:val="21"/>
-          <w:shd w:val="clear" w:color="auto" w:fill="FFFFFF"/>
-        </w:rPr>
-        <w:t>替换</w:t>
-      </w:r>
-      <w:r>
-        <w:rPr>
-          <w:rStyle w:val="a6"/>
-          <w:rFonts w:ascii="Tahoma" w:hAnsi="Tahoma" w:cs="Tahoma"/>
-          <w:color w:val="000000"/>
-          <w:szCs w:val="21"/>
-          <w:shd w:val="clear" w:color="auto" w:fill="FFFFFF"/>
-        </w:rPr>
-        <w:t>DISTINCT</w:t>
-      </w:r>
-      <w:r>
-        <w:rPr>
-          <w:rStyle w:val="a6"/>
-          <w:rFonts w:ascii="Tahoma" w:hAnsi="Tahoma" w:cs="Tahoma"/>
-          <w:color w:val="000000"/>
-          <w:szCs w:val="21"/>
-          <w:shd w:val="clear" w:color="auto" w:fill="FFFFFF"/>
-        </w:rPr>
-        <w:t>：</w:t>
-      </w:r>
-      <w:r>
-        <w:rPr>
-          <w:rStyle w:val="apple-converted-space"/>
-          <w:rFonts w:ascii="Tahoma" w:hAnsi="Tahoma" w:cs="Tahoma"/>
-          <w:b/>
-          <w:bCs/>
-          <w:color w:val="000000"/>
-          <w:szCs w:val="21"/>
-          <w:shd w:val="clear" w:color="auto" w:fill="FFFFFF"/>
-        </w:rPr>
-        <w:t> </w:t>
-      </w:r>
-      <w:r>
-        <w:rPr>
-          <w:rFonts w:ascii="Tahoma" w:hAnsi="Tahoma" w:cs="Tahoma"/>
-          <w:color w:val="000000"/>
-          <w:szCs w:val="21"/>
-        </w:rPr>
-        <w:br/>
-      </w:r>
-      <w:r>
-        <w:rPr>
-          <w:rFonts w:ascii="Tahoma" w:hAnsi="Tahoma" w:cs="Tahoma"/>
-          <w:color w:val="000000"/>
-          <w:szCs w:val="21"/>
-          <w:shd w:val="clear" w:color="auto" w:fill="FFFFFF"/>
-        </w:rPr>
-        <w:t>当提交一个包含一对多表信息</w:t>
-      </w:r>
-      <w:r>
-        <w:rPr>
-          <w:rFonts w:ascii="Tahoma" w:hAnsi="Tahoma" w:cs="Tahoma"/>
-          <w:color w:val="000000"/>
-          <w:szCs w:val="21"/>
-          <w:shd w:val="clear" w:color="auto" w:fill="FFFFFF"/>
-        </w:rPr>
-        <w:t>(</w:t>
-      </w:r>
-      <w:r>
-        <w:rPr>
-          <w:rFonts w:ascii="Tahoma" w:hAnsi="Tahoma" w:cs="Tahoma"/>
-          <w:color w:val="000000"/>
-          <w:szCs w:val="21"/>
-          <w:shd w:val="clear" w:color="auto" w:fill="FFFFFF"/>
-        </w:rPr>
-        <w:t>比如部门表和雇员表</w:t>
-      </w:r>
-      <w:r>
-        <w:rPr>
-          <w:rFonts w:ascii="Tahoma" w:hAnsi="Tahoma" w:cs="Tahoma"/>
-          <w:color w:val="000000"/>
-          <w:szCs w:val="21"/>
-          <w:shd w:val="clear" w:color="auto" w:fill="FFFFFF"/>
-        </w:rPr>
-        <w:t>)</w:t>
-      </w:r>
-      <w:r>
-        <w:rPr>
-          <w:rFonts w:ascii="Tahoma" w:hAnsi="Tahoma" w:cs="Tahoma"/>
-          <w:color w:val="000000"/>
-          <w:szCs w:val="21"/>
-          <w:shd w:val="clear" w:color="auto" w:fill="FFFFFF"/>
-        </w:rPr>
-        <w:t>的查询时</w:t>
-      </w:r>
-      <w:r>
-        <w:rPr>
-          <w:rFonts w:ascii="Tahoma" w:hAnsi="Tahoma" w:cs="Tahoma"/>
-          <w:color w:val="000000"/>
-          <w:szCs w:val="21"/>
-          <w:shd w:val="clear" w:color="auto" w:fill="FFFFFF"/>
-        </w:rPr>
-        <w:t>,</w:t>
-      </w:r>
-      <w:r>
-        <w:rPr>
-          <w:rFonts w:ascii="Tahoma" w:hAnsi="Tahoma" w:cs="Tahoma"/>
-          <w:color w:val="000000"/>
-          <w:szCs w:val="21"/>
-          <w:shd w:val="clear" w:color="auto" w:fill="FFFFFF"/>
-        </w:rPr>
-        <w:t>避免在</w:t>
-      </w:r>
-      <w:r>
-        <w:rPr>
-          <w:rFonts w:ascii="Tahoma" w:hAnsi="Tahoma" w:cs="Tahoma"/>
-          <w:color w:val="000000"/>
-          <w:szCs w:val="21"/>
-          <w:shd w:val="clear" w:color="auto" w:fill="FFFFFF"/>
-        </w:rPr>
-        <w:t>SELECT</w:t>
-      </w:r>
-      <w:r>
-        <w:rPr>
-          <w:rFonts w:ascii="Tahoma" w:hAnsi="Tahoma" w:cs="Tahoma"/>
-          <w:color w:val="000000"/>
-          <w:szCs w:val="21"/>
-          <w:shd w:val="clear" w:color="auto" w:fill="FFFFFF"/>
-        </w:rPr>
-        <w:t>子句中使用</w:t>
-      </w:r>
-      <w:r>
-        <w:rPr>
-          <w:rFonts w:ascii="Tahoma" w:hAnsi="Tahoma" w:cs="Tahoma"/>
-          <w:color w:val="000000"/>
-          <w:szCs w:val="21"/>
-          <w:shd w:val="clear" w:color="auto" w:fill="FFFFFF"/>
-        </w:rPr>
-        <w:t xml:space="preserve">DISTINCT. </w:t>
-      </w:r>
-      <w:r>
-        <w:rPr>
-          <w:rFonts w:ascii="Tahoma" w:hAnsi="Tahoma" w:cs="Tahoma"/>
-          <w:color w:val="000000"/>
-          <w:szCs w:val="21"/>
-          <w:shd w:val="clear" w:color="auto" w:fill="FFFFFF"/>
-        </w:rPr>
-        <w:t>一般可以考虑用</w:t>
-      </w:r>
-      <w:r>
-        <w:rPr>
-          <w:rFonts w:ascii="Tahoma" w:hAnsi="Tahoma" w:cs="Tahoma"/>
-          <w:color w:val="000000"/>
-          <w:szCs w:val="21"/>
-          <w:shd w:val="clear" w:color="auto" w:fill="FFFFFF"/>
-        </w:rPr>
-        <w:t>EXIST</w:t>
-      </w:r>
-      <w:r>
-        <w:rPr>
-          <w:rFonts w:ascii="Tahoma" w:hAnsi="Tahoma" w:cs="Tahoma"/>
-          <w:color w:val="000000"/>
-          <w:szCs w:val="21"/>
-          <w:shd w:val="clear" w:color="auto" w:fill="FFFFFF"/>
-        </w:rPr>
-        <w:t>替换</w:t>
-      </w:r>
-      <w:r>
-        <w:rPr>
-          <w:rFonts w:ascii="Tahoma" w:hAnsi="Tahoma" w:cs="Tahoma"/>
-          <w:color w:val="000000"/>
-          <w:szCs w:val="21"/>
-          <w:shd w:val="clear" w:color="auto" w:fill="FFFFFF"/>
-        </w:rPr>
-        <w:t xml:space="preserve">, EXISTS </w:t>
-      </w:r>
-      <w:r>
-        <w:rPr>
-          <w:rFonts w:ascii="Tahoma" w:hAnsi="Tahoma" w:cs="Tahoma"/>
-          <w:color w:val="000000"/>
-          <w:szCs w:val="21"/>
-          <w:shd w:val="clear" w:color="auto" w:fill="FFFFFF"/>
-        </w:rPr>
-        <w:t>使查询更为迅速</w:t>
-      </w:r>
-      <w:r>
-        <w:rPr>
-          <w:rFonts w:ascii="Tahoma" w:hAnsi="Tahoma" w:cs="Tahoma"/>
-          <w:color w:val="000000"/>
-          <w:szCs w:val="21"/>
-          <w:shd w:val="clear" w:color="auto" w:fill="FFFFFF"/>
-        </w:rPr>
-        <w:t>,</w:t>
-      </w:r>
-      <w:r>
-        <w:rPr>
-          <w:rFonts w:ascii="Tahoma" w:hAnsi="Tahoma" w:cs="Tahoma"/>
-          <w:color w:val="000000"/>
-          <w:szCs w:val="21"/>
-          <w:shd w:val="clear" w:color="auto" w:fill="FFFFFF"/>
-        </w:rPr>
-        <w:t>因为</w:t>
-      </w:r>
-      <w:r>
-        <w:rPr>
-          <w:rFonts w:ascii="Tahoma" w:hAnsi="Tahoma" w:cs="Tahoma"/>
-          <w:color w:val="000000"/>
-          <w:szCs w:val="21"/>
-          <w:shd w:val="clear" w:color="auto" w:fill="FFFFFF"/>
-        </w:rPr>
-        <w:t>RDBMS</w:t>
-      </w:r>
-      <w:r>
-        <w:rPr>
-          <w:rFonts w:ascii="Tahoma" w:hAnsi="Tahoma" w:cs="Tahoma"/>
-          <w:color w:val="000000"/>
-          <w:szCs w:val="21"/>
-          <w:shd w:val="clear" w:color="auto" w:fill="FFFFFF"/>
-        </w:rPr>
-        <w:t>核心模块将在子查询的条件一旦满足后</w:t>
-      </w:r>
-      <w:r>
-        <w:rPr>
-          <w:rFonts w:ascii="Tahoma" w:hAnsi="Tahoma" w:cs="Tahoma"/>
-          <w:color w:val="000000"/>
-          <w:szCs w:val="21"/>
-          <w:shd w:val="clear" w:color="auto" w:fill="FFFFFF"/>
-        </w:rPr>
-        <w:t>,</w:t>
-      </w:r>
-      <w:r>
-        <w:rPr>
-          <w:rFonts w:ascii="Tahoma" w:hAnsi="Tahoma" w:cs="Tahoma"/>
-          <w:color w:val="000000"/>
-          <w:szCs w:val="21"/>
-          <w:shd w:val="clear" w:color="auto" w:fill="FFFFFF"/>
-        </w:rPr>
-        <w:t>立刻返回结果</w:t>
-      </w:r>
-      <w:r>
-        <w:rPr>
-          <w:rFonts w:ascii="Tahoma" w:hAnsi="Tahoma" w:cs="Tahoma"/>
-          <w:color w:val="000000"/>
-          <w:szCs w:val="21"/>
-          <w:shd w:val="clear" w:color="auto" w:fill="FFFFFF"/>
-        </w:rPr>
-        <w:t>.</w:t>
-      </w:r>
-    </w:p>
-    <w:p>
-      <w:pPr>
-        <w:tabs>
-          <w:tab w:val="left" w:pos="858"/>
-        </w:tabs>
-        <w:ind w:left="420" w:hangingChars="200" w:hanging="420"/>
-        <w:rPr>
-          <w:rStyle w:val="a6"/>
-          <w:rFonts w:ascii="Tahoma" w:hAnsi="Tahoma" w:cs="Tahoma"/>
-          <w:color w:val="000000"/>
-          <w:szCs w:val="21"/>
-          <w:shd w:val="clear" w:color="auto" w:fill="FFFFFF"/>
-        </w:rPr>
-      </w:pPr>
-      <w:r>
-        <w:rPr>
-          <w:rFonts w:asciiTheme="minorEastAsia" w:hAnsiTheme="minorEastAsia" w:cs="Arial" w:hint="eastAsia"/>
-          <w:color w:val="000000" w:themeColor="text1"/>
-          <w:szCs w:val="21"/>
-          <w:shd w:val="clear" w:color="auto" w:fill="FFFFFF"/>
-        </w:rPr>
-        <w:t>12、</w:t>
-      </w:r>
-      <w:r>
-        <w:rPr>
-          <w:rStyle w:val="apple-converted-space"/>
-          <w:rFonts w:ascii="Tahoma" w:hAnsi="Tahoma" w:cs="Tahoma"/>
-          <w:b/>
-          <w:bCs/>
-          <w:color w:val="000000"/>
-          <w:szCs w:val="21"/>
-          <w:shd w:val="clear" w:color="auto" w:fill="FFFFFF"/>
-        </w:rPr>
-        <w:t> </w:t>
-      </w:r>
-      <w:r>
-        <w:rPr>
-          <w:rStyle w:val="a6"/>
-          <w:rFonts w:ascii="Tahoma" w:hAnsi="Tahoma" w:cs="Tahoma"/>
-          <w:color w:val="000000"/>
-          <w:szCs w:val="21"/>
-          <w:shd w:val="clear" w:color="auto" w:fill="FFFFFF"/>
-        </w:rPr>
-        <w:t>在</w:t>
-      </w:r>
-      <w:r>
-        <w:rPr>
-          <w:rStyle w:val="a6"/>
-          <w:rFonts w:ascii="Tahoma" w:hAnsi="Tahoma" w:cs="Tahoma"/>
-          <w:color w:val="000000"/>
-          <w:szCs w:val="21"/>
-          <w:shd w:val="clear" w:color="auto" w:fill="FFFFFF"/>
-        </w:rPr>
-        <w:t>java</w:t>
-      </w:r>
-      <w:r>
-        <w:rPr>
-          <w:rStyle w:val="a6"/>
-          <w:rFonts w:ascii="Tahoma" w:hAnsi="Tahoma" w:cs="Tahoma"/>
-          <w:color w:val="000000"/>
-          <w:szCs w:val="21"/>
-          <w:shd w:val="clear" w:color="auto" w:fill="FFFFFF"/>
-        </w:rPr>
-        <w:t>代码中尽量少用连接符</w:t>
-      </w:r>
-      <w:r>
-        <w:rPr>
-          <w:rStyle w:val="a6"/>
-          <w:rFonts w:ascii="Tahoma" w:hAnsi="Tahoma" w:cs="Tahoma"/>
-          <w:color w:val="000000"/>
-          <w:szCs w:val="21"/>
-          <w:shd w:val="clear" w:color="auto" w:fill="FFFFFF"/>
-        </w:rPr>
-        <w:t>“</w:t>
-      </w:r>
-      <w:r>
-        <w:rPr>
-          <w:rStyle w:val="a6"/>
-          <w:rFonts w:ascii="Tahoma" w:hAnsi="Tahoma" w:cs="Tahoma"/>
-          <w:color w:val="000000"/>
-          <w:szCs w:val="21"/>
-          <w:shd w:val="clear" w:color="auto" w:fill="FFFFFF"/>
-        </w:rPr>
-        <w:t>＋</w:t>
-      </w:r>
-      <w:r>
-        <w:rPr>
-          <w:rStyle w:val="a6"/>
-          <w:rFonts w:ascii="Tahoma" w:hAnsi="Tahoma" w:cs="Tahoma"/>
-          <w:color w:val="000000"/>
-          <w:szCs w:val="21"/>
-          <w:shd w:val="clear" w:color="auto" w:fill="FFFFFF"/>
-        </w:rPr>
-        <w:t>”</w:t>
-      </w:r>
-      <w:r>
-        <w:rPr>
-          <w:rStyle w:val="a6"/>
-          <w:rFonts w:ascii="Tahoma" w:hAnsi="Tahoma" w:cs="Tahoma"/>
-          <w:color w:val="000000"/>
-          <w:szCs w:val="21"/>
-          <w:shd w:val="clear" w:color="auto" w:fill="FFFFFF"/>
-        </w:rPr>
-        <w:t>连接字符串！</w:t>
-      </w:r>
-    </w:p>
-    <w:p>
-      <w:pPr>
-        <w:tabs>
-          <w:tab w:val="left" w:pos="858"/>
-        </w:tabs>
-        <w:ind w:left="420" w:hangingChars="200" w:hanging="420"/>
-        <w:rPr>
-          <w:rFonts w:asciiTheme="minorEastAsia" w:hAnsiTheme="minorEastAsia" w:cs="Arial"/>
-          <w:color w:val="000000" w:themeColor="text1"/>
-          <w:szCs w:val="21"/>
-          <w:shd w:val="clear" w:color="auto" w:fill="FFFFFF"/>
-        </w:rPr>
-      </w:pPr>
-      <w:r>
-        <w:rPr>
-          <w:rFonts w:asciiTheme="minorEastAsia" w:hAnsiTheme="minorEastAsia" w:cs="Arial" w:hint="eastAsia"/>
-          <w:color w:val="000000" w:themeColor="text1"/>
-          <w:szCs w:val="21"/>
-          <w:shd w:val="clear" w:color="auto" w:fill="FFFFFF"/>
-        </w:rPr>
-        <w:t>13、</w:t>
-      </w:r>
-      <w:r>
-        <w:rPr>
-          <w:rStyle w:val="apple-converted-space"/>
-          <w:rFonts w:ascii="Tahoma" w:hAnsi="Tahoma" w:cs="Tahoma"/>
-          <w:b/>
-          <w:bCs/>
-          <w:color w:val="000000"/>
-          <w:szCs w:val="21"/>
-          <w:shd w:val="clear" w:color="auto" w:fill="FFFFFF"/>
-        </w:rPr>
-        <w:t> </w:t>
-      </w:r>
-      <w:r>
-        <w:rPr>
-          <w:rStyle w:val="a6"/>
-          <w:rFonts w:ascii="Tahoma" w:hAnsi="Tahoma" w:cs="Tahoma"/>
-          <w:color w:val="000000"/>
-          <w:szCs w:val="21"/>
-          <w:shd w:val="clear" w:color="auto" w:fill="FFFFFF"/>
-        </w:rPr>
-        <w:t>避免在索引列上使用</w:t>
-      </w:r>
-      <w:r>
-        <w:rPr>
-          <w:rStyle w:val="a6"/>
-          <w:rFonts w:ascii="Tahoma" w:hAnsi="Tahoma" w:cs="Tahoma"/>
-          <w:color w:val="000000"/>
-          <w:szCs w:val="21"/>
-          <w:shd w:val="clear" w:color="auto" w:fill="FFFFFF"/>
-        </w:rPr>
-        <w:t xml:space="preserve">NOT </w:t>
-      </w:r>
-      <w:r>
-        <w:rPr>
-          <w:rStyle w:val="a6"/>
-          <w:rFonts w:ascii="Tahoma" w:hAnsi="Tahoma" w:cs="Tahoma" w:hint="eastAsia"/>
-          <w:color w:val="000000"/>
-          <w:szCs w:val="21"/>
-          <w:shd w:val="clear" w:color="auto" w:fill="FFFFFF"/>
-        </w:rPr>
-        <w:t>：</w:t>
-      </w:r>
-      <w:r>
-        <w:rPr>
-          <w:rStyle w:val="a6"/>
-          <w:rFonts w:ascii="Tahoma" w:hAnsi="Tahoma" w:cs="Tahoma" w:hint="eastAsia"/>
-          <w:color w:val="000000"/>
-          <w:szCs w:val="21"/>
-          <w:shd w:val="clear" w:color="auto" w:fill="FFFFFF"/>
-        </w:rPr>
-        <w:t>通常</w:t>
-      </w:r>
-      <w:r>
-        <w:rPr>
-          <w:rFonts w:ascii="Tahoma" w:hAnsi="Tahoma" w:cs="Tahoma"/>
-          <w:color w:val="000000"/>
-          <w:szCs w:val="21"/>
-          <w:shd w:val="clear" w:color="auto" w:fill="FFFFFF"/>
-        </w:rPr>
-        <w:t>NOT</w:t>
-      </w:r>
-      <w:r>
-        <w:rPr>
-          <w:rFonts w:ascii="Tahoma" w:hAnsi="Tahoma" w:cs="Tahoma"/>
-          <w:color w:val="000000"/>
-          <w:szCs w:val="21"/>
-          <w:shd w:val="clear" w:color="auto" w:fill="FFFFFF"/>
-        </w:rPr>
-        <w:t>会产生在和在索引列上使用函数相同的影响</w:t>
-      </w:r>
-      <w:r>
-        <w:rPr>
-          <w:rFonts w:ascii="Tahoma" w:hAnsi="Tahoma" w:cs="Tahoma"/>
-          <w:color w:val="000000"/>
-          <w:szCs w:val="21"/>
-          <w:shd w:val="clear" w:color="auto" w:fill="FFFFFF"/>
-        </w:rPr>
-        <w:t xml:space="preserve">. </w:t>
-      </w:r>
-      <w:r>
-        <w:rPr>
-          <w:rFonts w:ascii="Tahoma" w:hAnsi="Tahoma" w:cs="Tahoma"/>
-          <w:color w:val="000000"/>
-          <w:szCs w:val="21"/>
-          <w:shd w:val="clear" w:color="auto" w:fill="FFFFFF"/>
-        </w:rPr>
-        <w:t>当</w:t>
-      </w:r>
-      <w:r>
-        <w:rPr>
-          <w:rFonts w:ascii="Tahoma" w:hAnsi="Tahoma" w:cs="Tahoma"/>
-          <w:color w:val="000000"/>
-          <w:szCs w:val="21"/>
-          <w:shd w:val="clear" w:color="auto" w:fill="FFFFFF"/>
-        </w:rPr>
-        <w:t>ORACLE”</w:t>
-      </w:r>
-      <w:r>
-        <w:rPr>
-          <w:rFonts w:ascii="Tahoma" w:hAnsi="Tahoma" w:cs="Tahoma"/>
-          <w:color w:val="000000"/>
-          <w:szCs w:val="21"/>
-          <w:shd w:val="clear" w:color="auto" w:fill="FFFFFF"/>
-        </w:rPr>
-        <w:t>遇到</w:t>
-      </w:r>
-      <w:r>
-        <w:rPr>
-          <w:rFonts w:ascii="Tahoma" w:hAnsi="Tahoma" w:cs="Tahoma"/>
-          <w:color w:val="000000"/>
-          <w:szCs w:val="21"/>
-          <w:shd w:val="clear" w:color="auto" w:fill="FFFFFF"/>
-        </w:rPr>
-        <w:t>”NOT,</w:t>
-      </w:r>
-      <w:r>
-        <w:rPr>
-          <w:rFonts w:ascii="Tahoma" w:hAnsi="Tahoma" w:cs="Tahoma"/>
-          <w:color w:val="000000"/>
-          <w:szCs w:val="21"/>
-          <w:shd w:val="clear" w:color="auto" w:fill="FFFFFF"/>
-        </w:rPr>
-        <w:t>他就会停止使用索引转而执行全表扫描</w:t>
-      </w:r>
-      <w:r>
-        <w:rPr>
-          <w:rFonts w:ascii="Tahoma" w:hAnsi="Tahoma" w:cs="Tahoma"/>
-          <w:color w:val="000000"/>
-          <w:szCs w:val="21"/>
-          <w:shd w:val="clear" w:color="auto" w:fill="FFFFFF"/>
-        </w:rPr>
-        <w:t>.</w:t>
-      </w:r>
-      <w:r>
-        <w:rPr>
-          <w:rStyle w:val="apple-converted-space"/>
-          <w:rFonts w:ascii="Tahoma" w:hAnsi="Tahoma" w:cs="Tahoma"/>
-          <w:color w:val="000000"/>
-          <w:szCs w:val="21"/>
-          <w:shd w:val="clear" w:color="auto" w:fill="FFFFFF"/>
-        </w:rPr>
-        <w:t> </w:t>
-      </w:r>
-    </w:p>
-    <w:p>
-      <w:pPr>
-        <w:tabs>
-          <w:tab w:val="left" w:pos="858"/>
-        </w:tabs>
-        <w:ind w:left="420" w:hangingChars="200" w:hanging="420"/>
-        <w:rPr>
-          <w:rFonts w:ascii="Tahoma" w:hAnsi="Tahoma" w:cs="Tahoma"/>
-          <w:color w:val="000000"/>
-          <w:szCs w:val="21"/>
-          <w:shd w:val="clear" w:color="auto" w:fill="FFFFFF"/>
-        </w:rPr>
-      </w:pPr>
-      <w:r>
-        <w:rPr>
-          <w:rFonts w:asciiTheme="minorEastAsia" w:hAnsiTheme="minorEastAsia" w:cs="Arial" w:hint="eastAsia"/>
-          <w:color w:val="000000" w:themeColor="text1"/>
-          <w:szCs w:val="21"/>
-          <w:shd w:val="clear" w:color="auto" w:fill="FFFFFF"/>
-        </w:rPr>
-        <w:t>14、</w:t>
-      </w:r>
-      <w:r>
-        <w:rPr>
-          <w:rStyle w:val="apple-converted-space"/>
-          <w:rFonts w:ascii="Tahoma" w:hAnsi="Tahoma" w:cs="Tahoma"/>
-          <w:b/>
-          <w:bCs/>
-          <w:color w:val="000000"/>
-          <w:szCs w:val="21"/>
-          <w:shd w:val="clear" w:color="auto" w:fill="FFFFFF"/>
-        </w:rPr>
-        <w:t> </w:t>
-      </w:r>
-      <w:r>
-        <w:rPr>
-          <w:rStyle w:val="a6"/>
-          <w:rFonts w:ascii="Tahoma" w:hAnsi="Tahoma" w:cs="Tahoma"/>
-          <w:color w:val="000000"/>
-          <w:szCs w:val="21"/>
-          <w:shd w:val="clear" w:color="auto" w:fill="FFFFFF"/>
-        </w:rPr>
-        <w:t>避免在索引列上使用计算．</w:t>
-      </w:r>
-      <w:r>
-        <w:rPr>
-          <w:rStyle w:val="apple-converted-space"/>
-          <w:rFonts w:ascii="Tahoma" w:hAnsi="Tahoma" w:cs="Tahoma"/>
-          <w:b/>
-          <w:bCs/>
-          <w:color w:val="000000"/>
-          <w:szCs w:val="21"/>
-          <w:shd w:val="clear" w:color="auto" w:fill="FFFFFF"/>
-        </w:rPr>
-        <w:t> </w:t>
-      </w:r>
-      <w:r>
-        <w:rPr>
-          <w:rFonts w:ascii="Tahoma" w:hAnsi="Tahoma" w:cs="Tahoma"/>
-          <w:color w:val="000000"/>
-          <w:szCs w:val="21"/>
-          <w:shd w:val="clear" w:color="auto" w:fill="FFFFFF"/>
-        </w:rPr>
-        <w:t>WHERE</w:t>
-      </w:r>
-      <w:r>
-        <w:rPr>
-          <w:rFonts w:ascii="Tahoma" w:hAnsi="Tahoma" w:cs="Tahoma"/>
-          <w:color w:val="000000"/>
-          <w:szCs w:val="21"/>
-          <w:shd w:val="clear" w:color="auto" w:fill="FFFFFF"/>
-        </w:rPr>
-        <w:t>子句中，如果索引列是函数的一部分．优化器将不使用索引而使用全表扫描</w:t>
-      </w:r>
-    </w:p>
-    <w:p>
-      <w:pPr>
-        <w:tabs>
-          <w:tab w:val="left" w:pos="858"/>
-        </w:tabs>
-        <w:ind w:left="420" w:hangingChars="200" w:hanging="420"/>
-        <w:rPr>
-          <w:rStyle w:val="a6"/>
-          <w:rFonts w:ascii="Tahoma" w:hAnsi="Tahoma" w:cs="Tahoma"/>
-          <w:color w:val="000000"/>
-          <w:szCs w:val="21"/>
-          <w:shd w:val="clear" w:color="auto" w:fill="FFFFFF"/>
-        </w:rPr>
-      </w:pPr>
-      <w:r>
-        <w:rPr>
-          <w:rFonts w:asciiTheme="minorEastAsia" w:hAnsiTheme="minorEastAsia" w:cs="Arial" w:hint="eastAsia"/>
-          <w:color w:val="000000" w:themeColor="text1"/>
-          <w:szCs w:val="21"/>
-          <w:shd w:val="clear" w:color="auto" w:fill="FFFFFF"/>
-        </w:rPr>
-        <w:t>15、</w:t>
-      </w:r>
-      <w:r>
-        <w:rPr>
-          <w:rStyle w:val="apple-converted-space"/>
-          <w:rFonts w:ascii="Tahoma" w:hAnsi="Tahoma" w:cs="Tahoma"/>
-          <w:b/>
-          <w:bCs/>
-          <w:color w:val="000000"/>
-          <w:szCs w:val="21"/>
-          <w:shd w:val="clear" w:color="auto" w:fill="FFFFFF"/>
-        </w:rPr>
-        <w:t> </w:t>
-      </w:r>
-      <w:r>
-        <w:rPr>
-          <w:rStyle w:val="a6"/>
-          <w:rFonts w:ascii="Tahoma" w:hAnsi="Tahoma" w:cs="Tahoma"/>
-          <w:color w:val="000000"/>
-          <w:szCs w:val="21"/>
-          <w:shd w:val="clear" w:color="auto" w:fill="FFFFFF"/>
-        </w:rPr>
-        <w:t>用</w:t>
-      </w:r>
-      <w:r>
-        <w:rPr>
-          <w:rStyle w:val="a6"/>
-          <w:rFonts w:ascii="Tahoma" w:hAnsi="Tahoma" w:cs="Tahoma"/>
-          <w:color w:val="000000"/>
-          <w:szCs w:val="21"/>
-          <w:shd w:val="clear" w:color="auto" w:fill="FFFFFF"/>
-        </w:rPr>
-        <w:t>&gt;=</w:t>
-      </w:r>
-      <w:r>
-        <w:rPr>
-          <w:rStyle w:val="a6"/>
-          <w:rFonts w:ascii="Tahoma" w:hAnsi="Tahoma" w:cs="Tahoma"/>
-          <w:color w:val="000000"/>
-          <w:szCs w:val="21"/>
-          <w:shd w:val="clear" w:color="auto" w:fill="FFFFFF"/>
-        </w:rPr>
-        <w:t>替代</w:t>
-      </w:r>
-      <w:r>
-        <w:rPr>
-          <w:rStyle w:val="a6"/>
-          <w:rFonts w:ascii="Tahoma" w:hAnsi="Tahoma" w:cs="Tahoma"/>
-          <w:color w:val="000000"/>
-          <w:szCs w:val="21"/>
-          <w:shd w:val="clear" w:color="auto" w:fill="FFFFFF"/>
-        </w:rPr>
-        <w:t>&gt;</w:t>
-      </w:r>
-    </w:p>
-    <w:p>
-      <w:pPr>
-        <w:tabs>
-          <w:tab w:val="left" w:pos="858"/>
-        </w:tabs>
-        <w:ind w:left="420" w:hangingChars="200" w:hanging="420"/>
-        <w:rPr>
-          <w:rStyle w:val="apple-converted-space"/>
-          <w:rFonts w:ascii="Tahoma" w:hAnsi="Tahoma" w:cs="Tahoma"/>
-          <w:color w:val="000000"/>
-          <w:szCs w:val="21"/>
-          <w:shd w:val="clear" w:color="auto" w:fill="FFFFFF"/>
-        </w:rPr>
-      </w:pPr>
-      <w:r>
-        <w:rPr>
-          <w:rFonts w:asciiTheme="minorEastAsia" w:hAnsiTheme="minorEastAsia" w:cs="Arial" w:hint="eastAsia"/>
-          <w:color w:val="000000" w:themeColor="text1"/>
-          <w:szCs w:val="21"/>
-          <w:shd w:val="clear" w:color="auto" w:fill="FFFFFF"/>
-        </w:rPr>
-        <w:t>16、</w:t>
-      </w:r>
-      <w:r>
-        <w:rPr>
-          <w:rFonts w:ascii="Tahoma" w:hAnsi="Tahoma" w:cs="Tahoma"/>
-          <w:color w:val="000000"/>
-          <w:szCs w:val="21"/>
-          <w:shd w:val="clear" w:color="auto" w:fill="FFFFFF"/>
-        </w:rPr>
-        <w:t>用</w:t>
-      </w:r>
-      <w:r>
-        <w:rPr>
-          <w:rFonts w:ascii="Tahoma" w:hAnsi="Tahoma" w:cs="Tahoma"/>
-          <w:color w:val="000000"/>
-          <w:szCs w:val="21"/>
-          <w:shd w:val="clear" w:color="auto" w:fill="FFFFFF"/>
-        </w:rPr>
-        <w:t>IN</w:t>
-      </w:r>
-      <w:r>
-        <w:rPr>
-          <w:rFonts w:ascii="Tahoma" w:hAnsi="Tahoma" w:cs="Tahoma"/>
-          <w:color w:val="000000"/>
-          <w:szCs w:val="21"/>
-          <w:shd w:val="clear" w:color="auto" w:fill="FFFFFF"/>
-        </w:rPr>
-        <w:t>来替换</w:t>
-      </w:r>
-      <w:r>
-        <w:rPr>
-          <w:rFonts w:ascii="Tahoma" w:hAnsi="Tahoma" w:cs="Tahoma"/>
-          <w:color w:val="000000"/>
-          <w:szCs w:val="21"/>
-          <w:shd w:val="clear" w:color="auto" w:fill="FFFFFF"/>
-        </w:rPr>
-        <w:t>OR</w:t>
-      </w:r>
-      <w:r>
-        <w:rPr>
-          <w:rStyle w:val="apple-converted-space"/>
-          <w:rFonts w:ascii="Tahoma" w:hAnsi="Tahoma" w:cs="Tahoma"/>
-          <w:color w:val="000000"/>
-          <w:szCs w:val="21"/>
-          <w:shd w:val="clear" w:color="auto" w:fill="FFFFFF"/>
-        </w:rPr>
-        <w:t> </w:t>
-      </w:r>
-    </w:p>
-    <w:p>
-      <w:pPr>
-        <w:tabs>
-          <w:tab w:val="left" w:pos="858"/>
-        </w:tabs>
-        <w:ind w:left="420" w:hangingChars="200" w:hanging="420"/>
-        <w:rPr>
-          <w:rStyle w:val="apple-converted-space"/>
-          <w:rFonts w:ascii="Tahoma" w:hAnsi="Tahoma" w:cs="Tahoma"/>
-          <w:color w:val="000000"/>
-          <w:szCs w:val="21"/>
-          <w:shd w:val="clear" w:color="auto" w:fill="FFFFFF"/>
-        </w:rPr>
-      </w:pPr>
-      <w:hyperlink r:id="rId35" w:history="1">
-        <w:r>
-          <w:rPr>
-            <w:rStyle w:val="a4"/>
-            <w:rFonts w:ascii="Tahoma" w:hAnsi="Tahoma" w:cs="Tahoma"/>
-            <w:szCs w:val="21"/>
-            <w:shd w:val="clear" w:color="auto" w:fill="FFFFFF"/>
-          </w:rPr>
-          <w:t>http://www.jb51.net/article/19024.htm</w:t>
-        </w:r>
-      </w:hyperlink>
-    </w:p>
-    <w:p>
-      <w:pPr>
-        <w:jc w:val="center"/>
-        <w:rPr>
-          <w:rStyle w:val="apple-converted-space"/>
-          <w:rFonts w:ascii="Tahoma" w:hAnsi="Tahoma" w:cs="Tahoma"/>
-          <w:color w:val="000000"/>
-          <w:szCs w:val="21"/>
-          <w:shd w:val="clear" w:color="auto" w:fill="FFFFFF"/>
-        </w:rPr>
-      </w:pPr>
-    </w:p>
-    <w:p>
-      <w:pPr>
-        <w:jc w:val="center"/>
-        <w:rPr>
-          <w:rFonts w:ascii="Arial" w:hAnsi="Arial" w:cs="Arial"/>
-          <w:color w:val="000000" w:themeColor="text1"/>
-          <w:sz w:val="32"/>
-          <w:szCs w:val="32"/>
-          <w:shd w:val="clear" w:color="auto" w:fill="FFFFFF"/>
-        </w:rPr>
-      </w:pPr>
+        <w:t>中</w:t>
+      </w:r>
       <w:r>
         <w:rPr>
           <w:rFonts w:ascii="Arial" w:hAnsi="Arial" w:cs="Arial" w:hint="eastAsia"/>
@@ -15851,1177 +14041,8 @@
           <w:szCs w:val="32"/>
           <w:shd w:val="clear" w:color="auto" w:fill="FFFFFF"/>
         </w:rPr>
-        <w:t>数据库索引</w:t>
-      </w:r>
-    </w:p>
-    <w:p>
-      <w:pPr>
-        <w:rPr>
-          <w:rFonts w:ascii="Arial" w:hAnsi="Arial" w:cs="Arial"/>
-          <w:color w:val="000000" w:themeColor="text1"/>
-          <w:szCs w:val="21"/>
-          <w:shd w:val="clear" w:color="auto" w:fill="FFFFFF"/>
-        </w:rPr>
-      </w:pPr>
-      <w:r>
-        <w:rPr>
-          <w:rFonts w:ascii="Arial" w:hAnsi="Arial" w:cs="Arial" w:hint="eastAsia"/>
-          <w:color w:val="000000" w:themeColor="text1"/>
-          <w:szCs w:val="21"/>
-          <w:shd w:val="clear" w:color="auto" w:fill="FFFFFF"/>
-        </w:rPr>
-        <w:t>0</w:t>
-      </w:r>
-      <w:r>
-        <w:rPr>
-          <w:rFonts w:ascii="Arial" w:hAnsi="Arial" w:cs="Arial" w:hint="eastAsia"/>
-          <w:color w:val="000000" w:themeColor="text1"/>
-          <w:szCs w:val="21"/>
-          <w:shd w:val="clear" w:color="auto" w:fill="FFFFFF"/>
-        </w:rPr>
-        <w:t>、</w:t>
-      </w:r>
-      <w:r>
-        <w:rPr>
-          <w:rFonts w:ascii="Arial" w:hAnsi="Arial" w:cs="Arial"/>
-          <w:color w:val="333333"/>
-          <w:szCs w:val="21"/>
-          <w:shd w:val="clear" w:color="auto" w:fill="FFFFFF"/>
-        </w:rPr>
-        <w:t>索引的实现通常使用</w:t>
-      </w:r>
-      <w:r>
-        <w:rPr>
-          <w:rFonts w:ascii="Arial" w:hAnsi="Arial" w:cs="Arial"/>
-          <w:color w:val="333333"/>
-          <w:szCs w:val="21"/>
-          <w:shd w:val="clear" w:color="auto" w:fill="FFFFFF"/>
-        </w:rPr>
-        <w:t>B</w:t>
-      </w:r>
-      <w:r>
-        <w:rPr>
-          <w:rFonts w:ascii="Arial" w:hAnsi="Arial" w:cs="Arial"/>
-          <w:color w:val="333333"/>
-          <w:szCs w:val="21"/>
-          <w:shd w:val="clear" w:color="auto" w:fill="FFFFFF"/>
-        </w:rPr>
-        <w:t>树及其变种</w:t>
-      </w:r>
-      <w:r>
-        <w:rPr>
-          <w:rFonts w:ascii="Arial" w:hAnsi="Arial" w:cs="Arial"/>
-          <w:color w:val="333333"/>
-          <w:szCs w:val="21"/>
-          <w:shd w:val="clear" w:color="auto" w:fill="FFFFFF"/>
-        </w:rPr>
-        <w:t>B+</w:t>
-      </w:r>
-      <w:r>
-        <w:rPr>
-          <w:rFonts w:ascii="Arial" w:hAnsi="Arial" w:cs="Arial"/>
-          <w:color w:val="333333"/>
-          <w:szCs w:val="21"/>
-          <w:shd w:val="clear" w:color="auto" w:fill="FFFFFF"/>
-        </w:rPr>
-        <w:t>树</w:t>
-      </w:r>
-      <w:r>
-        <w:rPr>
-          <w:rFonts w:ascii="Arial" w:hAnsi="Arial" w:cs="Arial" w:hint="eastAsia"/>
-          <w:color w:val="333333"/>
-          <w:szCs w:val="21"/>
-          <w:shd w:val="clear" w:color="auto" w:fill="FFFFFF"/>
-        </w:rPr>
-        <w:t>。</w:t>
-      </w:r>
-    </w:p>
-    <w:p>
-      <w:pPr>
-        <w:rPr>
-          <w:rFonts w:ascii="Arial" w:hAnsi="Arial" w:cs="Arial"/>
-          <w:color w:val="000000" w:themeColor="text1"/>
-          <w:szCs w:val="21"/>
-          <w:shd w:val="clear" w:color="auto" w:fill="FFFFFF"/>
-        </w:rPr>
-      </w:pPr>
-      <w:r>
-        <w:rPr>
-          <w:rFonts w:ascii="Arial" w:hAnsi="Arial" w:cs="Arial" w:hint="eastAsia"/>
-          <w:color w:val="000000" w:themeColor="text1"/>
-          <w:szCs w:val="21"/>
-          <w:shd w:val="clear" w:color="auto" w:fill="FFFFFF"/>
-        </w:rPr>
-        <w:t>1</w:t>
-      </w:r>
-      <w:r>
-        <w:rPr>
-          <w:rFonts w:ascii="Arial" w:hAnsi="Arial" w:cs="Arial" w:hint="eastAsia"/>
-          <w:color w:val="000000" w:themeColor="text1"/>
-          <w:szCs w:val="21"/>
-          <w:shd w:val="clear" w:color="auto" w:fill="FFFFFF"/>
-        </w:rPr>
-        <w:t>、</w:t>
-      </w:r>
-      <w:r>
-        <w:rPr>
-          <w:rFonts w:ascii="Arial" w:hAnsi="Arial" w:cs="Arial" w:hint="eastAsia"/>
-          <w:color w:val="000000" w:themeColor="text1"/>
-          <w:szCs w:val="21"/>
-          <w:shd w:val="clear" w:color="auto" w:fill="FFFFFF"/>
-        </w:rPr>
-        <w:t>建立索引的优点：</w:t>
-      </w:r>
-    </w:p>
-    <w:p>
-      <w:pPr>
-        <w:rPr>
-          <w:rFonts w:ascii="Arial" w:hAnsi="Arial" w:cs="Arial"/>
-          <w:color w:val="000000" w:themeColor="text1"/>
-          <w:szCs w:val="21"/>
-          <w:shd w:val="clear" w:color="auto" w:fill="FFFFFF"/>
-        </w:rPr>
-      </w:pPr>
-      <w:r>
-        <w:rPr>
-          <w:rFonts w:ascii="Arial" w:hAnsi="Arial" w:cs="Arial"/>
-          <w:color w:val="000000" w:themeColor="text1"/>
-          <w:szCs w:val="21"/>
-          <w:shd w:val="clear" w:color="auto" w:fill="FFFFFF"/>
-        </w:rPr>
-        <w:lastRenderedPageBreak/>
-        <w:t xml:space="preserve">    1.</w:t>
-      </w:r>
-      <w:r>
-        <w:rPr>
-          <w:rFonts w:ascii="Arial" w:hAnsi="Arial" w:cs="Arial"/>
-          <w:color w:val="000000" w:themeColor="text1"/>
-          <w:szCs w:val="21"/>
-          <w:shd w:val="clear" w:color="auto" w:fill="FFFFFF"/>
-        </w:rPr>
-        <w:t xml:space="preserve"> </w:t>
-      </w:r>
-      <w:r>
-        <w:rPr>
-          <w:rFonts w:ascii="Arial" w:hAnsi="Arial" w:cs="Arial"/>
-          <w:color w:val="000000" w:themeColor="text1"/>
-          <w:szCs w:val="21"/>
-          <w:shd w:val="clear" w:color="auto" w:fill="FFFFFF"/>
-        </w:rPr>
-        <w:t>创建唯一性索引，保证数据库表中每一行数据的唯一性</w:t>
-      </w:r>
-      <w:r>
-        <w:rPr>
-          <w:rFonts w:ascii="Arial" w:hAnsi="Arial" w:cs="Arial"/>
-          <w:color w:val="000000" w:themeColor="text1"/>
-          <w:szCs w:val="21"/>
-          <w:shd w:val="clear" w:color="auto" w:fill="FFFFFF"/>
-        </w:rPr>
-        <w:t xml:space="preserve">;   </w:t>
-      </w:r>
-    </w:p>
-    <w:p>
-      <w:pPr>
-        <w:rPr>
-          <w:rFonts w:ascii="Arial" w:hAnsi="Arial" w:cs="Arial"/>
-          <w:color w:val="000000" w:themeColor="text1"/>
-          <w:szCs w:val="21"/>
-          <w:shd w:val="clear" w:color="auto" w:fill="FFFFFF"/>
-        </w:rPr>
-      </w:pPr>
-      <w:r>
-        <w:rPr>
-          <w:rFonts w:ascii="Arial" w:hAnsi="Arial" w:cs="Arial"/>
-          <w:color w:val="000000" w:themeColor="text1"/>
-          <w:szCs w:val="21"/>
-          <w:shd w:val="clear" w:color="auto" w:fill="FFFFFF"/>
-        </w:rPr>
-        <w:t xml:space="preserve">    2.</w:t>
-      </w:r>
-      <w:r>
-        <w:rPr>
-          <w:rFonts w:ascii="Arial" w:hAnsi="Arial" w:cs="Arial"/>
-          <w:color w:val="000000" w:themeColor="text1"/>
-          <w:szCs w:val="21"/>
-          <w:shd w:val="clear" w:color="auto" w:fill="FFFFFF"/>
-        </w:rPr>
-        <w:t xml:space="preserve"> </w:t>
-      </w:r>
-      <w:r>
-        <w:rPr>
-          <w:rFonts w:ascii="Arial" w:hAnsi="Arial" w:cs="Arial"/>
-          <w:color w:val="000000" w:themeColor="text1"/>
-          <w:szCs w:val="21"/>
-          <w:shd w:val="clear" w:color="auto" w:fill="FFFFFF"/>
-        </w:rPr>
-        <w:t>大大加快数据的检索速度</w:t>
-      </w:r>
-      <w:r>
-        <w:rPr>
-          <w:rFonts w:ascii="Arial" w:hAnsi="Arial" w:cs="Arial"/>
-          <w:color w:val="000000" w:themeColor="text1"/>
-          <w:szCs w:val="21"/>
-          <w:shd w:val="clear" w:color="auto" w:fill="FFFFFF"/>
-        </w:rPr>
-        <w:t xml:space="preserve">;   </w:t>
-      </w:r>
-    </w:p>
-    <w:p>
-      <w:pPr>
-        <w:rPr>
-          <w:rFonts w:ascii="Arial" w:hAnsi="Arial" w:cs="Arial"/>
-          <w:color w:val="000000" w:themeColor="text1"/>
-          <w:szCs w:val="21"/>
-          <w:shd w:val="clear" w:color="auto" w:fill="FFFFFF"/>
-        </w:rPr>
-      </w:pPr>
-      <w:r>
-        <w:rPr>
-          <w:rFonts w:ascii="Arial" w:hAnsi="Arial" w:cs="Arial"/>
-          <w:color w:val="000000" w:themeColor="text1"/>
-          <w:szCs w:val="21"/>
-          <w:shd w:val="clear" w:color="auto" w:fill="FFFFFF"/>
-        </w:rPr>
-        <w:t xml:space="preserve">    3.</w:t>
-      </w:r>
-      <w:r>
-        <w:rPr>
-          <w:rFonts w:ascii="Arial" w:hAnsi="Arial" w:cs="Arial"/>
-          <w:color w:val="000000" w:themeColor="text1"/>
-          <w:szCs w:val="21"/>
-          <w:shd w:val="clear" w:color="auto" w:fill="FFFFFF"/>
-        </w:rPr>
-        <w:t>加速表和表之间的连接</w:t>
-      </w:r>
-      <w:r>
-        <w:rPr>
-          <w:rFonts w:ascii="Arial" w:hAnsi="Arial" w:cs="Arial"/>
-          <w:color w:val="000000" w:themeColor="text1"/>
-          <w:szCs w:val="21"/>
-          <w:shd w:val="clear" w:color="auto" w:fill="FFFFFF"/>
-        </w:rPr>
-        <w:t xml:space="preserve">; </w:t>
-      </w:r>
-    </w:p>
-    <w:p>
-      <w:pPr>
-        <w:rPr>
-          <w:rFonts w:ascii="Arial" w:hAnsi="Arial" w:cs="Arial"/>
-          <w:color w:val="000000" w:themeColor="text1"/>
-          <w:szCs w:val="21"/>
-          <w:shd w:val="clear" w:color="auto" w:fill="FFFFFF"/>
-        </w:rPr>
-      </w:pPr>
-      <w:r>
-        <w:rPr>
-          <w:rFonts w:ascii="Arial" w:hAnsi="Arial" w:cs="Arial"/>
-          <w:color w:val="000000" w:themeColor="text1"/>
-          <w:szCs w:val="21"/>
-          <w:shd w:val="clear" w:color="auto" w:fill="FFFFFF"/>
-        </w:rPr>
-        <w:t xml:space="preserve">    ……</w:t>
-      </w:r>
-    </w:p>
-    <w:p>
-      <w:pPr>
-        <w:rPr>
-          <w:rFonts w:ascii="Arial" w:hAnsi="Arial" w:cs="Arial"/>
-          <w:color w:val="000000" w:themeColor="text1"/>
-          <w:szCs w:val="21"/>
-          <w:shd w:val="clear" w:color="auto" w:fill="FFFFFF"/>
-        </w:rPr>
-      </w:pPr>
-      <w:r>
-        <w:rPr>
-          <w:rFonts w:ascii="Arial" w:hAnsi="Arial" w:cs="Arial" w:hint="eastAsia"/>
-          <w:color w:val="000000" w:themeColor="text1"/>
-          <w:szCs w:val="21"/>
-          <w:shd w:val="clear" w:color="auto" w:fill="FFFFFF"/>
-        </w:rPr>
-        <w:t>2</w:t>
-      </w:r>
-      <w:r>
-        <w:rPr>
-          <w:rFonts w:ascii="Arial" w:hAnsi="Arial" w:cs="Arial" w:hint="eastAsia"/>
-          <w:color w:val="000000" w:themeColor="text1"/>
-          <w:szCs w:val="21"/>
-          <w:shd w:val="clear" w:color="auto" w:fill="FFFFFF"/>
-        </w:rPr>
-        <w:t>、</w:t>
-      </w:r>
-      <w:r>
-        <w:rPr>
-          <w:rFonts w:ascii="Arial" w:hAnsi="Arial" w:cs="Arial" w:hint="eastAsia"/>
-          <w:color w:val="000000" w:themeColor="text1"/>
-          <w:szCs w:val="21"/>
-          <w:shd w:val="clear" w:color="auto" w:fill="FFFFFF"/>
-        </w:rPr>
-        <w:t>建立索引的目的是加快对表中记录的查找或排序。</w:t>
-      </w:r>
-    </w:p>
-    <w:p>
-      <w:pPr>
-        <w:rPr>
-          <w:rFonts w:ascii="Arial" w:hAnsi="Arial" w:cs="Arial"/>
-          <w:color w:val="000000" w:themeColor="text1"/>
-          <w:szCs w:val="21"/>
-          <w:shd w:val="clear" w:color="auto" w:fill="FFFFFF"/>
-        </w:rPr>
-      </w:pPr>
-      <w:r>
-        <w:rPr>
-          <w:rFonts w:ascii="Arial" w:hAnsi="Arial" w:cs="Arial" w:hint="eastAsia"/>
-          <w:color w:val="000000" w:themeColor="text1"/>
-          <w:szCs w:val="21"/>
-          <w:shd w:val="clear" w:color="auto" w:fill="FFFFFF"/>
-        </w:rPr>
-        <w:t>3</w:t>
-      </w:r>
-      <w:r>
-        <w:rPr>
-          <w:rFonts w:ascii="Arial" w:hAnsi="Arial" w:cs="Arial" w:hint="eastAsia"/>
-          <w:color w:val="000000" w:themeColor="text1"/>
-          <w:szCs w:val="21"/>
-          <w:shd w:val="clear" w:color="auto" w:fill="FFFFFF"/>
-        </w:rPr>
-        <w:t>、缺点</w:t>
-      </w:r>
-      <w:r>
-        <w:rPr>
-          <w:rFonts w:ascii="Arial" w:hAnsi="Arial" w:cs="Arial" w:hint="eastAsia"/>
-          <w:color w:val="000000" w:themeColor="text1"/>
-          <w:szCs w:val="21"/>
-          <w:shd w:val="clear" w:color="auto" w:fill="FFFFFF"/>
-        </w:rPr>
-        <w:t>：</w:t>
-      </w:r>
-    </w:p>
-    <w:p>
-      <w:pPr>
-        <w:rPr>
-          <w:rFonts w:ascii="Arial" w:hAnsi="Arial" w:cs="Arial"/>
-          <w:color w:val="000000" w:themeColor="text1"/>
-          <w:szCs w:val="21"/>
-          <w:shd w:val="clear" w:color="auto" w:fill="FFFFFF"/>
-        </w:rPr>
-      </w:pPr>
-      <w:r>
-        <w:rPr>
-          <w:rFonts w:ascii="Arial" w:hAnsi="Arial" w:cs="Arial" w:hint="eastAsia"/>
-          <w:color w:val="000000" w:themeColor="text1"/>
-          <w:szCs w:val="21"/>
-          <w:shd w:val="clear" w:color="auto" w:fill="FFFFFF"/>
-        </w:rPr>
-        <w:t xml:space="preserve">      </w:t>
-      </w:r>
-      <w:r>
-        <w:rPr>
-          <w:rFonts w:ascii="Arial" w:hAnsi="Arial" w:cs="Arial" w:hint="eastAsia"/>
-          <w:color w:val="000000" w:themeColor="text1"/>
-          <w:szCs w:val="21"/>
-          <w:shd w:val="clear" w:color="auto" w:fill="FFFFFF"/>
-        </w:rPr>
-        <w:t>一、</w:t>
-      </w:r>
-      <w:r>
-        <w:rPr>
-          <w:rFonts w:ascii="Arial" w:hAnsi="Arial" w:cs="Arial"/>
-          <w:color w:val="333333"/>
-          <w:szCs w:val="21"/>
-          <w:shd w:val="clear" w:color="auto" w:fill="FFFFFF"/>
-        </w:rPr>
-        <w:t>创建索引和维护索引要耗费时间，这种时间随着数据量的增加而增加</w:t>
-      </w:r>
-      <w:r>
-        <w:rPr>
-          <w:rFonts w:ascii="Arial" w:hAnsi="Arial" w:cs="Arial" w:hint="eastAsia"/>
-          <w:color w:val="333333"/>
-          <w:szCs w:val="21"/>
-          <w:shd w:val="clear" w:color="auto" w:fill="FFFFFF"/>
-        </w:rPr>
-        <w:t>；</w:t>
-      </w:r>
-    </w:p>
-    <w:p>
-      <w:pPr>
-        <w:ind w:firstLineChars="300" w:firstLine="630"/>
-        <w:rPr>
-          <w:rFonts w:ascii="Arial" w:hAnsi="Arial" w:cs="Arial"/>
-          <w:color w:val="000000" w:themeColor="text1"/>
-          <w:szCs w:val="21"/>
-          <w:shd w:val="clear" w:color="auto" w:fill="FFFFFF"/>
-        </w:rPr>
-      </w:pPr>
-      <w:r>
-        <w:rPr>
-          <w:rFonts w:ascii="Arial" w:hAnsi="Arial" w:cs="Arial" w:hint="eastAsia"/>
-          <w:color w:val="000000" w:themeColor="text1"/>
-          <w:szCs w:val="21"/>
-          <w:shd w:val="clear" w:color="auto" w:fill="FFFFFF"/>
-        </w:rPr>
-        <w:t>二</w:t>
-      </w:r>
-      <w:r>
-        <w:rPr>
-          <w:rFonts w:ascii="Arial" w:hAnsi="Arial" w:cs="Arial" w:hint="eastAsia"/>
-          <w:color w:val="000000" w:themeColor="text1"/>
-          <w:szCs w:val="21"/>
-          <w:shd w:val="clear" w:color="auto" w:fill="FFFFFF"/>
-        </w:rPr>
-        <w:t>、是增加了数据库的存储空间；</w:t>
-      </w:r>
-    </w:p>
-    <w:p>
-      <w:pPr>
-        <w:ind w:firstLineChars="300" w:firstLine="630"/>
-        <w:rPr>
-          <w:rFonts w:ascii="Arial" w:hAnsi="Arial" w:cs="Arial"/>
-          <w:color w:val="000000" w:themeColor="text1"/>
-          <w:szCs w:val="21"/>
-          <w:shd w:val="clear" w:color="auto" w:fill="FFFFFF"/>
-        </w:rPr>
-      </w:pPr>
-      <w:r>
-        <w:rPr>
-          <w:rFonts w:ascii="Arial" w:hAnsi="Arial" w:cs="Arial" w:hint="eastAsia"/>
-          <w:color w:val="000000" w:themeColor="text1"/>
-          <w:szCs w:val="21"/>
-          <w:shd w:val="clear" w:color="auto" w:fill="FFFFFF"/>
-        </w:rPr>
-        <w:t>三</w:t>
-      </w:r>
-      <w:r>
-        <w:rPr>
-          <w:rFonts w:ascii="Arial" w:hAnsi="Arial" w:cs="Arial" w:hint="eastAsia"/>
-          <w:color w:val="000000" w:themeColor="text1"/>
-          <w:szCs w:val="21"/>
-          <w:shd w:val="clear" w:color="auto" w:fill="FFFFFF"/>
-        </w:rPr>
-        <w:t>、</w:t>
-      </w:r>
-      <w:r>
-        <w:rPr>
-          <w:rFonts w:ascii="Arial" w:hAnsi="Arial" w:cs="Arial" w:hint="eastAsia"/>
-          <w:color w:val="000000" w:themeColor="text1"/>
-          <w:szCs w:val="21"/>
-          <w:shd w:val="clear" w:color="auto" w:fill="FFFFFF"/>
-        </w:rPr>
-        <w:t>是在插入和修改数据时要花费较多的时间</w:t>
-      </w:r>
-      <w:r>
-        <w:rPr>
-          <w:rFonts w:ascii="Arial" w:hAnsi="Arial" w:cs="Arial"/>
-          <w:color w:val="000000" w:themeColor="text1"/>
-          <w:szCs w:val="21"/>
-          <w:shd w:val="clear" w:color="auto" w:fill="FFFFFF"/>
-        </w:rPr>
-        <w:t>(</w:t>
-      </w:r>
-      <w:r>
-        <w:rPr>
-          <w:rFonts w:ascii="Arial" w:hAnsi="Arial" w:cs="Arial"/>
-          <w:color w:val="000000" w:themeColor="text1"/>
-          <w:szCs w:val="21"/>
-          <w:shd w:val="clear" w:color="auto" w:fill="FFFFFF"/>
-        </w:rPr>
-        <w:t>因为索引也要随之变动</w:t>
-      </w:r>
-      <w:r>
-        <w:rPr>
-          <w:rFonts w:ascii="Arial" w:hAnsi="Arial" w:cs="Arial"/>
-          <w:color w:val="000000" w:themeColor="text1"/>
-          <w:szCs w:val="21"/>
-          <w:shd w:val="clear" w:color="auto" w:fill="FFFFFF"/>
-        </w:rPr>
-        <w:t>)</w:t>
-      </w:r>
-      <w:r>
-        <w:rPr>
-          <w:rFonts w:ascii="Arial" w:hAnsi="Arial" w:cs="Arial"/>
-          <w:color w:val="000000" w:themeColor="text1"/>
-          <w:szCs w:val="21"/>
-          <w:shd w:val="clear" w:color="auto" w:fill="FFFFFF"/>
-        </w:rPr>
-        <w:t>。</w:t>
-      </w:r>
-    </w:p>
-    <w:p>
-      <w:pPr>
-        <w:rPr>
-          <w:rFonts w:ascii="Arial" w:hAnsi="Arial" w:cs="Arial"/>
-          <w:color w:val="000000" w:themeColor="text1"/>
-          <w:szCs w:val="21"/>
-          <w:shd w:val="clear" w:color="auto" w:fill="FFFFFF"/>
-        </w:rPr>
-      </w:pPr>
-      <w:r>
-        <w:rPr>
-          <w:rFonts w:ascii="Arial" w:hAnsi="Arial" w:cs="Arial" w:hint="eastAsia"/>
-          <w:color w:val="000000" w:themeColor="text1"/>
-          <w:szCs w:val="21"/>
-          <w:shd w:val="clear" w:color="auto" w:fill="FFFFFF"/>
-        </w:rPr>
-        <w:t>4</w:t>
-      </w:r>
-      <w:r>
-        <w:rPr>
-          <w:rFonts w:ascii="Arial" w:hAnsi="Arial" w:cs="Arial" w:hint="eastAsia"/>
-          <w:color w:val="000000" w:themeColor="text1"/>
-          <w:szCs w:val="21"/>
-          <w:shd w:val="clear" w:color="auto" w:fill="FFFFFF"/>
-        </w:rPr>
-        <w:t>、索引</w:t>
-      </w:r>
-      <w:r>
-        <w:rPr>
-          <w:rFonts w:ascii="Arial" w:hAnsi="Arial" w:cs="Arial" w:hint="eastAsia"/>
-          <w:color w:val="000000" w:themeColor="text1"/>
-          <w:szCs w:val="21"/>
-          <w:shd w:val="clear" w:color="auto" w:fill="FFFFFF"/>
-        </w:rPr>
-        <w:t>类型：</w:t>
-      </w:r>
-    </w:p>
-    <w:p>
-      <w:pPr>
-        <w:ind w:firstLineChars="100" w:firstLine="210"/>
-        <w:rPr>
-          <w:rFonts w:ascii="Arial" w:hAnsi="Arial" w:cs="Arial"/>
-          <w:color w:val="000000" w:themeColor="text1"/>
-          <w:szCs w:val="21"/>
-          <w:shd w:val="clear" w:color="auto" w:fill="FFFFFF"/>
-        </w:rPr>
-      </w:pPr>
-      <w:r>
-        <w:rPr>
-          <w:rFonts w:ascii="Arial" w:hAnsi="Arial" w:cs="Arial" w:hint="eastAsia"/>
-          <w:color w:val="000000" w:themeColor="text1"/>
-          <w:szCs w:val="21"/>
-          <w:shd w:val="clear" w:color="auto" w:fill="FFFFFF"/>
-        </w:rPr>
-        <w:t>4.1</w:t>
-      </w:r>
-      <w:r>
-        <w:rPr>
-          <w:rFonts w:ascii="Arial" w:hAnsi="Arial" w:cs="Arial" w:hint="eastAsia"/>
-          <w:color w:val="000000" w:themeColor="text1"/>
-          <w:szCs w:val="21"/>
-          <w:shd w:val="clear" w:color="auto" w:fill="FFFFFF"/>
-        </w:rPr>
-        <w:t>、</w:t>
-      </w:r>
-      <w:r>
-        <w:rPr>
-          <w:rFonts w:ascii="Arial" w:hAnsi="Arial" w:cs="Arial" w:hint="eastAsia"/>
-          <w:color w:val="000000" w:themeColor="text1"/>
-          <w:szCs w:val="21"/>
-          <w:shd w:val="clear" w:color="auto" w:fill="FFFFFF"/>
-        </w:rPr>
-        <w:t>唯一索引</w:t>
-      </w:r>
-      <w:r>
-        <w:rPr>
-          <w:rFonts w:ascii="Arial" w:hAnsi="Arial" w:cs="Arial" w:hint="eastAsia"/>
-          <w:color w:val="000000" w:themeColor="text1"/>
-          <w:szCs w:val="21"/>
-          <w:shd w:val="clear" w:color="auto" w:fill="FFFFFF"/>
-        </w:rPr>
-        <w:t>：</w:t>
-      </w:r>
-      <w:r>
-        <w:rPr>
-          <w:rFonts w:ascii="Arial" w:hAnsi="Arial" w:cs="Arial"/>
-          <w:color w:val="000000" w:themeColor="text1"/>
-          <w:szCs w:val="21"/>
-          <w:shd w:val="clear" w:color="auto" w:fill="FFFFFF"/>
-        </w:rPr>
-        <w:t>唯一索引是不允许其中任何两行具有相同索引值的索引。</w:t>
-      </w:r>
-    </w:p>
-    <w:p>
-      <w:pPr>
-        <w:ind w:leftChars="100" w:left="210"/>
-        <w:rPr>
-          <w:rFonts w:ascii="Arial" w:hAnsi="Arial" w:cs="Arial"/>
-          <w:color w:val="000000" w:themeColor="text1"/>
-          <w:szCs w:val="21"/>
-          <w:shd w:val="clear" w:color="auto" w:fill="FFFFFF"/>
-        </w:rPr>
-      </w:pPr>
-      <w:r>
-        <w:rPr>
-          <w:rFonts w:ascii="Arial" w:hAnsi="Arial" w:cs="Arial" w:hint="eastAsia"/>
-          <w:color w:val="000000" w:themeColor="text1"/>
-          <w:szCs w:val="21"/>
-          <w:shd w:val="clear" w:color="auto" w:fill="FFFFFF"/>
-        </w:rPr>
-        <w:t>当现有数据中存在重复的键值时，大多数数据库不允许将新创建的唯一索引与表一起保存。数据库还可能防止添加将在表中创建重复键值的新数据。例如，如果在</w:t>
-      </w:r>
-      <w:r>
-        <w:rPr>
-          <w:rFonts w:ascii="Arial" w:hAnsi="Arial" w:cs="Arial"/>
-          <w:color w:val="000000" w:themeColor="text1"/>
-          <w:szCs w:val="21"/>
-          <w:shd w:val="clear" w:color="auto" w:fill="FFFFFF"/>
-        </w:rPr>
-        <w:t>employee</w:t>
-      </w:r>
-      <w:r>
-        <w:rPr>
-          <w:rFonts w:ascii="Arial" w:hAnsi="Arial" w:cs="Arial"/>
-          <w:color w:val="000000" w:themeColor="text1"/>
-          <w:szCs w:val="21"/>
-          <w:shd w:val="clear" w:color="auto" w:fill="FFFFFF"/>
-        </w:rPr>
-        <w:t>表中职员的姓</w:t>
-      </w:r>
-      <w:r>
-        <w:rPr>
-          <w:rFonts w:ascii="Arial" w:hAnsi="Arial" w:cs="Arial"/>
-          <w:color w:val="000000" w:themeColor="text1"/>
-          <w:szCs w:val="21"/>
-          <w:shd w:val="clear" w:color="auto" w:fill="FFFFFF"/>
-        </w:rPr>
-        <w:t>(lname)</w:t>
-      </w:r>
-      <w:r>
-        <w:rPr>
-          <w:rFonts w:ascii="Arial" w:hAnsi="Arial" w:cs="Arial"/>
-          <w:color w:val="000000" w:themeColor="text1"/>
-          <w:szCs w:val="21"/>
-          <w:shd w:val="clear" w:color="auto" w:fill="FFFFFF"/>
-        </w:rPr>
-        <w:t>上创建了唯一索引，则任何两个员工都不能同姓。</w:t>
-      </w:r>
-    </w:p>
-    <w:p>
-      <w:pPr>
-        <w:ind w:firstLineChars="100" w:firstLine="210"/>
-        <w:rPr>
-          <w:rFonts w:ascii="Arial" w:hAnsi="Arial" w:cs="Arial"/>
-          <w:color w:val="000000" w:themeColor="text1"/>
-          <w:szCs w:val="21"/>
-          <w:shd w:val="clear" w:color="auto" w:fill="FFFFFF"/>
-        </w:rPr>
-      </w:pPr>
-      <w:r>
-        <w:rPr>
-          <w:rFonts w:ascii="Arial" w:hAnsi="Arial" w:cs="Arial" w:hint="eastAsia"/>
-          <w:color w:val="000000" w:themeColor="text1"/>
-          <w:szCs w:val="21"/>
-          <w:shd w:val="clear" w:color="auto" w:fill="FFFFFF"/>
-        </w:rPr>
-        <w:t>4.2</w:t>
-      </w:r>
-      <w:r>
-        <w:rPr>
-          <w:rFonts w:ascii="Arial" w:hAnsi="Arial" w:cs="Arial" w:hint="eastAsia"/>
-          <w:color w:val="000000" w:themeColor="text1"/>
-          <w:szCs w:val="21"/>
-          <w:shd w:val="clear" w:color="auto" w:fill="FFFFFF"/>
-        </w:rPr>
-        <w:t>、</w:t>
-      </w:r>
-      <w:r>
-        <w:rPr>
-          <w:rFonts w:ascii="Arial" w:hAnsi="Arial" w:cs="Arial" w:hint="eastAsia"/>
-          <w:color w:val="000000" w:themeColor="text1"/>
-          <w:szCs w:val="21"/>
-          <w:shd w:val="clear" w:color="auto" w:fill="FFFFFF"/>
-        </w:rPr>
-        <w:t>主键索引</w:t>
-      </w:r>
-    </w:p>
-    <w:p>
-      <w:pPr>
-        <w:ind w:firstLineChars="100" w:firstLine="210"/>
-        <w:rPr>
-          <w:rFonts w:ascii="Arial" w:hAnsi="Arial" w:cs="Arial"/>
-          <w:color w:val="000000" w:themeColor="text1"/>
-          <w:szCs w:val="21"/>
-          <w:shd w:val="clear" w:color="auto" w:fill="FFFFFF"/>
-        </w:rPr>
-      </w:pPr>
-      <w:r>
-        <w:rPr>
-          <w:rFonts w:ascii="Arial" w:hAnsi="Arial" w:cs="Arial" w:hint="eastAsia"/>
-          <w:color w:val="000000" w:themeColor="text1"/>
-          <w:szCs w:val="21"/>
-          <w:shd w:val="clear" w:color="auto" w:fill="FFFFFF"/>
-        </w:rPr>
-        <w:t>数据库表经常有一列或列组合，其值唯一标识表中的每一行。该列称为表的主键。</w:t>
-      </w:r>
-    </w:p>
-    <w:p>
-      <w:pPr>
-        <w:rPr>
-          <w:rFonts w:ascii="Arial" w:hAnsi="Arial" w:cs="Arial"/>
-          <w:color w:val="000000" w:themeColor="text1"/>
-          <w:szCs w:val="21"/>
-          <w:shd w:val="clear" w:color="auto" w:fill="FFFFFF"/>
-        </w:rPr>
-      </w:pPr>
-      <w:r>
-        <w:rPr>
-          <w:rFonts w:ascii="Arial" w:hAnsi="Arial" w:cs="Arial" w:hint="eastAsia"/>
-          <w:color w:val="000000" w:themeColor="text1"/>
-          <w:szCs w:val="21"/>
-          <w:shd w:val="clear" w:color="auto" w:fill="FFFFFF"/>
-        </w:rPr>
-        <w:t>在数据库关系图中为表定义主键将自动创建主键索引，主键索引是唯一索引的特定类型。该索引要求主键中的每个值都唯一。当在查询中使用主键索引时，它还允许对数据的快速访问。</w:t>
-      </w:r>
-    </w:p>
-    <w:p>
-      <w:pPr>
-        <w:ind w:firstLineChars="100" w:firstLine="210"/>
-        <w:rPr>
-          <w:rFonts w:ascii="Arial" w:hAnsi="Arial" w:cs="Arial"/>
-          <w:color w:val="000000" w:themeColor="text1"/>
-          <w:szCs w:val="21"/>
-          <w:shd w:val="clear" w:color="auto" w:fill="FFFFFF"/>
-        </w:rPr>
-      </w:pPr>
-      <w:r>
-        <w:rPr>
-          <w:rFonts w:ascii="Arial" w:hAnsi="Arial" w:cs="Arial" w:hint="eastAsia"/>
-          <w:color w:val="000000" w:themeColor="text1"/>
-          <w:szCs w:val="21"/>
-          <w:shd w:val="clear" w:color="auto" w:fill="FFFFFF"/>
-        </w:rPr>
-        <w:t>4.3</w:t>
-      </w:r>
-      <w:r>
-        <w:rPr>
-          <w:rFonts w:ascii="Arial" w:hAnsi="Arial" w:cs="Arial" w:hint="eastAsia"/>
-          <w:color w:val="000000" w:themeColor="text1"/>
-          <w:szCs w:val="21"/>
-          <w:shd w:val="clear" w:color="auto" w:fill="FFFFFF"/>
-        </w:rPr>
-        <w:t>、</w:t>
-      </w:r>
-      <w:r>
-        <w:rPr>
-          <w:rFonts w:ascii="Arial" w:hAnsi="Arial" w:cs="Arial" w:hint="eastAsia"/>
-          <w:color w:val="000000" w:themeColor="text1"/>
-          <w:szCs w:val="21"/>
-          <w:shd w:val="clear" w:color="auto" w:fill="FFFFFF"/>
-        </w:rPr>
-        <w:t>聚集索引</w:t>
-      </w:r>
-    </w:p>
-    <w:p>
-      <w:pPr>
-        <w:rPr>
-          <w:rFonts w:ascii="Arial" w:hAnsi="Arial" w:cs="Arial"/>
-          <w:color w:val="000000" w:themeColor="text1"/>
-          <w:szCs w:val="21"/>
-          <w:shd w:val="clear" w:color="auto" w:fill="FFFFFF"/>
-        </w:rPr>
-      </w:pPr>
-      <w:r>
-        <w:rPr>
-          <w:rFonts w:ascii="Arial" w:hAnsi="Arial" w:cs="Arial" w:hint="eastAsia"/>
-          <w:color w:val="000000" w:themeColor="text1"/>
-          <w:szCs w:val="21"/>
-          <w:shd w:val="clear" w:color="auto" w:fill="FFFFFF"/>
-        </w:rPr>
-        <w:t>在聚集索引中，表中行的物理顺序与键值的逻辑（索引）顺序相同。一个表只能包含一个聚集索引。</w:t>
-      </w:r>
-    </w:p>
-    <w:p>
-      <w:pPr>
-        <w:rPr>
-          <w:rFonts w:ascii="Arial" w:hAnsi="Arial" w:cs="Arial"/>
-          <w:color w:val="000000" w:themeColor="text1"/>
-          <w:szCs w:val="21"/>
-          <w:shd w:val="clear" w:color="auto" w:fill="FFFFFF"/>
-        </w:rPr>
-      </w:pPr>
-      <w:r>
-        <w:rPr>
-          <w:rFonts w:ascii="Arial" w:hAnsi="Arial" w:cs="Arial" w:hint="eastAsia"/>
-          <w:color w:val="000000" w:themeColor="text1"/>
-          <w:szCs w:val="21"/>
-          <w:shd w:val="clear" w:color="auto" w:fill="FFFFFF"/>
-        </w:rPr>
-        <w:t>如果某索引不是聚集索引，则表中行的物理顺序与键值的逻辑顺序不匹配。与非聚集索引相比，聚集索引通常提供更快的数据访问速度。</w:t>
-      </w:r>
-    </w:p>
-    <w:p>
-      <w:pPr>
-        <w:rPr>
-          <w:rFonts w:ascii="Arial" w:hAnsi="Arial" w:cs="Arial"/>
-          <w:color w:val="000000" w:themeColor="text1"/>
-          <w:szCs w:val="21"/>
-          <w:shd w:val="clear" w:color="auto" w:fill="FFFFFF"/>
-        </w:rPr>
-      </w:pPr>
-    </w:p>
-    <w:p>
-      <w:pPr>
-        <w:rPr>
-          <w:rFonts w:ascii="Arial" w:hAnsi="Arial" w:cs="Arial"/>
-          <w:color w:val="5B9BD5" w:themeColor="accent1"/>
-          <w:szCs w:val="21"/>
-          <w:shd w:val="clear" w:color="auto" w:fill="FFFFFF"/>
-        </w:rPr>
-      </w:pPr>
-    </w:p>
-    <w:p>
-      <w:pPr>
-        <w:pStyle w:val="a5"/>
-        <w:shd w:val="clear" w:color="auto" w:fill="FFFFFF"/>
-        <w:rPr>
-          <w:rFonts w:ascii="Arial" w:hAnsi="Arial" w:cs="Arial"/>
-          <w:color w:val="333333"/>
-          <w:sz w:val="21"/>
-          <w:szCs w:val="21"/>
-        </w:rPr>
-      </w:pPr>
-      <w:r>
-        <w:rPr>
-          <w:rStyle w:val="apple-converted-space"/>
-          <w:rFonts w:ascii="Arial" w:hAnsi="Arial" w:cs="Arial"/>
-          <w:color w:val="333333"/>
-          <w:sz w:val="21"/>
-          <w:szCs w:val="21"/>
-        </w:rPr>
-        <w:t> </w:t>
-      </w:r>
-      <w:r>
-        <w:rPr>
-          <w:rFonts w:ascii="Arial" w:hAnsi="Arial" w:cs="Arial"/>
-          <w:color w:val="333333"/>
-          <w:sz w:val="21"/>
-          <w:szCs w:val="21"/>
-        </w:rPr>
-        <w:t>创建索引</w:t>
-      </w:r>
-      <w:r>
-        <w:rPr>
-          <w:rFonts w:ascii="Arial" w:hAnsi="Arial" w:cs="Arial"/>
-          <w:color w:val="333333"/>
-          <w:sz w:val="21"/>
-          <w:szCs w:val="21"/>
-        </w:rPr>
-        <w:t>:</w:t>
-      </w:r>
-      <w:r>
-        <w:rPr>
-          <w:rFonts w:ascii="Arial" w:hAnsi="Arial" w:cs="Arial"/>
-          <w:color w:val="333333"/>
-          <w:sz w:val="21"/>
-          <w:szCs w:val="21"/>
-        </w:rPr>
-        <w:br/>
-      </w:r>
-      <w:r>
-        <w:rPr>
-          <w:rFonts w:ascii="Arial" w:hAnsi="Arial" w:cs="Arial"/>
-          <w:color w:val="333333"/>
-          <w:sz w:val="21"/>
-          <w:szCs w:val="21"/>
-        </w:rPr>
-        <w:t xml:space="preserve">　</w:t>
-      </w:r>
-      <w:r>
-        <w:rPr>
-          <w:rFonts w:ascii="Arial" w:hAnsi="Arial" w:cs="Arial"/>
-          <w:color w:val="333333"/>
-          <w:sz w:val="21"/>
-          <w:szCs w:val="21"/>
-        </w:rPr>
-        <w:t> </w:t>
-      </w:r>
-      <w:r>
-        <w:rPr>
-          <w:rFonts w:ascii="Arial" w:hAnsi="Arial" w:cs="Arial"/>
-          <w:color w:val="333333"/>
-          <w:sz w:val="21"/>
-          <w:szCs w:val="21"/>
-        </w:rPr>
-        <w:t xml:space="preserve"> </w:t>
-      </w:r>
-      <w:r>
-        <w:rPr>
-          <w:rFonts w:ascii="Arial" w:hAnsi="Arial" w:cs="Arial"/>
-          <w:color w:val="333333"/>
-          <w:sz w:val="21"/>
-          <w:szCs w:val="21"/>
-        </w:rPr>
-        <w:t xml:space="preserve"> </w:t>
-      </w:r>
-      <w:r>
-        <w:rPr>
-          <w:rFonts w:ascii="Arial" w:hAnsi="Arial" w:cs="Arial"/>
-          <w:color w:val="333333"/>
-          <w:sz w:val="21"/>
-          <w:szCs w:val="21"/>
-        </w:rPr>
-        <w:t>单一索引</w:t>
-      </w:r>
-      <w:r>
-        <w:rPr>
-          <w:rFonts w:ascii="Arial" w:hAnsi="Arial" w:cs="Arial"/>
-          <w:color w:val="333333"/>
-          <w:sz w:val="21"/>
-          <w:szCs w:val="21"/>
-        </w:rPr>
-        <w:t>:Create Index &lt;Index-Name&gt; On&lt;Table_Name&gt;(Column_Name);</w:t>
-      </w:r>
-    </w:p>
-    <w:p>
-      <w:pPr>
-        <w:pStyle w:val="a5"/>
-        <w:shd w:val="clear" w:color="auto" w:fill="FFFFFF"/>
-        <w:rPr>
-          <w:rFonts w:ascii="Arial" w:hAnsi="Arial" w:cs="Arial"/>
-          <w:color w:val="333333"/>
-          <w:sz w:val="21"/>
-          <w:szCs w:val="21"/>
-        </w:rPr>
-      </w:pPr>
-      <w:r>
-        <w:rPr>
-          <w:rFonts w:ascii="Arial" w:hAnsi="Arial" w:cs="Arial"/>
-          <w:color w:val="333333"/>
-          <w:sz w:val="21"/>
-          <w:szCs w:val="21"/>
-        </w:rPr>
-        <w:lastRenderedPageBreak/>
-        <w:t xml:space="preserve">　</w:t>
-      </w:r>
-      <w:r>
-        <w:rPr>
-          <w:rFonts w:ascii="Arial" w:hAnsi="Arial" w:cs="Arial"/>
-          <w:color w:val="333333"/>
-          <w:sz w:val="21"/>
-          <w:szCs w:val="21"/>
-        </w:rPr>
-        <w:t xml:space="preserve">  </w:t>
-      </w:r>
-      <w:r>
-        <w:rPr>
-          <w:rFonts w:ascii="Arial" w:hAnsi="Arial" w:cs="Arial"/>
-          <w:color w:val="333333"/>
-          <w:sz w:val="21"/>
-          <w:szCs w:val="21"/>
-        </w:rPr>
-        <w:t xml:space="preserve"> </w:t>
-      </w:r>
-      <w:r>
-        <w:rPr>
-          <w:rFonts w:ascii="Arial" w:hAnsi="Arial" w:cs="Arial"/>
-          <w:color w:val="333333"/>
-          <w:sz w:val="21"/>
-          <w:szCs w:val="21"/>
-        </w:rPr>
-        <w:t>复合索引</w:t>
-      </w:r>
-      <w:r>
-        <w:rPr>
-          <w:rFonts w:ascii="Arial" w:hAnsi="Arial" w:cs="Arial"/>
-          <w:color w:val="333333"/>
-          <w:sz w:val="21"/>
-          <w:szCs w:val="21"/>
-        </w:rPr>
-        <w:t>: Create Index i_deptno_job onemp(deptno,job); —&gt;</w:t>
-      </w:r>
-      <w:r>
-        <w:rPr>
-          <w:rFonts w:ascii="Arial" w:hAnsi="Arial" w:cs="Arial"/>
-          <w:color w:val="333333"/>
-          <w:sz w:val="21"/>
-          <w:szCs w:val="21"/>
-        </w:rPr>
-        <w:t>在</w:t>
-      </w:r>
-      <w:r>
-        <w:rPr>
-          <w:rFonts w:ascii="Arial" w:hAnsi="Arial" w:cs="Arial"/>
-          <w:color w:val="333333"/>
-          <w:sz w:val="21"/>
-          <w:szCs w:val="21"/>
-        </w:rPr>
-        <w:t>emp</w:t>
-      </w:r>
-      <w:r>
-        <w:rPr>
-          <w:rFonts w:ascii="Arial" w:hAnsi="Arial" w:cs="Arial"/>
-          <w:color w:val="333333"/>
-          <w:sz w:val="21"/>
-          <w:szCs w:val="21"/>
-        </w:rPr>
-        <w:t>表的</w:t>
-      </w:r>
-      <w:r>
-        <w:rPr>
-          <w:rFonts w:ascii="Arial" w:hAnsi="Arial" w:cs="Arial"/>
-          <w:color w:val="333333"/>
-          <w:sz w:val="21"/>
-          <w:szCs w:val="21"/>
-        </w:rPr>
-        <w:t>deptno</w:t>
-      </w:r>
-      <w:r>
-        <w:rPr>
-          <w:rFonts w:ascii="Arial" w:hAnsi="Arial" w:cs="Arial"/>
-          <w:color w:val="333333"/>
-          <w:sz w:val="21"/>
-          <w:szCs w:val="21"/>
-        </w:rPr>
-        <w:t>、</w:t>
-      </w:r>
-      <w:r>
-        <w:rPr>
-          <w:rFonts w:ascii="Arial" w:hAnsi="Arial" w:cs="Arial"/>
-          <w:color w:val="333333"/>
-          <w:sz w:val="21"/>
-          <w:szCs w:val="21"/>
-        </w:rPr>
-        <w:t>job</w:t>
-      </w:r>
-      <w:r>
-        <w:rPr>
-          <w:rFonts w:ascii="Arial" w:hAnsi="Arial" w:cs="Arial"/>
-          <w:color w:val="333333"/>
-          <w:sz w:val="21"/>
-          <w:szCs w:val="21"/>
-        </w:rPr>
-        <w:t>列建立索引。</w:t>
-      </w:r>
-    </w:p>
-    <w:p>
-      <w:pPr>
-        <w:pStyle w:val="a5"/>
-        <w:shd w:val="clear" w:color="auto" w:fill="FFFFFF"/>
-        <w:rPr>
-          <w:rFonts w:ascii="Arial" w:hAnsi="Arial" w:cs="Arial"/>
-          <w:color w:val="333333"/>
-          <w:sz w:val="21"/>
-          <w:szCs w:val="21"/>
-        </w:rPr>
-      </w:pPr>
-      <w:r>
-        <w:rPr>
-          <w:rFonts w:ascii="Arial" w:hAnsi="Arial" w:cs="Arial"/>
-          <w:color w:val="333333"/>
-          <w:sz w:val="21"/>
-          <w:szCs w:val="21"/>
-        </w:rPr>
-        <w:t>      DBA</w:t>
-      </w:r>
-      <w:r>
-        <w:rPr>
-          <w:rFonts w:ascii="Arial" w:hAnsi="Arial" w:cs="Arial"/>
-          <w:color w:val="333333"/>
-          <w:sz w:val="21"/>
-          <w:szCs w:val="21"/>
-        </w:rPr>
-        <w:t>经常用</w:t>
-      </w:r>
-      <w:r>
-        <w:rPr>
-          <w:rFonts w:ascii="Arial" w:hAnsi="Arial" w:cs="Arial"/>
-          <w:color w:val="333333"/>
-          <w:sz w:val="21"/>
-          <w:szCs w:val="21"/>
-        </w:rPr>
-        <w:t xml:space="preserve"> REBUILD </w:t>
-      </w:r>
-      <w:r>
-        <w:rPr>
-          <w:rFonts w:ascii="Arial" w:hAnsi="Arial" w:cs="Arial"/>
-          <w:color w:val="333333"/>
-          <w:sz w:val="21"/>
-          <w:szCs w:val="21"/>
-        </w:rPr>
-        <w:t>来重建索引可以减少硬盘碎片和提高应用系统的性能。</w:t>
-      </w:r>
-    </w:p>
-    <w:p>
-      <w:pPr>
-        <w:pStyle w:val="a5"/>
-        <w:shd w:val="clear" w:color="auto" w:fill="FFFFFF"/>
-        <w:rPr>
-          <w:rFonts w:ascii="Arial" w:hAnsi="Arial" w:cs="Arial"/>
-          <w:color w:val="333333"/>
-          <w:sz w:val="21"/>
-          <w:szCs w:val="21"/>
-        </w:rPr>
-      </w:pPr>
-      <w:r>
-        <w:rPr>
-          <w:rFonts w:ascii="Arial" w:hAnsi="Arial" w:cs="Arial"/>
-          <w:color w:val="333333"/>
-          <w:sz w:val="21"/>
-          <w:szCs w:val="21"/>
-        </w:rPr>
-        <w:t>      ALTER INDEX emp_ix REBUILD REVERSE;   //</w:t>
-      </w:r>
-      <w:r>
-        <w:rPr>
-          <w:rFonts w:ascii="Arial" w:hAnsi="Arial" w:cs="Arial"/>
-          <w:color w:val="333333"/>
-          <w:sz w:val="21"/>
-          <w:szCs w:val="21"/>
-        </w:rPr>
-        <w:t>修改索引</w:t>
-      </w:r>
-    </w:p>
-    <w:p>
-      <w:pPr>
-        <w:pStyle w:val="a5"/>
-        <w:shd w:val="clear" w:color="auto" w:fill="FFFFFF"/>
-        <w:rPr>
-          <w:rFonts w:ascii="Arial" w:hAnsi="Arial" w:cs="Arial" w:hint="eastAsia"/>
-          <w:color w:val="333333"/>
-          <w:sz w:val="21"/>
-          <w:szCs w:val="21"/>
-        </w:rPr>
-      </w:pPr>
-      <w:r>
-        <w:rPr>
-          <w:rFonts w:ascii="Arial" w:hAnsi="Arial" w:cs="Arial"/>
-          <w:color w:val="333333"/>
-          <w:sz w:val="21"/>
-          <w:szCs w:val="21"/>
-        </w:rPr>
-        <w:t>      drop index pk_dept;     //</w:t>
-      </w:r>
-      <w:r>
-        <w:rPr>
-          <w:rFonts w:ascii="Arial" w:hAnsi="Arial" w:cs="Arial"/>
-          <w:color w:val="333333"/>
-          <w:sz w:val="21"/>
-          <w:szCs w:val="21"/>
-        </w:rPr>
-        <w:t>删除索引</w:t>
-      </w:r>
-      <w:bookmarkStart w:id="0" w:name="_GoBack"/>
-      <w:bookmarkEnd w:id="0"/>
-    </w:p>
-    <w:p>
-      <w:pPr>
-        <w:rPr>
-          <w:rFonts w:ascii="Arial" w:hAnsi="Arial" w:cs="Arial"/>
-          <w:color w:val="5B9BD5" w:themeColor="accent1"/>
-          <w:szCs w:val="21"/>
-          <w:shd w:val="clear" w:color="auto" w:fill="FFFFFF"/>
-        </w:rPr>
-      </w:pPr>
-    </w:p>
-    <w:p>
-      <w:pPr>
-        <w:jc w:val="center"/>
-        <w:rPr>
-          <w:rFonts w:ascii="Arial" w:hAnsi="Arial" w:cs="Arial"/>
-          <w:color w:val="000000" w:themeColor="text1"/>
-          <w:sz w:val="32"/>
-          <w:szCs w:val="32"/>
-          <w:shd w:val="clear" w:color="auto" w:fill="FFFFFF"/>
-        </w:rPr>
-      </w:pPr>
+        <w:t>SSM</w:t>
+      </w:r>
       <w:r>
         <w:rPr>
           <w:rFonts w:ascii="Arial" w:hAnsi="Arial" w:cs="Arial" w:hint="eastAsia"/>
@@ -17030,36 +14051,6 @@
           <w:szCs w:val="32"/>
           <w:shd w:val="clear" w:color="auto" w:fill="FFFFFF"/>
         </w:rPr>
-        <w:t>JAVA</w:t>
-      </w:r>
-      <w:r>
-        <w:rPr>
-          <w:rFonts w:ascii="Arial" w:hAnsi="Arial" w:cs="Arial" w:hint="eastAsia"/>
-          <w:color w:val="000000" w:themeColor="text1"/>
-          <w:sz w:val="32"/>
-          <w:szCs w:val="32"/>
-          <w:shd w:val="clear" w:color="auto" w:fill="FFFFFF"/>
-        </w:rPr>
-        <w:t>中</w:t>
-      </w:r>
-      <w:r>
-        <w:rPr>
-          <w:rFonts w:ascii="Arial" w:hAnsi="Arial" w:cs="Arial" w:hint="eastAsia"/>
-          <w:color w:val="000000" w:themeColor="text1"/>
-          <w:sz w:val="32"/>
-          <w:szCs w:val="32"/>
-          <w:shd w:val="clear" w:color="auto" w:fill="FFFFFF"/>
-        </w:rPr>
-        <w:t>SSM</w:t>
-      </w:r>
-      <w:r>
-        <w:rPr>
-          <w:rFonts w:ascii="Arial" w:hAnsi="Arial" w:cs="Arial" w:hint="eastAsia"/>
-          <w:color w:val="000000" w:themeColor="text1"/>
-          <w:sz w:val="32"/>
-          <w:szCs w:val="32"/>
-          <w:shd w:val="clear" w:color="auto" w:fill="FFFFFF"/>
-        </w:rPr>
         <w:t>框架的准备</w:t>
       </w:r>
     </w:p>
@@ -17130,7 +14121,7 @@
         </w:rPr>
         <w:t xml:space="preserve"> </w:t>
       </w:r>
-      <w:hyperlink r:id="rId36" w:history="1">
+      <w:hyperlink r:id="rId31" w:history="1">
         <w:r>
           <w:rPr>
             <w:rStyle w:val="a4"/>
@@ -17258,7 +14249,7 @@
                     <pic:cNvPicPr/>
                   </pic:nvPicPr>
                   <pic:blipFill>
-                    <a:blip r:embed="rId37"/>
+                    <a:blip r:embed="rId32"/>
                     <a:stretch>
                       <a:fillRect/>
                     </a:stretch>
@@ -17604,16 +14595,16 @@
     </w:lvl>
   </w:abstractNum>
   <w:abstractNum w:abstractNumId="1" w15:restartNumberingAfterBreak="0">
-    <w:nsid w:val="485D4E6B"/>
+    <w:nsid w:val="38AD0F1A"/>
     <w:multiLevelType w:val="hybridMultilevel"/>
-    <w:tmpl w:val="015EBFE0"/>
-    <w:lvl w:ilvl="0" w:tplc="F894D69E">
+    <w:tmpl w:val="AA262736"/>
+    <w:lvl w:ilvl="0" w:tplc="DCBA52AA">
       <w:start w:val="1"/>
       <w:numFmt w:val="decimal"/>
       <w:lvlText w:val="%1、"/>
       <w:lvlJc w:val="left"/>
       <w:pPr>
-        <w:ind w:left="360" w:hanging="360"/>
+        <w:ind w:left="720" w:hanging="360"/>
       </w:pPr>
       <w:rPr>
         <w:rFonts w:hint="default"/>
@@ -17625,7 +14616,7 @@
       <w:lvlText w:val="%2)"/>
       <w:lvlJc w:val="left"/>
       <w:pPr>
-        <w:ind w:left="840" w:hanging="420"/>
+        <w:ind w:left="1200" w:hanging="420"/>
       </w:pPr>
     </w:lvl>
     <w:lvl w:ilvl="2" w:tplc="0409001B" w:tentative="1">
@@ -17634,7 +14625,7 @@
       <w:lvlText w:val="%3."/>
       <w:lvlJc w:val="right"/>
       <w:pPr>
-        <w:ind w:left="1260" w:hanging="420"/>
+        <w:ind w:left="1620" w:hanging="420"/>
       </w:pPr>
     </w:lvl>
     <w:lvl w:ilvl="3" w:tplc="0409000F" w:tentative="1">
@@ -17643,7 +14634,7 @@
       <w:lvlText w:val="%4."/>
       <w:lvlJc w:val="left"/>
       <w:pPr>
-        <w:ind w:left="1680" w:hanging="420"/>
+        <w:ind w:left="2040" w:hanging="420"/>
       </w:pPr>
     </w:lvl>
     <w:lvl w:ilvl="4" w:tplc="04090019" w:tentative="1">
@@ -17652,7 +14643,7 @@
       <w:lvlText w:val="%5)"/>
       <w:lvlJc w:val="left"/>
       <w:pPr>
-        <w:ind w:left="2100" w:hanging="420"/>
+        <w:ind w:left="2460" w:hanging="420"/>
       </w:pPr>
     </w:lvl>
     <w:lvl w:ilvl="5" w:tplc="0409001B" w:tentative="1">
@@ -17661,7 +14652,7 @@
       <w:lvlText w:val="%6."/>
       <w:lvlJc w:val="right"/>
       <w:pPr>
-        <w:ind w:left="2520" w:hanging="420"/>
+        <w:ind w:left="2880" w:hanging="420"/>
       </w:pPr>
     </w:lvl>
     <w:lvl w:ilvl="6" w:tplc="0409000F" w:tentative="1">
@@ -17670,7 +14661,7 @@
       <w:lvlText w:val="%7."/>
       <w:lvlJc w:val="left"/>
       <w:pPr>
-        <w:ind w:left="2940" w:hanging="420"/>
+        <w:ind w:left="3300" w:hanging="420"/>
       </w:pPr>
     </w:lvl>
     <w:lvl w:ilvl="7" w:tplc="04090019" w:tentative="1">
@@ -17679,7 +14670,7 @@
       <w:lvlText w:val="%8)"/>
       <w:lvlJc w:val="left"/>
       <w:pPr>
-        <w:ind w:left="3360" w:hanging="420"/>
+        <w:ind w:left="3720" w:hanging="420"/>
       </w:pPr>
     </w:lvl>
     <w:lvl w:ilvl="8" w:tplc="0409001B" w:tentative="1">
@@ -17688,14 +14679,192 @@
       <w:lvlText w:val="%9."/>
       <w:lvlJc w:val="right"/>
       <w:pPr>
-        <w:ind w:left="3780" w:hanging="420"/>
+        <w:ind w:left="4140" w:hanging="420"/>
       </w:pPr>
     </w:lvl>
   </w:abstractNum>
   <w:abstractNum w:abstractNumId="2" w15:restartNumberingAfterBreak="0">
+    <w:nsid w:val="39F82171"/>
+    <w:multiLevelType w:val="hybridMultilevel"/>
+    <w:tmpl w:val="51DCB492"/>
+    <w:lvl w:ilvl="0" w:tplc="C8B43B6E">
+      <w:start w:val="1"/>
+      <w:numFmt w:val="decimal"/>
+      <w:lvlText w:val="%1、"/>
+      <w:lvlJc w:val="left"/>
+      <w:pPr>
+        <w:ind w:left="720" w:hanging="720"/>
+      </w:pPr>
+      <w:rPr>
+        <w:rFonts w:hint="default"/>
+      </w:rPr>
+    </w:lvl>
+    <w:lvl w:ilvl="1" w:tplc="04090019" w:tentative="1">
+      <w:start w:val="1"/>
+      <w:numFmt w:val="lowerLetter"/>
+      <w:lvlText w:val="%2)"/>
+      <w:lvlJc w:val="left"/>
+      <w:pPr>
+        <w:ind w:left="840" w:hanging="420"/>
+      </w:pPr>
+    </w:lvl>
+    <w:lvl w:ilvl="2" w:tplc="0409001B" w:tentative="1">
+      <w:start w:val="1"/>
+      <w:numFmt w:val="lowerRoman"/>
+      <w:lvlText w:val="%3."/>
+      <w:lvlJc w:val="right"/>
+      <w:pPr>
+        <w:ind w:left="1260" w:hanging="420"/>
+      </w:pPr>
+    </w:lvl>
+    <w:lvl w:ilvl="3" w:tplc="0409000F" w:tentative="1">
+      <w:start w:val="1"/>
+      <w:numFmt w:val="decimal"/>
+      <w:lvlText w:val="%4."/>
+      <w:lvlJc w:val="left"/>
+      <w:pPr>
+        <w:ind w:left="1680" w:hanging="420"/>
+      </w:pPr>
+    </w:lvl>
+    <w:lvl w:ilvl="4" w:tplc="04090019" w:tentative="1">
+      <w:start w:val="1"/>
+      <w:numFmt w:val="lowerLetter"/>
+      <w:lvlText w:val="%5)"/>
+      <w:lvlJc w:val="left"/>
+      <w:pPr>
+        <w:ind w:left="2100" w:hanging="420"/>
+      </w:pPr>
+    </w:lvl>
+    <w:lvl w:ilvl="5" w:tplc="0409001B" w:tentative="1">
+      <w:start w:val="1"/>
+      <w:numFmt w:val="lowerRoman"/>
+      <w:lvlText w:val="%6."/>
+      <w:lvlJc w:val="right"/>
+      <w:pPr>
+        <w:ind w:left="2520" w:hanging="420"/>
+      </w:pPr>
+    </w:lvl>
+    <w:lvl w:ilvl="6" w:tplc="0409000F" w:tentative="1">
+      <w:start w:val="1"/>
+      <w:numFmt w:val="decimal"/>
+      <w:lvlText w:val="%7."/>
+      <w:lvlJc w:val="left"/>
+      <w:pPr>
+        <w:ind w:left="2940" w:hanging="420"/>
+      </w:pPr>
+    </w:lvl>
+    <w:lvl w:ilvl="7" w:tplc="04090019" w:tentative="1">
+      <w:start w:val="1"/>
+      <w:numFmt w:val="lowerLetter"/>
+      <w:lvlText w:val="%8)"/>
+      <w:lvlJc w:val="left"/>
+      <w:pPr>
+        <w:ind w:left="3360" w:hanging="420"/>
+      </w:pPr>
+    </w:lvl>
+    <w:lvl w:ilvl="8" w:tplc="0409001B" w:tentative="1">
+      <w:start w:val="1"/>
+      <w:numFmt w:val="lowerRoman"/>
+      <w:lvlText w:val="%9."/>
+      <w:lvlJc w:val="right"/>
+      <w:pPr>
+        <w:ind w:left="3780" w:hanging="420"/>
+      </w:pPr>
+    </w:lvl>
+  </w:abstractNum>
+  <w:abstractNum w:abstractNumId="3" w15:restartNumberingAfterBreak="0">
+    <w:nsid w:val="485D4E6B"/>
+    <w:multiLevelType w:val="hybridMultilevel"/>
+    <w:tmpl w:val="015EBFE0"/>
+    <w:lvl w:ilvl="0" w:tplc="F894D69E">
+      <w:start w:val="1"/>
+      <w:numFmt w:val="decimal"/>
+      <w:lvlText w:val="%1、"/>
+      <w:lvlJc w:val="left"/>
+      <w:pPr>
+        <w:ind w:left="360" w:hanging="360"/>
+      </w:pPr>
+      <w:rPr>
+        <w:rFonts w:hint="default"/>
+      </w:rPr>
+    </w:lvl>
+    <w:lvl w:ilvl="1" w:tplc="04090019" w:tentative="1">
+      <w:start w:val="1"/>
+      <w:numFmt w:val="lowerLetter"/>
+      <w:lvlText w:val="%2)"/>
+      <w:lvlJc w:val="left"/>
+      <w:pPr>
+        <w:ind w:left="840" w:hanging="420"/>
+      </w:pPr>
+    </w:lvl>
+    <w:lvl w:ilvl="2" w:tplc="0409001B" w:tentative="1">
+      <w:start w:val="1"/>
+      <w:numFmt w:val="lowerRoman"/>
+      <w:lvlText w:val="%3."/>
+      <w:lvlJc w:val="right"/>
+      <w:pPr>
+        <w:ind w:left="1260" w:hanging="420"/>
+      </w:pPr>
+    </w:lvl>
+    <w:lvl w:ilvl="3" w:tplc="0409000F" w:tentative="1">
+      <w:start w:val="1"/>
+      <w:numFmt w:val="decimal"/>
+      <w:lvlText w:val="%4."/>
+      <w:lvlJc w:val="left"/>
+      <w:pPr>
+        <w:ind w:left="1680" w:hanging="420"/>
+      </w:pPr>
+    </w:lvl>
+    <w:lvl w:ilvl="4" w:tplc="04090019" w:tentative="1">
+      <w:start w:val="1"/>
+      <w:numFmt w:val="lowerLetter"/>
+      <w:lvlText w:val="%5)"/>
+      <w:lvlJc w:val="left"/>
+      <w:pPr>
+        <w:ind w:left="2100" w:hanging="420"/>
+      </w:pPr>
+    </w:lvl>
+    <w:lvl w:ilvl="5" w:tplc="0409001B" w:tentative="1">
+      <w:start w:val="1"/>
+      <w:numFmt w:val="lowerRoman"/>
+      <w:lvlText w:val="%6."/>
+      <w:lvlJc w:val="right"/>
+      <w:pPr>
+        <w:ind w:left="2520" w:hanging="420"/>
+      </w:pPr>
+    </w:lvl>
+    <w:lvl w:ilvl="6" w:tplc="0409000F" w:tentative="1">
+      <w:start w:val="1"/>
+      <w:numFmt w:val="decimal"/>
+      <w:lvlText w:val="%7."/>
+      <w:lvlJc w:val="left"/>
+      <w:pPr>
+        <w:ind w:left="2940" w:hanging="420"/>
+      </w:pPr>
+    </w:lvl>
+    <w:lvl w:ilvl="7" w:tplc="04090019" w:tentative="1">
+      <w:start w:val="1"/>
+      <w:numFmt w:val="lowerLetter"/>
+      <w:lvlText w:val="%8)"/>
+      <w:lvlJc w:val="left"/>
+      <w:pPr>
+        <w:ind w:left="3360" w:hanging="420"/>
+      </w:pPr>
+    </w:lvl>
+    <w:lvl w:ilvl="8" w:tplc="0409001B" w:tentative="1">
+      <w:start w:val="1"/>
+      <w:numFmt w:val="lowerRoman"/>
+      <w:lvlText w:val="%9."/>
+      <w:lvlJc w:val="right"/>
+      <w:pPr>
+        <w:ind w:left="3780" w:hanging="420"/>
+      </w:pPr>
+    </w:lvl>
+  </w:abstractNum>
+  <w:abstractNum w:abstractNumId="4" w15:restartNumberingAfterBreak="0">
     <w:nsid w:val="4E0F53BF"/>
     <w:multiLevelType w:val="hybridMultilevel"/>
-    <w:tmpl w:val="3C4A4714"/>
+    <w:tmpl w:val="4E160256"/>
     <w:lvl w:ilvl="0" w:tplc="04090001">
       <w:start w:val="1"/>
       <w:numFmt w:val="bullet"/>
@@ -17805,7 +14974,7 @@
       </w:rPr>
     </w:lvl>
   </w:abstractNum>
-  <w:abstractNum w:abstractNumId="3" w15:restartNumberingAfterBreak="0">
+  <w:abstractNum w:abstractNumId="5" w15:restartNumberingAfterBreak="0">
     <w:nsid w:val="53216DB7"/>
     <w:multiLevelType w:val="hybridMultilevel"/>
     <w:tmpl w:val="19DEE30C"/>
@@ -17894,17 +15063,17 @@
       </w:pPr>
     </w:lvl>
   </w:abstractNum>
-  <w:abstractNum w:abstractNumId="4" w15:restartNumberingAfterBreak="0">
-    <w:nsid w:val="795512E7"/>
+  <w:abstractNum w:abstractNumId="6" w15:restartNumberingAfterBreak="0">
+    <w:nsid w:val="560E2F90"/>
     <w:multiLevelType w:val="hybridMultilevel"/>
-    <w:tmpl w:val="B4D4BCA6"/>
-    <w:lvl w:ilvl="0" w:tplc="36FCCDEE">
+    <w:tmpl w:val="0D0E483C"/>
+    <w:lvl w:ilvl="0" w:tplc="A1942306">
       <w:start w:val="1"/>
       <w:numFmt w:val="decimal"/>
       <w:lvlText w:val="%1、"/>
       <w:lvlJc w:val="left"/>
       <w:pPr>
-        <w:ind w:left="1800" w:hanging="720"/>
+        <w:ind w:left="360" w:hanging="360"/>
       </w:pPr>
       <w:rPr>
         <w:rFonts w:hint="default"/>
@@ -17916,7 +15085,7 @@
       <w:lvlText w:val="%2)"/>
       <w:lvlJc w:val="left"/>
       <w:pPr>
-        <w:ind w:left="1920" w:hanging="420"/>
+        <w:ind w:left="840" w:hanging="420"/>
       </w:pPr>
     </w:lvl>
     <w:lvl w:ilvl="2" w:tplc="0409001B" w:tentative="1">
@@ -17925,7 +15094,7 @@
       <w:lvlText w:val="%3."/>
       <w:lvlJc w:val="right"/>
       <w:pPr>
-        <w:ind w:left="2340" w:hanging="420"/>
+        <w:ind w:left="1260" w:hanging="420"/>
       </w:pPr>
     </w:lvl>
     <w:lvl w:ilvl="3" w:tplc="0409000F" w:tentative="1">
@@ -17934,7 +15103,7 @@
       <w:lvlText w:val="%4."/>
       <w:lvlJc w:val="left"/>
       <w:pPr>
-        <w:ind w:left="2760" w:hanging="420"/>
+        <w:ind w:left="1680" w:hanging="420"/>
       </w:pPr>
     </w:lvl>
     <w:lvl w:ilvl="4" w:tplc="04090019" w:tentative="1">
@@ -17943,7 +15112,7 @@
       <w:lvlText w:val="%5)"/>
       <w:lvlJc w:val="left"/>
       <w:pPr>
-        <w:ind w:left="3180" w:hanging="420"/>
+        <w:ind w:left="2100" w:hanging="420"/>
       </w:pPr>
     </w:lvl>
     <w:lvl w:ilvl="5" w:tplc="0409001B" w:tentative="1">
@@ -17952,7 +15121,7 @@
       <w:lvlText w:val="%6."/>
       <w:lvlJc w:val="right"/>
       <w:pPr>
-        <w:ind w:left="3600" w:hanging="420"/>
+        <w:ind w:left="2520" w:hanging="420"/>
       </w:pPr>
     </w:lvl>
     <w:lvl w:ilvl="6" w:tplc="0409000F" w:tentative="1">
@@ -17961,7 +15130,7 @@
       <w:lvlText w:val="%7."/>
       <w:lvlJc w:val="left"/>
       <w:pPr>
-        <w:ind w:left="4020" w:hanging="420"/>
+        <w:ind w:left="2940" w:hanging="420"/>
       </w:pPr>
     </w:lvl>
     <w:lvl w:ilvl="7" w:tplc="04090019" w:tentative="1">
@@ -17970,7 +15139,7 @@
       <w:lvlText w:val="%8)"/>
       <w:lvlJc w:val="left"/>
       <w:pPr>
-        <w:ind w:left="4440" w:hanging="420"/>
+        <w:ind w:left="3360" w:hanging="420"/>
       </w:pPr>
     </w:lvl>
     <w:lvl w:ilvl="8" w:tplc="0409001B" w:tentative="1">
@@ -17979,24 +15148,214 @@
       <w:lvlText w:val="%9."/>
       <w:lvlJc w:val="right"/>
       <w:pPr>
+        <w:ind w:left="3780" w:hanging="420"/>
+      </w:pPr>
+    </w:lvl>
+  </w:abstractNum>
+  <w:abstractNum w:abstractNumId="7" w15:restartNumberingAfterBreak="0">
+    <w:nsid w:val="76903D6D"/>
+    <w:multiLevelType w:val="hybridMultilevel"/>
+    <w:tmpl w:val="F76A4D3A"/>
+    <w:lvl w:ilvl="0" w:tplc="8AE2647A">
+      <w:start w:val="1"/>
+      <w:numFmt w:val="decimal"/>
+      <w:lvlText w:val="%1、"/>
+      <w:lvlJc w:val="left"/>
+      <w:pPr>
+        <w:ind w:left="720" w:hanging="720"/>
+      </w:pPr>
+      <w:rPr>
+        <w:rFonts w:hint="default"/>
+      </w:rPr>
+    </w:lvl>
+    <w:lvl w:ilvl="1" w:tplc="04090019" w:tentative="1">
+      <w:start w:val="1"/>
+      <w:numFmt w:val="lowerLetter"/>
+      <w:lvlText w:val="%2)"/>
+      <w:lvlJc w:val="left"/>
+      <w:pPr>
+        <w:ind w:left="840" w:hanging="420"/>
+      </w:pPr>
+    </w:lvl>
+    <w:lvl w:ilvl="2" w:tplc="0409001B" w:tentative="1">
+      <w:start w:val="1"/>
+      <w:numFmt w:val="lowerRoman"/>
+      <w:lvlText w:val="%3."/>
+      <w:lvlJc w:val="right"/>
+      <w:pPr>
+        <w:ind w:left="1260" w:hanging="420"/>
+      </w:pPr>
+    </w:lvl>
+    <w:lvl w:ilvl="3" w:tplc="0409000F" w:tentative="1">
+      <w:start w:val="1"/>
+      <w:numFmt w:val="decimal"/>
+      <w:lvlText w:val="%4."/>
+      <w:lvlJc w:val="left"/>
+      <w:pPr>
+        <w:ind w:left="1680" w:hanging="420"/>
+      </w:pPr>
+    </w:lvl>
+    <w:lvl w:ilvl="4" w:tplc="04090019" w:tentative="1">
+      <w:start w:val="1"/>
+      <w:numFmt w:val="lowerLetter"/>
+      <w:lvlText w:val="%5)"/>
+      <w:lvlJc w:val="left"/>
+      <w:pPr>
+        <w:ind w:left="2100" w:hanging="420"/>
+      </w:pPr>
+    </w:lvl>
+    <w:lvl w:ilvl="5" w:tplc="0409001B" w:tentative="1">
+      <w:start w:val="1"/>
+      <w:numFmt w:val="lowerRoman"/>
+      <w:lvlText w:val="%6."/>
+      <w:lvlJc w:val="right"/>
+      <w:pPr>
+        <w:ind w:left="2520" w:hanging="420"/>
+      </w:pPr>
+    </w:lvl>
+    <w:lvl w:ilvl="6" w:tplc="0409000F" w:tentative="1">
+      <w:start w:val="1"/>
+      <w:numFmt w:val="decimal"/>
+      <w:lvlText w:val="%7."/>
+      <w:lvlJc w:val="left"/>
+      <w:pPr>
+        <w:ind w:left="2940" w:hanging="420"/>
+      </w:pPr>
+    </w:lvl>
+    <w:lvl w:ilvl="7" w:tplc="04090019" w:tentative="1">
+      <w:start w:val="1"/>
+      <w:numFmt w:val="lowerLetter"/>
+      <w:lvlText w:val="%8)"/>
+      <w:lvlJc w:val="left"/>
+      <w:pPr>
+        <w:ind w:left="3360" w:hanging="420"/>
+      </w:pPr>
+    </w:lvl>
+    <w:lvl w:ilvl="8" w:tplc="0409001B" w:tentative="1">
+      <w:start w:val="1"/>
+      <w:numFmt w:val="lowerRoman"/>
+      <w:lvlText w:val="%9."/>
+      <w:lvlJc w:val="right"/>
+      <w:pPr>
+        <w:ind w:left="3780" w:hanging="420"/>
+      </w:pPr>
+    </w:lvl>
+  </w:abstractNum>
+  <w:abstractNum w:abstractNumId="8" w15:restartNumberingAfterBreak="0">
+    <w:nsid w:val="795512E7"/>
+    <w:multiLevelType w:val="hybridMultilevel"/>
+    <w:tmpl w:val="B4D4BCA6"/>
+    <w:lvl w:ilvl="0" w:tplc="36FCCDEE">
+      <w:start w:val="1"/>
+      <w:numFmt w:val="decimal"/>
+      <w:lvlText w:val="%1、"/>
+      <w:lvlJc w:val="left"/>
+      <w:pPr>
+        <w:ind w:left="1800" w:hanging="720"/>
+      </w:pPr>
+      <w:rPr>
+        <w:rFonts w:hint="default"/>
+      </w:rPr>
+    </w:lvl>
+    <w:lvl w:ilvl="1" w:tplc="04090019" w:tentative="1">
+      <w:start w:val="1"/>
+      <w:numFmt w:val="lowerLetter"/>
+      <w:lvlText w:val="%2)"/>
+      <w:lvlJc w:val="left"/>
+      <w:pPr>
+        <w:ind w:left="1920" w:hanging="420"/>
+      </w:pPr>
+    </w:lvl>
+    <w:lvl w:ilvl="2" w:tplc="0409001B" w:tentative="1">
+      <w:start w:val="1"/>
+      <w:numFmt w:val="lowerRoman"/>
+      <w:lvlText w:val="%3."/>
+      <w:lvlJc w:val="right"/>
+      <w:pPr>
+        <w:ind w:left="2340" w:hanging="420"/>
+      </w:pPr>
+    </w:lvl>
+    <w:lvl w:ilvl="3" w:tplc="0409000F" w:tentative="1">
+      <w:start w:val="1"/>
+      <w:numFmt w:val="decimal"/>
+      <w:lvlText w:val="%4."/>
+      <w:lvlJc w:val="left"/>
+      <w:pPr>
+        <w:ind w:left="2760" w:hanging="420"/>
+      </w:pPr>
+    </w:lvl>
+    <w:lvl w:ilvl="4" w:tplc="04090019" w:tentative="1">
+      <w:start w:val="1"/>
+      <w:numFmt w:val="lowerLetter"/>
+      <w:lvlText w:val="%5)"/>
+      <w:lvlJc w:val="left"/>
+      <w:pPr>
+        <w:ind w:left="3180" w:hanging="420"/>
+      </w:pPr>
+    </w:lvl>
+    <w:lvl w:ilvl="5" w:tplc="0409001B" w:tentative="1">
+      <w:start w:val="1"/>
+      <w:numFmt w:val="lowerRoman"/>
+      <w:lvlText w:val="%6."/>
+      <w:lvlJc w:val="right"/>
+      <w:pPr>
+        <w:ind w:left="3600" w:hanging="420"/>
+      </w:pPr>
+    </w:lvl>
+    <w:lvl w:ilvl="6" w:tplc="0409000F" w:tentative="1">
+      <w:start w:val="1"/>
+      <w:numFmt w:val="decimal"/>
+      <w:lvlText w:val="%7."/>
+      <w:lvlJc w:val="left"/>
+      <w:pPr>
+        <w:ind w:left="4020" w:hanging="420"/>
+      </w:pPr>
+    </w:lvl>
+    <w:lvl w:ilvl="7" w:tplc="04090019" w:tentative="1">
+      <w:start w:val="1"/>
+      <w:numFmt w:val="lowerLetter"/>
+      <w:lvlText w:val="%8)"/>
+      <w:lvlJc w:val="left"/>
+      <w:pPr>
+        <w:ind w:left="4440" w:hanging="420"/>
+      </w:pPr>
+    </w:lvl>
+    <w:lvl w:ilvl="8" w:tplc="0409001B" w:tentative="1">
+      <w:start w:val="1"/>
+      <w:numFmt w:val="lowerRoman"/>
+      <w:lvlText w:val="%9."/>
+      <w:lvlJc w:val="right"/>
+      <w:pPr>
         <w:ind w:left="4860" w:hanging="420"/>
       </w:pPr>
     </w:lvl>
   </w:abstractNum>
   <w:num w:numId="1">
-    <w:abstractNumId w:val="1"/>
+    <w:abstractNumId w:val="3"/>
   </w:num>
   <w:num w:numId="2">
-    <w:abstractNumId w:val="3"/>
+    <w:abstractNumId w:val="5"/>
   </w:num>
   <w:num w:numId="3">
-    <w:abstractNumId w:val="4"/>
+    <w:abstractNumId w:val="8"/>
   </w:num>
   <w:num w:numId="4">
-    <w:abstractNumId w:val="2"/>
+    <w:abstractNumId w:val="4"/>
   </w:num>
   <w:num w:numId="5">
     <w:abstractNumId w:val="0"/>
+  </w:num>
+  <w:num w:numId="6">
+    <w:abstractNumId w:val="6"/>
+  </w:num>
+  <w:num w:numId="7">
+    <w:abstractNumId w:val="1"/>
+  </w:num>
+  <w:num w:numId="8">
+    <w:abstractNumId w:val="7"/>
+  </w:num>
+  <w:num w:numId="9">
+    <w:abstractNumId w:val="2"/>
   </w:num>
 </w:numbering>
 </file>
@@ -18711,6 +16070,22 @@
       <w:szCs w:val="18"/>
     </w:rPr>
   </w:style>
+  <w:style w:type="table" w:styleId="ac">
+    <w:name w:val="Table Grid"/>
+    <w:basedOn w:val="a1"/>
+    <w:uiPriority w:val="39"/>
+    <w:rsid w:val="008E026C"/>
+    <w:tblPr>
+      <w:tblBorders>
+        <w:top w:val="single" w:sz="4" w:space="0" w:color="auto"/>
+        <w:left w:val="single" w:sz="4" w:space="0" w:color="auto"/>
+        <w:bottom w:val="single" w:sz="4" w:space="0" w:color="auto"/>
+        <w:right w:val="single" w:sz="4" w:space="0" w:color="auto"/>
+        <w:insideH w:val="single" w:sz="4" w:space="0" w:color="auto"/>
+        <w:insideV w:val="single" w:sz="4" w:space="0" w:color="auto"/>
+      </w:tblBorders>
+    </w:tblPr>
+  </w:style>
 </w:styles>
 </file>
 
@@ -18980,7 +16355,7 @@
 </file>
 
 <file path=customXml/itemProps1.xml><?xml version="1.0" encoding="utf-8"?>
-<ds:datastoreItem xmlns:ds="http://schemas.openxmlformats.org/officeDocument/2006/customXml" ds:itemID="{81561B86-4D60-4E3E-9F0D-8654B337D5BD}">
+<ds:datastoreItem xmlns:ds="http://schemas.openxmlformats.org/officeDocument/2006/customXml" ds:itemID="{25EAEB86-A5B3-4A38-B2D5-1D670AE1DDEF}">
   <ds:schemaRefs>
     <ds:schemaRef ds:uri="http://schemas.openxmlformats.org/officeDocument/2006/bibliography"/>
   </ds:schemaRefs>
